--- a/Doc/Memoria TFG.docx
+++ b/Doc/Memoria TFG.docx
@@ -4930,7 +4930,7 @@
         </w:rPr>
         <w:fldChar w:fldCharType="separate"/>
       </w:r>
-      <w:hyperlink w:anchor="_Toc105625520" w:history="1">
+      <w:hyperlink w:anchor="_Toc105958172" w:history="1">
         <w:r>
           <w:rPr>
             <w:rStyle w:val="Hipervnculo"/>
@@ -4957,7 +4957,7 @@
             <w:noProof/>
             <w:webHidden/>
           </w:rPr>
-          <w:instrText xml:space="preserve"> PAGEREF _Toc105625520 \h </w:instrText>
+          <w:instrText xml:space="preserve"> PAGEREF _Toc105958172 \h </w:instrText>
         </w:r>
         <w:r>
           <w:rPr>
@@ -4977,7 +4977,7 @@
             <w:noProof/>
             <w:webHidden/>
           </w:rPr>
-          <w:t>10</w:t>
+          <w:t>11</w:t>
         </w:r>
         <w:r>
           <w:rPr>
@@ -5004,7 +5004,7 @@
           <w:lang w:eastAsia="es-ES_tradnl"/>
         </w:rPr>
       </w:pPr>
-      <w:hyperlink w:anchor="_Toc105625521" w:history="1">
+      <w:hyperlink w:anchor="_Toc105958173" w:history="1">
         <w:r>
           <w:rPr>
             <w:rStyle w:val="Hipervnculo"/>
@@ -5031,7 +5031,7 @@
             <w:noProof/>
             <w:webHidden/>
           </w:rPr>
-          <w:instrText xml:space="preserve"> PAGEREF _Toc105625521 \h </w:instrText>
+          <w:instrText xml:space="preserve"> PAGEREF _Toc105958173 \h </w:instrText>
         </w:r>
         <w:r>
           <w:rPr>
@@ -5051,7 +5051,81 @@
             <w:noProof/>
             <w:webHidden/>
           </w:rPr>
-          <w:t>16</w:t>
+          <w:t>17</w:t>
+        </w:r>
+        <w:r>
+          <w:rPr>
+            <w:noProof/>
+            <w:webHidden/>
+          </w:rPr>
+          <w:fldChar w:fldCharType="end"/>
+        </w:r>
+      </w:hyperlink>
+    </w:p>
+    <w:p>
+      <w:pPr>
+        <w:pStyle w:val="Tabladeilustraciones"/>
+        <w:tabs>
+          <w:tab w:val="right" w:leader="dot" w:pos="8494"/>
+        </w:tabs>
+        <w:rPr>
+          <w:rFonts w:cstheme="minorBidi"/>
+          <w:caps w:val="0"/>
+          <w:noProof/>
+          <w:color w:val="auto"/>
+          <w:sz w:val="24"/>
+          <w:szCs w:val="24"/>
+          <w:lang w:eastAsia="es-ES_tradnl"/>
+        </w:rPr>
+      </w:pPr>
+      <w:hyperlink w:anchor="_Toc105958174" w:history="1">
+        <w:r>
+          <w:rPr>
+            <w:rStyle w:val="Hipervnculo"/>
+            <w:noProof/>
+          </w:rPr>
+          <w:t>Figura 3: Metodología del proyecto</w:t>
+        </w:r>
+        <w:r>
+          <w:rPr>
+            <w:noProof/>
+            <w:webHidden/>
+          </w:rPr>
+          <w:tab/>
+        </w:r>
+        <w:r>
+          <w:rPr>
+            <w:noProof/>
+            <w:webHidden/>
+          </w:rPr>
+          <w:fldChar w:fldCharType="begin"/>
+        </w:r>
+        <w:r>
+          <w:rPr>
+            <w:noProof/>
+            <w:webHidden/>
+          </w:rPr>
+          <w:instrText xml:space="preserve"> PAGEREF _Toc105958174 \h </w:instrText>
+        </w:r>
+        <w:r>
+          <w:rPr>
+            <w:noProof/>
+            <w:webHidden/>
+          </w:rPr>
+        </w:r>
+        <w:r>
+          <w:rPr>
+            <w:noProof/>
+            <w:webHidden/>
+          </w:rPr>
+          <w:fldChar w:fldCharType="separate"/>
+        </w:r>
+        <w:r>
+          <w:rPr>
+            <w:noProof/>
+            <w:webHidden/>
+          </w:rPr>
+          <w:t>23</w:t>
         </w:r>
         <w:r>
           <w:rPr>
@@ -7703,7 +7777,7 @@
           <w:szCs w:val="40"/>
         </w:rPr>
       </w:pPr>
-      <w:bookmarkStart w:id="5" w:name="_Toc105625520"/>
+      <w:bookmarkStart w:id="5" w:name="_Toc105958172"/>
       <w:r>
         <w:rPr>
           <w:sz w:val="24"/>
@@ -11576,7 +11650,7 @@
         </w:rPr>
       </w:pPr>
       <w:bookmarkStart w:id="11" w:name="_Ref105611100"/>
-      <w:bookmarkStart w:id="12" w:name="_Toc105625521"/>
+      <w:bookmarkStart w:id="12" w:name="_Toc105958173"/>
       <w:r>
         <w:rPr>
           <w:sz w:val="24"/>
@@ -13640,15 +13714,7 @@
         <w:t xml:space="preserve"> y normalización de los datos. Después de esto, estos datos se le pasan a los algoritmos, en este caso, los que usan son Support Vector Machine</w:t>
       </w:r>
       <w:r>
-        <w:t xml:space="preserve"> (SVM), Artificial Neural Network (ANN) y Time Series </w:t>
-      </w:r>
-      <w:proofErr w:type="spellStart"/>
-      <w:r>
-        <w:t>using</w:t>
-      </w:r>
-      <w:proofErr w:type="spellEnd"/>
-      <w:r>
-        <w:t xml:space="preserve"> RNN</w:t>
+        <w:t xml:space="preserve"> (SVM), Artificial Neural Network (ANN) y Time Series using RNN</w:t>
       </w:r>
       <w:r>
         <w:t>.</w:t>
@@ -13871,15 +13937,7 @@
           </w:tcPr>
           <w:p>
             <w:r>
-              <w:t xml:space="preserve">Time Series </w:t>
-            </w:r>
-            <w:proofErr w:type="spellStart"/>
-            <w:r>
-              <w:t>using</w:t>
-            </w:r>
-            <w:proofErr w:type="spellEnd"/>
-            <w:r>
-              <w:t xml:space="preserve"> RNN</w:t>
+              <w:t>Time Series using RNN</w:t>
             </w:r>
           </w:p>
         </w:tc>
@@ -13920,15 +13978,7 @@
         <w:t xml:space="preserve"> en la tabla podemos ver que el algoritmo que mejor resultado dio fue </w:t>
       </w:r>
       <w:r>
-        <w:t xml:space="preserve">Time Series </w:t>
-      </w:r>
-      <w:proofErr w:type="spellStart"/>
-      <w:r>
-        <w:t>using</w:t>
-      </w:r>
-      <w:proofErr w:type="spellEnd"/>
-      <w:r>
-        <w:t xml:space="preserve"> RNN</w:t>
+        <w:t>Time Series using RNN</w:t>
       </w:r>
       <w:r>
         <w:t>, con error cuadrático medio o RMS de 1,41.</w:t>
@@ -13957,6 +14007,4111 @@
         <w:t>METODOLOGÍA</w:t>
       </w:r>
       <w:bookmarkEnd w:id="20"/>
+    </w:p>
+    <w:p>
+      <w:pPr>
+        <w:rPr>
+          <w:i/>
+          <w:iCs w:val="0"/>
+        </w:rPr>
+      </w:pPr>
+      <w:r>
+        <w:t xml:space="preserve">Partiendo de la base de que el significado de </w:t>
+      </w:r>
+      <w:r>
+        <w:t>Metodología</w:t>
+      </w:r>
+      <w:r>
+        <w:t xml:space="preserve"> es </w:t>
+      </w:r>
+      <w:r>
+        <w:t xml:space="preserve">según Wikipedia </w:t>
+      </w:r>
+      <w:r>
+        <w:rPr>
+          <w:i/>
+          <w:iCs w:val="0"/>
+        </w:rPr>
+        <w:t>“</w:t>
+      </w:r>
+      <w:r>
+        <w:rPr>
+          <w:i/>
+          <w:iCs w:val="0"/>
+        </w:rPr>
+        <w:t>conjunto de procedimientos racionales utilizados para alcanzar el objetivo</w:t>
+      </w:r>
+      <w:r>
+        <w:rPr>
+          <w:i/>
+          <w:iCs w:val="0"/>
+        </w:rPr>
+        <w:t>”</w:t>
+      </w:r>
+      <w:sdt>
+        <w:sdtPr>
+          <w:rPr>
+            <w:i/>
+            <w:iCs w:val="0"/>
+          </w:rPr>
+          <w:id w:val="1169372551"/>
+          <w:citation/>
+        </w:sdtPr>
+        <w:sdtContent>
+          <w:r>
+            <w:rPr>
+              <w:i/>
+              <w:iCs w:val="0"/>
+            </w:rPr>
+            <w:fldChar w:fldCharType="begin"/>
+          </w:r>
+          <w:r>
+            <w:rPr>
+              <w:i/>
+              <w:iCs w:val="0"/>
+            </w:rPr>
+            <w:instrText xml:space="preserve"> CITATION Wik \l 3082 </w:instrText>
+          </w:r>
+          <w:r>
+            <w:rPr>
+              <w:i/>
+              <w:iCs w:val="0"/>
+            </w:rPr>
+            <w:fldChar w:fldCharType="separate"/>
+          </w:r>
+          <w:r>
+            <w:rPr>
+              <w:noProof/>
+            </w:rPr>
+            <w:t>(6)</w:t>
+          </w:r>
+          <w:r>
+            <w:rPr>
+              <w:i/>
+              <w:iCs w:val="0"/>
+            </w:rPr>
+            <w:fldChar w:fldCharType="end"/>
+          </w:r>
+        </w:sdtContent>
+      </w:sdt>
+      <w:r>
+        <w:rPr>
+          <w:i/>
+          <w:iCs w:val="0"/>
+        </w:rPr>
+        <w:t xml:space="preserve"> </w:t>
+      </w:r>
+      <w:r>
+        <w:t xml:space="preserve">se va </w:t>
+      </w:r>
+      <w:r>
+        <w:t xml:space="preserve">realizar este proyecto, </w:t>
+      </w:r>
+      <w:r>
+        <w:t>en función de una serie de procedimientos para llegar a</w:t>
+      </w:r>
+      <w:r>
+        <w:t xml:space="preserve"> un</w:t>
+      </w:r>
+      <w:r>
+        <w:t xml:space="preserve"> objetivo final.</w:t>
+      </w:r>
+      <w:r>
+        <w:t xml:space="preserve"> En el siguiente gr</w:t>
+      </w:r>
+      <w:r>
+        <w:t>á</w:t>
+      </w:r>
+      <w:r>
+        <w:t xml:space="preserve">fico se </w:t>
+      </w:r>
+      <w:r>
+        <w:t>mostrarán</w:t>
+      </w:r>
+      <w:r>
+        <w:t xml:space="preserve"> los pasos que se han ido llevando a cabo para el desarrollo de todo el análisis.</w:t>
+      </w:r>
+      <w:r>
+        <w:t xml:space="preserve"> Posteriormente se dará una explicación de cada uno de ellos.</w:t>
+      </w:r>
+    </w:p>
+    <w:p>
+      <w:r>
+        <w:rPr>
+          <w:noProof/>
+        </w:rPr>
+        <mc:AlternateContent>
+          <mc:Choice Requires="wps">
+            <w:drawing>
+              <wp:anchor distT="0" distB="0" distL="114300" distR="114300" simplePos="0" relativeHeight="251675648" behindDoc="0" locked="0" layoutInCell="1" allowOverlap="1" wp14:anchorId="0698F745" wp14:editId="372D1F82">
+                <wp:simplePos x="0" y="0"/>
+                <wp:positionH relativeFrom="column">
+                  <wp:posOffset>3510852</wp:posOffset>
+                </wp:positionH>
+                <wp:positionV relativeFrom="paragraph">
+                  <wp:posOffset>318452</wp:posOffset>
+                </wp:positionV>
+                <wp:extent cx="152400" cy="484505"/>
+                <wp:effectExtent l="0" t="127953" r="0" b="100647"/>
+                <wp:wrapNone/>
+                <wp:docPr id="36" name="Flecha abajo 36"/>
+                <wp:cNvGraphicFramePr/>
+                <a:graphic xmlns:a="http://schemas.openxmlformats.org/drawingml/2006/main">
+                  <a:graphicData uri="http://schemas.microsoft.com/office/word/2010/wordprocessingShape">
+                    <wps:wsp>
+                      <wps:cNvSpPr/>
+                      <wps:spPr>
+                        <a:xfrm rot="18728085">
+                          <a:off x="0" y="0"/>
+                          <a:ext cx="152400" cy="484505"/>
+                        </a:xfrm>
+                        <a:prstGeom prst="downArrow">
+                          <a:avLst/>
+                        </a:prstGeom>
+                      </wps:spPr>
+                      <wps:style>
+                        <a:lnRef idx="2">
+                          <a:schemeClr val="accent1">
+                            <a:shade val="50000"/>
+                          </a:schemeClr>
+                        </a:lnRef>
+                        <a:fillRef idx="1">
+                          <a:schemeClr val="accent1"/>
+                        </a:fillRef>
+                        <a:effectRef idx="0">
+                          <a:schemeClr val="accent1"/>
+                        </a:effectRef>
+                        <a:fontRef idx="minor">
+                          <a:schemeClr val="lt1"/>
+                        </a:fontRef>
+                      </wps:style>
+                      <wps:bodyPr rot="0" spcFirstLastPara="0" vertOverflow="overflow" horzOverflow="overflow" vert="horz" wrap="square" lIns="91440" tIns="45720" rIns="91440" bIns="45720" numCol="1" spcCol="0" rtlCol="0" fromWordArt="0" anchor="ctr" anchorCtr="0" forceAA="0" compatLnSpc="1">
+                        <a:prstTxWarp prst="textNoShape">
+                          <a:avLst/>
+                        </a:prstTxWarp>
+                        <a:noAutofit/>
+                      </wps:bodyPr>
+                    </wps:wsp>
+                  </a:graphicData>
+                </a:graphic>
+                <wp14:sizeRelH relativeFrom="margin">
+                  <wp14:pctWidth>0</wp14:pctWidth>
+                </wp14:sizeRelH>
+              </wp:anchor>
+            </w:drawing>
+          </mc:Choice>
+          <mc:Fallback>
+            <w:pict>
+              <v:shapetype w14:anchorId="05F5D117" id="_x0000_t67" coordsize="21600,21600" o:spt="67" adj="16200,5400" path="m0@0l@1@0@1,0@2,0@2@0,21600@0,10800,21600xe">
+                <v:stroke joinstyle="miter"/>
+                <v:formulas>
+                  <v:f eqn="val #0"/>
+                  <v:f eqn="val #1"/>
+                  <v:f eqn="sum height 0 #1"/>
+                  <v:f eqn="sum 10800 0 #1"/>
+                  <v:f eqn="sum width 0 #0"/>
+                  <v:f eqn="prod @4 @3 10800"/>
+                  <v:f eqn="sum width 0 @5"/>
+                </v:formulas>
+                <v:path o:connecttype="custom" o:connectlocs="10800,0;0,@0;10800,21600;21600,@0" o:connectangles="270,180,90,0" textboxrect="@1,0,@2,@6"/>
+                <v:handles>
+                  <v:h position="#1,#0" xrange="0,10800" yrange="0,21600"/>
+                </v:handles>
+              </v:shapetype>
+              <v:shape id="Flecha abajo 36" o:spid="_x0000_s1026" type="#_x0000_t67" style="position:absolute;margin-left:276.45pt;margin-top:25.05pt;width:12pt;height:38.15pt;rotation:-3136897fd;z-index:251675648;visibility:visible;mso-wrap-style:square;mso-width-percent:0;mso-wrap-distance-left:9pt;mso-wrap-distance-top:0;mso-wrap-distance-right:9pt;mso-wrap-distance-bottom:0;mso-position-horizontal:absolute;mso-position-horizontal-relative:text;mso-position-vertical:absolute;mso-position-vertical-relative:text;mso-width-percent:0;mso-width-relative:margin;v-text-anchor:middle" o:gfxdata="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" adj="18203" fillcolor="#4472c4 [3204]" strokecolor="#1f3763 [1604]" strokeweight="1pt"/>
+            </w:pict>
+          </mc:Fallback>
+        </mc:AlternateContent>
+      </w:r>
+      <w:r>
+        <w:rPr>
+          <w:noProof/>
+        </w:rPr>
+        <mc:AlternateContent>
+          <mc:Choice Requires="wps">
+            <w:drawing>
+              <wp:anchor distT="0" distB="0" distL="114300" distR="114300" simplePos="0" relativeHeight="251664384" behindDoc="0" locked="0" layoutInCell="1" allowOverlap="1" wp14:anchorId="19321340" wp14:editId="4E0A62A6">
+                <wp:simplePos x="0" y="0"/>
+                <wp:positionH relativeFrom="column">
+                  <wp:posOffset>2066036</wp:posOffset>
+                </wp:positionH>
+                <wp:positionV relativeFrom="paragraph">
+                  <wp:posOffset>174625</wp:posOffset>
+                </wp:positionV>
+                <wp:extent cx="1078865" cy="274320"/>
+                <wp:effectExtent l="0" t="0" r="13335" b="17780"/>
+                <wp:wrapNone/>
+                <wp:docPr id="27" name="Proceso 27"/>
+                <wp:cNvGraphicFramePr/>
+                <a:graphic xmlns:a="http://schemas.openxmlformats.org/drawingml/2006/main">
+                  <a:graphicData uri="http://schemas.microsoft.com/office/word/2010/wordprocessingShape">
+                    <wps:wsp>
+                      <wps:cNvSpPr/>
+                      <wps:spPr>
+                        <a:xfrm>
+                          <a:off x="0" y="0"/>
+                          <a:ext cx="1078865" cy="274320"/>
+                        </a:xfrm>
+                        <a:prstGeom prst="flowChartProcess">
+                          <a:avLst/>
+                        </a:prstGeom>
+                      </wps:spPr>
+                      <wps:style>
+                        <a:lnRef idx="2">
+                          <a:schemeClr val="accent1"/>
+                        </a:lnRef>
+                        <a:fillRef idx="1">
+                          <a:schemeClr val="lt1"/>
+                        </a:fillRef>
+                        <a:effectRef idx="0">
+                          <a:schemeClr val="accent1"/>
+                        </a:effectRef>
+                        <a:fontRef idx="minor">
+                          <a:schemeClr val="dk1"/>
+                        </a:fontRef>
+                      </wps:style>
+                      <wps:txbx>
+                        <w:txbxContent>
+                          <w:p>
+                            <w:pPr>
+                              <w:jc w:val="center"/>
+                            </w:pPr>
+                            <w:r>
+                              <w:t>Inicio</w:t>
+                            </w:r>
+                          </w:p>
+                          <w:p>
+                            <w:pPr>
+                              <w:jc w:val="center"/>
+                            </w:pPr>
+                          </w:p>
+                        </w:txbxContent>
+                      </wps:txbx>
+                      <wps:bodyPr rot="0" spcFirstLastPara="0" vertOverflow="overflow" horzOverflow="overflow" vert="horz" wrap="square" lIns="91440" tIns="45720" rIns="91440" bIns="45720" numCol="1" spcCol="0" rtlCol="0" fromWordArt="0" anchor="ctr" anchorCtr="0" forceAA="0" compatLnSpc="1">
+                        <a:prstTxWarp prst="textNoShape">
+                          <a:avLst/>
+                        </a:prstTxWarp>
+                        <a:noAutofit/>
+                      </wps:bodyPr>
+                    </wps:wsp>
+                  </a:graphicData>
+                </a:graphic>
+                <wp14:sizeRelV relativeFrom="margin">
+                  <wp14:pctHeight>0</wp14:pctHeight>
+                </wp14:sizeRelV>
+              </wp:anchor>
+            </w:drawing>
+          </mc:Choice>
+          <mc:Fallback>
+            <w:pict>
+              <v:shapetype w14:anchorId="19321340" id="_x0000_t109" coordsize="21600,21600" o:spt="109" path="m,l,21600r21600,l21600,xe">
+                <v:stroke joinstyle="miter"/>
+                <v:path gradientshapeok="t" o:connecttype="rect"/>
+              </v:shapetype>
+              <v:shape id="Proceso 27" o:spid="_x0000_s1028" type="#_x0000_t109" style="position:absolute;left:0;text-align:left;margin-left:162.7pt;margin-top:13.75pt;width:84.95pt;height:21.6pt;z-index:251664384;visibility:visible;mso-wrap-style:square;mso-height-percent:0;mso-wrap-distance-left:9pt;mso-wrap-distance-top:0;mso-wrap-distance-right:9pt;mso-wrap-distance-bottom:0;mso-position-horizontal:absolute;mso-position-horizontal-relative:text;mso-position-vertical:absolute;mso-position-vertical-relative:text;mso-height-percent:0;mso-height-relative:margin;v-text-anchor:middle" o:gfxdata="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" fillcolor="white [3201]" strokecolor="#4472c4 [3204]" strokeweight="1pt">
+                <v:textbox>
+                  <w:txbxContent>
+                    <w:p>
+                      <w:pPr>
+                        <w:jc w:val="center"/>
+                      </w:pPr>
+                      <w:r>
+                        <w:t>Inicio</w:t>
+                      </w:r>
+                    </w:p>
+                    <w:p>
+                      <w:pPr>
+                        <w:jc w:val="center"/>
+                      </w:pPr>
+                    </w:p>
+                  </w:txbxContent>
+                </v:textbox>
+              </v:shape>
+            </w:pict>
+          </mc:Fallback>
+        </mc:AlternateContent>
+      </w:r>
+      <w:r>
+        <w:rPr>
+          <w:noProof/>
+        </w:rPr>
+        <mc:AlternateContent>
+          <mc:Choice Requires="wps">
+            <w:drawing>
+              <wp:anchor distT="0" distB="0" distL="114300" distR="114300" simplePos="0" relativeHeight="251677696" behindDoc="0" locked="0" layoutInCell="1" allowOverlap="1" wp14:anchorId="4ADC8A81" wp14:editId="1BBA4C73">
+                <wp:simplePos x="0" y="0"/>
+                <wp:positionH relativeFrom="column">
+                  <wp:posOffset>1637729</wp:posOffset>
+                </wp:positionH>
+                <wp:positionV relativeFrom="paragraph">
+                  <wp:posOffset>307022</wp:posOffset>
+                </wp:positionV>
+                <wp:extent cx="152400" cy="484505"/>
+                <wp:effectExtent l="0" t="140653" r="0" b="113347"/>
+                <wp:wrapNone/>
+                <wp:docPr id="37" name="Flecha abajo 37"/>
+                <wp:cNvGraphicFramePr/>
+                <a:graphic xmlns:a="http://schemas.openxmlformats.org/drawingml/2006/main">
+                  <a:graphicData uri="http://schemas.microsoft.com/office/word/2010/wordprocessingShape">
+                    <wps:wsp>
+                      <wps:cNvSpPr/>
+                      <wps:spPr>
+                        <a:xfrm rot="2717317">
+                          <a:off x="0" y="0"/>
+                          <a:ext cx="152400" cy="484505"/>
+                        </a:xfrm>
+                        <a:prstGeom prst="downArrow">
+                          <a:avLst/>
+                        </a:prstGeom>
+                      </wps:spPr>
+                      <wps:style>
+                        <a:lnRef idx="2">
+                          <a:schemeClr val="accent1">
+                            <a:shade val="50000"/>
+                          </a:schemeClr>
+                        </a:lnRef>
+                        <a:fillRef idx="1">
+                          <a:schemeClr val="accent1"/>
+                        </a:fillRef>
+                        <a:effectRef idx="0">
+                          <a:schemeClr val="accent1"/>
+                        </a:effectRef>
+                        <a:fontRef idx="minor">
+                          <a:schemeClr val="lt1"/>
+                        </a:fontRef>
+                      </wps:style>
+                      <wps:bodyPr rot="0" spcFirstLastPara="0" vertOverflow="overflow" horzOverflow="overflow" vert="horz" wrap="square" lIns="91440" tIns="45720" rIns="91440" bIns="45720" numCol="1" spcCol="0" rtlCol="0" fromWordArt="0" anchor="ctr" anchorCtr="0" forceAA="0" compatLnSpc="1">
+                        <a:prstTxWarp prst="textNoShape">
+                          <a:avLst/>
+                        </a:prstTxWarp>
+                        <a:noAutofit/>
+                      </wps:bodyPr>
+                    </wps:wsp>
+                  </a:graphicData>
+                </a:graphic>
+                <wp14:sizeRelH relativeFrom="margin">
+                  <wp14:pctWidth>0</wp14:pctWidth>
+                </wp14:sizeRelH>
+              </wp:anchor>
+            </w:drawing>
+          </mc:Choice>
+          <mc:Fallback>
+            <w:pict>
+              <v:shape w14:anchorId="7682F747" id="Flecha abajo 37" o:spid="_x0000_s1026" type="#_x0000_t67" style="position:absolute;margin-left:128.95pt;margin-top:24.15pt;width:12pt;height:38.15pt;rotation:2968035fd;z-index:251677696;visibility:visible;mso-wrap-style:square;mso-width-percent:0;mso-wrap-distance-left:9pt;mso-wrap-distance-top:0;mso-wrap-distance-right:9pt;mso-wrap-distance-bottom:0;mso-position-horizontal:absolute;mso-position-horizontal-relative:text;mso-position-vertical:absolute;mso-position-vertical-relative:text;mso-width-percent:0;mso-width-relative:margin;v-text-anchor:middle" o:gfxdata="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" adj="18203" fillcolor="#4472c4 [3204]" strokecolor="#1f3763 [1604]" strokeweight="1pt"/>
+            </w:pict>
+          </mc:Fallback>
+        </mc:AlternateContent>
+      </w:r>
+    </w:p>
+    <w:p/>
+    <w:p>
+      <w:r>
+        <w:rPr>
+          <w:noProof/>
+        </w:rPr>
+        <mc:AlternateContent>
+          <mc:Choice Requires="wps">
+            <w:drawing>
+              <wp:anchor distT="0" distB="0" distL="114300" distR="114300" simplePos="0" relativeHeight="251671552" behindDoc="0" locked="0" layoutInCell="1" allowOverlap="1" wp14:anchorId="5E8F1E1E" wp14:editId="3638E21A">
+                <wp:simplePos x="0" y="0"/>
+                <wp:positionH relativeFrom="column">
+                  <wp:posOffset>3853180</wp:posOffset>
+                </wp:positionH>
+                <wp:positionV relativeFrom="paragraph">
+                  <wp:posOffset>20320</wp:posOffset>
+                </wp:positionV>
+                <wp:extent cx="1139190" cy="466090"/>
+                <wp:effectExtent l="0" t="0" r="16510" b="16510"/>
+                <wp:wrapNone/>
+                <wp:docPr id="31" name="Proceso 31"/>
+                <wp:cNvGraphicFramePr/>
+                <a:graphic xmlns:a="http://schemas.openxmlformats.org/drawingml/2006/main">
+                  <a:graphicData uri="http://schemas.microsoft.com/office/word/2010/wordprocessingShape">
+                    <wps:wsp>
+                      <wps:cNvSpPr/>
+                      <wps:spPr>
+                        <a:xfrm>
+                          <a:off x="0" y="0"/>
+                          <a:ext cx="1139190" cy="466090"/>
+                        </a:xfrm>
+                        <a:prstGeom prst="flowChartProcess">
+                          <a:avLst/>
+                        </a:prstGeom>
+                      </wps:spPr>
+                      <wps:style>
+                        <a:lnRef idx="2">
+                          <a:schemeClr val="accent1"/>
+                        </a:lnRef>
+                        <a:fillRef idx="1">
+                          <a:schemeClr val="lt1"/>
+                        </a:fillRef>
+                        <a:effectRef idx="0">
+                          <a:schemeClr val="accent1"/>
+                        </a:effectRef>
+                        <a:fontRef idx="minor">
+                          <a:schemeClr val="dk1"/>
+                        </a:fontRef>
+                      </wps:style>
+                      <wps:txbx>
+                        <w:txbxContent>
+                          <w:p>
+                            <w:pPr>
+                              <w:spacing w:line="240" w:lineRule="auto"/>
+                              <w:jc w:val="center"/>
+                            </w:pPr>
+                            <w:r>
+                              <w:t>Creación de base de datos</w:t>
+                            </w:r>
+                          </w:p>
+                        </w:txbxContent>
+                      </wps:txbx>
+                      <wps:bodyPr rot="0" spcFirstLastPara="0" vertOverflow="overflow" horzOverflow="overflow" vert="horz" wrap="square" lIns="91440" tIns="45720" rIns="91440" bIns="45720" numCol="1" spcCol="0" rtlCol="0" fromWordArt="0" anchor="ctr" anchorCtr="0" forceAA="0" compatLnSpc="1">
+                        <a:prstTxWarp prst="textNoShape">
+                          <a:avLst/>
+                        </a:prstTxWarp>
+                        <a:noAutofit/>
+                      </wps:bodyPr>
+                    </wps:wsp>
+                  </a:graphicData>
+                </a:graphic>
+                <wp14:sizeRelH relativeFrom="margin">
+                  <wp14:pctWidth>0</wp14:pctWidth>
+                </wp14:sizeRelH>
+                <wp14:sizeRelV relativeFrom="margin">
+                  <wp14:pctHeight>0</wp14:pctHeight>
+                </wp14:sizeRelV>
+              </wp:anchor>
+            </w:drawing>
+          </mc:Choice>
+          <mc:Fallback>
+            <w:pict>
+              <v:shape w14:anchorId="5E8F1E1E" id="Proceso 31" o:spid="_x0000_s1029" type="#_x0000_t109" style="position:absolute;left:0;text-align:left;margin-left:303.4pt;margin-top:1.6pt;width:89.7pt;height:36.7pt;z-index:251671552;visibility:visible;mso-wrap-style:square;mso-width-percent:0;mso-height-percent:0;mso-wrap-distance-left:9pt;mso-wrap-distance-top:0;mso-wrap-distance-right:9pt;mso-wrap-distance-bottom:0;mso-position-horizontal:absolute;mso-position-horizontal-relative:text;mso-position-vertical:absolute;mso-position-vertical-relative:text;mso-width-percent:0;mso-height-percent:0;mso-width-relative:margin;mso-height-relative:margin;v-text-anchor:middle" o:gfxdata="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" fillcolor="white [3201]" strokecolor="#4472c4 [3204]" strokeweight="1pt">
+                <v:textbox>
+                  <w:txbxContent>
+                    <w:p>
+                      <w:pPr>
+                        <w:spacing w:line="240" w:lineRule="auto"/>
+                        <w:jc w:val="center"/>
+                      </w:pPr>
+                      <w:r>
+                        <w:t>Creación de base de datos</w:t>
+                      </w:r>
+                    </w:p>
+                  </w:txbxContent>
+                </v:textbox>
+              </v:shape>
+            </w:pict>
+          </mc:Fallback>
+        </mc:AlternateContent>
+      </w:r>
+      <w:r>
+        <w:rPr>
+          <w:noProof/>
+        </w:rPr>
+        <mc:AlternateContent>
+          <mc:Choice Requires="wps">
+            <w:drawing>
+              <wp:anchor distT="0" distB="0" distL="114300" distR="114300" simplePos="0" relativeHeight="251669504" behindDoc="0" locked="0" layoutInCell="1" allowOverlap="1" wp14:anchorId="49C480E5" wp14:editId="79458A25">
+                <wp:simplePos x="0" y="0"/>
+                <wp:positionH relativeFrom="column">
+                  <wp:posOffset>406781</wp:posOffset>
+                </wp:positionH>
+                <wp:positionV relativeFrom="paragraph">
+                  <wp:posOffset>11430</wp:posOffset>
+                </wp:positionV>
+                <wp:extent cx="1078865" cy="466090"/>
+                <wp:effectExtent l="0" t="0" r="13335" b="16510"/>
+                <wp:wrapNone/>
+                <wp:docPr id="30" name="Proceso 30"/>
+                <wp:cNvGraphicFramePr/>
+                <a:graphic xmlns:a="http://schemas.openxmlformats.org/drawingml/2006/main">
+                  <a:graphicData uri="http://schemas.microsoft.com/office/word/2010/wordprocessingShape">
+                    <wps:wsp>
+                      <wps:cNvSpPr/>
+                      <wps:spPr>
+                        <a:xfrm>
+                          <a:off x="0" y="0"/>
+                          <a:ext cx="1078865" cy="466090"/>
+                        </a:xfrm>
+                        <a:prstGeom prst="flowChartProcess">
+                          <a:avLst/>
+                        </a:prstGeom>
+                      </wps:spPr>
+                      <wps:style>
+                        <a:lnRef idx="2">
+                          <a:schemeClr val="accent5"/>
+                        </a:lnRef>
+                        <a:fillRef idx="1">
+                          <a:schemeClr val="lt1"/>
+                        </a:fillRef>
+                        <a:effectRef idx="0">
+                          <a:schemeClr val="accent5"/>
+                        </a:effectRef>
+                        <a:fontRef idx="minor">
+                          <a:schemeClr val="dk1"/>
+                        </a:fontRef>
+                      </wps:style>
+                      <wps:txbx>
+                        <w:txbxContent>
+                          <w:p>
+                            <w:pPr>
+                              <w:spacing w:line="240" w:lineRule="auto"/>
+                              <w:jc w:val="center"/>
+                            </w:pPr>
+                            <w:r>
+                              <w:t>Recolección de datos</w:t>
+                            </w:r>
+                          </w:p>
+                        </w:txbxContent>
+                      </wps:txbx>
+                      <wps:bodyPr rot="0" spcFirstLastPara="0" vertOverflow="overflow" horzOverflow="overflow" vert="horz" wrap="square" lIns="91440" tIns="45720" rIns="91440" bIns="45720" numCol="1" spcCol="0" rtlCol="0" fromWordArt="0" anchor="ctr" anchorCtr="0" forceAA="0" compatLnSpc="1">
+                        <a:prstTxWarp prst="textNoShape">
+                          <a:avLst/>
+                        </a:prstTxWarp>
+                        <a:noAutofit/>
+                      </wps:bodyPr>
+                    </wps:wsp>
+                  </a:graphicData>
+                </a:graphic>
+                <wp14:sizeRelV relativeFrom="margin">
+                  <wp14:pctHeight>0</wp14:pctHeight>
+                </wp14:sizeRelV>
+              </wp:anchor>
+            </w:drawing>
+          </mc:Choice>
+          <mc:Fallback>
+            <w:pict>
+              <v:shape w14:anchorId="49C480E5" id="Proceso 30" o:spid="_x0000_s1030" type="#_x0000_t109" style="position:absolute;left:0;text-align:left;margin-left:32.05pt;margin-top:.9pt;width:84.95pt;height:36.7pt;z-index:251669504;visibility:visible;mso-wrap-style:square;mso-height-percent:0;mso-wrap-distance-left:9pt;mso-wrap-distance-top:0;mso-wrap-distance-right:9pt;mso-wrap-distance-bottom:0;mso-position-horizontal:absolute;mso-position-horizontal-relative:text;mso-position-vertical:absolute;mso-position-vertical-relative:text;mso-height-percent:0;mso-height-relative:margin;v-text-anchor:middle" o:gfxdata="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" fillcolor="white [3201]" strokecolor="#5b9bd5 [3208]" strokeweight="1pt">
+                <v:textbox>
+                  <w:txbxContent>
+                    <w:p>
+                      <w:pPr>
+                        <w:spacing w:line="240" w:lineRule="auto"/>
+                        <w:jc w:val="center"/>
+                      </w:pPr>
+                      <w:r>
+                        <w:t>Recolección de datos</w:t>
+                      </w:r>
+                    </w:p>
+                  </w:txbxContent>
+                </v:textbox>
+              </v:shape>
+            </w:pict>
+          </mc:Fallback>
+        </mc:AlternateContent>
+      </w:r>
+    </w:p>
+    <w:p>
+      <w:r>
+        <w:rPr>
+          <w:noProof/>
+        </w:rPr>
+        <mc:AlternateContent>
+          <mc:Choice Requires="wps">
+            <w:drawing>
+              <wp:anchor distT="0" distB="0" distL="114300" distR="114300" simplePos="0" relativeHeight="251679744" behindDoc="0" locked="0" layoutInCell="1" allowOverlap="1" wp14:anchorId="736E8D63" wp14:editId="38B0ABC9">
+                <wp:simplePos x="0" y="0"/>
+                <wp:positionH relativeFrom="column">
+                  <wp:posOffset>891921</wp:posOffset>
+                </wp:positionH>
+                <wp:positionV relativeFrom="paragraph">
+                  <wp:posOffset>130175</wp:posOffset>
+                </wp:positionV>
+                <wp:extent cx="152400" cy="331470"/>
+                <wp:effectExtent l="12700" t="0" r="25400" b="24130"/>
+                <wp:wrapNone/>
+                <wp:docPr id="38" name="Flecha abajo 38"/>
+                <wp:cNvGraphicFramePr/>
+                <a:graphic xmlns:a="http://schemas.openxmlformats.org/drawingml/2006/main">
+                  <a:graphicData uri="http://schemas.microsoft.com/office/word/2010/wordprocessingShape">
+                    <wps:wsp>
+                      <wps:cNvSpPr/>
+                      <wps:spPr>
+                        <a:xfrm>
+                          <a:off x="0" y="0"/>
+                          <a:ext cx="152400" cy="331470"/>
+                        </a:xfrm>
+                        <a:prstGeom prst="downArrow">
+                          <a:avLst/>
+                        </a:prstGeom>
+                      </wps:spPr>
+                      <wps:style>
+                        <a:lnRef idx="2">
+                          <a:schemeClr val="accent1">
+                            <a:shade val="50000"/>
+                          </a:schemeClr>
+                        </a:lnRef>
+                        <a:fillRef idx="1">
+                          <a:schemeClr val="accent1"/>
+                        </a:fillRef>
+                        <a:effectRef idx="0">
+                          <a:schemeClr val="accent1"/>
+                        </a:effectRef>
+                        <a:fontRef idx="minor">
+                          <a:schemeClr val="lt1"/>
+                        </a:fontRef>
+                      </wps:style>
+                      <wps:bodyPr rot="0" spcFirstLastPara="0" vertOverflow="overflow" horzOverflow="overflow" vert="horz" wrap="square" lIns="91440" tIns="45720" rIns="91440" bIns="45720" numCol="1" spcCol="0" rtlCol="0" fromWordArt="0" anchor="ctr" anchorCtr="0" forceAA="0" compatLnSpc="1">
+                        <a:prstTxWarp prst="textNoShape">
+                          <a:avLst/>
+                        </a:prstTxWarp>
+                        <a:noAutofit/>
+                      </wps:bodyPr>
+                    </wps:wsp>
+                  </a:graphicData>
+                </a:graphic>
+                <wp14:sizeRelH relativeFrom="margin">
+                  <wp14:pctWidth>0</wp14:pctWidth>
+                </wp14:sizeRelH>
+                <wp14:sizeRelV relativeFrom="margin">
+                  <wp14:pctHeight>0</wp14:pctHeight>
+                </wp14:sizeRelV>
+              </wp:anchor>
+            </w:drawing>
+          </mc:Choice>
+          <mc:Fallback>
+            <w:pict>
+              <v:shape w14:anchorId="75AC97D0" id="Flecha abajo 38" o:spid="_x0000_s1026" type="#_x0000_t67" style="position:absolute;margin-left:70.25pt;margin-top:10.25pt;width:12pt;height:26.1pt;z-index:251679744;visibility:visible;mso-wrap-style:square;mso-width-percent:0;mso-height-percent:0;mso-wrap-distance-left:9pt;mso-wrap-distance-top:0;mso-wrap-distance-right:9pt;mso-wrap-distance-bottom:0;mso-position-horizontal:absolute;mso-position-horizontal-relative:text;mso-position-vertical:absolute;mso-position-vertical-relative:text;mso-width-percent:0;mso-height-percent:0;mso-width-relative:margin;mso-height-relative:margin;v-text-anchor:middle" o:gfxdata="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" adj="16634" fillcolor="#4472c4 [3204]" strokecolor="#1f3763 [1604]" strokeweight="1pt"/>
+            </w:pict>
+          </mc:Fallback>
+        </mc:AlternateContent>
+      </w:r>
+      <w:r>
+        <w:rPr>
+          <w:noProof/>
+        </w:rPr>
+        <mc:AlternateContent>
+          <mc:Choice Requires="wps">
+            <w:drawing>
+              <wp:anchor distT="0" distB="0" distL="114300" distR="114300" simplePos="0" relativeHeight="251681792" behindDoc="0" locked="0" layoutInCell="1" allowOverlap="1" wp14:anchorId="2F671036" wp14:editId="023AD7B9">
+                <wp:simplePos x="0" y="0"/>
+                <wp:positionH relativeFrom="column">
+                  <wp:posOffset>1732788</wp:posOffset>
+                </wp:positionH>
+                <wp:positionV relativeFrom="paragraph">
+                  <wp:posOffset>358140</wp:posOffset>
+                </wp:positionV>
+                <wp:extent cx="114935" cy="422275"/>
+                <wp:effectExtent l="11430" t="39370" r="0" b="10795"/>
+                <wp:wrapNone/>
+                <wp:docPr id="39" name="Flecha abajo 39"/>
+                <wp:cNvGraphicFramePr/>
+                <a:graphic xmlns:a="http://schemas.openxmlformats.org/drawingml/2006/main">
+                  <a:graphicData uri="http://schemas.microsoft.com/office/word/2010/wordprocessingShape">
+                    <wps:wsp>
+                      <wps:cNvSpPr/>
+                      <wps:spPr>
+                        <a:xfrm rot="15713588">
+                          <a:off x="0" y="0"/>
+                          <a:ext cx="114935" cy="422275"/>
+                        </a:xfrm>
+                        <a:prstGeom prst="downArrow">
+                          <a:avLst/>
+                        </a:prstGeom>
+                      </wps:spPr>
+                      <wps:style>
+                        <a:lnRef idx="2">
+                          <a:schemeClr val="accent1">
+                            <a:shade val="50000"/>
+                          </a:schemeClr>
+                        </a:lnRef>
+                        <a:fillRef idx="1">
+                          <a:schemeClr val="accent1"/>
+                        </a:fillRef>
+                        <a:effectRef idx="0">
+                          <a:schemeClr val="accent1"/>
+                        </a:effectRef>
+                        <a:fontRef idx="minor">
+                          <a:schemeClr val="lt1"/>
+                        </a:fontRef>
+                      </wps:style>
+                      <wps:bodyPr rot="0" spcFirstLastPara="0" vertOverflow="overflow" horzOverflow="overflow" vert="horz" wrap="square" lIns="91440" tIns="45720" rIns="91440" bIns="45720" numCol="1" spcCol="0" rtlCol="0" fromWordArt="0" anchor="ctr" anchorCtr="0" forceAA="0" compatLnSpc="1">
+                        <a:prstTxWarp prst="textNoShape">
+                          <a:avLst/>
+                        </a:prstTxWarp>
+                        <a:noAutofit/>
+                      </wps:bodyPr>
+                    </wps:wsp>
+                  </a:graphicData>
+                </a:graphic>
+                <wp14:sizeRelH relativeFrom="margin">
+                  <wp14:pctWidth>0</wp14:pctWidth>
+                </wp14:sizeRelH>
+                <wp14:sizeRelV relativeFrom="margin">
+                  <wp14:pctHeight>0</wp14:pctHeight>
+                </wp14:sizeRelV>
+              </wp:anchor>
+            </w:drawing>
+          </mc:Choice>
+          <mc:Fallback>
+            <w:pict>
+              <v:shape w14:anchorId="5FC28FE1" id="Flecha abajo 39" o:spid="_x0000_s1026" type="#_x0000_t67" style="position:absolute;margin-left:136.45pt;margin-top:28.2pt;width:9.05pt;height:33.25pt;rotation:-6429532fd;z-index:251681792;visibility:visible;mso-wrap-style:square;mso-width-percent:0;mso-height-percent:0;mso-wrap-distance-left:9pt;mso-wrap-distance-top:0;mso-wrap-distance-right:9pt;mso-wrap-distance-bottom:0;mso-position-horizontal:absolute;mso-position-horizontal-relative:text;mso-position-vertical:absolute;mso-position-vertical-relative:text;mso-width-percent:0;mso-height-percent:0;mso-width-relative:margin;mso-height-relative:margin;v-text-anchor:middle" o:gfxdata="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" adj="18660" fillcolor="#4472c4 [3204]" strokecolor="#1f3763 [1604]" strokeweight="1pt"/>
+            </w:pict>
+          </mc:Fallback>
+        </mc:AlternateContent>
+      </w:r>
+      <w:r>
+        <w:rPr>
+          <w:noProof/>
+        </w:rPr>
+        <mc:AlternateContent>
+          <mc:Choice Requires="wps">
+            <w:drawing>
+              <wp:anchor distT="0" distB="0" distL="114300" distR="114300" simplePos="0" relativeHeight="251684864" behindDoc="0" locked="0" layoutInCell="1" allowOverlap="1" wp14:anchorId="73BC2932" wp14:editId="11B93A11">
+                <wp:simplePos x="0" y="0"/>
+                <wp:positionH relativeFrom="column">
+                  <wp:posOffset>2030984</wp:posOffset>
+                </wp:positionH>
+                <wp:positionV relativeFrom="paragraph">
+                  <wp:posOffset>257810</wp:posOffset>
+                </wp:positionV>
+                <wp:extent cx="1137285" cy="377190"/>
+                <wp:effectExtent l="0" t="0" r="18415" b="16510"/>
+                <wp:wrapNone/>
+                <wp:docPr id="41" name="Proceso alternativo 41"/>
+                <wp:cNvGraphicFramePr/>
+                <a:graphic xmlns:a="http://schemas.openxmlformats.org/drawingml/2006/main">
+                  <a:graphicData uri="http://schemas.microsoft.com/office/word/2010/wordprocessingShape">
+                    <wps:wsp>
+                      <wps:cNvSpPr/>
+                      <wps:spPr>
+                        <a:xfrm>
+                          <a:off x="0" y="0"/>
+                          <a:ext cx="1137285" cy="377190"/>
+                        </a:xfrm>
+                        <a:prstGeom prst="flowChartAlternateProcess">
+                          <a:avLst/>
+                        </a:prstGeom>
+                      </wps:spPr>
+                      <wps:style>
+                        <a:lnRef idx="2">
+                          <a:schemeClr val="accent5"/>
+                        </a:lnRef>
+                        <a:fillRef idx="1">
+                          <a:schemeClr val="lt1"/>
+                        </a:fillRef>
+                        <a:effectRef idx="0">
+                          <a:schemeClr val="accent5"/>
+                        </a:effectRef>
+                        <a:fontRef idx="minor">
+                          <a:schemeClr val="dk1"/>
+                        </a:fontRef>
+                      </wps:style>
+                      <wps:txbx>
+                        <w:txbxContent>
+                          <w:p>
+                            <w:pPr>
+                              <w:spacing w:line="240" w:lineRule="auto"/>
+                            </w:pPr>
+                            <w:r>
+                              <w:rPr>
+                                <w:sz w:val="18"/>
+                                <w:szCs w:val="13"/>
+                              </w:rPr>
+                              <w:t>Limpieza de datos inválidos</w:t>
+                            </w:r>
+                          </w:p>
+                          <w:p/>
+                        </w:txbxContent>
+                      </wps:txbx>
+                      <wps:bodyPr rot="0" spcFirstLastPara="0" vertOverflow="overflow" horzOverflow="overflow" vert="horz" wrap="square" lIns="91440" tIns="45720" rIns="91440" bIns="45720" numCol="1" spcCol="0" rtlCol="0" fromWordArt="0" anchor="ctr" anchorCtr="0" forceAA="0" compatLnSpc="1">
+                        <a:prstTxWarp prst="textNoShape">
+                          <a:avLst/>
+                        </a:prstTxWarp>
+                        <a:noAutofit/>
+                      </wps:bodyPr>
+                    </wps:wsp>
+                  </a:graphicData>
+                </a:graphic>
+                <wp14:sizeRelH relativeFrom="margin">
+                  <wp14:pctWidth>0</wp14:pctWidth>
+                </wp14:sizeRelH>
+                <wp14:sizeRelV relativeFrom="margin">
+                  <wp14:pctHeight>0</wp14:pctHeight>
+                </wp14:sizeRelV>
+              </wp:anchor>
+            </w:drawing>
+          </mc:Choice>
+          <mc:Fallback>
+            <w:pict>
+              <v:shapetype w14:anchorId="73BC2932" id="_x0000_t176" coordsize="21600,21600" o:spt="176" adj="2700" path="m@0,qx0@0l0@2qy@0,21600l@1,21600qx21600@2l21600@0qy@1,xe">
+                <v:stroke joinstyle="miter"/>
+                <v:formulas>
+                  <v:f eqn="val #0"/>
+                  <v:f eqn="sum width 0 #0"/>
+                  <v:f eqn="sum height 0 #0"/>
+                  <v:f eqn="prod @0 2929 10000"/>
+                  <v:f eqn="sum width 0 @3"/>
+                  <v:f eqn="sum height 0 @3"/>
+                  <v:f eqn="val width"/>
+                  <v:f eqn="val height"/>
+                  <v:f eqn="prod width 1 2"/>
+                  <v:f eqn="prod height 1 2"/>
+                </v:formulas>
+                <v:path gradientshapeok="t" limo="10800,10800" o:connecttype="custom" o:connectlocs="@8,0;0,@9;@8,@7;@6,@9" textboxrect="@3,@3,@4,@5"/>
+              </v:shapetype>
+              <v:shape id="Proceso alternativo 41" o:spid="_x0000_s1031" type="#_x0000_t176" style="position:absolute;left:0;text-align:left;margin-left:159.9pt;margin-top:20.3pt;width:89.55pt;height:29.7pt;z-index:251684864;visibility:visible;mso-wrap-style:square;mso-width-percent:0;mso-height-percent:0;mso-wrap-distance-left:9pt;mso-wrap-distance-top:0;mso-wrap-distance-right:9pt;mso-wrap-distance-bottom:0;mso-position-horizontal:absolute;mso-position-horizontal-relative:text;mso-position-vertical:absolute;mso-position-vertical-relative:text;mso-width-percent:0;mso-height-percent:0;mso-width-relative:margin;mso-height-relative:margin;v-text-anchor:middle" o:gfxdata="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" fillcolor="white [3201]" strokecolor="#5b9bd5 [3208]" strokeweight="1pt">
+                <v:textbox>
+                  <w:txbxContent>
+                    <w:p>
+                      <w:pPr>
+                        <w:spacing w:line="240" w:lineRule="auto"/>
+                      </w:pPr>
+                      <w:r>
+                        <w:rPr>
+                          <w:sz w:val="18"/>
+                          <w:szCs w:val="13"/>
+                        </w:rPr>
+                        <w:t>Limpieza de datos inválidos</w:t>
+                      </w:r>
+                    </w:p>
+                    <w:p/>
+                  </w:txbxContent>
+                </v:textbox>
+              </v:shape>
+            </w:pict>
+          </mc:Fallback>
+        </mc:AlternateContent>
+      </w:r>
+      <w:r>
+        <w:rPr>
+          <w:noProof/>
+        </w:rPr>
+        <mc:AlternateContent>
+          <mc:Choice Requires="wps">
+            <w:drawing>
+              <wp:anchor distT="0" distB="0" distL="114300" distR="114300" simplePos="0" relativeHeight="251715584" behindDoc="0" locked="0" layoutInCell="1" allowOverlap="1" wp14:anchorId="4A4DCF68" wp14:editId="5CFCE7D8">
+                <wp:simplePos x="0" y="0"/>
+                <wp:positionH relativeFrom="column">
+                  <wp:posOffset>4346194</wp:posOffset>
+                </wp:positionH>
+                <wp:positionV relativeFrom="paragraph">
+                  <wp:posOffset>136525</wp:posOffset>
+                </wp:positionV>
+                <wp:extent cx="152400" cy="331470"/>
+                <wp:effectExtent l="12700" t="0" r="25400" b="24130"/>
+                <wp:wrapNone/>
+                <wp:docPr id="60" name="Flecha abajo 60"/>
+                <wp:cNvGraphicFramePr/>
+                <a:graphic xmlns:a="http://schemas.openxmlformats.org/drawingml/2006/main">
+                  <a:graphicData uri="http://schemas.microsoft.com/office/word/2010/wordprocessingShape">
+                    <wps:wsp>
+                      <wps:cNvSpPr/>
+                      <wps:spPr>
+                        <a:xfrm>
+                          <a:off x="0" y="0"/>
+                          <a:ext cx="152400" cy="331470"/>
+                        </a:xfrm>
+                        <a:prstGeom prst="downArrow">
+                          <a:avLst/>
+                        </a:prstGeom>
+                      </wps:spPr>
+                      <wps:style>
+                        <a:lnRef idx="2">
+                          <a:schemeClr val="accent1">
+                            <a:shade val="50000"/>
+                          </a:schemeClr>
+                        </a:lnRef>
+                        <a:fillRef idx="1">
+                          <a:schemeClr val="accent1"/>
+                        </a:fillRef>
+                        <a:effectRef idx="0">
+                          <a:schemeClr val="accent1"/>
+                        </a:effectRef>
+                        <a:fontRef idx="minor">
+                          <a:schemeClr val="lt1"/>
+                        </a:fontRef>
+                      </wps:style>
+                      <wps:bodyPr rot="0" spcFirstLastPara="0" vertOverflow="overflow" horzOverflow="overflow" vert="horz" wrap="square" lIns="91440" tIns="45720" rIns="91440" bIns="45720" numCol="1" spcCol="0" rtlCol="0" fromWordArt="0" anchor="ctr" anchorCtr="0" forceAA="0" compatLnSpc="1">
+                        <a:prstTxWarp prst="textNoShape">
+                          <a:avLst/>
+                        </a:prstTxWarp>
+                        <a:noAutofit/>
+                      </wps:bodyPr>
+                    </wps:wsp>
+                  </a:graphicData>
+                </a:graphic>
+                <wp14:sizeRelH relativeFrom="margin">
+                  <wp14:pctWidth>0</wp14:pctWidth>
+                </wp14:sizeRelH>
+                <wp14:sizeRelV relativeFrom="margin">
+                  <wp14:pctHeight>0</wp14:pctHeight>
+                </wp14:sizeRelV>
+              </wp:anchor>
+            </w:drawing>
+          </mc:Choice>
+          <mc:Fallback>
+            <w:pict>
+              <v:shape w14:anchorId="24E4F860" id="Flecha abajo 60" o:spid="_x0000_s1026" type="#_x0000_t67" style="position:absolute;margin-left:342.2pt;margin-top:10.75pt;width:12pt;height:26.1pt;z-index:251715584;visibility:visible;mso-wrap-style:square;mso-width-percent:0;mso-height-percent:0;mso-wrap-distance-left:9pt;mso-wrap-distance-top:0;mso-wrap-distance-right:9pt;mso-wrap-distance-bottom:0;mso-position-horizontal:absolute;mso-position-horizontal-relative:text;mso-position-vertical:absolute;mso-position-vertical-relative:text;mso-width-percent:0;mso-height-percent:0;mso-width-relative:margin;mso-height-relative:margin;v-text-anchor:middle" o:gfxdata="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" adj="16634" fillcolor="#4472c4 [3204]" strokecolor="#1f3763 [1604]" strokeweight="1pt"/>
+            </w:pict>
+          </mc:Fallback>
+        </mc:AlternateContent>
+      </w:r>
+    </w:p>
+    <w:p>
+      <w:r>
+        <w:rPr>
+          <w:noProof/>
+        </w:rPr>
+        <mc:AlternateContent>
+          <mc:Choice Requires="wps">
+            <w:drawing>
+              <wp:anchor distT="0" distB="0" distL="114300" distR="114300" simplePos="0" relativeHeight="251683840" behindDoc="0" locked="0" layoutInCell="1" allowOverlap="1" wp14:anchorId="3456D631" wp14:editId="344D3EA9">
+                <wp:simplePos x="0" y="0"/>
+                <wp:positionH relativeFrom="column">
+                  <wp:posOffset>1740281</wp:posOffset>
+                </wp:positionH>
+                <wp:positionV relativeFrom="paragraph">
+                  <wp:posOffset>203835</wp:posOffset>
+                </wp:positionV>
+                <wp:extent cx="114935" cy="422275"/>
+                <wp:effectExtent l="11430" t="26670" r="0" b="48895"/>
+                <wp:wrapNone/>
+                <wp:docPr id="40" name="Flecha abajo 40"/>
+                <wp:cNvGraphicFramePr/>
+                <a:graphic xmlns:a="http://schemas.openxmlformats.org/drawingml/2006/main">
+                  <a:graphicData uri="http://schemas.microsoft.com/office/word/2010/wordprocessingShape">
+                    <wps:wsp>
+                      <wps:cNvSpPr/>
+                      <wps:spPr>
+                        <a:xfrm rot="16807651">
+                          <a:off x="0" y="0"/>
+                          <a:ext cx="114935" cy="422275"/>
+                        </a:xfrm>
+                        <a:prstGeom prst="downArrow">
+                          <a:avLst/>
+                        </a:prstGeom>
+                      </wps:spPr>
+                      <wps:style>
+                        <a:lnRef idx="2">
+                          <a:schemeClr val="accent1">
+                            <a:shade val="50000"/>
+                          </a:schemeClr>
+                        </a:lnRef>
+                        <a:fillRef idx="1">
+                          <a:schemeClr val="accent1"/>
+                        </a:fillRef>
+                        <a:effectRef idx="0">
+                          <a:schemeClr val="accent1"/>
+                        </a:effectRef>
+                        <a:fontRef idx="minor">
+                          <a:schemeClr val="lt1"/>
+                        </a:fontRef>
+                      </wps:style>
+                      <wps:bodyPr rot="0" spcFirstLastPara="0" vertOverflow="overflow" horzOverflow="overflow" vert="horz" wrap="square" lIns="91440" tIns="45720" rIns="91440" bIns="45720" numCol="1" spcCol="0" rtlCol="0" fromWordArt="0" anchor="ctr" anchorCtr="0" forceAA="0" compatLnSpc="1">
+                        <a:prstTxWarp prst="textNoShape">
+                          <a:avLst/>
+                        </a:prstTxWarp>
+                        <a:noAutofit/>
+                      </wps:bodyPr>
+                    </wps:wsp>
+                  </a:graphicData>
+                </a:graphic>
+                <wp14:sizeRelH relativeFrom="margin">
+                  <wp14:pctWidth>0</wp14:pctWidth>
+                </wp14:sizeRelH>
+                <wp14:sizeRelV relativeFrom="margin">
+                  <wp14:pctHeight>0</wp14:pctHeight>
+                </wp14:sizeRelV>
+              </wp:anchor>
+            </w:drawing>
+          </mc:Choice>
+          <mc:Fallback>
+            <w:pict>
+              <v:shape w14:anchorId="7D4C8664" id="Flecha abajo 40" o:spid="_x0000_s1026" type="#_x0000_t67" style="position:absolute;margin-left:137.05pt;margin-top:16.05pt;width:9.05pt;height:33.25pt;rotation:-5234523fd;z-index:251683840;visibility:visible;mso-wrap-style:square;mso-width-percent:0;mso-height-percent:0;mso-wrap-distance-left:9pt;mso-wrap-distance-top:0;mso-wrap-distance-right:9pt;mso-wrap-distance-bottom:0;mso-position-horizontal:absolute;mso-position-horizontal-relative:text;mso-position-vertical:absolute;mso-position-vertical-relative:text;mso-width-percent:0;mso-height-percent:0;mso-width-relative:margin;mso-height-relative:margin;v-text-anchor:middle" o:gfxdata="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" adj="18660" fillcolor="#4472c4 [3204]" strokecolor="#1f3763 [1604]" strokeweight="1pt"/>
+            </w:pict>
+          </mc:Fallback>
+        </mc:AlternateContent>
+      </w:r>
+      <w:r>
+        <w:rPr>
+          <w:noProof/>
+        </w:rPr>
+        <mc:AlternateContent>
+          <mc:Choice Requires="wps">
+            <w:drawing>
+              <wp:anchor distT="0" distB="0" distL="114300" distR="114300" simplePos="0" relativeHeight="251686912" behindDoc="0" locked="0" layoutInCell="1" allowOverlap="1" wp14:anchorId="73B76835" wp14:editId="27FCD0CF">
+                <wp:simplePos x="0" y="0"/>
+                <wp:positionH relativeFrom="column">
+                  <wp:posOffset>2036953</wp:posOffset>
+                </wp:positionH>
+                <wp:positionV relativeFrom="paragraph">
+                  <wp:posOffset>342900</wp:posOffset>
+                </wp:positionV>
+                <wp:extent cx="1137285" cy="411480"/>
+                <wp:effectExtent l="0" t="0" r="18415" b="7620"/>
+                <wp:wrapNone/>
+                <wp:docPr id="42" name="Proceso alternativo 42"/>
+                <wp:cNvGraphicFramePr/>
+                <a:graphic xmlns:a="http://schemas.openxmlformats.org/drawingml/2006/main">
+                  <a:graphicData uri="http://schemas.microsoft.com/office/word/2010/wordprocessingShape">
+                    <wps:wsp>
+                      <wps:cNvSpPr/>
+                      <wps:spPr>
+                        <a:xfrm>
+                          <a:off x="0" y="0"/>
+                          <a:ext cx="1137285" cy="411480"/>
+                        </a:xfrm>
+                        <a:prstGeom prst="flowChartAlternateProcess">
+                          <a:avLst/>
+                        </a:prstGeom>
+                      </wps:spPr>
+                      <wps:style>
+                        <a:lnRef idx="2">
+                          <a:schemeClr val="accent1"/>
+                        </a:lnRef>
+                        <a:fillRef idx="1">
+                          <a:schemeClr val="lt1"/>
+                        </a:fillRef>
+                        <a:effectRef idx="0">
+                          <a:schemeClr val="accent1"/>
+                        </a:effectRef>
+                        <a:fontRef idx="minor">
+                          <a:schemeClr val="dk1"/>
+                        </a:fontRef>
+                      </wps:style>
+                      <wps:txbx>
+                        <w:txbxContent>
+                          <w:p>
+                            <w:pPr>
+                              <w:spacing w:line="240" w:lineRule="auto"/>
+                              <w:rPr>
+                                <w:sz w:val="18"/>
+                                <w:szCs w:val="13"/>
+                              </w:rPr>
+                            </w:pPr>
+                            <w:r>
+                              <w:rPr>
+                                <w:sz w:val="18"/>
+                                <w:szCs w:val="13"/>
+                              </w:rPr>
+                              <w:t xml:space="preserve">Selección de los </w:t>
+                            </w:r>
+                            <w:r>
+                              <w:rPr>
+                                <w:sz w:val="18"/>
+                                <w:szCs w:val="13"/>
+                              </w:rPr>
+                              <w:t>F</w:t>
+                            </w:r>
+                            <w:r>
+                              <w:rPr>
+                                <w:sz w:val="18"/>
+                                <w:szCs w:val="13"/>
+                              </w:rPr>
+                              <w:t>eatures o atributos</w:t>
+                            </w:r>
+                          </w:p>
+                          <w:p/>
+                        </w:txbxContent>
+                      </wps:txbx>
+                      <wps:bodyPr rot="0" spcFirstLastPara="0" vertOverflow="overflow" horzOverflow="overflow" vert="horz" wrap="square" lIns="91440" tIns="45720" rIns="91440" bIns="45720" numCol="1" spcCol="0" rtlCol="0" fromWordArt="0" anchor="ctr" anchorCtr="0" forceAA="0" compatLnSpc="1">
+                        <a:prstTxWarp prst="textNoShape">
+                          <a:avLst/>
+                        </a:prstTxWarp>
+                        <a:noAutofit/>
+                      </wps:bodyPr>
+                    </wps:wsp>
+                  </a:graphicData>
+                </a:graphic>
+                <wp14:sizeRelH relativeFrom="margin">
+                  <wp14:pctWidth>0</wp14:pctWidth>
+                </wp14:sizeRelH>
+                <wp14:sizeRelV relativeFrom="margin">
+                  <wp14:pctHeight>0</wp14:pctHeight>
+                </wp14:sizeRelV>
+              </wp:anchor>
+            </w:drawing>
+          </mc:Choice>
+          <mc:Fallback>
+            <w:pict>
+              <v:shape w14:anchorId="73B76835" id="Proceso alternativo 42" o:spid="_x0000_s1032" type="#_x0000_t176" style="position:absolute;left:0;text-align:left;margin-left:160.4pt;margin-top:27pt;width:89.55pt;height:32.4pt;z-index:251686912;visibility:visible;mso-wrap-style:square;mso-width-percent:0;mso-height-percent:0;mso-wrap-distance-left:9pt;mso-wrap-distance-top:0;mso-wrap-distance-right:9pt;mso-wrap-distance-bottom:0;mso-position-horizontal:absolute;mso-position-horizontal-relative:text;mso-position-vertical:absolute;mso-position-vertical-relative:text;mso-width-percent:0;mso-height-percent:0;mso-width-relative:margin;mso-height-relative:margin;v-text-anchor:middle" o:gfxdata="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" fillcolor="white [3201]" strokecolor="#4472c4 [3204]" strokeweight="1pt">
+                <v:textbox>
+                  <w:txbxContent>
+                    <w:p>
+                      <w:pPr>
+                        <w:spacing w:line="240" w:lineRule="auto"/>
+                        <w:rPr>
+                          <w:sz w:val="18"/>
+                          <w:szCs w:val="13"/>
+                        </w:rPr>
+                      </w:pPr>
+                      <w:r>
+                        <w:rPr>
+                          <w:sz w:val="18"/>
+                          <w:szCs w:val="13"/>
+                        </w:rPr>
+                        <w:t xml:space="preserve">Selección de los </w:t>
+                      </w:r>
+                      <w:r>
+                        <w:rPr>
+                          <w:sz w:val="18"/>
+                          <w:szCs w:val="13"/>
+                        </w:rPr>
+                        <w:t>F</w:t>
+                      </w:r>
+                      <w:r>
+                        <w:rPr>
+                          <w:sz w:val="18"/>
+                          <w:szCs w:val="13"/>
+                        </w:rPr>
+                        <w:t>eatures o atributos</w:t>
+                      </w:r>
+                    </w:p>
+                    <w:p/>
+                  </w:txbxContent>
+                </v:textbox>
+              </v:shape>
+            </w:pict>
+          </mc:Fallback>
+        </mc:AlternateContent>
+      </w:r>
+      <w:r>
+        <w:rPr>
+          <w:noProof/>
+        </w:rPr>
+        <mc:AlternateContent>
+          <mc:Choice Requires="wps">
+            <w:drawing>
+              <wp:anchor distT="0" distB="0" distL="114300" distR="114300" simplePos="0" relativeHeight="251674624" behindDoc="0" locked="0" layoutInCell="1" allowOverlap="1" wp14:anchorId="06C7ACEF" wp14:editId="63CE7B58">
+                <wp:simplePos x="0" y="0"/>
+                <wp:positionH relativeFrom="column">
+                  <wp:posOffset>407924</wp:posOffset>
+                </wp:positionH>
+                <wp:positionV relativeFrom="paragraph">
+                  <wp:posOffset>109220</wp:posOffset>
+                </wp:positionV>
+                <wp:extent cx="1078865" cy="347345"/>
+                <wp:effectExtent l="0" t="0" r="13335" b="8255"/>
+                <wp:wrapNone/>
+                <wp:docPr id="33" name="Proceso 33"/>
+                <wp:cNvGraphicFramePr/>
+                <a:graphic xmlns:a="http://schemas.openxmlformats.org/drawingml/2006/main">
+                  <a:graphicData uri="http://schemas.microsoft.com/office/word/2010/wordprocessingShape">
+                    <wps:wsp>
+                      <wps:cNvSpPr/>
+                      <wps:spPr>
+                        <a:xfrm>
+                          <a:off x="0" y="0"/>
+                          <a:ext cx="1078865" cy="347345"/>
+                        </a:xfrm>
+                        <a:prstGeom prst="flowChartProcess">
+                          <a:avLst/>
+                        </a:prstGeom>
+                      </wps:spPr>
+                      <wps:style>
+                        <a:lnRef idx="2">
+                          <a:schemeClr val="accent5"/>
+                        </a:lnRef>
+                        <a:fillRef idx="1">
+                          <a:schemeClr val="lt1"/>
+                        </a:fillRef>
+                        <a:effectRef idx="0">
+                          <a:schemeClr val="accent5"/>
+                        </a:effectRef>
+                        <a:fontRef idx="minor">
+                          <a:schemeClr val="dk1"/>
+                        </a:fontRef>
+                      </wps:style>
+                      <wps:txbx>
+                        <w:txbxContent>
+                          <w:p>
+                            <w:pPr>
+                              <w:jc w:val="center"/>
+                            </w:pPr>
+                            <w:r>
+                              <w:t>Preprocesado</w:t>
+                            </w:r>
+                          </w:p>
+                          <w:p>
+                            <w:pPr>
+                              <w:jc w:val="center"/>
+                            </w:pPr>
+                          </w:p>
+                        </w:txbxContent>
+                      </wps:txbx>
+                      <wps:bodyPr rot="0" spcFirstLastPara="0" vertOverflow="overflow" horzOverflow="overflow" vert="horz" wrap="square" lIns="91440" tIns="45720" rIns="91440" bIns="45720" numCol="1" spcCol="0" rtlCol="0" fromWordArt="0" anchor="ctr" anchorCtr="0" forceAA="0" compatLnSpc="1">
+                        <a:prstTxWarp prst="textNoShape">
+                          <a:avLst/>
+                        </a:prstTxWarp>
+                        <a:noAutofit/>
+                      </wps:bodyPr>
+                    </wps:wsp>
+                  </a:graphicData>
+                </a:graphic>
+              </wp:anchor>
+            </w:drawing>
+          </mc:Choice>
+          <mc:Fallback>
+            <w:pict>
+              <v:shape w14:anchorId="06C7ACEF" id="Proceso 33" o:spid="_x0000_s1033" type="#_x0000_t109" style="position:absolute;left:0;text-align:left;margin-left:32.1pt;margin-top:8.6pt;width:84.95pt;height:27.35pt;z-index:251674624;visibility:visible;mso-wrap-style:square;mso-wrap-distance-left:9pt;mso-wrap-distance-top:0;mso-wrap-distance-right:9pt;mso-wrap-distance-bottom:0;mso-position-horizontal:absolute;mso-position-horizontal-relative:text;mso-position-vertical:absolute;mso-position-vertical-relative:text;v-text-anchor:middle" o:gfxdata="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" fillcolor="white [3201]" strokecolor="#5b9bd5 [3208]" strokeweight="1pt">
+                <v:textbox>
+                  <w:txbxContent>
+                    <w:p>
+                      <w:pPr>
+                        <w:jc w:val="center"/>
+                      </w:pPr>
+                      <w:r>
+                        <w:t>Preprocesado</w:t>
+                      </w:r>
+                    </w:p>
+                    <w:p>
+                      <w:pPr>
+                        <w:jc w:val="center"/>
+                      </w:pPr>
+                    </w:p>
+                  </w:txbxContent>
+                </v:textbox>
+              </v:shape>
+            </w:pict>
+          </mc:Fallback>
+        </mc:AlternateContent>
+      </w:r>
+      <w:r>
+        <w:rPr>
+          <w:noProof/>
+        </w:rPr>
+        <mc:AlternateContent>
+          <mc:Choice Requires="wps">
+            <w:drawing>
+              <wp:anchor distT="0" distB="0" distL="114300" distR="114300" simplePos="0" relativeHeight="251717632" behindDoc="0" locked="0" layoutInCell="1" allowOverlap="1" wp14:anchorId="198C7973" wp14:editId="7634F778">
+                <wp:simplePos x="0" y="0"/>
+                <wp:positionH relativeFrom="column">
+                  <wp:posOffset>3870071</wp:posOffset>
+                </wp:positionH>
+                <wp:positionV relativeFrom="paragraph">
+                  <wp:posOffset>109220</wp:posOffset>
+                </wp:positionV>
+                <wp:extent cx="1139190" cy="457200"/>
+                <wp:effectExtent l="0" t="0" r="16510" b="12700"/>
+                <wp:wrapNone/>
+                <wp:docPr id="61" name="Proceso 61"/>
+                <wp:cNvGraphicFramePr/>
+                <a:graphic xmlns:a="http://schemas.openxmlformats.org/drawingml/2006/main">
+                  <a:graphicData uri="http://schemas.microsoft.com/office/word/2010/wordprocessingShape">
+                    <wps:wsp>
+                      <wps:cNvSpPr/>
+                      <wps:spPr>
+                        <a:xfrm>
+                          <a:off x="0" y="0"/>
+                          <a:ext cx="1139190" cy="457200"/>
+                        </a:xfrm>
+                        <a:prstGeom prst="flowChartProcess">
+                          <a:avLst/>
+                        </a:prstGeom>
+                      </wps:spPr>
+                      <wps:style>
+                        <a:lnRef idx="2">
+                          <a:schemeClr val="accent1"/>
+                        </a:lnRef>
+                        <a:fillRef idx="1">
+                          <a:schemeClr val="lt1"/>
+                        </a:fillRef>
+                        <a:effectRef idx="0">
+                          <a:schemeClr val="accent1"/>
+                        </a:effectRef>
+                        <a:fontRef idx="minor">
+                          <a:schemeClr val="dk1"/>
+                        </a:fontRef>
+                      </wps:style>
+                      <wps:txbx>
+                        <w:txbxContent>
+                          <w:p>
+                            <w:pPr>
+                              <w:spacing w:line="240" w:lineRule="auto"/>
+                              <w:jc w:val="center"/>
+                            </w:pPr>
+                            <w:r>
+                              <w:t xml:space="preserve">Creación </w:t>
+                            </w:r>
+                            <w:r>
+                              <w:t>Front y Back</w:t>
+                            </w:r>
+                          </w:p>
+                        </w:txbxContent>
+                      </wps:txbx>
+                      <wps:bodyPr rot="0" spcFirstLastPara="0" vertOverflow="overflow" horzOverflow="overflow" vert="horz" wrap="square" lIns="91440" tIns="45720" rIns="91440" bIns="45720" numCol="1" spcCol="0" rtlCol="0" fromWordArt="0" anchor="ctr" anchorCtr="0" forceAA="0" compatLnSpc="1">
+                        <a:prstTxWarp prst="textNoShape">
+                          <a:avLst/>
+                        </a:prstTxWarp>
+                        <a:noAutofit/>
+                      </wps:bodyPr>
+                    </wps:wsp>
+                  </a:graphicData>
+                </a:graphic>
+                <wp14:sizeRelH relativeFrom="margin">
+                  <wp14:pctWidth>0</wp14:pctWidth>
+                </wp14:sizeRelH>
+                <wp14:sizeRelV relativeFrom="margin">
+                  <wp14:pctHeight>0</wp14:pctHeight>
+                </wp14:sizeRelV>
+              </wp:anchor>
+            </w:drawing>
+          </mc:Choice>
+          <mc:Fallback>
+            <w:pict>
+              <v:shape w14:anchorId="198C7973" id="Proceso 61" o:spid="_x0000_s1034" type="#_x0000_t109" style="position:absolute;left:0;text-align:left;margin-left:304.75pt;margin-top:8.6pt;width:89.7pt;height:36pt;z-index:251717632;visibility:visible;mso-wrap-style:square;mso-width-percent:0;mso-height-percent:0;mso-wrap-distance-left:9pt;mso-wrap-distance-top:0;mso-wrap-distance-right:9pt;mso-wrap-distance-bottom:0;mso-position-horizontal:absolute;mso-position-horizontal-relative:text;mso-position-vertical:absolute;mso-position-vertical-relative:text;mso-width-percent:0;mso-height-percent:0;mso-width-relative:margin;mso-height-relative:margin;v-text-anchor:middle" o:gfxdata="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" fillcolor="white [3201]" strokecolor="#4472c4 [3204]" strokeweight="1pt">
+                <v:textbox>
+                  <w:txbxContent>
+                    <w:p>
+                      <w:pPr>
+                        <w:spacing w:line="240" w:lineRule="auto"/>
+                        <w:jc w:val="center"/>
+                      </w:pPr>
+                      <w:r>
+                        <w:t xml:space="preserve">Creación </w:t>
+                      </w:r>
+                      <w:r>
+                        <w:t>Front y Back</w:t>
+                      </w:r>
+                    </w:p>
+                  </w:txbxContent>
+                </v:textbox>
+              </v:shape>
+            </w:pict>
+          </mc:Fallback>
+        </mc:AlternateContent>
+      </w:r>
+    </w:p>
+    <w:p>
+      <w:r>
+        <w:rPr>
+          <w:noProof/>
+        </w:rPr>
+        <mc:AlternateContent>
+          <mc:Choice Requires="wps">
+            <w:drawing>
+              <wp:anchor distT="0" distB="0" distL="114300" distR="114300" simplePos="0" relativeHeight="251703296" behindDoc="0" locked="0" layoutInCell="1" allowOverlap="1" wp14:anchorId="3FC63808" wp14:editId="0A60B71F">
+                <wp:simplePos x="0" y="0"/>
+                <wp:positionH relativeFrom="column">
+                  <wp:posOffset>900811</wp:posOffset>
+                </wp:positionH>
+                <wp:positionV relativeFrom="paragraph">
+                  <wp:posOffset>125730</wp:posOffset>
+                </wp:positionV>
+                <wp:extent cx="152400" cy="331470"/>
+                <wp:effectExtent l="12700" t="0" r="25400" b="24130"/>
+                <wp:wrapNone/>
+                <wp:docPr id="52" name="Flecha abajo 52"/>
+                <wp:cNvGraphicFramePr/>
+                <a:graphic xmlns:a="http://schemas.openxmlformats.org/drawingml/2006/main">
+                  <a:graphicData uri="http://schemas.microsoft.com/office/word/2010/wordprocessingShape">
+                    <wps:wsp>
+                      <wps:cNvSpPr/>
+                      <wps:spPr>
+                        <a:xfrm>
+                          <a:off x="0" y="0"/>
+                          <a:ext cx="152400" cy="331470"/>
+                        </a:xfrm>
+                        <a:prstGeom prst="downArrow">
+                          <a:avLst/>
+                        </a:prstGeom>
+                      </wps:spPr>
+                      <wps:style>
+                        <a:lnRef idx="2">
+                          <a:schemeClr val="accent1">
+                            <a:shade val="50000"/>
+                          </a:schemeClr>
+                        </a:lnRef>
+                        <a:fillRef idx="1">
+                          <a:schemeClr val="accent1"/>
+                        </a:fillRef>
+                        <a:effectRef idx="0">
+                          <a:schemeClr val="accent1"/>
+                        </a:effectRef>
+                        <a:fontRef idx="minor">
+                          <a:schemeClr val="lt1"/>
+                        </a:fontRef>
+                      </wps:style>
+                      <wps:bodyPr rot="0" spcFirstLastPara="0" vertOverflow="overflow" horzOverflow="overflow" vert="horz" wrap="square" lIns="91440" tIns="45720" rIns="91440" bIns="45720" numCol="1" spcCol="0" rtlCol="0" fromWordArt="0" anchor="ctr" anchorCtr="0" forceAA="0" compatLnSpc="1">
+                        <a:prstTxWarp prst="textNoShape">
+                          <a:avLst/>
+                        </a:prstTxWarp>
+                        <a:noAutofit/>
+                      </wps:bodyPr>
+                    </wps:wsp>
+                  </a:graphicData>
+                </a:graphic>
+                <wp14:sizeRelH relativeFrom="margin">
+                  <wp14:pctWidth>0</wp14:pctWidth>
+                </wp14:sizeRelH>
+                <wp14:sizeRelV relativeFrom="margin">
+                  <wp14:pctHeight>0</wp14:pctHeight>
+                </wp14:sizeRelV>
+              </wp:anchor>
+            </w:drawing>
+          </mc:Choice>
+          <mc:Fallback>
+            <w:pict>
+              <v:shape w14:anchorId="3D4F096B" id="Flecha abajo 52" o:spid="_x0000_s1026" type="#_x0000_t67" style="position:absolute;margin-left:70.95pt;margin-top:9.9pt;width:12pt;height:26.1pt;z-index:251703296;visibility:visible;mso-wrap-style:square;mso-width-percent:0;mso-height-percent:0;mso-wrap-distance-left:9pt;mso-wrap-distance-top:0;mso-wrap-distance-right:9pt;mso-wrap-distance-bottom:0;mso-position-horizontal:absolute;mso-position-horizontal-relative:text;mso-position-vertical:absolute;mso-position-vertical-relative:text;mso-width-percent:0;mso-height-percent:0;mso-width-relative:margin;mso-height-relative:margin;v-text-anchor:middle" o:gfxdata="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" adj="16634" fillcolor="#4472c4 [3204]" strokecolor="#1f3763 [1604]" strokeweight="1pt"/>
+            </w:pict>
+          </mc:Fallback>
+        </mc:AlternateContent>
+      </w:r>
+      <w:r>
+        <w:rPr>
+          <w:noProof/>
+        </w:rPr>
+        <mc:AlternateContent>
+          <mc:Choice Requires="wps">
+            <w:drawing>
+              <wp:anchor distT="0" distB="0" distL="114300" distR="114300" simplePos="0" relativeHeight="251721728" behindDoc="0" locked="0" layoutInCell="1" allowOverlap="1" wp14:anchorId="4527E347" wp14:editId="63D83DB9">
+                <wp:simplePos x="0" y="0"/>
+                <wp:positionH relativeFrom="column">
+                  <wp:posOffset>4357116</wp:posOffset>
+                </wp:positionH>
+                <wp:positionV relativeFrom="paragraph">
+                  <wp:posOffset>231140</wp:posOffset>
+                </wp:positionV>
+                <wp:extent cx="143256" cy="3952494"/>
+                <wp:effectExtent l="12700" t="0" r="22225" b="22860"/>
+                <wp:wrapNone/>
+                <wp:docPr id="63" name="Flecha abajo 63"/>
+                <wp:cNvGraphicFramePr/>
+                <a:graphic xmlns:a="http://schemas.openxmlformats.org/drawingml/2006/main">
+                  <a:graphicData uri="http://schemas.microsoft.com/office/word/2010/wordprocessingShape">
+                    <wps:wsp>
+                      <wps:cNvSpPr/>
+                      <wps:spPr>
+                        <a:xfrm>
+                          <a:off x="0" y="0"/>
+                          <a:ext cx="143256" cy="3952494"/>
+                        </a:xfrm>
+                        <a:prstGeom prst="downArrow">
+                          <a:avLst/>
+                        </a:prstGeom>
+                      </wps:spPr>
+                      <wps:style>
+                        <a:lnRef idx="2">
+                          <a:schemeClr val="accent1">
+                            <a:shade val="50000"/>
+                          </a:schemeClr>
+                        </a:lnRef>
+                        <a:fillRef idx="1">
+                          <a:schemeClr val="accent1"/>
+                        </a:fillRef>
+                        <a:effectRef idx="0">
+                          <a:schemeClr val="accent1"/>
+                        </a:effectRef>
+                        <a:fontRef idx="minor">
+                          <a:schemeClr val="lt1"/>
+                        </a:fontRef>
+                      </wps:style>
+                      <wps:bodyPr rot="0" spcFirstLastPara="0" vertOverflow="overflow" horzOverflow="overflow" vert="horz" wrap="square" lIns="91440" tIns="45720" rIns="91440" bIns="45720" numCol="1" spcCol="0" rtlCol="0" fromWordArt="0" anchor="ctr" anchorCtr="0" forceAA="0" compatLnSpc="1">
+                        <a:prstTxWarp prst="textNoShape">
+                          <a:avLst/>
+                        </a:prstTxWarp>
+                        <a:noAutofit/>
+                      </wps:bodyPr>
+                    </wps:wsp>
+                  </a:graphicData>
+                </a:graphic>
+                <wp14:sizeRelH relativeFrom="margin">
+                  <wp14:pctWidth>0</wp14:pctWidth>
+                </wp14:sizeRelH>
+                <wp14:sizeRelV relativeFrom="margin">
+                  <wp14:pctHeight>0</wp14:pctHeight>
+                </wp14:sizeRelV>
+              </wp:anchor>
+            </w:drawing>
+          </mc:Choice>
+          <mc:Fallback>
+            <w:pict>
+              <v:shape w14:anchorId="5D044EF5" id="Flecha abajo 63" o:spid="_x0000_s1026" type="#_x0000_t67" style="position:absolute;margin-left:343.1pt;margin-top:18.2pt;width:11.3pt;height:311.2pt;z-index:251721728;visibility:visible;mso-wrap-style:square;mso-width-percent:0;mso-height-percent:0;mso-wrap-distance-left:9pt;mso-wrap-distance-top:0;mso-wrap-distance-right:9pt;mso-wrap-distance-bottom:0;mso-position-horizontal:absolute;mso-position-horizontal-relative:text;mso-position-vertical:absolute;mso-position-vertical-relative:text;mso-width-percent:0;mso-height-percent:0;mso-width-relative:margin;mso-height-relative:margin;v-text-anchor:middle" o:gfxdata="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" adj="21209" fillcolor="#4472c4 [3204]" strokecolor="#1f3763 [1604]" strokeweight="1pt"/>
+            </w:pict>
+          </mc:Fallback>
+        </mc:AlternateContent>
+      </w:r>
+    </w:p>
+    <w:p>
+      <w:r>
+        <w:rPr>
+          <w:noProof/>
+        </w:rPr>
+        <mc:AlternateContent>
+          <mc:Choice Requires="wps">
+            <w:drawing>
+              <wp:anchor distT="0" distB="0" distL="114300" distR="114300" simplePos="0" relativeHeight="251691008" behindDoc="0" locked="0" layoutInCell="1" allowOverlap="1" wp14:anchorId="345F069B" wp14:editId="4678D2DB">
+                <wp:simplePos x="0" y="0"/>
+                <wp:positionH relativeFrom="column">
+                  <wp:posOffset>417449</wp:posOffset>
+                </wp:positionH>
+                <wp:positionV relativeFrom="paragraph">
+                  <wp:posOffset>116840</wp:posOffset>
+                </wp:positionV>
+                <wp:extent cx="1078865" cy="627380"/>
+                <wp:effectExtent l="0" t="0" r="13335" b="7620"/>
+                <wp:wrapNone/>
+                <wp:docPr id="44" name="Proceso 44"/>
+                <wp:cNvGraphicFramePr/>
+                <a:graphic xmlns:a="http://schemas.openxmlformats.org/drawingml/2006/main">
+                  <a:graphicData uri="http://schemas.microsoft.com/office/word/2010/wordprocessingShape">
+                    <wps:wsp>
+                      <wps:cNvSpPr/>
+                      <wps:spPr>
+                        <a:xfrm>
+                          <a:off x="0" y="0"/>
+                          <a:ext cx="1078865" cy="627380"/>
+                        </a:xfrm>
+                        <a:prstGeom prst="flowChartProcess">
+                          <a:avLst/>
+                        </a:prstGeom>
+                      </wps:spPr>
+                      <wps:style>
+                        <a:lnRef idx="2">
+                          <a:schemeClr val="accent5"/>
+                        </a:lnRef>
+                        <a:fillRef idx="1">
+                          <a:schemeClr val="lt1"/>
+                        </a:fillRef>
+                        <a:effectRef idx="0">
+                          <a:schemeClr val="accent5"/>
+                        </a:effectRef>
+                        <a:fontRef idx="minor">
+                          <a:schemeClr val="dk1"/>
+                        </a:fontRef>
+                      </wps:style>
+                      <wps:txbx>
+                        <w:txbxContent>
+                          <w:p>
+                            <w:pPr>
+                              <w:spacing w:line="240" w:lineRule="auto"/>
+                              <w:jc w:val="center"/>
+                            </w:pPr>
+                            <w:r>
+                              <w:t>División de datos en Train y T</w:t>
+                            </w:r>
+                            <w:r>
+                              <w:t>est</w:t>
+                            </w:r>
+                          </w:p>
+                        </w:txbxContent>
+                      </wps:txbx>
+                      <wps:bodyPr rot="0" spcFirstLastPara="0" vertOverflow="overflow" horzOverflow="overflow" vert="horz" wrap="square" lIns="91440" tIns="45720" rIns="91440" bIns="45720" numCol="1" spcCol="0" rtlCol="0" fromWordArt="0" anchor="ctr" anchorCtr="0" forceAA="0" compatLnSpc="1">
+                        <a:prstTxWarp prst="textNoShape">
+                          <a:avLst/>
+                        </a:prstTxWarp>
+                        <a:noAutofit/>
+                      </wps:bodyPr>
+                    </wps:wsp>
+                  </a:graphicData>
+                </a:graphic>
+                <wp14:sizeRelV relativeFrom="margin">
+                  <wp14:pctHeight>0</wp14:pctHeight>
+                </wp14:sizeRelV>
+              </wp:anchor>
+            </w:drawing>
+          </mc:Choice>
+          <mc:Fallback>
+            <w:pict>
+              <v:shape w14:anchorId="345F069B" id="Proceso 44" o:spid="_x0000_s1035" type="#_x0000_t109" style="position:absolute;left:0;text-align:left;margin-left:32.85pt;margin-top:9.2pt;width:84.95pt;height:49.4pt;z-index:251691008;visibility:visible;mso-wrap-style:square;mso-height-percent:0;mso-wrap-distance-left:9pt;mso-wrap-distance-top:0;mso-wrap-distance-right:9pt;mso-wrap-distance-bottom:0;mso-position-horizontal:absolute;mso-position-horizontal-relative:text;mso-position-vertical:absolute;mso-position-vertical-relative:text;mso-height-percent:0;mso-height-relative:margin;v-text-anchor:middle" o:gfxdata="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" fillcolor="white [3201]" strokecolor="#5b9bd5 [3208]" strokeweight="1pt">
+                <v:textbox>
+                  <w:txbxContent>
+                    <w:p>
+                      <w:pPr>
+                        <w:spacing w:line="240" w:lineRule="auto"/>
+                        <w:jc w:val="center"/>
+                      </w:pPr>
+                      <w:r>
+                        <w:t>División de datos en Train y T</w:t>
+                      </w:r>
+                      <w:r>
+                        <w:t>est</w:t>
+                      </w:r>
+                    </w:p>
+                  </w:txbxContent>
+                </v:textbox>
+              </v:shape>
+            </w:pict>
+          </mc:Fallback>
+        </mc:AlternateContent>
+      </w:r>
+    </w:p>
+    <w:p/>
+    <w:p>
+      <w:r>
+        <w:rPr>
+          <w:noProof/>
+        </w:rPr>
+        <mc:AlternateContent>
+          <mc:Choice Requires="wps">
+            <w:drawing>
+              <wp:anchor distT="0" distB="0" distL="114300" distR="114300" simplePos="0" relativeHeight="251705344" behindDoc="0" locked="0" layoutInCell="1" allowOverlap="1" wp14:anchorId="4CC8E200" wp14:editId="621C8561">
+                <wp:simplePos x="0" y="0"/>
+                <wp:positionH relativeFrom="column">
+                  <wp:posOffset>908304</wp:posOffset>
+                </wp:positionH>
+                <wp:positionV relativeFrom="paragraph">
+                  <wp:posOffset>10160</wp:posOffset>
+                </wp:positionV>
+                <wp:extent cx="152400" cy="331470"/>
+                <wp:effectExtent l="12700" t="0" r="25400" b="24130"/>
+                <wp:wrapNone/>
+                <wp:docPr id="53" name="Flecha abajo 53"/>
+                <wp:cNvGraphicFramePr/>
+                <a:graphic xmlns:a="http://schemas.openxmlformats.org/drawingml/2006/main">
+                  <a:graphicData uri="http://schemas.microsoft.com/office/word/2010/wordprocessingShape">
+                    <wps:wsp>
+                      <wps:cNvSpPr/>
+                      <wps:spPr>
+                        <a:xfrm>
+                          <a:off x="0" y="0"/>
+                          <a:ext cx="152400" cy="331470"/>
+                        </a:xfrm>
+                        <a:prstGeom prst="downArrow">
+                          <a:avLst/>
+                        </a:prstGeom>
+                      </wps:spPr>
+                      <wps:style>
+                        <a:lnRef idx="2">
+                          <a:schemeClr val="accent1">
+                            <a:shade val="50000"/>
+                          </a:schemeClr>
+                        </a:lnRef>
+                        <a:fillRef idx="1">
+                          <a:schemeClr val="accent1"/>
+                        </a:fillRef>
+                        <a:effectRef idx="0">
+                          <a:schemeClr val="accent1"/>
+                        </a:effectRef>
+                        <a:fontRef idx="minor">
+                          <a:schemeClr val="lt1"/>
+                        </a:fontRef>
+                      </wps:style>
+                      <wps:bodyPr rot="0" spcFirstLastPara="0" vertOverflow="overflow" horzOverflow="overflow" vert="horz" wrap="square" lIns="91440" tIns="45720" rIns="91440" bIns="45720" numCol="1" spcCol="0" rtlCol="0" fromWordArt="0" anchor="ctr" anchorCtr="0" forceAA="0" compatLnSpc="1">
+                        <a:prstTxWarp prst="textNoShape">
+                          <a:avLst/>
+                        </a:prstTxWarp>
+                        <a:noAutofit/>
+                      </wps:bodyPr>
+                    </wps:wsp>
+                  </a:graphicData>
+                </a:graphic>
+                <wp14:sizeRelH relativeFrom="margin">
+                  <wp14:pctWidth>0</wp14:pctWidth>
+                </wp14:sizeRelH>
+                <wp14:sizeRelV relativeFrom="margin">
+                  <wp14:pctHeight>0</wp14:pctHeight>
+                </wp14:sizeRelV>
+              </wp:anchor>
+            </w:drawing>
+          </mc:Choice>
+          <mc:Fallback>
+            <w:pict>
+              <v:shape w14:anchorId="79447B1A" id="Flecha abajo 53" o:spid="_x0000_s1026" type="#_x0000_t67" style="position:absolute;margin-left:71.5pt;margin-top:.8pt;width:12pt;height:26.1pt;z-index:251705344;visibility:visible;mso-wrap-style:square;mso-width-percent:0;mso-height-percent:0;mso-wrap-distance-left:9pt;mso-wrap-distance-top:0;mso-wrap-distance-right:9pt;mso-wrap-distance-bottom:0;mso-position-horizontal:absolute;mso-position-horizontal-relative:text;mso-position-vertical:absolute;mso-position-vertical-relative:text;mso-width-percent:0;mso-height-percent:0;mso-width-relative:margin;mso-height-relative:margin;v-text-anchor:middle" o:gfxdata="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" adj="16634" fillcolor="#4472c4 [3204]" strokecolor="#1f3763 [1604]" strokeweight="1pt"/>
+            </w:pict>
+          </mc:Fallback>
+        </mc:AlternateContent>
+      </w:r>
+      <w:r>
+        <w:rPr>
+          <w:noProof/>
+        </w:rPr>
+        <mc:AlternateContent>
+          <mc:Choice Requires="wps">
+            <w:drawing>
+              <wp:anchor distT="0" distB="0" distL="114300" distR="114300" simplePos="0" relativeHeight="251695104" behindDoc="0" locked="0" layoutInCell="1" allowOverlap="1" wp14:anchorId="7544283F" wp14:editId="13C4BAFB">
+                <wp:simplePos x="0" y="0"/>
+                <wp:positionH relativeFrom="column">
+                  <wp:posOffset>432181</wp:posOffset>
+                </wp:positionH>
+                <wp:positionV relativeFrom="paragraph">
+                  <wp:posOffset>390525</wp:posOffset>
+                </wp:positionV>
+                <wp:extent cx="1078865" cy="457200"/>
+                <wp:effectExtent l="0" t="0" r="13335" b="12700"/>
+                <wp:wrapNone/>
+                <wp:docPr id="46" name="Proceso 46"/>
+                <wp:cNvGraphicFramePr/>
+                <a:graphic xmlns:a="http://schemas.openxmlformats.org/drawingml/2006/main">
+                  <a:graphicData uri="http://schemas.microsoft.com/office/word/2010/wordprocessingShape">
+                    <wps:wsp>
+                      <wps:cNvSpPr/>
+                      <wps:spPr>
+                        <a:xfrm>
+                          <a:off x="0" y="0"/>
+                          <a:ext cx="1078865" cy="457200"/>
+                        </a:xfrm>
+                        <a:prstGeom prst="flowChartProcess">
+                          <a:avLst/>
+                        </a:prstGeom>
+                      </wps:spPr>
+                      <wps:style>
+                        <a:lnRef idx="2">
+                          <a:schemeClr val="accent5"/>
+                        </a:lnRef>
+                        <a:fillRef idx="1">
+                          <a:schemeClr val="lt1"/>
+                        </a:fillRef>
+                        <a:effectRef idx="0">
+                          <a:schemeClr val="accent5"/>
+                        </a:effectRef>
+                        <a:fontRef idx="minor">
+                          <a:schemeClr val="dk1"/>
+                        </a:fontRef>
+                      </wps:style>
+                      <wps:txbx>
+                        <w:txbxContent>
+                          <w:p>
+                            <w:pPr>
+                              <w:spacing w:line="240" w:lineRule="auto"/>
+                              <w:jc w:val="center"/>
+                            </w:pPr>
+                            <w:r>
+                              <w:t>Inicializar algoritmo</w:t>
+                            </w:r>
+                          </w:p>
+                          <w:p>
+                            <w:pPr>
+                              <w:jc w:val="center"/>
+                            </w:pPr>
+                            <w:proofErr w:type="spellStart"/>
+                            <w:r>
+                              <w:t>mo</w:t>
+                            </w:r>
+                            <w:proofErr w:type="spellEnd"/>
+                          </w:p>
+                        </w:txbxContent>
+                      </wps:txbx>
+                      <wps:bodyPr rot="0" spcFirstLastPara="0" vertOverflow="overflow" horzOverflow="overflow" vert="horz" wrap="square" lIns="91440" tIns="45720" rIns="91440" bIns="45720" numCol="1" spcCol="0" rtlCol="0" fromWordArt="0" anchor="ctr" anchorCtr="0" forceAA="0" compatLnSpc="1">
+                        <a:prstTxWarp prst="textNoShape">
+                          <a:avLst/>
+                        </a:prstTxWarp>
+                        <a:noAutofit/>
+                      </wps:bodyPr>
+                    </wps:wsp>
+                  </a:graphicData>
+                </a:graphic>
+                <wp14:sizeRelV relativeFrom="margin">
+                  <wp14:pctHeight>0</wp14:pctHeight>
+                </wp14:sizeRelV>
+              </wp:anchor>
+            </w:drawing>
+          </mc:Choice>
+          <mc:Fallback>
+            <w:pict>
+              <v:shape w14:anchorId="7544283F" id="Proceso 46" o:spid="_x0000_s1036" type="#_x0000_t109" style="position:absolute;left:0;text-align:left;margin-left:34.05pt;margin-top:30.75pt;width:84.95pt;height:36pt;z-index:251695104;visibility:visible;mso-wrap-style:square;mso-height-percent:0;mso-wrap-distance-left:9pt;mso-wrap-distance-top:0;mso-wrap-distance-right:9pt;mso-wrap-distance-bottom:0;mso-position-horizontal:absolute;mso-position-horizontal-relative:text;mso-position-vertical:absolute;mso-position-vertical-relative:text;mso-height-percent:0;mso-height-relative:margin;v-text-anchor:middle" o:gfxdata="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" fillcolor="white [3201]" strokecolor="#5b9bd5 [3208]" strokeweight="1pt">
+                <v:textbox>
+                  <w:txbxContent>
+                    <w:p>
+                      <w:pPr>
+                        <w:spacing w:line="240" w:lineRule="auto"/>
+                        <w:jc w:val="center"/>
+                      </w:pPr>
+                      <w:r>
+                        <w:t>Inicializar algoritmo</w:t>
+                      </w:r>
+                    </w:p>
+                    <w:p>
+                      <w:pPr>
+                        <w:jc w:val="center"/>
+                      </w:pPr>
+                      <w:proofErr w:type="spellStart"/>
+                      <w:r>
+                        <w:t>mo</w:t>
+                      </w:r>
+                      <w:proofErr w:type="spellEnd"/>
+                    </w:p>
+                  </w:txbxContent>
+                </v:textbox>
+              </v:shape>
+            </w:pict>
+          </mc:Fallback>
+        </mc:AlternateContent>
+      </w:r>
+    </w:p>
+    <w:p>
+      <w:r>
+        <w:tab/>
+      </w:r>
+      <w:r>
+        <w:tab/>
+      </w:r>
+      <w:r>
+        <w:tab/>
+      </w:r>
+    </w:p>
+    <w:p>
+      <w:r>
+        <w:rPr>
+          <w:noProof/>
+        </w:rPr>
+        <mc:AlternateContent>
+          <mc:Choice Requires="wps">
+            <w:drawing>
+              <wp:anchor distT="0" distB="0" distL="114300" distR="114300" simplePos="0" relativeHeight="251707392" behindDoc="0" locked="0" layoutInCell="1" allowOverlap="1" wp14:anchorId="15F7BFAA" wp14:editId="3B95406B">
+                <wp:simplePos x="0" y="0"/>
+                <wp:positionH relativeFrom="column">
+                  <wp:posOffset>916559</wp:posOffset>
+                </wp:positionH>
+                <wp:positionV relativeFrom="paragraph">
+                  <wp:posOffset>112395</wp:posOffset>
+                </wp:positionV>
+                <wp:extent cx="152400" cy="331924"/>
+                <wp:effectExtent l="12700" t="0" r="25400" b="24130"/>
+                <wp:wrapNone/>
+                <wp:docPr id="54" name="Flecha abajo 54"/>
+                <wp:cNvGraphicFramePr/>
+                <a:graphic xmlns:a="http://schemas.openxmlformats.org/drawingml/2006/main">
+                  <a:graphicData uri="http://schemas.microsoft.com/office/word/2010/wordprocessingShape">
+                    <wps:wsp>
+                      <wps:cNvSpPr/>
+                      <wps:spPr>
+                        <a:xfrm>
+                          <a:off x="0" y="0"/>
+                          <a:ext cx="152400" cy="331924"/>
+                        </a:xfrm>
+                        <a:prstGeom prst="downArrow">
+                          <a:avLst/>
+                        </a:prstGeom>
+                      </wps:spPr>
+                      <wps:style>
+                        <a:lnRef idx="2">
+                          <a:schemeClr val="accent1">
+                            <a:shade val="50000"/>
+                          </a:schemeClr>
+                        </a:lnRef>
+                        <a:fillRef idx="1">
+                          <a:schemeClr val="accent1"/>
+                        </a:fillRef>
+                        <a:effectRef idx="0">
+                          <a:schemeClr val="accent1"/>
+                        </a:effectRef>
+                        <a:fontRef idx="minor">
+                          <a:schemeClr val="lt1"/>
+                        </a:fontRef>
+                      </wps:style>
+                      <wps:bodyPr rot="0" spcFirstLastPara="0" vertOverflow="overflow" horzOverflow="overflow" vert="horz" wrap="square" lIns="91440" tIns="45720" rIns="91440" bIns="45720" numCol="1" spcCol="0" rtlCol="0" fromWordArt="0" anchor="ctr" anchorCtr="0" forceAA="0" compatLnSpc="1">
+                        <a:prstTxWarp prst="textNoShape">
+                          <a:avLst/>
+                        </a:prstTxWarp>
+                        <a:noAutofit/>
+                      </wps:bodyPr>
+                    </wps:wsp>
+                  </a:graphicData>
+                </a:graphic>
+                <wp14:sizeRelH relativeFrom="margin">
+                  <wp14:pctWidth>0</wp14:pctWidth>
+                </wp14:sizeRelH>
+                <wp14:sizeRelV relativeFrom="margin">
+                  <wp14:pctHeight>0</wp14:pctHeight>
+                </wp14:sizeRelV>
+              </wp:anchor>
+            </w:drawing>
+          </mc:Choice>
+          <mc:Fallback>
+            <w:pict>
+              <v:shape w14:anchorId="15FC0CAA" id="Flecha abajo 54" o:spid="_x0000_s1026" type="#_x0000_t67" style="position:absolute;margin-left:72.15pt;margin-top:8.85pt;width:12pt;height:26.15pt;z-index:251707392;visibility:visible;mso-wrap-style:square;mso-width-percent:0;mso-height-percent:0;mso-wrap-distance-left:9pt;mso-wrap-distance-top:0;mso-wrap-distance-right:9pt;mso-wrap-distance-bottom:0;mso-position-horizontal:absolute;mso-position-horizontal-relative:text;mso-position-vertical:absolute;mso-position-vertical-relative:text;mso-width-percent:0;mso-height-percent:0;mso-width-relative:margin;mso-height-relative:margin;v-text-anchor:middle" o:gfxdata="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" adj="16641" fillcolor="#4472c4 [3204]" strokecolor="#1f3763 [1604]" strokeweight="1pt"/>
+            </w:pict>
+          </mc:Fallback>
+        </mc:AlternateContent>
+      </w:r>
+    </w:p>
+    <w:p>
+      <w:r>
+        <w:rPr>
+          <w:noProof/>
+        </w:rPr>
+        <mc:AlternateContent>
+          <mc:Choice Requires="wps">
+            <w:drawing>
+              <wp:anchor distT="0" distB="0" distL="114300" distR="114300" simplePos="0" relativeHeight="251698176" behindDoc="0" locked="0" layoutInCell="1" allowOverlap="1" wp14:anchorId="073D838E" wp14:editId="3B2316C9">
+                <wp:simplePos x="0" y="0"/>
+                <wp:positionH relativeFrom="column">
+                  <wp:posOffset>424942</wp:posOffset>
+                </wp:positionH>
+                <wp:positionV relativeFrom="paragraph">
+                  <wp:posOffset>104140</wp:posOffset>
+                </wp:positionV>
+                <wp:extent cx="1133829" cy="429768"/>
+                <wp:effectExtent l="0" t="0" r="9525" b="15240"/>
+                <wp:wrapNone/>
+                <wp:docPr id="48" name="Proceso 48"/>
+                <wp:cNvGraphicFramePr/>
+                <a:graphic xmlns:a="http://schemas.openxmlformats.org/drawingml/2006/main">
+                  <a:graphicData uri="http://schemas.microsoft.com/office/word/2010/wordprocessingShape">
+                    <wps:wsp>
+                      <wps:cNvSpPr/>
+                      <wps:spPr>
+                        <a:xfrm>
+                          <a:off x="0" y="0"/>
+                          <a:ext cx="1133829" cy="429768"/>
+                        </a:xfrm>
+                        <a:prstGeom prst="flowChartProcess">
+                          <a:avLst/>
+                        </a:prstGeom>
+                      </wps:spPr>
+                      <wps:style>
+                        <a:lnRef idx="2">
+                          <a:schemeClr val="accent5"/>
+                        </a:lnRef>
+                        <a:fillRef idx="1">
+                          <a:schemeClr val="lt1"/>
+                        </a:fillRef>
+                        <a:effectRef idx="0">
+                          <a:schemeClr val="accent5"/>
+                        </a:effectRef>
+                        <a:fontRef idx="minor">
+                          <a:schemeClr val="dk1"/>
+                        </a:fontRef>
+                      </wps:style>
+                      <wps:txbx>
+                        <w:txbxContent>
+                          <w:p>
+                            <w:pPr>
+                              <w:spacing w:line="240" w:lineRule="auto"/>
+                              <w:jc w:val="center"/>
+                            </w:pPr>
+                            <w:r>
+                              <w:t>Entrenamiento de datos</w:t>
+                            </w:r>
+                          </w:p>
+                        </w:txbxContent>
+                      </wps:txbx>
+                      <wps:bodyPr rot="0" spcFirstLastPara="0" vertOverflow="overflow" horzOverflow="overflow" vert="horz" wrap="square" lIns="91440" tIns="45720" rIns="91440" bIns="45720" numCol="1" spcCol="0" rtlCol="0" fromWordArt="0" anchor="ctr" anchorCtr="0" forceAA="0" compatLnSpc="1">
+                        <a:prstTxWarp prst="textNoShape">
+                          <a:avLst/>
+                        </a:prstTxWarp>
+                        <a:noAutofit/>
+                      </wps:bodyPr>
+                    </wps:wsp>
+                  </a:graphicData>
+                </a:graphic>
+                <wp14:sizeRelH relativeFrom="margin">
+                  <wp14:pctWidth>0</wp14:pctWidth>
+                </wp14:sizeRelH>
+                <wp14:sizeRelV relativeFrom="margin">
+                  <wp14:pctHeight>0</wp14:pctHeight>
+                </wp14:sizeRelV>
+              </wp:anchor>
+            </w:drawing>
+          </mc:Choice>
+          <mc:Fallback>
+            <w:pict>
+              <v:shape w14:anchorId="073D838E" id="Proceso 48" o:spid="_x0000_s1037" type="#_x0000_t109" style="position:absolute;left:0;text-align:left;margin-left:33.45pt;margin-top:8.2pt;width:89.3pt;height:33.85pt;z-index:251698176;visibility:visible;mso-wrap-style:square;mso-width-percent:0;mso-height-percent:0;mso-wrap-distance-left:9pt;mso-wrap-distance-top:0;mso-wrap-distance-right:9pt;mso-wrap-distance-bottom:0;mso-position-horizontal:absolute;mso-position-horizontal-relative:text;mso-position-vertical:absolute;mso-position-vertical-relative:text;mso-width-percent:0;mso-height-percent:0;mso-width-relative:margin;mso-height-relative:margin;v-text-anchor:middle" o:gfxdata="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" fillcolor="white [3201]" strokecolor="#5b9bd5 [3208]" strokeweight="1pt">
+                <v:textbox>
+                  <w:txbxContent>
+                    <w:p>
+                      <w:pPr>
+                        <w:spacing w:line="240" w:lineRule="auto"/>
+                        <w:jc w:val="center"/>
+                      </w:pPr>
+                      <w:r>
+                        <w:t>Entrenamiento de datos</w:t>
+                      </w:r>
+                    </w:p>
+                  </w:txbxContent>
+                </v:textbox>
+              </v:shape>
+            </w:pict>
+          </mc:Fallback>
+        </mc:AlternateContent>
+      </w:r>
+    </w:p>
+    <w:p>
+      <w:r>
+        <w:rPr>
+          <w:noProof/>
+        </w:rPr>
+        <mc:AlternateContent>
+          <mc:Choice Requires="wps">
+            <w:drawing>
+              <wp:anchor distT="0" distB="0" distL="114300" distR="114300" simplePos="0" relativeHeight="251709440" behindDoc="0" locked="0" layoutInCell="1" allowOverlap="1" wp14:anchorId="038C6450" wp14:editId="6728B820">
+                <wp:simplePos x="0" y="0"/>
+                <wp:positionH relativeFrom="column">
+                  <wp:posOffset>917829</wp:posOffset>
+                </wp:positionH>
+                <wp:positionV relativeFrom="paragraph">
+                  <wp:posOffset>186690</wp:posOffset>
+                </wp:positionV>
+                <wp:extent cx="152400" cy="331924"/>
+                <wp:effectExtent l="12700" t="0" r="25400" b="24130"/>
+                <wp:wrapNone/>
+                <wp:docPr id="55" name="Flecha abajo 55"/>
+                <wp:cNvGraphicFramePr/>
+                <a:graphic xmlns:a="http://schemas.openxmlformats.org/drawingml/2006/main">
+                  <a:graphicData uri="http://schemas.microsoft.com/office/word/2010/wordprocessingShape">
+                    <wps:wsp>
+                      <wps:cNvSpPr/>
+                      <wps:spPr>
+                        <a:xfrm>
+                          <a:off x="0" y="0"/>
+                          <a:ext cx="152400" cy="331924"/>
+                        </a:xfrm>
+                        <a:prstGeom prst="downArrow">
+                          <a:avLst/>
+                        </a:prstGeom>
+                      </wps:spPr>
+                      <wps:style>
+                        <a:lnRef idx="2">
+                          <a:schemeClr val="accent1">
+                            <a:shade val="50000"/>
+                          </a:schemeClr>
+                        </a:lnRef>
+                        <a:fillRef idx="1">
+                          <a:schemeClr val="accent1"/>
+                        </a:fillRef>
+                        <a:effectRef idx="0">
+                          <a:schemeClr val="accent1"/>
+                        </a:effectRef>
+                        <a:fontRef idx="minor">
+                          <a:schemeClr val="lt1"/>
+                        </a:fontRef>
+                      </wps:style>
+                      <wps:bodyPr rot="0" spcFirstLastPara="0" vertOverflow="overflow" horzOverflow="overflow" vert="horz" wrap="square" lIns="91440" tIns="45720" rIns="91440" bIns="45720" numCol="1" spcCol="0" rtlCol="0" fromWordArt="0" anchor="ctr" anchorCtr="0" forceAA="0" compatLnSpc="1">
+                        <a:prstTxWarp prst="textNoShape">
+                          <a:avLst/>
+                        </a:prstTxWarp>
+                        <a:noAutofit/>
+                      </wps:bodyPr>
+                    </wps:wsp>
+                  </a:graphicData>
+                </a:graphic>
+                <wp14:sizeRelH relativeFrom="margin">
+                  <wp14:pctWidth>0</wp14:pctWidth>
+                </wp14:sizeRelH>
+                <wp14:sizeRelV relativeFrom="margin">
+                  <wp14:pctHeight>0</wp14:pctHeight>
+                </wp14:sizeRelV>
+              </wp:anchor>
+            </w:drawing>
+          </mc:Choice>
+          <mc:Fallback>
+            <w:pict>
+              <v:shape w14:anchorId="7138D540" id="Flecha abajo 55" o:spid="_x0000_s1026" type="#_x0000_t67" style="position:absolute;margin-left:72.25pt;margin-top:14.7pt;width:12pt;height:26.15pt;z-index:251709440;visibility:visible;mso-wrap-style:square;mso-width-percent:0;mso-height-percent:0;mso-wrap-distance-left:9pt;mso-wrap-distance-top:0;mso-wrap-distance-right:9pt;mso-wrap-distance-bottom:0;mso-position-horizontal:absolute;mso-position-horizontal-relative:text;mso-position-vertical:absolute;mso-position-vertical-relative:text;mso-width-percent:0;mso-height-percent:0;mso-width-relative:margin;mso-height-relative:margin;v-text-anchor:middle" o:gfxdata="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" adj="16641" fillcolor="#4472c4 [3204]" strokecolor="#1f3763 [1604]" strokeweight="1pt"/>
+            </w:pict>
+          </mc:Fallback>
+        </mc:AlternateContent>
+      </w:r>
+    </w:p>
+    <w:p>
+      <w:r>
+        <w:rPr>
+          <w:noProof/>
+        </w:rPr>
+        <mc:AlternateContent>
+          <mc:Choice Requires="wps">
+            <w:drawing>
+              <wp:anchor distT="0" distB="0" distL="114300" distR="114300" simplePos="0" relativeHeight="251701248" behindDoc="0" locked="0" layoutInCell="1" allowOverlap="1" wp14:anchorId="6B7E16D8" wp14:editId="7320C839">
+                <wp:simplePos x="0" y="0"/>
+                <wp:positionH relativeFrom="column">
+                  <wp:posOffset>414909</wp:posOffset>
+                </wp:positionH>
+                <wp:positionV relativeFrom="paragraph">
+                  <wp:posOffset>185420</wp:posOffset>
+                </wp:positionV>
+                <wp:extent cx="1133475" cy="502920"/>
+                <wp:effectExtent l="0" t="0" r="9525" b="17780"/>
+                <wp:wrapNone/>
+                <wp:docPr id="50" name="Proceso 50"/>
+                <wp:cNvGraphicFramePr/>
+                <a:graphic xmlns:a="http://schemas.openxmlformats.org/drawingml/2006/main">
+                  <a:graphicData uri="http://schemas.microsoft.com/office/word/2010/wordprocessingShape">
+                    <wps:wsp>
+                      <wps:cNvSpPr/>
+                      <wps:spPr>
+                        <a:xfrm>
+                          <a:off x="0" y="0"/>
+                          <a:ext cx="1133475" cy="502920"/>
+                        </a:xfrm>
+                        <a:prstGeom prst="flowChartProcess">
+                          <a:avLst/>
+                        </a:prstGeom>
+                      </wps:spPr>
+                      <wps:style>
+                        <a:lnRef idx="2">
+                          <a:schemeClr val="accent5"/>
+                        </a:lnRef>
+                        <a:fillRef idx="1">
+                          <a:schemeClr val="lt1"/>
+                        </a:fillRef>
+                        <a:effectRef idx="0">
+                          <a:schemeClr val="accent5"/>
+                        </a:effectRef>
+                        <a:fontRef idx="minor">
+                          <a:schemeClr val="dk1"/>
+                        </a:fontRef>
+                      </wps:style>
+                      <wps:txbx>
+                        <w:txbxContent>
+                          <w:p>
+                            <w:pPr>
+                              <w:spacing w:line="240" w:lineRule="auto"/>
+                              <w:jc w:val="center"/>
+                            </w:pPr>
+                            <w:r>
+                              <w:t>Realizar predicción</w:t>
+                            </w:r>
+                          </w:p>
+                        </w:txbxContent>
+                      </wps:txbx>
+                      <wps:bodyPr rot="0" spcFirstLastPara="0" vertOverflow="overflow" horzOverflow="overflow" vert="horz" wrap="square" lIns="91440" tIns="45720" rIns="91440" bIns="45720" numCol="1" spcCol="0" rtlCol="0" fromWordArt="0" anchor="ctr" anchorCtr="0" forceAA="0" compatLnSpc="1">
+                        <a:prstTxWarp prst="textNoShape">
+                          <a:avLst/>
+                        </a:prstTxWarp>
+                        <a:noAutofit/>
+                      </wps:bodyPr>
+                    </wps:wsp>
+                  </a:graphicData>
+                </a:graphic>
+                <wp14:sizeRelH relativeFrom="margin">
+                  <wp14:pctWidth>0</wp14:pctWidth>
+                </wp14:sizeRelH>
+                <wp14:sizeRelV relativeFrom="margin">
+                  <wp14:pctHeight>0</wp14:pctHeight>
+                </wp14:sizeRelV>
+              </wp:anchor>
+            </w:drawing>
+          </mc:Choice>
+          <mc:Fallback>
+            <w:pict>
+              <v:shape w14:anchorId="6B7E16D8" id="Proceso 50" o:spid="_x0000_s1038" type="#_x0000_t109" style="position:absolute;left:0;text-align:left;margin-left:32.65pt;margin-top:14.6pt;width:89.25pt;height:39.6pt;z-index:251701248;visibility:visible;mso-wrap-style:square;mso-width-percent:0;mso-height-percent:0;mso-wrap-distance-left:9pt;mso-wrap-distance-top:0;mso-wrap-distance-right:9pt;mso-wrap-distance-bottom:0;mso-position-horizontal:absolute;mso-position-horizontal-relative:text;mso-position-vertical:absolute;mso-position-vertical-relative:text;mso-width-percent:0;mso-height-percent:0;mso-width-relative:margin;mso-height-relative:margin;v-text-anchor:middle" o:gfxdata="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" fillcolor="white [3201]" strokecolor="#5b9bd5 [3208]" strokeweight="1pt">
+                <v:textbox>
+                  <w:txbxContent>
+                    <w:p>
+                      <w:pPr>
+                        <w:spacing w:line="240" w:lineRule="auto"/>
+                        <w:jc w:val="center"/>
+                      </w:pPr>
+                      <w:r>
+                        <w:t>Realizar predicción</w:t>
+                      </w:r>
+                    </w:p>
+                  </w:txbxContent>
+                </v:textbox>
+              </v:shape>
+            </w:pict>
+          </mc:Fallback>
+        </mc:AlternateContent>
+      </w:r>
+      <w:r>
+        <w:rPr>
+          <w:noProof/>
+        </w:rPr>
+        <mc:AlternateContent>
+          <mc:Choice Requires="wps">
+            <w:drawing>
+              <wp:anchor distT="0" distB="0" distL="114300" distR="114300" simplePos="0" relativeHeight="251719680" behindDoc="0" locked="0" layoutInCell="1" allowOverlap="1" wp14:anchorId="00BF48C6" wp14:editId="547DE9F8">
+                <wp:simplePos x="0" y="0"/>
+                <wp:positionH relativeFrom="column">
+                  <wp:posOffset>2645347</wp:posOffset>
+                </wp:positionH>
+                <wp:positionV relativeFrom="paragraph">
+                  <wp:posOffset>253682</wp:posOffset>
+                </wp:positionV>
+                <wp:extent cx="152401" cy="2194436"/>
+                <wp:effectExtent l="0" t="17463" r="0" b="20637"/>
+                <wp:wrapNone/>
+                <wp:docPr id="62" name="Flecha abajo 62"/>
+                <wp:cNvGraphicFramePr/>
+                <a:graphic xmlns:a="http://schemas.openxmlformats.org/drawingml/2006/main">
+                  <a:graphicData uri="http://schemas.microsoft.com/office/word/2010/wordprocessingShape">
+                    <wps:wsp>
+                      <wps:cNvSpPr/>
+                      <wps:spPr>
+                        <a:xfrm rot="16200000">
+                          <a:off x="0" y="0"/>
+                          <a:ext cx="152401" cy="2194436"/>
+                        </a:xfrm>
+                        <a:prstGeom prst="downArrow">
+                          <a:avLst/>
+                        </a:prstGeom>
+                      </wps:spPr>
+                      <wps:style>
+                        <a:lnRef idx="2">
+                          <a:schemeClr val="accent1">
+                            <a:shade val="50000"/>
+                          </a:schemeClr>
+                        </a:lnRef>
+                        <a:fillRef idx="1">
+                          <a:schemeClr val="accent1"/>
+                        </a:fillRef>
+                        <a:effectRef idx="0">
+                          <a:schemeClr val="accent1"/>
+                        </a:effectRef>
+                        <a:fontRef idx="minor">
+                          <a:schemeClr val="lt1"/>
+                        </a:fontRef>
+                      </wps:style>
+                      <wps:bodyPr rot="0" spcFirstLastPara="0" vertOverflow="overflow" horzOverflow="overflow" vert="horz" wrap="square" lIns="91440" tIns="45720" rIns="91440" bIns="45720" numCol="1" spcCol="0" rtlCol="0" fromWordArt="0" anchor="ctr" anchorCtr="0" forceAA="0" compatLnSpc="1">
+                        <a:prstTxWarp prst="textNoShape">
+                          <a:avLst/>
+                        </a:prstTxWarp>
+                        <a:noAutofit/>
+                      </wps:bodyPr>
+                    </wps:wsp>
+                  </a:graphicData>
+                </a:graphic>
+                <wp14:sizeRelH relativeFrom="margin">
+                  <wp14:pctWidth>0</wp14:pctWidth>
+                </wp14:sizeRelH>
+                <wp14:sizeRelV relativeFrom="margin">
+                  <wp14:pctHeight>0</wp14:pctHeight>
+                </wp14:sizeRelV>
+              </wp:anchor>
+            </w:drawing>
+          </mc:Choice>
+          <mc:Fallback>
+            <w:pict>
+              <v:shape w14:anchorId="222A5F71" id="Flecha abajo 62" o:spid="_x0000_s1026" type="#_x0000_t67" style="position:absolute;margin-left:208.3pt;margin-top:19.95pt;width:12pt;height:172.8pt;rotation:-90;z-index:251719680;visibility:visible;mso-wrap-style:square;mso-width-percent:0;mso-height-percent:0;mso-wrap-distance-left:9pt;mso-wrap-distance-top:0;mso-wrap-distance-right:9pt;mso-wrap-distance-bottom:0;mso-position-horizontal:absolute;mso-position-horizontal-relative:text;mso-position-vertical:absolute;mso-position-vertical-relative:text;mso-width-percent:0;mso-height-percent:0;mso-width-relative:margin;mso-height-relative:margin;v-text-anchor:middle" o:gfxdata="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" adj="20850" fillcolor="#4472c4 [3204]" strokecolor="#1f3763 [1604]" strokeweight="1pt"/>
+            </w:pict>
+          </mc:Fallback>
+        </mc:AlternateContent>
+      </w:r>
+    </w:p>
+    <w:p>
+      <w:r>
+        <w:rPr>
+          <w:noProof/>
+        </w:rPr>
+        <mc:AlternateContent>
+          <mc:Choice Requires="wps">
+            <w:drawing>
+              <wp:anchor distT="0" distB="0" distL="114300" distR="114300" simplePos="0" relativeHeight="251711488" behindDoc="0" locked="0" layoutInCell="1" allowOverlap="1" wp14:anchorId="30BA52FA" wp14:editId="0FCE29E7">
+                <wp:simplePos x="0" y="0"/>
+                <wp:positionH relativeFrom="column">
+                  <wp:posOffset>934466</wp:posOffset>
+                </wp:positionH>
+                <wp:positionV relativeFrom="paragraph">
+                  <wp:posOffset>347980</wp:posOffset>
+                </wp:positionV>
+                <wp:extent cx="152400" cy="331924"/>
+                <wp:effectExtent l="12700" t="0" r="25400" b="24130"/>
+                <wp:wrapNone/>
+                <wp:docPr id="56" name="Flecha abajo 56"/>
+                <wp:cNvGraphicFramePr/>
+                <a:graphic xmlns:a="http://schemas.openxmlformats.org/drawingml/2006/main">
+                  <a:graphicData uri="http://schemas.microsoft.com/office/word/2010/wordprocessingShape">
+                    <wps:wsp>
+                      <wps:cNvSpPr/>
+                      <wps:spPr>
+                        <a:xfrm>
+                          <a:off x="0" y="0"/>
+                          <a:ext cx="152400" cy="331924"/>
+                        </a:xfrm>
+                        <a:prstGeom prst="downArrow">
+                          <a:avLst/>
+                        </a:prstGeom>
+                      </wps:spPr>
+                      <wps:style>
+                        <a:lnRef idx="2">
+                          <a:schemeClr val="accent1">
+                            <a:shade val="50000"/>
+                          </a:schemeClr>
+                        </a:lnRef>
+                        <a:fillRef idx="1">
+                          <a:schemeClr val="accent1"/>
+                        </a:fillRef>
+                        <a:effectRef idx="0">
+                          <a:schemeClr val="accent1"/>
+                        </a:effectRef>
+                        <a:fontRef idx="minor">
+                          <a:schemeClr val="lt1"/>
+                        </a:fontRef>
+                      </wps:style>
+                      <wps:bodyPr rot="0" spcFirstLastPara="0" vertOverflow="overflow" horzOverflow="overflow" vert="horz" wrap="square" lIns="91440" tIns="45720" rIns="91440" bIns="45720" numCol="1" spcCol="0" rtlCol="0" fromWordArt="0" anchor="ctr" anchorCtr="0" forceAA="0" compatLnSpc="1">
+                        <a:prstTxWarp prst="textNoShape">
+                          <a:avLst/>
+                        </a:prstTxWarp>
+                        <a:noAutofit/>
+                      </wps:bodyPr>
+                    </wps:wsp>
+                  </a:graphicData>
+                </a:graphic>
+                <wp14:sizeRelH relativeFrom="margin">
+                  <wp14:pctWidth>0</wp14:pctWidth>
+                </wp14:sizeRelH>
+                <wp14:sizeRelV relativeFrom="margin">
+                  <wp14:pctHeight>0</wp14:pctHeight>
+                </wp14:sizeRelV>
+              </wp:anchor>
+            </w:drawing>
+          </mc:Choice>
+          <mc:Fallback>
+            <w:pict>
+              <v:shape w14:anchorId="2D2FDB85" id="Flecha abajo 56" o:spid="_x0000_s1026" type="#_x0000_t67" style="position:absolute;margin-left:73.6pt;margin-top:27.4pt;width:12pt;height:26.15pt;z-index:251711488;visibility:visible;mso-wrap-style:square;mso-width-percent:0;mso-height-percent:0;mso-wrap-distance-left:9pt;mso-wrap-distance-top:0;mso-wrap-distance-right:9pt;mso-wrap-distance-bottom:0;mso-position-horizontal:absolute;mso-position-horizontal-relative:text;mso-position-vertical:absolute;mso-position-vertical-relative:text;mso-width-percent:0;mso-height-percent:0;mso-width-relative:margin;mso-height-relative:margin;v-text-anchor:middle" o:gfxdata="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" adj="16641" fillcolor="#4472c4 [3204]" strokecolor="#1f3763 [1604]" strokeweight="1pt"/>
+            </w:pict>
+          </mc:Fallback>
+        </mc:AlternateContent>
+      </w:r>
+    </w:p>
+    <w:p>
+      <w:r>
+        <w:rPr>
+          <w:noProof/>
+        </w:rPr>
+        <mc:AlternateContent>
+          <mc:Choice Requires="wps">
+            <w:drawing>
+              <wp:anchor distT="0" distB="0" distL="114300" distR="114300" simplePos="0" relativeHeight="251713536" behindDoc="0" locked="0" layoutInCell="1" allowOverlap="1" wp14:anchorId="62BE88C1" wp14:editId="207C529E">
+                <wp:simplePos x="0" y="0"/>
+                <wp:positionH relativeFrom="column">
+                  <wp:posOffset>421767</wp:posOffset>
+                </wp:positionH>
+                <wp:positionV relativeFrom="paragraph">
+                  <wp:posOffset>326390</wp:posOffset>
+                </wp:positionV>
+                <wp:extent cx="1133475" cy="447675"/>
+                <wp:effectExtent l="0" t="0" r="9525" b="9525"/>
+                <wp:wrapNone/>
+                <wp:docPr id="57" name="Proceso 57"/>
+                <wp:cNvGraphicFramePr/>
+                <a:graphic xmlns:a="http://schemas.openxmlformats.org/drawingml/2006/main">
+                  <a:graphicData uri="http://schemas.microsoft.com/office/word/2010/wordprocessingShape">
+                    <wps:wsp>
+                      <wps:cNvSpPr/>
+                      <wps:spPr>
+                        <a:xfrm>
+                          <a:off x="0" y="0"/>
+                          <a:ext cx="1133475" cy="447675"/>
+                        </a:xfrm>
+                        <a:prstGeom prst="flowChartProcess">
+                          <a:avLst/>
+                        </a:prstGeom>
+                      </wps:spPr>
+                      <wps:style>
+                        <a:lnRef idx="2">
+                          <a:schemeClr val="accent5"/>
+                        </a:lnRef>
+                        <a:fillRef idx="1">
+                          <a:schemeClr val="lt1"/>
+                        </a:fillRef>
+                        <a:effectRef idx="0">
+                          <a:schemeClr val="accent5"/>
+                        </a:effectRef>
+                        <a:fontRef idx="minor">
+                          <a:schemeClr val="dk1"/>
+                        </a:fontRef>
+                      </wps:style>
+                      <wps:txbx>
+                        <w:txbxContent>
+                          <w:p>
+                            <w:pPr>
+                              <w:spacing w:line="240" w:lineRule="auto"/>
+                              <w:jc w:val="center"/>
+                            </w:pPr>
+                            <w:r>
+                              <w:t>Creación de modelo</w:t>
+                            </w:r>
+                          </w:p>
+                        </w:txbxContent>
+                      </wps:txbx>
+                      <wps:bodyPr rot="0" spcFirstLastPara="0" vertOverflow="overflow" horzOverflow="overflow" vert="horz" wrap="square" lIns="91440" tIns="45720" rIns="91440" bIns="45720" numCol="1" spcCol="0" rtlCol="0" fromWordArt="0" anchor="ctr" anchorCtr="0" forceAA="0" compatLnSpc="1">
+                        <a:prstTxWarp prst="textNoShape">
+                          <a:avLst/>
+                        </a:prstTxWarp>
+                        <a:noAutofit/>
+                      </wps:bodyPr>
+                    </wps:wsp>
+                  </a:graphicData>
+                </a:graphic>
+                <wp14:sizeRelH relativeFrom="margin">
+                  <wp14:pctWidth>0</wp14:pctWidth>
+                </wp14:sizeRelH>
+                <wp14:sizeRelV relativeFrom="margin">
+                  <wp14:pctHeight>0</wp14:pctHeight>
+                </wp14:sizeRelV>
+              </wp:anchor>
+            </w:drawing>
+          </mc:Choice>
+          <mc:Fallback>
+            <w:pict>
+              <v:shape w14:anchorId="62BE88C1" id="Proceso 57" o:spid="_x0000_s1039" type="#_x0000_t109" style="position:absolute;left:0;text-align:left;margin-left:33.2pt;margin-top:25.7pt;width:89.25pt;height:35.25pt;z-index:251713536;visibility:visible;mso-wrap-style:square;mso-width-percent:0;mso-height-percent:0;mso-wrap-distance-left:9pt;mso-wrap-distance-top:0;mso-wrap-distance-right:9pt;mso-wrap-distance-bottom:0;mso-position-horizontal:absolute;mso-position-horizontal-relative:text;mso-position-vertical:absolute;mso-position-vertical-relative:text;mso-width-percent:0;mso-height-percent:0;mso-width-relative:margin;mso-height-relative:margin;v-text-anchor:middle" o:gfxdata="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" fillcolor="white [3201]" strokecolor="#5b9bd5 [3208]" strokeweight="1pt">
+                <v:textbox>
+                  <w:txbxContent>
+                    <w:p>
+                      <w:pPr>
+                        <w:spacing w:line="240" w:lineRule="auto"/>
+                        <w:jc w:val="center"/>
+                      </w:pPr>
+                      <w:r>
+                        <w:t>Creación de modelo</w:t>
+                      </w:r>
+                    </w:p>
+                  </w:txbxContent>
+                </v:textbox>
+              </v:shape>
+            </w:pict>
+          </mc:Fallback>
+        </mc:AlternateContent>
+      </w:r>
+      <w:r>
+        <w:rPr>
+          <w:noProof/>
+        </w:rPr>
+        <mc:AlternateContent>
+          <mc:Choice Requires="wps">
+            <w:drawing>
+              <wp:anchor distT="0" distB="0" distL="114300" distR="114300" simplePos="0" relativeHeight="251723776" behindDoc="0" locked="0" layoutInCell="1" allowOverlap="1" wp14:anchorId="57FC7894" wp14:editId="44B1BDD6">
+                <wp:simplePos x="0" y="0"/>
+                <wp:positionH relativeFrom="column">
+                  <wp:posOffset>3865499</wp:posOffset>
+                </wp:positionH>
+                <wp:positionV relativeFrom="paragraph">
+                  <wp:posOffset>318135</wp:posOffset>
+                </wp:positionV>
+                <wp:extent cx="1139190" cy="457200"/>
+                <wp:effectExtent l="0" t="0" r="16510" b="12700"/>
+                <wp:wrapNone/>
+                <wp:docPr id="64" name="Proceso 64"/>
+                <wp:cNvGraphicFramePr/>
+                <a:graphic xmlns:a="http://schemas.openxmlformats.org/drawingml/2006/main">
+                  <a:graphicData uri="http://schemas.microsoft.com/office/word/2010/wordprocessingShape">
+                    <wps:wsp>
+                      <wps:cNvSpPr/>
+                      <wps:spPr>
+                        <a:xfrm>
+                          <a:off x="0" y="0"/>
+                          <a:ext cx="1139190" cy="457200"/>
+                        </a:xfrm>
+                        <a:prstGeom prst="flowChartProcess">
+                          <a:avLst/>
+                        </a:prstGeom>
+                      </wps:spPr>
+                      <wps:style>
+                        <a:lnRef idx="2">
+                          <a:schemeClr val="accent1"/>
+                        </a:lnRef>
+                        <a:fillRef idx="1">
+                          <a:schemeClr val="lt1"/>
+                        </a:fillRef>
+                        <a:effectRef idx="0">
+                          <a:schemeClr val="accent1"/>
+                        </a:effectRef>
+                        <a:fontRef idx="minor">
+                          <a:schemeClr val="dk1"/>
+                        </a:fontRef>
+                      </wps:style>
+                      <wps:txbx>
+                        <w:txbxContent>
+                          <w:p>
+                            <w:pPr>
+                              <w:spacing w:line="240" w:lineRule="auto"/>
+                              <w:jc w:val="center"/>
+                            </w:pPr>
+                            <w:r>
+                              <w:t>Pintar modelo en Front</w:t>
+                            </w:r>
+                          </w:p>
+                        </w:txbxContent>
+                      </wps:txbx>
+                      <wps:bodyPr rot="0" spcFirstLastPara="0" vertOverflow="overflow" horzOverflow="overflow" vert="horz" wrap="square" lIns="91440" tIns="45720" rIns="91440" bIns="45720" numCol="1" spcCol="0" rtlCol="0" fromWordArt="0" anchor="ctr" anchorCtr="0" forceAA="0" compatLnSpc="1">
+                        <a:prstTxWarp prst="textNoShape">
+                          <a:avLst/>
+                        </a:prstTxWarp>
+                        <a:noAutofit/>
+                      </wps:bodyPr>
+                    </wps:wsp>
+                  </a:graphicData>
+                </a:graphic>
+                <wp14:sizeRelH relativeFrom="margin">
+                  <wp14:pctWidth>0</wp14:pctWidth>
+                </wp14:sizeRelH>
+                <wp14:sizeRelV relativeFrom="margin">
+                  <wp14:pctHeight>0</wp14:pctHeight>
+                </wp14:sizeRelV>
+              </wp:anchor>
+            </w:drawing>
+          </mc:Choice>
+          <mc:Fallback>
+            <w:pict>
+              <v:shape w14:anchorId="57FC7894" id="Proceso 64" o:spid="_x0000_s1040" type="#_x0000_t109" style="position:absolute;left:0;text-align:left;margin-left:304.35pt;margin-top:25.05pt;width:89.7pt;height:36pt;z-index:251723776;visibility:visible;mso-wrap-style:square;mso-width-percent:0;mso-height-percent:0;mso-wrap-distance-left:9pt;mso-wrap-distance-top:0;mso-wrap-distance-right:9pt;mso-wrap-distance-bottom:0;mso-position-horizontal:absolute;mso-position-horizontal-relative:text;mso-position-vertical:absolute;mso-position-vertical-relative:text;mso-width-percent:0;mso-height-percent:0;mso-width-relative:margin;mso-height-relative:margin;v-text-anchor:middle" o:gfxdata="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" fillcolor="white [3201]" strokecolor="#4472c4 [3204]" strokeweight="1pt">
+                <v:textbox>
+                  <w:txbxContent>
+                    <w:p>
+                      <w:pPr>
+                        <w:spacing w:line="240" w:lineRule="auto"/>
+                        <w:jc w:val="center"/>
+                      </w:pPr>
+                      <w:r>
+                        <w:t>Pintar modelo en Front</w:t>
+                      </w:r>
+                    </w:p>
+                  </w:txbxContent>
+                </v:textbox>
+              </v:shape>
+            </w:pict>
+          </mc:Fallback>
+        </mc:AlternateContent>
+      </w:r>
+    </w:p>
+    <w:p/>
+    <w:p>
+      <w:pPr>
+        <w:pStyle w:val="Descripcin"/>
+        <w:jc w:val="center"/>
+        <w:rPr>
+          <w:sz w:val="24"/>
+          <w:szCs w:val="26"/>
+        </w:rPr>
+      </w:pPr>
+      <w:bookmarkStart w:id="21" w:name="_Toc105958174"/>
+      <w:r>
+        <w:rPr>
+          <w:sz w:val="24"/>
+          <w:szCs w:val="26"/>
+        </w:rPr>
+        <w:t xml:space="preserve">Figura </w:t>
+      </w:r>
+      <w:r>
+        <w:rPr>
+          <w:sz w:val="24"/>
+          <w:szCs w:val="26"/>
+        </w:rPr>
+        <w:fldChar w:fldCharType="begin"/>
+      </w:r>
+      <w:r>
+        <w:rPr>
+          <w:sz w:val="24"/>
+          <w:szCs w:val="26"/>
+        </w:rPr>
+        <w:instrText xml:space="preserve"> SEQ Figura \* ARABIC </w:instrText>
+      </w:r>
+      <w:r>
+        <w:rPr>
+          <w:sz w:val="24"/>
+          <w:szCs w:val="26"/>
+        </w:rPr>
+        <w:fldChar w:fldCharType="separate"/>
+      </w:r>
+      <w:r>
+        <w:rPr>
+          <w:noProof/>
+          <w:sz w:val="24"/>
+          <w:szCs w:val="26"/>
+        </w:rPr>
+        <w:t>3</w:t>
+      </w:r>
+      <w:r>
+        <w:rPr>
+          <w:sz w:val="24"/>
+          <w:szCs w:val="26"/>
+        </w:rPr>
+        <w:fldChar w:fldCharType="end"/>
+      </w:r>
+      <w:r>
+        <w:rPr>
+          <w:sz w:val="24"/>
+          <w:szCs w:val="26"/>
+        </w:rPr>
+        <w:t>: Metodología del proyecto</w:t>
+      </w:r>
+      <w:bookmarkEnd w:id="21"/>
+    </w:p>
+    <w:p>
+      <w:pPr>
+        <w:rPr>
+          <w:b/>
+          <w:bCs/>
+        </w:rPr>
+      </w:pPr>
+      <w:r>
+        <w:rPr>
+          <w:b/>
+          <w:bCs/>
+        </w:rPr>
+        <w:lastRenderedPageBreak/>
+        <w:t xml:space="preserve">Parte izquierda del flujo </w:t>
+      </w:r>
+    </w:p>
+    <w:p>
+      <w:r>
+        <w:rPr>
+          <w:u w:val="single"/>
+        </w:rPr>
+        <w:t>Recolección de datos</w:t>
+      </w:r>
+      <w:r>
+        <w:t xml:space="preserve">: El primer </w:t>
+      </w:r>
+      <w:r>
+        <w:t>paso de la metodología que se ha seguido</w:t>
+      </w:r>
+      <w:r>
+        <w:t>,</w:t>
+      </w:r>
+      <w:r>
+        <w:t xml:space="preserve"> ha consistido en realizar un análisis de algunas web para poder recolectar datos y conseguir un modelo sólido que contenga l</w:t>
+      </w:r>
+      <w:r>
+        <w:t>a</w:t>
+      </w:r>
+      <w:r>
+        <w:t xml:space="preserve"> suficiente </w:t>
+      </w:r>
+      <w:r>
+        <w:t xml:space="preserve">información </w:t>
+      </w:r>
+      <w:r>
+        <w:t>para obtener una buena predicción.</w:t>
+      </w:r>
+    </w:p>
+    <w:p>
+      <w:r>
+        <w:rPr>
+          <w:u w:val="single"/>
+        </w:rPr>
+        <w:t>Preprocesado</w:t>
+      </w:r>
+      <w:r>
+        <w:t xml:space="preserve">: </w:t>
+      </w:r>
+      <w:r>
+        <w:t>En este paso se realizan dos acciones, que son las siguientes:</w:t>
+      </w:r>
+    </w:p>
+    <w:p>
+      <w:pPr>
+        <w:pStyle w:val="Prrafodelista"/>
+        <w:numPr>
+          <w:ilvl w:val="0"/>
+          <w:numId w:val="45"/>
+        </w:numPr>
+      </w:pPr>
+      <w:r>
+        <w:rPr>
+          <w:u w:val="single"/>
+        </w:rPr>
+        <w:t>Limpieza de datos</w:t>
+      </w:r>
+      <w:r>
+        <w:t>: Algunas veces cuando revisas el modelo datos, encuentras que hay algunos atributos que para algún día no tienen datos o es un dato incorrecto. Cuando esto ocurre se debe realizar una limpieza de estos datos y o bien eliminarlos o modificarlo manualmente para que sea un dato consistente.</w:t>
+      </w:r>
+    </w:p>
+    <w:p>
+      <w:pPr>
+        <w:pStyle w:val="Prrafodelista"/>
+        <w:numPr>
+          <w:ilvl w:val="0"/>
+          <w:numId w:val="45"/>
+        </w:numPr>
+      </w:pPr>
+      <w:r>
+        <w:rPr>
+          <w:u w:val="single"/>
+        </w:rPr>
+        <w:t>Selección de los Features o atributos</w:t>
+      </w:r>
+      <w:r>
+        <w:t>:</w:t>
+      </w:r>
+      <w:r>
+        <w:t xml:space="preserve"> </w:t>
+      </w:r>
+      <w:r>
+        <w:t>Uno de los requisitos de los algoritmos de Machine Learning es que se le debe indicar cuales van a ser los atributos o características donde debe buscar el patrón que aprender. Por ejemplo, presión atmosférica, día del mes, mes de año, etc.</w:t>
+      </w:r>
+    </w:p>
+    <w:p>
+      <w:pPr>
+        <w:rPr>
+          <w:u w:val="single"/>
+        </w:rPr>
+      </w:pPr>
+      <w:r>
+        <w:rPr>
+          <w:u w:val="single"/>
+        </w:rPr>
+        <w:t>División de datos en Train y Test</w:t>
+      </w:r>
+    </w:p>
+    <w:p>
+      <w:pPr>
+        <w:rPr>
+          <w:u w:val="single"/>
+        </w:rPr>
+      </w:pPr>
+      <w:r>
+        <w:rPr>
+          <w:u w:val="single"/>
+        </w:rPr>
+        <w:t>Inicializar algoritmo</w:t>
+      </w:r>
+    </w:p>
+    <w:p>
+      <w:pPr>
+        <w:rPr>
+          <w:u w:val="single"/>
+        </w:rPr>
+      </w:pPr>
+      <w:r>
+        <w:rPr>
+          <w:u w:val="single"/>
+        </w:rPr>
+        <w:t>Entrenamiento de datos</w:t>
+      </w:r>
+    </w:p>
+    <w:p>
+      <w:pPr>
+        <w:rPr>
+          <w:u w:val="single"/>
+        </w:rPr>
+      </w:pPr>
+      <w:r>
+        <w:rPr>
+          <w:u w:val="single"/>
+        </w:rPr>
+        <w:t>Realizar predicción</w:t>
+      </w:r>
+    </w:p>
+    <w:p>
+      <w:pPr>
+        <w:rPr>
+          <w:u w:val="single"/>
+        </w:rPr>
+      </w:pPr>
+      <w:r>
+        <w:rPr>
+          <w:u w:val="single"/>
+        </w:rPr>
+        <w:t>Creación de modelo</w:t>
+      </w:r>
+    </w:p>
+    <w:p>
+      <w:pPr>
+        <w:rPr>
+          <w:b/>
+          <w:bCs/>
+        </w:rPr>
+      </w:pPr>
+    </w:p>
+    <w:p>
+      <w:pPr>
+        <w:rPr>
+          <w:b/>
+          <w:bCs/>
+        </w:rPr>
+      </w:pPr>
+      <w:r>
+        <w:rPr>
+          <w:b/>
+          <w:bCs/>
+        </w:rPr>
+        <w:t>Parte derecha del flujo</w:t>
+      </w:r>
+    </w:p>
+    <w:p>
+      <w:pPr>
+        <w:rPr>
+          <w:u w:val="single"/>
+        </w:rPr>
+      </w:pPr>
+      <w:r>
+        <w:rPr>
+          <w:u w:val="single"/>
+        </w:rPr>
+        <w:t>Creación de base de datos</w:t>
+      </w:r>
+    </w:p>
+    <w:p>
+      <w:pPr>
+        <w:rPr>
+          <w:u w:val="single"/>
+        </w:rPr>
+      </w:pPr>
+      <w:r>
+        <w:rPr>
+          <w:u w:val="single"/>
+        </w:rPr>
+        <w:t>Creación Front y Back</w:t>
+      </w:r>
+    </w:p>
+    <w:p>
+      <w:pPr>
+        <w:rPr>
+          <w:u w:val="single"/>
+        </w:rPr>
+      </w:pPr>
+      <w:r>
+        <w:rPr>
+          <w:u w:val="single"/>
+        </w:rPr>
+        <w:t>Pintar modelo en Front</w:t>
+      </w:r>
+    </w:p>
+    <w:p/>
+    <w:p/>
+    <w:p/>
+    <w:p>
+      <w:pPr>
+        <w:pStyle w:val="Ttulo1"/>
+      </w:pPr>
+      <w:bookmarkStart w:id="22" w:name="_Toc105934582"/>
+      <w:r>
+        <w:lastRenderedPageBreak/>
+        <w:t>IMPLEMENTACIÓN Y DESARROLLO</w:t>
+      </w:r>
+      <w:bookmarkEnd w:id="22"/>
+    </w:p>
+    <w:p>
+      <w:pPr>
+        <w:autoSpaceDE w:val="0"/>
+        <w:autoSpaceDN w:val="0"/>
+        <w:adjustRightInd w:val="0"/>
+        <w:spacing w:after="160"/>
+        <w:rPr>
+          <w:rFonts w:asciiTheme="minorHAnsi" w:hAnsiTheme="minorHAnsi" w:cstheme="minorHAnsi"/>
+          <w:color w:val="000000"/>
+          <w:sz w:val="22"/>
+          <w:szCs w:val="22"/>
+          <w:lang w:val="es-ES_tradnl"/>
+        </w:rPr>
+      </w:pPr>
+      <w:r>
+        <w:t xml:space="preserve">En esta sección se van a describir los algoritmos usados para hacer las </w:t>
+      </w:r>
+      <w:proofErr w:type="spellStart"/>
+      <w:r>
+        <w:t>prediccione</w:t>
+      </w:r>
+      <w:proofErr w:type="spellEnd"/>
+      <w:r>
+        <w:rPr>
+          <w:rFonts w:asciiTheme="minorHAnsi" w:hAnsiTheme="minorHAnsi" w:cstheme="minorHAnsi"/>
+          <w:color w:val="000000"/>
+          <w:sz w:val="22"/>
+          <w:szCs w:val="22"/>
+          <w:lang w:val="es-ES_tradnl"/>
+        </w:rPr>
+        <w:t>s.</w:t>
+      </w:r>
+      <w:bookmarkStart w:id="23" w:name="_Toc104636852"/>
+    </w:p>
+    <w:p>
+      <w:pPr>
+        <w:pStyle w:val="Ttulo2"/>
+      </w:pPr>
+      <w:bookmarkStart w:id="24" w:name="_Toc105934583"/>
+      <w:proofErr w:type="spellStart"/>
+      <w:r>
+        <w:t>XGBoost</w:t>
+      </w:r>
+      <w:bookmarkEnd w:id="23"/>
+      <w:bookmarkEnd w:id="24"/>
+      <w:proofErr w:type="spellEnd"/>
+    </w:p>
+    <w:p>
+      <w:pPr>
+        <w:autoSpaceDE w:val="0"/>
+        <w:autoSpaceDN w:val="0"/>
+        <w:adjustRightInd w:val="0"/>
+        <w:spacing w:after="160"/>
+        <w:rPr>
+          <w:rFonts w:asciiTheme="minorHAnsi" w:hAnsiTheme="minorHAnsi" w:cstheme="minorHAnsi"/>
+          <w:color w:val="000000"/>
+          <w:sz w:val="22"/>
+          <w:szCs w:val="22"/>
+          <w:lang w:val="es-ES_tradnl"/>
+        </w:rPr>
+      </w:pPr>
+      <w:r>
+        <w:rPr>
+          <w:rFonts w:asciiTheme="minorHAnsi" w:hAnsiTheme="minorHAnsi" w:cstheme="minorHAnsi"/>
+          <w:color w:val="000000"/>
+          <w:sz w:val="22"/>
+          <w:szCs w:val="22"/>
+          <w:lang w:val="es-ES_tradnl"/>
+        </w:rPr>
+        <w:t>¿</w:t>
+      </w:r>
+      <w:r>
+        <w:rPr>
+          <w:rFonts w:cstheme="minorHAnsi"/>
+          <w:color w:val="000000"/>
+          <w:sz w:val="22"/>
+          <w:szCs w:val="22"/>
+          <w:lang w:val="es-ES_tradnl"/>
+        </w:rPr>
+        <w:t>Qué</w:t>
+      </w:r>
+      <w:r>
+        <w:rPr>
+          <w:rFonts w:asciiTheme="minorHAnsi" w:hAnsiTheme="minorHAnsi" w:cstheme="minorHAnsi"/>
+          <w:color w:val="000000"/>
+          <w:sz w:val="22"/>
+          <w:szCs w:val="22"/>
+          <w:lang w:val="es-ES_tradnl"/>
+        </w:rPr>
+        <w:t xml:space="preserve"> es </w:t>
+      </w:r>
+      <w:proofErr w:type="spellStart"/>
+      <w:r>
+        <w:rPr>
+          <w:rFonts w:asciiTheme="minorHAnsi" w:hAnsiTheme="minorHAnsi" w:cstheme="minorHAnsi"/>
+          <w:color w:val="000000"/>
+          <w:sz w:val="22"/>
+          <w:szCs w:val="22"/>
+          <w:lang w:val="es-ES_tradnl"/>
+        </w:rPr>
+        <w:t>XG</w:t>
+      </w:r>
+      <w:r>
+        <w:rPr>
+          <w:rFonts w:cstheme="minorHAnsi"/>
+          <w:color w:val="000000"/>
+          <w:sz w:val="22"/>
+          <w:szCs w:val="22"/>
+          <w:lang w:val="es-ES_tradnl"/>
+        </w:rPr>
+        <w:t>B</w:t>
+      </w:r>
+      <w:r>
+        <w:rPr>
+          <w:rFonts w:asciiTheme="minorHAnsi" w:hAnsiTheme="minorHAnsi" w:cstheme="minorHAnsi"/>
+          <w:color w:val="000000"/>
+          <w:sz w:val="22"/>
+          <w:szCs w:val="22"/>
+          <w:lang w:val="es-ES_tradnl"/>
+        </w:rPr>
+        <w:t>oost</w:t>
+      </w:r>
+      <w:proofErr w:type="spellEnd"/>
+      <w:r>
+        <w:rPr>
+          <w:rFonts w:asciiTheme="minorHAnsi" w:hAnsiTheme="minorHAnsi" w:cstheme="minorHAnsi"/>
+          <w:color w:val="000000"/>
+          <w:sz w:val="22"/>
+          <w:szCs w:val="22"/>
+          <w:lang w:val="es-ES_tradnl"/>
+        </w:rPr>
+        <w:t>?</w:t>
+      </w:r>
+    </w:p>
+    <w:p>
+      <w:pPr>
+        <w:autoSpaceDE w:val="0"/>
+        <w:autoSpaceDN w:val="0"/>
+        <w:adjustRightInd w:val="0"/>
+        <w:spacing w:after="160"/>
+        <w:rPr>
+          <w:rFonts w:cstheme="minorHAnsi"/>
+          <w:color w:val="000000"/>
+          <w:sz w:val="22"/>
+          <w:szCs w:val="22"/>
+          <w:lang w:val="es-ES_tradnl"/>
+        </w:rPr>
+      </w:pPr>
+      <w:r>
+        <w:rPr>
+          <w:rFonts w:asciiTheme="minorHAnsi" w:hAnsiTheme="minorHAnsi" w:cstheme="minorHAnsi"/>
+          <w:color w:val="000000"/>
+          <w:sz w:val="22"/>
+          <w:szCs w:val="22"/>
+          <w:lang w:val="es-ES_tradnl"/>
+        </w:rPr>
+        <w:t xml:space="preserve">Conocido como </w:t>
+      </w:r>
+      <w:proofErr w:type="spellStart"/>
+      <w:r>
+        <w:rPr>
+          <w:rFonts w:asciiTheme="minorHAnsi" w:hAnsiTheme="minorHAnsi" w:cstheme="minorHAnsi"/>
+          <w:color w:val="000000"/>
+          <w:sz w:val="22"/>
+          <w:szCs w:val="22"/>
+          <w:lang w:val="es-ES_tradnl"/>
+        </w:rPr>
+        <w:t>eXtreme</w:t>
+      </w:r>
+      <w:proofErr w:type="spellEnd"/>
+      <w:r>
+        <w:rPr>
+          <w:rFonts w:asciiTheme="minorHAnsi" w:hAnsiTheme="minorHAnsi" w:cstheme="minorHAnsi"/>
+          <w:color w:val="000000"/>
+          <w:sz w:val="22"/>
+          <w:szCs w:val="22"/>
+          <w:lang w:val="es-ES_tradnl"/>
+        </w:rPr>
+        <w:t xml:space="preserve"> </w:t>
+      </w:r>
+      <w:proofErr w:type="spellStart"/>
+      <w:r>
+        <w:rPr>
+          <w:rFonts w:asciiTheme="minorHAnsi" w:hAnsiTheme="minorHAnsi" w:cstheme="minorHAnsi"/>
+          <w:color w:val="000000"/>
+          <w:sz w:val="22"/>
+          <w:szCs w:val="22"/>
+          <w:lang w:val="es-ES_tradnl"/>
+        </w:rPr>
+        <w:t>Gradient</w:t>
+      </w:r>
+      <w:proofErr w:type="spellEnd"/>
+      <w:r>
+        <w:rPr>
+          <w:rFonts w:asciiTheme="minorHAnsi" w:hAnsiTheme="minorHAnsi" w:cstheme="minorHAnsi"/>
+          <w:color w:val="000000"/>
+          <w:sz w:val="22"/>
+          <w:szCs w:val="22"/>
+          <w:lang w:val="es-ES_tradnl"/>
+        </w:rPr>
+        <w:t xml:space="preserve"> </w:t>
+      </w:r>
+      <w:proofErr w:type="spellStart"/>
+      <w:r>
+        <w:rPr>
+          <w:rFonts w:asciiTheme="minorHAnsi" w:hAnsiTheme="minorHAnsi" w:cstheme="minorHAnsi"/>
+          <w:color w:val="000000"/>
+          <w:sz w:val="22"/>
+          <w:szCs w:val="22"/>
+          <w:lang w:val="es-ES_tradnl"/>
+        </w:rPr>
+        <w:t>Boosting</w:t>
+      </w:r>
+      <w:proofErr w:type="spellEnd"/>
+      <w:r>
+        <w:rPr>
+          <w:rFonts w:asciiTheme="minorHAnsi" w:hAnsiTheme="minorHAnsi" w:cstheme="minorHAnsi"/>
+          <w:color w:val="000000"/>
+          <w:sz w:val="22"/>
+          <w:szCs w:val="22"/>
+          <w:lang w:val="es-ES_tradnl"/>
+        </w:rPr>
+        <w:t>, se trata de una librería o algoritmo</w:t>
+      </w:r>
+    </w:p>
+    <w:p>
+      <w:pPr>
+        <w:pStyle w:val="Ttulo2"/>
+        <w:rPr>
+          <w:lang w:val="en-US"/>
+        </w:rPr>
+      </w:pPr>
+      <w:bookmarkStart w:id="25" w:name="_Toc105934584"/>
+      <w:r>
+        <w:rPr>
+          <w:lang w:val="en-US"/>
+        </w:rPr>
+        <w:t xml:space="preserve">Linear Regression </w:t>
+      </w:r>
+      <w:proofErr w:type="spellStart"/>
+      <w:r>
+        <w:rPr>
+          <w:lang w:val="en-US"/>
+        </w:rPr>
+        <w:t>Múltiple</w:t>
+      </w:r>
+      <w:bookmarkEnd w:id="25"/>
+      <w:proofErr w:type="spellEnd"/>
+    </w:p>
+    <w:p>
+      <w:pPr>
+        <w:autoSpaceDE w:val="0"/>
+        <w:autoSpaceDN w:val="0"/>
+        <w:adjustRightInd w:val="0"/>
+        <w:rPr>
+          <w:rFonts w:cstheme="minorHAnsi"/>
+          <w:color w:val="000000"/>
+          <w:sz w:val="22"/>
+          <w:szCs w:val="22"/>
+          <w:lang w:val="en-US"/>
+        </w:rPr>
+      </w:pPr>
+      <w:hyperlink r:id="rId25" w:history="1">
+        <w:r>
+          <w:rPr>
+            <w:rStyle w:val="Hipervnculo"/>
+            <w:rFonts w:cstheme="minorHAnsi"/>
+            <w:sz w:val="22"/>
+            <w:szCs w:val="22"/>
+            <w:lang w:val="en-US"/>
+          </w:rPr>
+          <w:t>https://realp</w:t>
+        </w:r>
+        <w:r>
+          <w:rPr>
+            <w:rStyle w:val="Hipervnculo"/>
+            <w:rFonts w:cstheme="minorHAnsi"/>
+            <w:sz w:val="22"/>
+            <w:szCs w:val="22"/>
+            <w:lang w:val="en-US"/>
+          </w:rPr>
+          <w:t>y</w:t>
+        </w:r>
+        <w:r>
+          <w:rPr>
+            <w:rStyle w:val="Hipervnculo"/>
+            <w:rFonts w:cstheme="minorHAnsi"/>
+            <w:sz w:val="22"/>
+            <w:szCs w:val="22"/>
+            <w:lang w:val="en-US"/>
+          </w:rPr>
+          <w:t>thon.com/linear-regression-in-python/</w:t>
+        </w:r>
+      </w:hyperlink>
+      <w:r>
+        <w:rPr>
+          <w:rFonts w:asciiTheme="minorHAnsi" w:hAnsiTheme="minorHAnsi" w:cstheme="minorHAnsi"/>
+          <w:color w:val="000000"/>
+          <w:sz w:val="22"/>
+          <w:szCs w:val="22"/>
+          <w:lang w:val="en-US"/>
+        </w:rPr>
+        <w:t xml:space="preserve"> </w:t>
+      </w:r>
+    </w:p>
+    <w:p>
+      <w:pPr>
+        <w:pStyle w:val="Ttulo2"/>
+        <w:rPr>
+          <w:lang w:val="en-US"/>
+        </w:rPr>
+      </w:pPr>
+      <w:bookmarkStart w:id="26" w:name="_Toc105934585"/>
+      <w:r>
+        <w:rPr>
+          <w:lang w:val="en-US"/>
+        </w:rPr>
+        <w:t xml:space="preserve">Linear Regression </w:t>
+      </w:r>
+      <w:proofErr w:type="spellStart"/>
+      <w:r>
+        <w:rPr>
+          <w:lang w:val="en-US"/>
+        </w:rPr>
+        <w:t>Múltiple</w:t>
+      </w:r>
+      <w:proofErr w:type="spellEnd"/>
+      <w:r>
+        <w:rPr>
+          <w:lang w:val="en-US"/>
+        </w:rPr>
+        <w:t xml:space="preserve"> Stats Model</w:t>
+      </w:r>
+      <w:bookmarkEnd w:id="26"/>
+    </w:p>
+    <w:p>
+      <w:pPr>
+        <w:autoSpaceDE w:val="0"/>
+        <w:autoSpaceDN w:val="0"/>
+        <w:adjustRightInd w:val="0"/>
+        <w:rPr>
+          <w:rFonts w:ascii="Helvetica Neue" w:hAnsi="Helvetica Neue" w:cs="Helvetica Neue"/>
+          <w:color w:val="000000"/>
+          <w:sz w:val="22"/>
+          <w:szCs w:val="22"/>
+          <w:lang w:val="en-US"/>
+        </w:rPr>
+      </w:pPr>
+      <w:r>
+        <w:rPr>
+          <w:rFonts w:ascii="Helvetica Neue" w:hAnsi="Helvetica Neue" w:cs="Helvetica Neue"/>
+          <w:color w:val="000000"/>
+          <w:sz w:val="22"/>
+          <w:szCs w:val="22"/>
+          <w:lang w:val="en-US"/>
+        </w:rPr>
+        <w:t xml:space="preserve">https://realpython.com/linear-regression-in-python/ </w:t>
+      </w:r>
+    </w:p>
+    <w:p>
+      <w:pPr>
+        <w:pStyle w:val="Ttulo2"/>
+      </w:pPr>
+      <w:bookmarkStart w:id="27" w:name="_Toc105934586"/>
+      <w:proofErr w:type="spellStart"/>
+      <w:r>
+        <w:t>Ramdom</w:t>
+      </w:r>
+      <w:proofErr w:type="spellEnd"/>
+      <w:r>
+        <w:t xml:space="preserve"> Forest</w:t>
+      </w:r>
+      <w:bookmarkEnd w:id="27"/>
+    </w:p>
+    <w:p>
+      <w:pPr>
+        <w:autoSpaceDE w:val="0"/>
+        <w:autoSpaceDN w:val="0"/>
+        <w:adjustRightInd w:val="0"/>
+        <w:rPr>
+          <w:rFonts w:ascii="Helvetica Neue" w:hAnsi="Helvetica Neue" w:cs="Helvetica Neue"/>
+          <w:color w:val="000000"/>
+          <w:sz w:val="22"/>
+          <w:szCs w:val="22"/>
+          <w:lang w:val="en-US"/>
+        </w:rPr>
+      </w:pPr>
+      <w:r>
+        <w:rPr>
+          <w:rFonts w:ascii="Helvetica Neue" w:hAnsi="Helvetica Neue" w:cs="Helvetica Neue"/>
+          <w:color w:val="000000"/>
+          <w:sz w:val="22"/>
+          <w:szCs w:val="22"/>
+          <w:lang w:val="en-US"/>
+        </w:rPr>
+        <w:t>penalized linear regression</w:t>
+      </w:r>
+    </w:p>
+    <w:p>
+      <w:pPr>
+        <w:pStyle w:val="Ttulo2"/>
+        <w:rPr>
+          <w:lang w:val="en-US"/>
+        </w:rPr>
+      </w:pPr>
+      <w:bookmarkStart w:id="28" w:name="_Toc105934587"/>
+      <w:r>
+        <w:rPr>
+          <w:lang w:val="en-US"/>
+        </w:rPr>
+        <w:t>Support Vector Regression</w:t>
+      </w:r>
+      <w:bookmarkEnd w:id="28"/>
+    </w:p>
+    <w:p>
+      <w:pPr>
+        <w:autoSpaceDE w:val="0"/>
+        <w:autoSpaceDN w:val="0"/>
+        <w:adjustRightInd w:val="0"/>
+        <w:rPr>
+          <w:rFonts w:ascii="Helvetica Neue" w:hAnsi="Helvetica Neue" w:cs="Helvetica Neue"/>
+          <w:color w:val="000000"/>
+          <w:sz w:val="22"/>
+          <w:szCs w:val="22"/>
+          <w:lang w:val="en-US"/>
+        </w:rPr>
+      </w:pPr>
+      <w:r>
+        <w:rPr>
+          <w:rFonts w:ascii="Helvetica Neue" w:hAnsi="Helvetica Neue" w:cs="Helvetica Neue"/>
+          <w:color w:val="000000"/>
+          <w:sz w:val="22"/>
+          <w:szCs w:val="22"/>
+          <w:lang w:val="en-US"/>
+        </w:rPr>
+        <w:t xml:space="preserve">M5p -&gt; </w:t>
+      </w:r>
+      <w:proofErr w:type="spellStart"/>
+      <w:r>
+        <w:rPr>
+          <w:rFonts w:ascii="Helvetica Neue" w:hAnsi="Helvetica Neue" w:cs="Helvetica Neue"/>
+          <w:color w:val="000000"/>
+          <w:sz w:val="22"/>
+          <w:szCs w:val="22"/>
+          <w:lang w:val="en-US"/>
+        </w:rPr>
+        <w:t>Predicion</w:t>
+      </w:r>
+      <w:proofErr w:type="spellEnd"/>
+      <w:r>
+        <w:rPr>
+          <w:rFonts w:ascii="Helvetica Neue" w:hAnsi="Helvetica Neue" w:cs="Helvetica Neue"/>
+          <w:color w:val="000000"/>
+          <w:sz w:val="22"/>
+          <w:szCs w:val="22"/>
+          <w:lang w:val="en-US"/>
+        </w:rPr>
+        <w:t xml:space="preserve"> tree -&gt; </w:t>
+      </w:r>
+      <w:hyperlink r:id="rId26" w:history="1">
+        <w:r>
+          <w:rPr>
+            <w:rFonts w:ascii="Helvetica Neue" w:hAnsi="Helvetica Neue" w:cs="Helvetica Neue"/>
+            <w:color w:val="000000"/>
+            <w:sz w:val="22"/>
+            <w:szCs w:val="22"/>
+            <w:u w:val="single"/>
+            <w:lang w:val="en-US"/>
+          </w:rPr>
+          <w:t>https://www.analyticsvidhya.com/blog/2016/04/tree-based-algorithms-complete-tutorial-scratch-in-python/</w:t>
+        </w:r>
+      </w:hyperlink>
+    </w:p>
+    <w:p>
+      <w:pPr>
+        <w:autoSpaceDE w:val="0"/>
+        <w:autoSpaceDN w:val="0"/>
+        <w:adjustRightInd w:val="0"/>
+        <w:rPr>
+          <w:rFonts w:ascii="Helvetica Neue" w:hAnsi="Helvetica Neue" w:cs="Helvetica Neue"/>
+          <w:color w:val="000000"/>
+          <w:sz w:val="22"/>
+          <w:szCs w:val="22"/>
+          <w:lang w:val="en-US"/>
+        </w:rPr>
+      </w:pPr>
+      <w:r>
+        <w:rPr>
+          <w:rFonts w:ascii="Helvetica Neue" w:hAnsi="Helvetica Neue" w:cs="Helvetica Neue"/>
+          <w:color w:val="000000"/>
+          <w:sz w:val="22"/>
+          <w:szCs w:val="22"/>
+          <w:lang w:val="en-US"/>
+        </w:rPr>
+        <w:t xml:space="preserve">Gradient Boosting -&gt; </w:t>
+      </w:r>
+      <w:proofErr w:type="spellStart"/>
+      <w:r>
+        <w:rPr>
+          <w:rFonts w:ascii="Helvetica Neue" w:hAnsi="Helvetica Neue" w:cs="Helvetica Neue"/>
+          <w:color w:val="000000"/>
+          <w:sz w:val="22"/>
+          <w:szCs w:val="22"/>
+          <w:lang w:val="en-US"/>
+        </w:rPr>
+        <w:t>xgboost</w:t>
+      </w:r>
+      <w:proofErr w:type="spellEnd"/>
+      <w:r>
+        <w:rPr>
+          <w:rFonts w:ascii="Helvetica Neue" w:hAnsi="Helvetica Neue" w:cs="Helvetica Neue"/>
+          <w:color w:val="000000"/>
+          <w:sz w:val="22"/>
+          <w:szCs w:val="22"/>
+          <w:lang w:val="en-US"/>
+        </w:rPr>
+        <w:t xml:space="preserve"> -&gt; </w:t>
+      </w:r>
+      <w:proofErr w:type="spellStart"/>
+      <w:r>
+        <w:rPr>
+          <w:rFonts w:ascii="Helvetica Neue" w:hAnsi="Helvetica Neue" w:cs="Helvetica Neue"/>
+          <w:color w:val="000000"/>
+          <w:sz w:val="22"/>
+          <w:szCs w:val="22"/>
+          <w:lang w:val="en-US"/>
+        </w:rPr>
+        <w:t>revisar</w:t>
+      </w:r>
+      <w:proofErr w:type="spellEnd"/>
+      <w:r>
+        <w:rPr>
+          <w:rFonts w:ascii="Helvetica Neue" w:hAnsi="Helvetica Neue" w:cs="Helvetica Neue"/>
+          <w:color w:val="000000"/>
+          <w:sz w:val="22"/>
+          <w:szCs w:val="22"/>
+          <w:lang w:val="en-US"/>
+        </w:rPr>
+        <w:t xml:space="preserve"> </w:t>
+      </w:r>
+      <w:proofErr w:type="spellStart"/>
+      <w:r>
+        <w:rPr>
+          <w:rFonts w:ascii="Helvetica Neue" w:hAnsi="Helvetica Neue" w:cs="Helvetica Neue"/>
+          <w:color w:val="000000"/>
+          <w:sz w:val="22"/>
+          <w:szCs w:val="22"/>
+          <w:lang w:val="en-US"/>
+        </w:rPr>
+        <w:t>proyecto</w:t>
+      </w:r>
+      <w:proofErr w:type="spellEnd"/>
+      <w:r>
+        <w:rPr>
+          <w:rFonts w:ascii="Helvetica Neue" w:hAnsi="Helvetica Neue" w:cs="Helvetica Neue"/>
+          <w:color w:val="000000"/>
+          <w:sz w:val="22"/>
+          <w:szCs w:val="22"/>
+          <w:lang w:val="en-US"/>
+        </w:rPr>
+        <w:t xml:space="preserve"> </w:t>
+      </w:r>
+      <w:proofErr w:type="spellStart"/>
+      <w:r>
+        <w:rPr>
+          <w:rFonts w:ascii="Helvetica Neue" w:hAnsi="Helvetica Neue" w:cs="Helvetica Neue"/>
+          <w:color w:val="000000"/>
+          <w:sz w:val="22"/>
+          <w:szCs w:val="22"/>
+          <w:lang w:val="en-US"/>
+        </w:rPr>
+        <w:t>telecoming</w:t>
+      </w:r>
+      <w:proofErr w:type="spellEnd"/>
+    </w:p>
+    <w:p>
+      <w:pPr>
+        <w:autoSpaceDE w:val="0"/>
+        <w:autoSpaceDN w:val="0"/>
+        <w:adjustRightInd w:val="0"/>
+        <w:rPr>
+          <w:rFonts w:ascii="Helvetica Neue" w:hAnsi="Helvetica Neue" w:cs="Helvetica Neue"/>
+          <w:color w:val="000000"/>
+          <w:sz w:val="22"/>
+          <w:szCs w:val="22"/>
+          <w:lang w:val="en-US"/>
+        </w:rPr>
+      </w:pPr>
+      <w:r>
+        <w:rPr>
+          <w:rFonts w:ascii="Helvetica Neue" w:hAnsi="Helvetica Neue" w:cs="Helvetica Neue"/>
+          <w:color w:val="000000"/>
+          <w:sz w:val="22"/>
+          <w:szCs w:val="22"/>
+          <w:lang w:val="en-US"/>
+        </w:rPr>
+        <w:t>random forest -&gt; https://towardsdatascience.com/random-forest-in-python-24d0893d51c0</w:t>
+      </w:r>
+    </w:p>
+    <w:p>
+      <w:pPr>
+        <w:pStyle w:val="Ttulo2"/>
+        <w:rPr>
+          <w:lang w:val="en-US"/>
+        </w:rPr>
+      </w:pPr>
+      <w:bookmarkStart w:id="29" w:name="_Toc105934588"/>
+      <w:r>
+        <w:rPr>
+          <w:lang w:val="en-US"/>
+        </w:rPr>
+        <w:t>Logistic Regression</w:t>
+      </w:r>
+      <w:bookmarkEnd w:id="29"/>
+    </w:p>
+    <w:p>
+      <w:pPr>
+        <w:autoSpaceDE w:val="0"/>
+        <w:autoSpaceDN w:val="0"/>
+        <w:adjustRightInd w:val="0"/>
+        <w:rPr>
+          <w:rFonts w:ascii="Helvetica Neue" w:hAnsi="Helvetica Neue" w:cs="Helvetica Neue"/>
+          <w:color w:val="000000"/>
+          <w:sz w:val="22"/>
+          <w:szCs w:val="22"/>
+        </w:rPr>
+      </w:pPr>
+      <w:r>
+        <w:rPr>
+          <w:rFonts w:ascii="Helvetica Neue" w:hAnsi="Helvetica Neue" w:cs="Helvetica Neue"/>
+          <w:color w:val="000000"/>
+          <w:sz w:val="22"/>
+          <w:szCs w:val="22"/>
+        </w:rPr>
+        <w:t xml:space="preserve">SVM -&gt; </w:t>
+      </w:r>
+      <w:hyperlink r:id="rId27" w:history="1">
+        <w:r>
+          <w:rPr>
+            <w:rFonts w:ascii="Helvetica Neue" w:hAnsi="Helvetica Neue" w:cs="Helvetica Neue"/>
+            <w:color w:val="000000"/>
+            <w:sz w:val="22"/>
+            <w:szCs w:val="22"/>
+            <w:u w:val="single"/>
+          </w:rPr>
+          <w:t>https://www.datacamp.com/community/tutorials/svm-classification-scikit-learn-python</w:t>
+        </w:r>
+      </w:hyperlink>
+    </w:p>
+    <w:p>
+      <w:pPr>
+        <w:autoSpaceDE w:val="0"/>
+        <w:autoSpaceDN w:val="0"/>
+        <w:adjustRightInd w:val="0"/>
+        <w:rPr>
+          <w:rFonts w:ascii="Helvetica Neue" w:hAnsi="Helvetica Neue" w:cs="Helvetica Neue"/>
+          <w:color w:val="000000"/>
+          <w:sz w:val="22"/>
+          <w:szCs w:val="22"/>
+          <w:lang w:val="es-ES_tradnl"/>
+        </w:rPr>
+      </w:pPr>
+      <w:r>
+        <w:rPr>
+          <w:rFonts w:ascii="Helvetica Neue" w:hAnsi="Helvetica Neue" w:cs="Helvetica Neue"/>
+          <w:color w:val="000000"/>
+          <w:sz w:val="22"/>
+          <w:szCs w:val="22"/>
+          <w:lang w:val="es-ES_tradnl"/>
+        </w:rPr>
+        <w:t xml:space="preserve">Para regresión: </w:t>
+      </w:r>
+      <w:hyperlink r:id="rId28" w:history="1">
+        <w:r>
+          <w:rPr>
+            <w:rFonts w:ascii="Helvetica Neue" w:hAnsi="Helvetica Neue" w:cs="Helvetica Neue"/>
+            <w:color w:val="000000"/>
+            <w:sz w:val="22"/>
+            <w:szCs w:val="22"/>
+            <w:u w:val="single"/>
+            <w:lang w:val="es-ES_tradnl"/>
+          </w:rPr>
+          <w:t>https://medium.com/pursuitnotes/support-vector-regression-in-6-steps-with-python-c4569acd062d</w:t>
+        </w:r>
+      </w:hyperlink>
+    </w:p>
+    <w:p>
+      <w:pPr>
+        <w:pStyle w:val="Ttulo2"/>
+        <w:rPr>
+          <w:lang w:val="en-US"/>
+        </w:rPr>
+      </w:pPr>
+      <w:bookmarkStart w:id="30" w:name="_Toc105934589"/>
+      <w:r>
+        <w:rPr>
+          <w:lang w:val="en-US"/>
+        </w:rPr>
+        <w:t>Stochastic Gradient Descent</w:t>
+      </w:r>
+      <w:bookmarkEnd w:id="30"/>
+    </w:p>
+    <w:p>
+      <w:pPr>
+        <w:autoSpaceDE w:val="0"/>
+        <w:autoSpaceDN w:val="0"/>
+        <w:adjustRightInd w:val="0"/>
+        <w:rPr>
+          <w:rFonts w:ascii="Helvetica Neue" w:hAnsi="Helvetica Neue" w:cs="Helvetica Neue"/>
+          <w:color w:val="000000"/>
+          <w:sz w:val="22"/>
+          <w:szCs w:val="22"/>
+          <w:lang w:val="en-US"/>
+        </w:rPr>
+      </w:pPr>
+      <w:r>
+        <w:rPr>
+          <w:rFonts w:ascii="Helvetica Neue" w:hAnsi="Helvetica Neue" w:cs="Helvetica Neue"/>
+          <w:color w:val="000000"/>
+          <w:sz w:val="22"/>
+          <w:szCs w:val="22"/>
+          <w:lang w:val="en-US"/>
+        </w:rPr>
+        <w:t xml:space="preserve">Stochastic Gradient Descent -&gt; </w:t>
+      </w:r>
+      <w:hyperlink r:id="rId29" w:history="1">
+        <w:r>
+          <w:rPr>
+            <w:rFonts w:ascii="Helvetica Neue" w:hAnsi="Helvetica Neue" w:cs="Helvetica Neue"/>
+            <w:color w:val="000000"/>
+            <w:sz w:val="22"/>
+            <w:szCs w:val="22"/>
+            <w:u w:val="single"/>
+            <w:lang w:val="en-US"/>
+          </w:rPr>
+          <w:t>https://scikit-learn.org/stable/modules/sgd.html</w:t>
+        </w:r>
+      </w:hyperlink>
+    </w:p>
+    <w:p>
+      <w:pPr>
+        <w:pStyle w:val="Ttulo2"/>
+        <w:rPr>
+          <w:lang w:val="en-US"/>
+        </w:rPr>
+      </w:pPr>
+      <w:bookmarkStart w:id="31" w:name="_Toc105934590"/>
+      <w:r>
+        <w:rPr>
+          <w:lang w:val="en-US"/>
+        </w:rPr>
+        <w:t>LASSO Regression</w:t>
+      </w:r>
+      <w:bookmarkEnd w:id="31"/>
+    </w:p>
+    <w:p>
+      <w:pPr>
+        <w:autoSpaceDE w:val="0"/>
+        <w:autoSpaceDN w:val="0"/>
+        <w:adjustRightInd w:val="0"/>
+        <w:rPr>
+          <w:rFonts w:ascii="Helvetica Neue" w:hAnsi="Helvetica Neue" w:cs="Helvetica Neue"/>
+          <w:color w:val="000000"/>
+          <w:sz w:val="22"/>
+          <w:szCs w:val="22"/>
+          <w:lang w:val="en-US"/>
+        </w:rPr>
+      </w:pPr>
+      <w:proofErr w:type="spellStart"/>
+      <w:r>
+        <w:rPr>
+          <w:rFonts w:ascii="Helvetica Neue" w:hAnsi="Helvetica Neue" w:cs="Helvetica Neue"/>
+          <w:color w:val="000000"/>
+          <w:sz w:val="22"/>
+          <w:szCs w:val="22"/>
+          <w:lang w:val="en-US"/>
+        </w:rPr>
+        <w:t>eARTH</w:t>
+      </w:r>
+      <w:proofErr w:type="spellEnd"/>
+      <w:r>
+        <w:rPr>
+          <w:rFonts w:ascii="Helvetica Neue" w:hAnsi="Helvetica Neue" w:cs="Helvetica Neue"/>
+          <w:color w:val="000000"/>
+          <w:sz w:val="22"/>
+          <w:szCs w:val="22"/>
+          <w:lang w:val="en-US"/>
+        </w:rPr>
+        <w:t>/</w:t>
+      </w:r>
+      <w:proofErr w:type="spellStart"/>
+      <w:r>
+        <w:rPr>
+          <w:rFonts w:ascii="Helvetica Neue" w:hAnsi="Helvetica Neue" w:cs="Helvetica Neue"/>
+          <w:color w:val="000000"/>
+          <w:sz w:val="22"/>
+          <w:szCs w:val="22"/>
+          <w:lang w:val="en-US"/>
+        </w:rPr>
+        <w:t>bagEARTH</w:t>
+      </w:r>
+      <w:proofErr w:type="spellEnd"/>
+      <w:r>
+        <w:rPr>
+          <w:rFonts w:ascii="Helvetica Neue" w:hAnsi="Helvetica Neue" w:cs="Helvetica Neue"/>
+          <w:color w:val="000000"/>
+          <w:sz w:val="22"/>
+          <w:szCs w:val="22"/>
+          <w:lang w:val="en-US"/>
+        </w:rPr>
+        <w:t xml:space="preserve"> (</w:t>
+      </w:r>
+      <w:proofErr w:type="spellStart"/>
+      <w:r>
+        <w:rPr>
+          <w:rFonts w:ascii="Helvetica Neue" w:hAnsi="Helvetica Neue" w:cs="Helvetica Neue"/>
+          <w:color w:val="000000"/>
+          <w:sz w:val="22"/>
+          <w:szCs w:val="22"/>
+          <w:lang w:val="en-US"/>
+        </w:rPr>
+        <w:t>py</w:t>
+      </w:r>
+      <w:proofErr w:type="spellEnd"/>
+      <w:r>
+        <w:rPr>
+          <w:rFonts w:ascii="Helvetica Neue" w:hAnsi="Helvetica Neue" w:cs="Helvetica Neue"/>
+          <w:color w:val="000000"/>
+          <w:sz w:val="22"/>
+          <w:szCs w:val="22"/>
+          <w:lang w:val="en-US"/>
+        </w:rPr>
+        <w:t>-earth) -&gt; http://mehdidc.github.io/pyearth-doc/</w:t>
+      </w:r>
+    </w:p>
+    <w:p>
+      <w:pPr>
+        <w:pStyle w:val="Ttulo2"/>
+        <w:rPr>
+          <w:lang w:val="en-US"/>
+        </w:rPr>
+      </w:pPr>
+      <w:bookmarkStart w:id="32" w:name="_Toc104636861"/>
+      <w:bookmarkStart w:id="33" w:name="_Toc105934591"/>
+      <w:proofErr w:type="spellStart"/>
+      <w:r>
+        <w:rPr>
+          <w:lang w:val="en-US"/>
+        </w:rPr>
+        <w:lastRenderedPageBreak/>
+        <w:t>Gausian</w:t>
+      </w:r>
+      <w:proofErr w:type="spellEnd"/>
+      <w:r>
+        <w:rPr>
+          <w:lang w:val="en-US"/>
+        </w:rPr>
+        <w:t xml:space="preserve"> Naïve Bayes</w:t>
+      </w:r>
+      <w:bookmarkEnd w:id="32"/>
+      <w:bookmarkEnd w:id="33"/>
+    </w:p>
+    <w:p>
+      <w:pPr>
+        <w:autoSpaceDE w:val="0"/>
+        <w:autoSpaceDN w:val="0"/>
+        <w:adjustRightInd w:val="0"/>
+        <w:rPr>
+          <w:rFonts w:ascii="Helvetica Neue" w:hAnsi="Helvetica Neue" w:cs="Helvetica Neue"/>
+          <w:color w:val="000000"/>
+          <w:sz w:val="22"/>
+          <w:szCs w:val="22"/>
+          <w:lang w:val="en-US"/>
+        </w:rPr>
+      </w:pPr>
+      <w:r>
+        <w:rPr>
+          <w:rFonts w:ascii="Helvetica Neue" w:hAnsi="Helvetica Neue" w:cs="Helvetica Neue"/>
+          <w:color w:val="000000"/>
+          <w:sz w:val="22"/>
+          <w:szCs w:val="22"/>
+          <w:lang w:val="en-US"/>
+        </w:rPr>
+        <w:t xml:space="preserve">Naïve Bayes -&gt; </w:t>
+      </w:r>
+      <w:hyperlink r:id="rId30" w:history="1">
+        <w:r>
+          <w:rPr>
+            <w:rFonts w:ascii="Helvetica Neue" w:hAnsi="Helvetica Neue" w:cs="Helvetica Neue"/>
+            <w:color w:val="000000"/>
+            <w:sz w:val="22"/>
+            <w:szCs w:val="22"/>
+            <w:u w:val="single"/>
+            <w:lang w:val="en-US"/>
+          </w:rPr>
+          <w:t>https://scikit-learn.org/stable/modules/naive_bayes.html</w:t>
+        </w:r>
+      </w:hyperlink>
+    </w:p>
+    <w:p>
+      <w:pPr>
+        <w:pStyle w:val="Ttulo2"/>
+        <w:rPr>
+          <w:lang w:val="es-ES_tradnl"/>
+        </w:rPr>
+      </w:pPr>
+      <w:bookmarkStart w:id="34" w:name="_Toc105934592"/>
+      <w:r>
+        <w:rPr>
+          <w:lang w:val="es-ES_tradnl"/>
+        </w:rPr>
+        <w:t xml:space="preserve">Decision Tree </w:t>
+      </w:r>
+      <w:proofErr w:type="spellStart"/>
+      <w:r>
+        <w:rPr>
+          <w:lang w:val="es-ES_tradnl"/>
+        </w:rPr>
+        <w:t>Classifier</w:t>
+      </w:r>
+      <w:bookmarkEnd w:id="34"/>
+      <w:proofErr w:type="spellEnd"/>
+    </w:p>
+    <w:p>
+      <w:pPr>
+        <w:autoSpaceDE w:val="0"/>
+        <w:autoSpaceDN w:val="0"/>
+        <w:adjustRightInd w:val="0"/>
+        <w:rPr>
+          <w:rFonts w:ascii="Helvetica Neue" w:hAnsi="Helvetica Neue" w:cs="Helvetica Neue"/>
+          <w:color w:val="000000"/>
+          <w:sz w:val="22"/>
+          <w:szCs w:val="22"/>
+          <w:lang w:val="es-ES_tradnl"/>
+        </w:rPr>
+      </w:pPr>
+      <w:r>
+        <w:rPr>
+          <w:rFonts w:ascii="Helvetica Neue" w:hAnsi="Helvetica Neue" w:cs="Helvetica Neue"/>
+          <w:color w:val="000000"/>
+          <w:sz w:val="22"/>
+          <w:szCs w:val="22"/>
+          <w:lang w:val="es-ES_tradnl"/>
+        </w:rPr>
+        <w:t>https://scikit-learn.org/stable/modules/generated/sklearn.isotonic.IsotonicRegression.html</w:t>
+      </w:r>
+    </w:p>
+    <w:p>
+      <w:pPr>
+        <w:pStyle w:val="Ttulo2"/>
+        <w:rPr>
+          <w:lang w:val="en-US"/>
+        </w:rPr>
+      </w:pPr>
+      <w:bookmarkStart w:id="35" w:name="_Toc105934593"/>
+      <w:r>
+        <w:rPr>
+          <w:lang w:val="en-US"/>
+        </w:rPr>
+        <w:t>Robust Regression RANSAC</w:t>
+      </w:r>
+      <w:bookmarkEnd w:id="35"/>
+    </w:p>
+    <w:p>
+      <w:pPr>
+        <w:autoSpaceDE w:val="0"/>
+        <w:autoSpaceDN w:val="0"/>
+        <w:adjustRightInd w:val="0"/>
+        <w:spacing w:after="160"/>
+        <w:rPr>
+          <w:rFonts w:ascii="Helvetica Neue" w:hAnsi="Helvetica Neue" w:cs="Helvetica Neue"/>
+          <w:color w:val="000000"/>
+          <w:sz w:val="22"/>
+          <w:szCs w:val="22"/>
+          <w:lang w:val="en-US"/>
+        </w:rPr>
+      </w:pPr>
+      <w:hyperlink r:id="rId31" w:history="1">
+        <w:r>
+          <w:rPr>
+            <w:rStyle w:val="Hipervnculo"/>
+            <w:rFonts w:ascii="Helvetica Neue" w:hAnsi="Helvetica Neue" w:cs="Helvetica Neue"/>
+            <w:sz w:val="22"/>
+            <w:szCs w:val="22"/>
+            <w:lang w:val="en-US"/>
+          </w:rPr>
+          <w:t>https://machinelearningmastery.com/make-predictions-scikit-learn/</w:t>
+        </w:r>
+      </w:hyperlink>
+    </w:p>
+    <w:p>
+      <w:pPr>
+        <w:autoSpaceDE w:val="0"/>
+        <w:autoSpaceDN w:val="0"/>
+        <w:adjustRightInd w:val="0"/>
+        <w:spacing w:after="160"/>
+        <w:rPr>
+          <w:rFonts w:ascii="Helvetica Neue" w:hAnsi="Helvetica Neue" w:cs="Helvetica Neue"/>
+          <w:color w:val="000000"/>
+          <w:sz w:val="22"/>
+          <w:szCs w:val="22"/>
+          <w:lang w:val="en-US"/>
+        </w:rPr>
+      </w:pPr>
+    </w:p>
+    <w:p>
+      <w:pPr>
+        <w:autoSpaceDE w:val="0"/>
+        <w:autoSpaceDN w:val="0"/>
+        <w:adjustRightInd w:val="0"/>
+        <w:spacing w:after="160"/>
+        <w:rPr>
+          <w:rFonts w:ascii="Helvetica Neue" w:hAnsi="Helvetica Neue" w:cs="Helvetica Neue"/>
+          <w:color w:val="000000"/>
+          <w:sz w:val="22"/>
+          <w:szCs w:val="22"/>
+          <w:lang w:val="en-US"/>
+        </w:rPr>
+      </w:pPr>
+    </w:p>
+    <w:p>
+      <w:pPr>
+        <w:autoSpaceDE w:val="0"/>
+        <w:autoSpaceDN w:val="0"/>
+        <w:adjustRightInd w:val="0"/>
+        <w:spacing w:after="160"/>
+        <w:rPr>
+          <w:rFonts w:ascii="Helvetica Neue" w:hAnsi="Helvetica Neue" w:cs="Helvetica Neue"/>
+          <w:color w:val="000000"/>
+          <w:sz w:val="22"/>
+          <w:szCs w:val="22"/>
+          <w:lang w:val="en-US"/>
+        </w:rPr>
+      </w:pPr>
+    </w:p>
+    <w:p>
+      <w:pPr>
+        <w:autoSpaceDE w:val="0"/>
+        <w:autoSpaceDN w:val="0"/>
+        <w:adjustRightInd w:val="0"/>
+        <w:spacing w:after="160"/>
+        <w:rPr>
+          <w:rFonts w:ascii="Helvetica Neue" w:hAnsi="Helvetica Neue" w:cs="Helvetica Neue"/>
+          <w:color w:val="000000"/>
+          <w:sz w:val="22"/>
+          <w:szCs w:val="22"/>
+          <w:lang w:val="en-US"/>
+        </w:rPr>
+      </w:pPr>
+    </w:p>
+    <w:p>
+      <w:pPr>
+        <w:autoSpaceDE w:val="0"/>
+        <w:autoSpaceDN w:val="0"/>
+        <w:adjustRightInd w:val="0"/>
+        <w:spacing w:after="160"/>
+        <w:rPr>
+          <w:rFonts w:ascii="Helvetica Neue" w:hAnsi="Helvetica Neue" w:cs="Helvetica Neue"/>
+          <w:color w:val="000000"/>
+          <w:sz w:val="22"/>
+          <w:szCs w:val="22"/>
+          <w:lang w:val="en-US"/>
+        </w:rPr>
+      </w:pPr>
+    </w:p>
+    <w:p>
+      <w:pPr>
+        <w:autoSpaceDE w:val="0"/>
+        <w:autoSpaceDN w:val="0"/>
+        <w:adjustRightInd w:val="0"/>
+        <w:spacing w:after="160"/>
+        <w:rPr>
+          <w:rFonts w:ascii="Helvetica Neue" w:hAnsi="Helvetica Neue" w:cs="Helvetica Neue"/>
+          <w:color w:val="000000"/>
+          <w:sz w:val="22"/>
+          <w:szCs w:val="22"/>
+          <w:lang w:val="en-US"/>
+        </w:rPr>
+      </w:pPr>
+    </w:p>
+    <w:p>
+      <w:pPr>
+        <w:autoSpaceDE w:val="0"/>
+        <w:autoSpaceDN w:val="0"/>
+        <w:adjustRightInd w:val="0"/>
+        <w:spacing w:after="160"/>
+        <w:rPr>
+          <w:rFonts w:ascii="Helvetica Neue" w:hAnsi="Helvetica Neue" w:cs="Helvetica Neue"/>
+          <w:color w:val="000000"/>
+          <w:sz w:val="22"/>
+          <w:szCs w:val="22"/>
+          <w:lang w:val="en-US"/>
+        </w:rPr>
+      </w:pPr>
+    </w:p>
+    <w:p>
+      <w:pPr>
+        <w:autoSpaceDE w:val="0"/>
+        <w:autoSpaceDN w:val="0"/>
+        <w:adjustRightInd w:val="0"/>
+        <w:spacing w:after="160"/>
+        <w:rPr>
+          <w:rFonts w:ascii="Helvetica Neue" w:hAnsi="Helvetica Neue" w:cs="Helvetica Neue"/>
+          <w:color w:val="000000"/>
+          <w:sz w:val="22"/>
+          <w:szCs w:val="22"/>
+          <w:lang w:val="en-US"/>
+        </w:rPr>
+      </w:pPr>
+    </w:p>
+    <w:p>
+      <w:pPr>
+        <w:autoSpaceDE w:val="0"/>
+        <w:autoSpaceDN w:val="0"/>
+        <w:adjustRightInd w:val="0"/>
+        <w:spacing w:after="160"/>
+        <w:rPr>
+          <w:rFonts w:ascii="Helvetica Neue" w:hAnsi="Helvetica Neue" w:cs="Helvetica Neue"/>
+          <w:color w:val="000000"/>
+          <w:sz w:val="22"/>
+          <w:szCs w:val="22"/>
+          <w:lang w:val="en-US"/>
+        </w:rPr>
+      </w:pPr>
+    </w:p>
+    <w:p>
+      <w:pPr>
+        <w:autoSpaceDE w:val="0"/>
+        <w:autoSpaceDN w:val="0"/>
+        <w:adjustRightInd w:val="0"/>
+        <w:spacing w:after="160"/>
+        <w:rPr>
+          <w:rFonts w:ascii="Helvetica Neue" w:hAnsi="Helvetica Neue" w:cs="Helvetica Neue"/>
+          <w:color w:val="000000"/>
+          <w:sz w:val="22"/>
+          <w:szCs w:val="22"/>
+          <w:lang w:val="en-US"/>
+        </w:rPr>
+      </w:pPr>
+    </w:p>
+    <w:p>
+      <w:pPr>
+        <w:autoSpaceDE w:val="0"/>
+        <w:autoSpaceDN w:val="0"/>
+        <w:adjustRightInd w:val="0"/>
+        <w:spacing w:after="160"/>
+        <w:rPr>
+          <w:rFonts w:ascii="Helvetica Neue" w:hAnsi="Helvetica Neue" w:cs="Helvetica Neue"/>
+          <w:color w:val="000000"/>
+          <w:sz w:val="22"/>
+          <w:szCs w:val="22"/>
+          <w:lang w:val="en-US"/>
+        </w:rPr>
+      </w:pPr>
+    </w:p>
+    <w:p>
+      <w:pPr>
+        <w:autoSpaceDE w:val="0"/>
+        <w:autoSpaceDN w:val="0"/>
+        <w:adjustRightInd w:val="0"/>
+        <w:spacing w:after="160"/>
+        <w:rPr>
+          <w:rFonts w:ascii="Helvetica Neue" w:hAnsi="Helvetica Neue" w:cs="Helvetica Neue"/>
+          <w:color w:val="000000"/>
+          <w:sz w:val="22"/>
+          <w:szCs w:val="22"/>
+          <w:lang w:val="en-US"/>
+        </w:rPr>
+      </w:pPr>
+    </w:p>
+    <w:p>
+      <w:pPr>
+        <w:autoSpaceDE w:val="0"/>
+        <w:autoSpaceDN w:val="0"/>
+        <w:adjustRightInd w:val="0"/>
+        <w:spacing w:after="160"/>
+        <w:rPr>
+          <w:rFonts w:ascii="Helvetica Neue" w:hAnsi="Helvetica Neue" w:cs="Helvetica Neue"/>
+          <w:color w:val="000000"/>
+          <w:sz w:val="22"/>
+          <w:szCs w:val="22"/>
+          <w:lang w:val="en-US"/>
+        </w:rPr>
+      </w:pPr>
+    </w:p>
+    <w:p>
+      <w:pPr>
+        <w:autoSpaceDE w:val="0"/>
+        <w:autoSpaceDN w:val="0"/>
+        <w:adjustRightInd w:val="0"/>
+        <w:spacing w:after="160"/>
+        <w:rPr>
+          <w:rFonts w:ascii="Helvetica Neue" w:hAnsi="Helvetica Neue" w:cs="Helvetica Neue"/>
+          <w:color w:val="000000"/>
+          <w:sz w:val="22"/>
+          <w:szCs w:val="22"/>
+          <w:lang w:val="en-US"/>
+        </w:rPr>
+      </w:pPr>
+    </w:p>
+    <w:p>
+      <w:pPr>
+        <w:autoSpaceDE w:val="0"/>
+        <w:autoSpaceDN w:val="0"/>
+        <w:adjustRightInd w:val="0"/>
+        <w:spacing w:after="160"/>
+        <w:rPr>
+          <w:rFonts w:ascii="Helvetica Neue" w:hAnsi="Helvetica Neue" w:cs="Helvetica Neue"/>
+          <w:color w:val="000000"/>
+          <w:sz w:val="22"/>
+          <w:szCs w:val="22"/>
+          <w:lang w:val="en-US"/>
+        </w:rPr>
+      </w:pPr>
+    </w:p>
+    <w:p>
+      <w:pPr>
+        <w:autoSpaceDE w:val="0"/>
+        <w:autoSpaceDN w:val="0"/>
+        <w:adjustRightInd w:val="0"/>
+        <w:spacing w:after="160"/>
+        <w:rPr>
+          <w:rFonts w:ascii="Helvetica Neue" w:hAnsi="Helvetica Neue" w:cs="Helvetica Neue"/>
+          <w:color w:val="000000"/>
+          <w:sz w:val="22"/>
+          <w:szCs w:val="22"/>
+          <w:lang w:val="en-US"/>
+        </w:rPr>
+      </w:pPr>
+    </w:p>
+    <w:p>
+      <w:pPr>
+        <w:autoSpaceDE w:val="0"/>
+        <w:autoSpaceDN w:val="0"/>
+        <w:adjustRightInd w:val="0"/>
+        <w:spacing w:after="160"/>
+        <w:rPr>
+          <w:rFonts w:ascii="Helvetica Neue" w:hAnsi="Helvetica Neue" w:cs="Helvetica Neue"/>
+          <w:color w:val="000000"/>
+          <w:sz w:val="22"/>
+          <w:szCs w:val="22"/>
+          <w:lang w:val="en-US"/>
+        </w:rPr>
+      </w:pPr>
+    </w:p>
+    <w:p>
+      <w:pPr>
+        <w:autoSpaceDE w:val="0"/>
+        <w:autoSpaceDN w:val="0"/>
+        <w:adjustRightInd w:val="0"/>
+        <w:rPr>
+          <w:rFonts w:ascii="Helvetica Neue" w:hAnsi="Helvetica Neue" w:cs="Helvetica Neue"/>
+          <w:color w:val="000000"/>
+          <w:sz w:val="22"/>
+          <w:szCs w:val="22"/>
+          <w:lang w:val="en-US"/>
+        </w:rPr>
+      </w:pPr>
+    </w:p>
+    <w:p>
+      <w:pPr>
+        <w:pStyle w:val="Ttulo1"/>
+      </w:pPr>
+      <w:bookmarkStart w:id="36" w:name="_Toc105934594"/>
+      <w:r>
+        <w:lastRenderedPageBreak/>
+        <w:t>RESULTADOS Y DISCUSIÓN</w:t>
+      </w:r>
+      <w:bookmarkEnd w:id="36"/>
     </w:p>
     <w:p/>
     <w:p/>
@@ -13983,347 +18138,12 @@
       <w:pPr>
         <w:pStyle w:val="Ttulo1"/>
       </w:pPr>
-      <w:bookmarkStart w:id="21" w:name="_Toc105934582"/>
+      <w:bookmarkStart w:id="37" w:name="_Toc105934595"/>
       <w:r>
         <w:lastRenderedPageBreak/>
-        <w:t>IMPLEMENTACIÓN Y DESARROLLO</w:t>
-      </w:r>
-      <w:bookmarkEnd w:id="21"/>
-    </w:p>
-    <w:p>
-      <w:pPr>
-        <w:autoSpaceDE w:val="0"/>
-        <w:autoSpaceDN w:val="0"/>
-        <w:adjustRightInd w:val="0"/>
-        <w:spacing w:after="160"/>
-        <w:rPr>
-          <w:rFonts w:asciiTheme="minorHAnsi" w:hAnsiTheme="minorHAnsi" w:cstheme="minorHAnsi"/>
-          <w:color w:val="000000"/>
-          <w:sz w:val="22"/>
-          <w:szCs w:val="22"/>
-          <w:lang w:val="es-ES_tradnl"/>
-        </w:rPr>
-      </w:pPr>
-      <w:r>
-        <w:t xml:space="preserve">En esta sección se van a describir los algoritmos usados para hacer las </w:t>
-      </w:r>
-      <w:proofErr w:type="spellStart"/>
-      <w:r>
-        <w:t>prediccione</w:t>
-      </w:r>
-      <w:proofErr w:type="spellEnd"/>
-      <w:r>
-        <w:rPr>
-          <w:rFonts w:asciiTheme="minorHAnsi" w:hAnsiTheme="minorHAnsi" w:cstheme="minorHAnsi"/>
-          <w:color w:val="000000"/>
-          <w:sz w:val="22"/>
-          <w:szCs w:val="22"/>
-          <w:lang w:val="es-ES_tradnl"/>
-        </w:rPr>
-        <w:t>s.</w:t>
-      </w:r>
-      <w:bookmarkStart w:id="22" w:name="_Toc104636852"/>
-    </w:p>
-    <w:p>
-      <w:pPr>
-        <w:pStyle w:val="Ttulo2"/>
-      </w:pPr>
-      <w:bookmarkStart w:id="23" w:name="_Toc105934583"/>
-      <w:proofErr w:type="spellStart"/>
-      <w:r>
-        <w:t>XGBoost</w:t>
-      </w:r>
-      <w:bookmarkEnd w:id="22"/>
-      <w:bookmarkEnd w:id="23"/>
-      <w:proofErr w:type="spellEnd"/>
-    </w:p>
-    <w:p>
-      <w:pPr>
-        <w:autoSpaceDE w:val="0"/>
-        <w:autoSpaceDN w:val="0"/>
-        <w:adjustRightInd w:val="0"/>
-        <w:spacing w:after="160"/>
-        <w:rPr>
-          <w:rFonts w:asciiTheme="minorHAnsi" w:hAnsiTheme="minorHAnsi" w:cstheme="minorHAnsi"/>
-          <w:color w:val="000000"/>
-          <w:sz w:val="22"/>
-          <w:szCs w:val="22"/>
-          <w:lang w:val="es-ES_tradnl"/>
-        </w:rPr>
-      </w:pPr>
-      <w:r>
-        <w:rPr>
-          <w:rFonts w:asciiTheme="minorHAnsi" w:hAnsiTheme="minorHAnsi" w:cstheme="minorHAnsi"/>
-          <w:color w:val="000000"/>
-          <w:sz w:val="22"/>
-          <w:szCs w:val="22"/>
-          <w:lang w:val="es-ES_tradnl"/>
-        </w:rPr>
-        <w:t>¿</w:t>
-      </w:r>
-      <w:r>
-        <w:rPr>
-          <w:rFonts w:cstheme="minorHAnsi"/>
-          <w:color w:val="000000"/>
-          <w:sz w:val="22"/>
-          <w:szCs w:val="22"/>
-          <w:lang w:val="es-ES_tradnl"/>
-        </w:rPr>
-        <w:t>Qué</w:t>
-      </w:r>
-      <w:r>
-        <w:rPr>
-          <w:rFonts w:asciiTheme="minorHAnsi" w:hAnsiTheme="minorHAnsi" w:cstheme="minorHAnsi"/>
-          <w:color w:val="000000"/>
-          <w:sz w:val="22"/>
-          <w:szCs w:val="22"/>
-          <w:lang w:val="es-ES_tradnl"/>
-        </w:rPr>
-        <w:t xml:space="preserve"> es </w:t>
-      </w:r>
-      <w:proofErr w:type="spellStart"/>
-      <w:r>
-        <w:rPr>
-          <w:rFonts w:asciiTheme="minorHAnsi" w:hAnsiTheme="minorHAnsi" w:cstheme="minorHAnsi"/>
-          <w:color w:val="000000"/>
-          <w:sz w:val="22"/>
-          <w:szCs w:val="22"/>
-          <w:lang w:val="es-ES_tradnl"/>
-        </w:rPr>
-        <w:t>XG</w:t>
-      </w:r>
-      <w:r>
-        <w:rPr>
-          <w:rFonts w:cstheme="minorHAnsi"/>
-          <w:color w:val="000000"/>
-          <w:sz w:val="22"/>
-          <w:szCs w:val="22"/>
-          <w:lang w:val="es-ES_tradnl"/>
-        </w:rPr>
-        <w:t>B</w:t>
-      </w:r>
-      <w:r>
-        <w:rPr>
-          <w:rFonts w:asciiTheme="minorHAnsi" w:hAnsiTheme="minorHAnsi" w:cstheme="minorHAnsi"/>
-          <w:color w:val="000000"/>
-          <w:sz w:val="22"/>
-          <w:szCs w:val="22"/>
-          <w:lang w:val="es-ES_tradnl"/>
-        </w:rPr>
-        <w:t>oost</w:t>
-      </w:r>
-      <w:proofErr w:type="spellEnd"/>
-      <w:r>
-        <w:rPr>
-          <w:rFonts w:asciiTheme="minorHAnsi" w:hAnsiTheme="minorHAnsi" w:cstheme="minorHAnsi"/>
-          <w:color w:val="000000"/>
-          <w:sz w:val="22"/>
-          <w:szCs w:val="22"/>
-          <w:lang w:val="es-ES_tradnl"/>
-        </w:rPr>
-        <w:t>?</w:t>
-      </w:r>
-    </w:p>
-    <w:p>
-      <w:pPr>
-        <w:autoSpaceDE w:val="0"/>
-        <w:autoSpaceDN w:val="0"/>
-        <w:adjustRightInd w:val="0"/>
-        <w:spacing w:after="160"/>
-        <w:rPr>
-          <w:rFonts w:cstheme="minorHAnsi"/>
-          <w:color w:val="000000"/>
-          <w:sz w:val="22"/>
-          <w:szCs w:val="22"/>
-          <w:lang w:val="es-ES_tradnl"/>
-        </w:rPr>
-      </w:pPr>
-      <w:r>
-        <w:rPr>
-          <w:rFonts w:asciiTheme="minorHAnsi" w:hAnsiTheme="minorHAnsi" w:cstheme="minorHAnsi"/>
-          <w:color w:val="000000"/>
-          <w:sz w:val="22"/>
-          <w:szCs w:val="22"/>
-          <w:lang w:val="es-ES_tradnl"/>
-        </w:rPr>
-        <w:t xml:space="preserve">Conocido como </w:t>
-      </w:r>
-      <w:proofErr w:type="spellStart"/>
-      <w:r>
-        <w:rPr>
-          <w:rFonts w:asciiTheme="minorHAnsi" w:hAnsiTheme="minorHAnsi" w:cstheme="minorHAnsi"/>
-          <w:color w:val="000000"/>
-          <w:sz w:val="22"/>
-          <w:szCs w:val="22"/>
-          <w:lang w:val="es-ES_tradnl"/>
-        </w:rPr>
-        <w:t>eXtreme</w:t>
-      </w:r>
-      <w:proofErr w:type="spellEnd"/>
-      <w:r>
-        <w:rPr>
-          <w:rFonts w:asciiTheme="minorHAnsi" w:hAnsiTheme="minorHAnsi" w:cstheme="minorHAnsi"/>
-          <w:color w:val="000000"/>
-          <w:sz w:val="22"/>
-          <w:szCs w:val="22"/>
-          <w:lang w:val="es-ES_tradnl"/>
-        </w:rPr>
-        <w:t xml:space="preserve"> </w:t>
-      </w:r>
-      <w:proofErr w:type="spellStart"/>
-      <w:r>
-        <w:rPr>
-          <w:rFonts w:asciiTheme="minorHAnsi" w:hAnsiTheme="minorHAnsi" w:cstheme="minorHAnsi"/>
-          <w:color w:val="000000"/>
-          <w:sz w:val="22"/>
-          <w:szCs w:val="22"/>
-          <w:lang w:val="es-ES_tradnl"/>
-        </w:rPr>
-        <w:t>Gradient</w:t>
-      </w:r>
-      <w:proofErr w:type="spellEnd"/>
-      <w:r>
-        <w:rPr>
-          <w:rFonts w:asciiTheme="minorHAnsi" w:hAnsiTheme="minorHAnsi" w:cstheme="minorHAnsi"/>
-          <w:color w:val="000000"/>
-          <w:sz w:val="22"/>
-          <w:szCs w:val="22"/>
-          <w:lang w:val="es-ES_tradnl"/>
-        </w:rPr>
-        <w:t xml:space="preserve"> </w:t>
-      </w:r>
-      <w:proofErr w:type="spellStart"/>
-      <w:r>
-        <w:rPr>
-          <w:rFonts w:asciiTheme="minorHAnsi" w:hAnsiTheme="minorHAnsi" w:cstheme="minorHAnsi"/>
-          <w:color w:val="000000"/>
-          <w:sz w:val="22"/>
-          <w:szCs w:val="22"/>
-          <w:lang w:val="es-ES_tradnl"/>
-        </w:rPr>
-        <w:t>Boosting</w:t>
-      </w:r>
-      <w:proofErr w:type="spellEnd"/>
-      <w:r>
-        <w:rPr>
-          <w:rFonts w:asciiTheme="minorHAnsi" w:hAnsiTheme="minorHAnsi" w:cstheme="minorHAnsi"/>
-          <w:color w:val="000000"/>
-          <w:sz w:val="22"/>
-          <w:szCs w:val="22"/>
-          <w:lang w:val="es-ES_tradnl"/>
-        </w:rPr>
-        <w:t>, se trata de una librería o algoritmo</w:t>
-      </w:r>
-    </w:p>
-    <w:p>
-      <w:pPr>
-        <w:pStyle w:val="Ttulo2"/>
-        <w:rPr>
-          <w:lang w:val="en-US"/>
-        </w:rPr>
-      </w:pPr>
-      <w:bookmarkStart w:id="24" w:name="_Toc105934584"/>
-      <w:r>
-        <w:rPr>
-          <w:lang w:val="en-US"/>
-        </w:rPr>
-        <w:t xml:space="preserve">Linear Regression </w:t>
-      </w:r>
-      <w:proofErr w:type="spellStart"/>
-      <w:r>
-        <w:rPr>
-          <w:lang w:val="en-US"/>
-        </w:rPr>
-        <w:t>Múltiple</w:t>
-      </w:r>
-      <w:bookmarkEnd w:id="24"/>
-      <w:proofErr w:type="spellEnd"/>
-    </w:p>
-    <w:p>
-      <w:pPr>
-        <w:autoSpaceDE w:val="0"/>
-        <w:autoSpaceDN w:val="0"/>
-        <w:adjustRightInd w:val="0"/>
-        <w:rPr>
-          <w:rFonts w:cstheme="minorHAnsi"/>
-          <w:color w:val="000000"/>
-          <w:sz w:val="22"/>
-          <w:szCs w:val="22"/>
-          <w:lang w:val="en-US"/>
-        </w:rPr>
-      </w:pPr>
-      <w:hyperlink r:id="rId25" w:history="1">
-        <w:r>
-          <w:rPr>
-            <w:rStyle w:val="Hipervnculo"/>
-            <w:rFonts w:cstheme="minorHAnsi"/>
-            <w:sz w:val="22"/>
-            <w:szCs w:val="22"/>
-            <w:lang w:val="en-US"/>
-          </w:rPr>
-          <w:t>https://realp</w:t>
-        </w:r>
-        <w:r>
-          <w:rPr>
-            <w:rStyle w:val="Hipervnculo"/>
-            <w:rFonts w:cstheme="minorHAnsi"/>
-            <w:sz w:val="22"/>
-            <w:szCs w:val="22"/>
-            <w:lang w:val="en-US"/>
-          </w:rPr>
-          <w:t>y</w:t>
-        </w:r>
-        <w:r>
-          <w:rPr>
-            <w:rStyle w:val="Hipervnculo"/>
-            <w:rFonts w:cstheme="minorHAnsi"/>
-            <w:sz w:val="22"/>
-            <w:szCs w:val="22"/>
-            <w:lang w:val="en-US"/>
-          </w:rPr>
-          <w:t>thon.com/linear-regression-in-python/</w:t>
-        </w:r>
-      </w:hyperlink>
-      <w:r>
-        <w:rPr>
-          <w:rFonts w:asciiTheme="minorHAnsi" w:hAnsiTheme="minorHAnsi" w:cstheme="minorHAnsi"/>
-          <w:color w:val="000000"/>
-          <w:sz w:val="22"/>
-          <w:szCs w:val="22"/>
-          <w:lang w:val="en-US"/>
-        </w:rPr>
-        <w:t xml:space="preserve"> </w:t>
-      </w:r>
-    </w:p>
-    <w:p>
-      <w:pPr>
-        <w:pStyle w:val="Ttulo2"/>
-        <w:rPr>
-          <w:lang w:val="en-US"/>
-        </w:rPr>
-      </w:pPr>
-      <w:bookmarkStart w:id="25" w:name="_Toc105934585"/>
-      <w:r>
-        <w:rPr>
-          <w:lang w:val="en-US"/>
-        </w:rPr>
-        <w:t xml:space="preserve">Linear Regression </w:t>
-      </w:r>
-      <w:proofErr w:type="spellStart"/>
-      <w:r>
-        <w:rPr>
-          <w:lang w:val="en-US"/>
-        </w:rPr>
-        <w:t>Múltiple</w:t>
-      </w:r>
-      <w:proofErr w:type="spellEnd"/>
-      <w:r>
-        <w:rPr>
-          <w:lang w:val="en-US"/>
-        </w:rPr>
-        <w:t xml:space="preserve"> Stats Model</w:t>
-      </w:r>
-      <w:bookmarkEnd w:id="25"/>
+        <w:t>CONCLUSIONES</w:t>
+      </w:r>
+      <w:bookmarkEnd w:id="37"/>
     </w:p>
     <w:p>
       <w:pPr>
@@ -14335,34 +18155,21 @@
           <w:color w:val="000000"/>
           <w:sz w:val="22"/>
           <w:szCs w:val="22"/>
-          <w:lang w:val="en-US"/>
-        </w:rPr>
-      </w:pPr>
-      <w:r>
+        </w:rPr>
+      </w:pPr>
+    </w:p>
+    <w:p>
+      <w:pPr>
+        <w:autoSpaceDE w:val="0"/>
+        <w:autoSpaceDN w:val="0"/>
+        <w:adjustRightInd w:val="0"/>
         <w:rPr>
           <w:rFonts w:ascii="Helvetica Neue" w:hAnsi="Helvetica Neue" w:cs="Helvetica Neue"/>
           <w:color w:val="000000"/>
           <w:sz w:val="22"/>
           <w:szCs w:val="22"/>
-          <w:lang w:val="en-US"/>
-        </w:rPr>
-        <w:t xml:space="preserve">https://realpython.com/linear-regression-in-python/ </w:t>
-      </w:r>
-    </w:p>
-    <w:p>
-      <w:pPr>
-        <w:pStyle w:val="Ttulo2"/>
-      </w:pPr>
-      <w:bookmarkStart w:id="26" w:name="_Toc105934586"/>
-      <w:proofErr w:type="spellStart"/>
-      <w:r>
-        <w:t>Ramdom</w:t>
-      </w:r>
-      <w:proofErr w:type="spellEnd"/>
-      <w:r>
-        <w:t xml:space="preserve"> Forest</w:t>
-      </w:r>
-      <w:bookmarkEnd w:id="26"/>
+        </w:rPr>
+      </w:pPr>
     </w:p>
     <w:p>
       <w:pPr>
@@ -14374,35 +18181,21 @@
           <w:color w:val="000000"/>
           <w:sz w:val="22"/>
           <w:szCs w:val="22"/>
-          <w:lang w:val="en-US"/>
-        </w:rPr>
-      </w:pPr>
-      <w:r>
+        </w:rPr>
+      </w:pPr>
+    </w:p>
+    <w:p>
+      <w:pPr>
+        <w:autoSpaceDE w:val="0"/>
+        <w:autoSpaceDN w:val="0"/>
+        <w:adjustRightInd w:val="0"/>
         <w:rPr>
           <w:rFonts w:ascii="Helvetica Neue" w:hAnsi="Helvetica Neue" w:cs="Helvetica Neue"/>
           <w:color w:val="000000"/>
           <w:sz w:val="22"/>
           <w:szCs w:val="22"/>
-          <w:lang w:val="en-US"/>
-        </w:rPr>
-        <w:t>penalized linear regression</w:t>
-      </w:r>
-    </w:p>
-    <w:p>
-      <w:pPr>
-        <w:pStyle w:val="Ttulo2"/>
-        <w:rPr>
-          <w:lang w:val="en-US"/>
-        </w:rPr>
-      </w:pPr>
-      <w:bookmarkStart w:id="27" w:name="_Toc105934587"/>
-      <w:r>
-        <w:rPr>
-          <w:lang w:val="en-US"/>
-        </w:rPr>
-        <w:t>Support Vector Regression</w:t>
-      </w:r>
-      <w:bookmarkEnd w:id="27"/>
+        </w:rPr>
+      </w:pPr>
     </w:p>
     <w:p>
       <w:pPr>
@@ -14414,54 +18207,47 @@
           <w:color w:val="000000"/>
           <w:sz w:val="22"/>
           <w:szCs w:val="22"/>
-          <w:lang w:val="en-US"/>
-        </w:rPr>
-      </w:pPr>
-      <w:r>
+        </w:rPr>
+      </w:pPr>
+    </w:p>
+    <w:p>
+      <w:pPr>
+        <w:autoSpaceDE w:val="0"/>
+        <w:autoSpaceDN w:val="0"/>
+        <w:adjustRightInd w:val="0"/>
         <w:rPr>
           <w:rFonts w:ascii="Helvetica Neue" w:hAnsi="Helvetica Neue" w:cs="Helvetica Neue"/>
           <w:color w:val="000000"/>
           <w:sz w:val="22"/>
           <w:szCs w:val="22"/>
-          <w:lang w:val="en-US"/>
-        </w:rPr>
-        <w:t xml:space="preserve">M5p -&gt; </w:t>
-      </w:r>
-      <w:proofErr w:type="spellStart"/>
-      <w:r>
+        </w:rPr>
+      </w:pPr>
+    </w:p>
+    <w:p>
+      <w:pPr>
+        <w:autoSpaceDE w:val="0"/>
+        <w:autoSpaceDN w:val="0"/>
+        <w:adjustRightInd w:val="0"/>
         <w:rPr>
           <w:rFonts w:ascii="Helvetica Neue" w:hAnsi="Helvetica Neue" w:cs="Helvetica Neue"/>
           <w:color w:val="000000"/>
           <w:sz w:val="22"/>
           <w:szCs w:val="22"/>
-          <w:lang w:val="en-US"/>
-        </w:rPr>
-        <w:t>Predicion</w:t>
-      </w:r>
-      <w:proofErr w:type="spellEnd"/>
-      <w:r>
+        </w:rPr>
+      </w:pPr>
+    </w:p>
+    <w:p>
+      <w:pPr>
+        <w:autoSpaceDE w:val="0"/>
+        <w:autoSpaceDN w:val="0"/>
+        <w:adjustRightInd w:val="0"/>
         <w:rPr>
           <w:rFonts w:ascii="Helvetica Neue" w:hAnsi="Helvetica Neue" w:cs="Helvetica Neue"/>
           <w:color w:val="000000"/>
           <w:sz w:val="22"/>
           <w:szCs w:val="22"/>
-          <w:lang w:val="en-US"/>
-        </w:rPr>
-        <w:t xml:space="preserve"> tree -&gt; </w:t>
-      </w:r>
-      <w:hyperlink r:id="rId26" w:history="1">
-        <w:r>
-          <w:rPr>
-            <w:rFonts w:ascii="Helvetica Neue" w:hAnsi="Helvetica Neue" w:cs="Helvetica Neue"/>
-            <w:color w:val="000000"/>
-            <w:sz w:val="22"/>
-            <w:szCs w:val="22"/>
-            <w:u w:val="single"/>
-            <w:lang w:val="en-US"/>
-          </w:rPr>
-          <w:t>https://www.analyticsvidhya.com/blog/2016/04/tree-based-algorithms-complete-tutorial-scratch-in-python/</w:t>
-        </w:r>
-      </w:hyperlink>
+        </w:rPr>
+      </w:pPr>
     </w:p>
     <w:p>
       <w:pPr>
@@ -14473,97 +18259,112 @@
           <w:color w:val="000000"/>
           <w:sz w:val="22"/>
           <w:szCs w:val="22"/>
-          <w:lang w:val="en-US"/>
-        </w:rPr>
-      </w:pPr>
-      <w:r>
+        </w:rPr>
+      </w:pPr>
+    </w:p>
+    <w:p>
+      <w:pPr>
+        <w:autoSpaceDE w:val="0"/>
+        <w:autoSpaceDN w:val="0"/>
+        <w:adjustRightInd w:val="0"/>
         <w:rPr>
           <w:rFonts w:ascii="Helvetica Neue" w:hAnsi="Helvetica Neue" w:cs="Helvetica Neue"/>
           <w:color w:val="000000"/>
           <w:sz w:val="22"/>
           <w:szCs w:val="22"/>
-          <w:lang w:val="en-US"/>
-        </w:rPr>
-        <w:t xml:space="preserve">Gradient Boosting -&gt; </w:t>
-      </w:r>
-      <w:proofErr w:type="spellStart"/>
-      <w:r>
+        </w:rPr>
+      </w:pPr>
+    </w:p>
+    <w:p>
+      <w:pPr>
+        <w:autoSpaceDE w:val="0"/>
+        <w:autoSpaceDN w:val="0"/>
+        <w:adjustRightInd w:val="0"/>
         <w:rPr>
           <w:rFonts w:ascii="Helvetica Neue" w:hAnsi="Helvetica Neue" w:cs="Helvetica Neue"/>
           <w:color w:val="000000"/>
           <w:sz w:val="22"/>
           <w:szCs w:val="22"/>
-          <w:lang w:val="en-US"/>
-        </w:rPr>
-        <w:t>xgboost</w:t>
-      </w:r>
-      <w:proofErr w:type="spellEnd"/>
-      <w:r>
+        </w:rPr>
+      </w:pPr>
+    </w:p>
+    <w:p>
+      <w:pPr>
+        <w:autoSpaceDE w:val="0"/>
+        <w:autoSpaceDN w:val="0"/>
+        <w:adjustRightInd w:val="0"/>
         <w:rPr>
           <w:rFonts w:ascii="Helvetica Neue" w:hAnsi="Helvetica Neue" w:cs="Helvetica Neue"/>
           <w:color w:val="000000"/>
           <w:sz w:val="22"/>
           <w:szCs w:val="22"/>
-          <w:lang w:val="en-US"/>
-        </w:rPr>
-        <w:t xml:space="preserve"> -&gt; </w:t>
-      </w:r>
-      <w:proofErr w:type="spellStart"/>
-      <w:r>
+        </w:rPr>
+      </w:pPr>
+    </w:p>
+    <w:p>
+      <w:pPr>
+        <w:autoSpaceDE w:val="0"/>
+        <w:autoSpaceDN w:val="0"/>
+        <w:adjustRightInd w:val="0"/>
         <w:rPr>
           <w:rFonts w:ascii="Helvetica Neue" w:hAnsi="Helvetica Neue" w:cs="Helvetica Neue"/>
           <w:color w:val="000000"/>
           <w:sz w:val="22"/>
           <w:szCs w:val="22"/>
-          <w:lang w:val="en-US"/>
-        </w:rPr>
-        <w:t>revisar</w:t>
-      </w:r>
-      <w:proofErr w:type="spellEnd"/>
-      <w:r>
+        </w:rPr>
+      </w:pPr>
+    </w:p>
+    <w:p>
+      <w:pPr>
+        <w:autoSpaceDE w:val="0"/>
+        <w:autoSpaceDN w:val="0"/>
+        <w:adjustRightInd w:val="0"/>
         <w:rPr>
           <w:rFonts w:ascii="Helvetica Neue" w:hAnsi="Helvetica Neue" w:cs="Helvetica Neue"/>
           <w:color w:val="000000"/>
           <w:sz w:val="22"/>
           <w:szCs w:val="22"/>
-          <w:lang w:val="en-US"/>
-        </w:rPr>
-        <w:t xml:space="preserve"> </w:t>
-      </w:r>
-      <w:proofErr w:type="spellStart"/>
-      <w:r>
+        </w:rPr>
+      </w:pPr>
+    </w:p>
+    <w:p>
+      <w:pPr>
+        <w:autoSpaceDE w:val="0"/>
+        <w:autoSpaceDN w:val="0"/>
+        <w:adjustRightInd w:val="0"/>
         <w:rPr>
           <w:rFonts w:ascii="Helvetica Neue" w:hAnsi="Helvetica Neue" w:cs="Helvetica Neue"/>
           <w:color w:val="000000"/>
           <w:sz w:val="22"/>
           <w:szCs w:val="22"/>
-          <w:lang w:val="en-US"/>
-        </w:rPr>
-        <w:t>proyecto</w:t>
-      </w:r>
-      <w:proofErr w:type="spellEnd"/>
-      <w:r>
+        </w:rPr>
+      </w:pPr>
+    </w:p>
+    <w:p>
+      <w:pPr>
+        <w:autoSpaceDE w:val="0"/>
+        <w:autoSpaceDN w:val="0"/>
+        <w:adjustRightInd w:val="0"/>
         <w:rPr>
           <w:rFonts w:ascii="Helvetica Neue" w:hAnsi="Helvetica Neue" w:cs="Helvetica Neue"/>
           <w:color w:val="000000"/>
           <w:sz w:val="22"/>
           <w:szCs w:val="22"/>
-          <w:lang w:val="en-US"/>
-        </w:rPr>
-        <w:t xml:space="preserve"> </w:t>
-      </w:r>
-      <w:proofErr w:type="spellStart"/>
-      <w:r>
+        </w:rPr>
+      </w:pPr>
+    </w:p>
+    <w:p>
+      <w:pPr>
+        <w:autoSpaceDE w:val="0"/>
+        <w:autoSpaceDN w:val="0"/>
+        <w:adjustRightInd w:val="0"/>
         <w:rPr>
           <w:rFonts w:ascii="Helvetica Neue" w:hAnsi="Helvetica Neue" w:cs="Helvetica Neue"/>
           <w:color w:val="000000"/>
           <w:sz w:val="22"/>
           <w:szCs w:val="22"/>
-          <w:lang w:val="en-US"/>
-        </w:rPr>
-        <w:t>telecoming</w:t>
-      </w:r>
-      <w:proofErr w:type="spellEnd"/>
+        </w:rPr>
+      </w:pPr>
     </w:p>
     <w:p>
       <w:pPr>
@@ -14575,35 +18376,21 @@
           <w:color w:val="000000"/>
           <w:sz w:val="22"/>
           <w:szCs w:val="22"/>
-          <w:lang w:val="en-US"/>
-        </w:rPr>
-      </w:pPr>
-      <w:r>
+        </w:rPr>
+      </w:pPr>
+    </w:p>
+    <w:p>
+      <w:pPr>
+        <w:autoSpaceDE w:val="0"/>
+        <w:autoSpaceDN w:val="0"/>
+        <w:adjustRightInd w:val="0"/>
         <w:rPr>
           <w:rFonts w:ascii="Helvetica Neue" w:hAnsi="Helvetica Neue" w:cs="Helvetica Neue"/>
           <w:color w:val="000000"/>
           <w:sz w:val="22"/>
           <w:szCs w:val="22"/>
-          <w:lang w:val="en-US"/>
-        </w:rPr>
-        <w:t>random forest -&gt; https://towardsdatascience.com/random-forest-in-python-24d0893d51c0</w:t>
-      </w:r>
-    </w:p>
-    <w:p>
-      <w:pPr>
-        <w:pStyle w:val="Ttulo2"/>
-        <w:rPr>
-          <w:lang w:val="en-US"/>
-        </w:rPr>
-      </w:pPr>
-      <w:bookmarkStart w:id="28" w:name="_Toc105934588"/>
-      <w:r>
-        <w:rPr>
-          <w:lang w:val="en-US"/>
-        </w:rPr>
-        <w:t>Logistic Regression</w:t>
-      </w:r>
-      <w:bookmarkEnd w:id="28"/>
+        </w:rPr>
+      </w:pPr>
     </w:p>
     <w:p>
       <w:pPr>
@@ -14617,982 +18404,21 @@
           <w:szCs w:val="22"/>
         </w:rPr>
       </w:pPr>
-      <w:r>
+    </w:p>
+    <w:p>
+      <w:pPr>
+        <w:autoSpaceDE w:val="0"/>
+        <w:autoSpaceDN w:val="0"/>
+        <w:adjustRightInd w:val="0"/>
         <w:rPr>
           <w:rFonts w:ascii="Helvetica Neue" w:hAnsi="Helvetica Neue" w:cs="Helvetica Neue"/>
           <w:color w:val="000000"/>
           <w:sz w:val="22"/>
           <w:szCs w:val="22"/>
         </w:rPr>
-        <w:t xml:space="preserve">SVM -&gt; </w:t>
-      </w:r>
-      <w:hyperlink r:id="rId27" w:history="1">
-        <w:r>
-          <w:rPr>
-            <w:rFonts w:ascii="Helvetica Neue" w:hAnsi="Helvetica Neue" w:cs="Helvetica Neue"/>
-            <w:color w:val="000000"/>
-            <w:sz w:val="22"/>
-            <w:szCs w:val="22"/>
-            <w:u w:val="single"/>
-          </w:rPr>
-          <w:t>https://www.datacamp.com/community/tutorials/svm-classification-scikit-learn-python</w:t>
-        </w:r>
-      </w:hyperlink>
-    </w:p>
-    <w:p>
-      <w:pPr>
-        <w:autoSpaceDE w:val="0"/>
-        <w:autoSpaceDN w:val="0"/>
-        <w:adjustRightInd w:val="0"/>
-        <w:rPr>
-          <w:rFonts w:ascii="Helvetica Neue" w:hAnsi="Helvetica Neue" w:cs="Helvetica Neue"/>
-          <w:color w:val="000000"/>
-          <w:sz w:val="22"/>
-          <w:szCs w:val="22"/>
-          <w:lang w:val="es-ES_tradnl"/>
-        </w:rPr>
-      </w:pPr>
-      <w:r>
-        <w:rPr>
-          <w:rFonts w:ascii="Helvetica Neue" w:hAnsi="Helvetica Neue" w:cs="Helvetica Neue"/>
-          <w:color w:val="000000"/>
-          <w:sz w:val="22"/>
-          <w:szCs w:val="22"/>
-          <w:lang w:val="es-ES_tradnl"/>
-        </w:rPr>
-        <w:t xml:space="preserve">Para regresión: </w:t>
-      </w:r>
-      <w:hyperlink r:id="rId28" w:history="1">
-        <w:r>
-          <w:rPr>
-            <w:rFonts w:ascii="Helvetica Neue" w:hAnsi="Helvetica Neue" w:cs="Helvetica Neue"/>
-            <w:color w:val="000000"/>
-            <w:sz w:val="22"/>
-            <w:szCs w:val="22"/>
-            <w:u w:val="single"/>
-            <w:lang w:val="es-ES_tradnl"/>
-          </w:rPr>
-          <w:t>https://medium.com/pursuitnotes/support-vector-regression-in-6-steps-with-python-c4569acd062d</w:t>
-        </w:r>
-      </w:hyperlink>
-    </w:p>
-    <w:p>
-      <w:pPr>
-        <w:pStyle w:val="Ttulo2"/>
-        <w:rPr>
-          <w:lang w:val="en-US"/>
-        </w:rPr>
-      </w:pPr>
-      <w:bookmarkStart w:id="29" w:name="_Toc105934589"/>
-      <w:r>
-        <w:rPr>
-          <w:lang w:val="en-US"/>
-        </w:rPr>
-        <w:t>Stochastic Gradient Descent</w:t>
-      </w:r>
-      <w:bookmarkEnd w:id="29"/>
-    </w:p>
-    <w:p>
-      <w:pPr>
-        <w:autoSpaceDE w:val="0"/>
-        <w:autoSpaceDN w:val="0"/>
-        <w:adjustRightInd w:val="0"/>
-        <w:rPr>
-          <w:rFonts w:ascii="Helvetica Neue" w:hAnsi="Helvetica Neue" w:cs="Helvetica Neue"/>
-          <w:color w:val="000000"/>
-          <w:sz w:val="22"/>
-          <w:szCs w:val="22"/>
-          <w:lang w:val="en-US"/>
-        </w:rPr>
-      </w:pPr>
-      <w:r>
-        <w:rPr>
-          <w:rFonts w:ascii="Helvetica Neue" w:hAnsi="Helvetica Neue" w:cs="Helvetica Neue"/>
-          <w:color w:val="000000"/>
-          <w:sz w:val="22"/>
-          <w:szCs w:val="22"/>
-          <w:lang w:val="en-US"/>
-        </w:rPr>
-        <w:t xml:space="preserve">Stochastic Gradient Descent -&gt; </w:t>
-      </w:r>
-      <w:hyperlink r:id="rId29" w:history="1">
-        <w:r>
-          <w:rPr>
-            <w:rFonts w:ascii="Helvetica Neue" w:hAnsi="Helvetica Neue" w:cs="Helvetica Neue"/>
-            <w:color w:val="000000"/>
-            <w:sz w:val="22"/>
-            <w:szCs w:val="22"/>
-            <w:u w:val="single"/>
-            <w:lang w:val="en-US"/>
-          </w:rPr>
-          <w:t>https://scikit-learn.org/stable/modules/sgd.html</w:t>
-        </w:r>
-      </w:hyperlink>
-    </w:p>
-    <w:p>
-      <w:pPr>
-        <w:pStyle w:val="Ttulo2"/>
-        <w:rPr>
-          <w:lang w:val="en-US"/>
-        </w:rPr>
-      </w:pPr>
-      <w:bookmarkStart w:id="30" w:name="_Toc105934590"/>
-      <w:r>
-        <w:rPr>
-          <w:lang w:val="en-US"/>
-        </w:rPr>
-        <w:t>LASSO Regression</w:t>
-      </w:r>
-      <w:bookmarkEnd w:id="30"/>
-    </w:p>
-    <w:p>
-      <w:pPr>
-        <w:autoSpaceDE w:val="0"/>
-        <w:autoSpaceDN w:val="0"/>
-        <w:adjustRightInd w:val="0"/>
-        <w:rPr>
-          <w:rFonts w:ascii="Helvetica Neue" w:hAnsi="Helvetica Neue" w:cs="Helvetica Neue"/>
-          <w:color w:val="000000"/>
-          <w:sz w:val="22"/>
-          <w:szCs w:val="22"/>
-          <w:lang w:val="en-US"/>
-        </w:rPr>
-      </w:pPr>
-      <w:proofErr w:type="spellStart"/>
-      <w:r>
-        <w:rPr>
-          <w:rFonts w:ascii="Helvetica Neue" w:hAnsi="Helvetica Neue" w:cs="Helvetica Neue"/>
-          <w:color w:val="000000"/>
-          <w:sz w:val="22"/>
-          <w:szCs w:val="22"/>
-          <w:lang w:val="en-US"/>
-        </w:rPr>
-        <w:t>eARTH</w:t>
-      </w:r>
-      <w:proofErr w:type="spellEnd"/>
-      <w:r>
-        <w:rPr>
-          <w:rFonts w:ascii="Helvetica Neue" w:hAnsi="Helvetica Neue" w:cs="Helvetica Neue"/>
-          <w:color w:val="000000"/>
-          <w:sz w:val="22"/>
-          <w:szCs w:val="22"/>
-          <w:lang w:val="en-US"/>
-        </w:rPr>
-        <w:t>/</w:t>
-      </w:r>
-      <w:proofErr w:type="spellStart"/>
-      <w:r>
-        <w:rPr>
-          <w:rFonts w:ascii="Helvetica Neue" w:hAnsi="Helvetica Neue" w:cs="Helvetica Neue"/>
-          <w:color w:val="000000"/>
-          <w:sz w:val="22"/>
-          <w:szCs w:val="22"/>
-          <w:lang w:val="en-US"/>
-        </w:rPr>
-        <w:t>bagEARTH</w:t>
-      </w:r>
-      <w:proofErr w:type="spellEnd"/>
-      <w:r>
-        <w:rPr>
-          <w:rFonts w:ascii="Helvetica Neue" w:hAnsi="Helvetica Neue" w:cs="Helvetica Neue"/>
-          <w:color w:val="000000"/>
-          <w:sz w:val="22"/>
-          <w:szCs w:val="22"/>
-          <w:lang w:val="en-US"/>
-        </w:rPr>
-        <w:t xml:space="preserve"> (</w:t>
-      </w:r>
-      <w:proofErr w:type="spellStart"/>
-      <w:r>
-        <w:rPr>
-          <w:rFonts w:ascii="Helvetica Neue" w:hAnsi="Helvetica Neue" w:cs="Helvetica Neue"/>
-          <w:color w:val="000000"/>
-          <w:sz w:val="22"/>
-          <w:szCs w:val="22"/>
-          <w:lang w:val="en-US"/>
-        </w:rPr>
-        <w:t>py</w:t>
-      </w:r>
-      <w:proofErr w:type="spellEnd"/>
-      <w:r>
-        <w:rPr>
-          <w:rFonts w:ascii="Helvetica Neue" w:hAnsi="Helvetica Neue" w:cs="Helvetica Neue"/>
-          <w:color w:val="000000"/>
-          <w:sz w:val="22"/>
-          <w:szCs w:val="22"/>
-          <w:lang w:val="en-US"/>
-        </w:rPr>
-        <w:t>-earth) -&gt; http://mehdidc.github.io/pyearth-doc/</w:t>
-      </w:r>
-    </w:p>
-    <w:p>
-      <w:pPr>
-        <w:pStyle w:val="Ttulo2"/>
-        <w:rPr>
-          <w:lang w:val="en-US"/>
-        </w:rPr>
-      </w:pPr>
-      <w:bookmarkStart w:id="31" w:name="_Toc104636861"/>
-      <w:bookmarkStart w:id="32" w:name="_Toc105934591"/>
-      <w:proofErr w:type="spellStart"/>
-      <w:r>
-        <w:rPr>
-          <w:lang w:val="en-US"/>
-        </w:rPr>
-        <w:lastRenderedPageBreak/>
-        <w:t>Gausian</w:t>
-      </w:r>
-      <w:proofErr w:type="spellEnd"/>
-      <w:r>
-        <w:rPr>
-          <w:lang w:val="en-US"/>
-        </w:rPr>
-        <w:t xml:space="preserve"> Naïve Bayes</w:t>
-      </w:r>
-      <w:bookmarkEnd w:id="31"/>
-      <w:bookmarkEnd w:id="32"/>
-    </w:p>
-    <w:p>
-      <w:pPr>
-        <w:autoSpaceDE w:val="0"/>
-        <w:autoSpaceDN w:val="0"/>
-        <w:adjustRightInd w:val="0"/>
-        <w:rPr>
-          <w:rFonts w:ascii="Helvetica Neue" w:hAnsi="Helvetica Neue" w:cs="Helvetica Neue"/>
-          <w:color w:val="000000"/>
-          <w:sz w:val="22"/>
-          <w:szCs w:val="22"/>
-          <w:lang w:val="en-US"/>
-        </w:rPr>
-      </w:pPr>
-      <w:r>
-        <w:rPr>
-          <w:rFonts w:ascii="Helvetica Neue" w:hAnsi="Helvetica Neue" w:cs="Helvetica Neue"/>
-          <w:color w:val="000000"/>
-          <w:sz w:val="22"/>
-          <w:szCs w:val="22"/>
-          <w:lang w:val="en-US"/>
-        </w:rPr>
-        <w:t xml:space="preserve">Naïve Bayes -&gt; </w:t>
-      </w:r>
-      <w:hyperlink r:id="rId30" w:history="1">
-        <w:r>
-          <w:rPr>
-            <w:rFonts w:ascii="Helvetica Neue" w:hAnsi="Helvetica Neue" w:cs="Helvetica Neue"/>
-            <w:color w:val="000000"/>
-            <w:sz w:val="22"/>
-            <w:szCs w:val="22"/>
-            <w:u w:val="single"/>
-            <w:lang w:val="en-US"/>
-          </w:rPr>
-          <w:t>https://scikit-learn.org/stable/modules/naive_bayes.html</w:t>
-        </w:r>
-      </w:hyperlink>
-    </w:p>
-    <w:p>
-      <w:pPr>
-        <w:pStyle w:val="Ttulo2"/>
-        <w:rPr>
-          <w:lang w:val="es-ES_tradnl"/>
-        </w:rPr>
-      </w:pPr>
-      <w:bookmarkStart w:id="33" w:name="_Toc105934592"/>
-      <w:r>
-        <w:rPr>
-          <w:lang w:val="es-ES_tradnl"/>
-        </w:rPr>
-        <w:t xml:space="preserve">Decision Tree </w:t>
-      </w:r>
-      <w:proofErr w:type="spellStart"/>
-      <w:r>
-        <w:rPr>
-          <w:lang w:val="es-ES_tradnl"/>
-        </w:rPr>
-        <w:t>Classifier</w:t>
-      </w:r>
-      <w:bookmarkEnd w:id="33"/>
-      <w:proofErr w:type="spellEnd"/>
-    </w:p>
-    <w:p>
-      <w:pPr>
-        <w:autoSpaceDE w:val="0"/>
-        <w:autoSpaceDN w:val="0"/>
-        <w:adjustRightInd w:val="0"/>
-        <w:rPr>
-          <w:rFonts w:ascii="Helvetica Neue" w:hAnsi="Helvetica Neue" w:cs="Helvetica Neue"/>
-          <w:color w:val="000000"/>
-          <w:sz w:val="22"/>
-          <w:szCs w:val="22"/>
-          <w:lang w:val="es-ES_tradnl"/>
-        </w:rPr>
-      </w:pPr>
-      <w:r>
-        <w:rPr>
-          <w:rFonts w:ascii="Helvetica Neue" w:hAnsi="Helvetica Neue" w:cs="Helvetica Neue"/>
-          <w:color w:val="000000"/>
-          <w:sz w:val="22"/>
-          <w:szCs w:val="22"/>
-          <w:lang w:val="es-ES_tradnl"/>
-        </w:rPr>
-        <w:t>https://scikit-learn.org/stable/modules/generated/sklearn.isotonic.IsotonicRegression.html</w:t>
-      </w:r>
-    </w:p>
-    <w:p>
-      <w:pPr>
-        <w:pStyle w:val="Ttulo2"/>
-        <w:rPr>
-          <w:lang w:val="en-US"/>
-        </w:rPr>
-      </w:pPr>
-      <w:bookmarkStart w:id="34" w:name="_Toc105934593"/>
-      <w:r>
-        <w:rPr>
-          <w:lang w:val="en-US"/>
-        </w:rPr>
-        <w:t>Robust Regression RANSAC</w:t>
-      </w:r>
-      <w:bookmarkEnd w:id="34"/>
-    </w:p>
-    <w:p>
-      <w:pPr>
-        <w:autoSpaceDE w:val="0"/>
-        <w:autoSpaceDN w:val="0"/>
-        <w:adjustRightInd w:val="0"/>
-        <w:spacing w:after="160"/>
-        <w:rPr>
-          <w:rFonts w:ascii="Helvetica Neue" w:hAnsi="Helvetica Neue" w:cs="Helvetica Neue"/>
-          <w:color w:val="000000"/>
-          <w:sz w:val="22"/>
-          <w:szCs w:val="22"/>
-          <w:lang w:val="en-US"/>
-        </w:rPr>
-      </w:pPr>
-      <w:hyperlink r:id="rId31" w:history="1">
-        <w:r>
-          <w:rPr>
-            <w:rStyle w:val="Hipervnculo"/>
-            <w:rFonts w:ascii="Helvetica Neue" w:hAnsi="Helvetica Neue" w:cs="Helvetica Neue"/>
-            <w:sz w:val="22"/>
-            <w:szCs w:val="22"/>
-            <w:lang w:val="en-US"/>
-          </w:rPr>
-          <w:t>https://machinelearningmastery.com/make-predictions-scikit-learn/</w:t>
-        </w:r>
-      </w:hyperlink>
-    </w:p>
-    <w:p>
-      <w:pPr>
-        <w:autoSpaceDE w:val="0"/>
-        <w:autoSpaceDN w:val="0"/>
-        <w:adjustRightInd w:val="0"/>
-        <w:spacing w:after="160"/>
-        <w:rPr>
-          <w:rFonts w:ascii="Helvetica Neue" w:hAnsi="Helvetica Neue" w:cs="Helvetica Neue"/>
-          <w:color w:val="000000"/>
-          <w:sz w:val="22"/>
-          <w:szCs w:val="22"/>
-          <w:lang w:val="en-US"/>
-        </w:rPr>
-      </w:pPr>
-    </w:p>
-    <w:p>
-      <w:pPr>
-        <w:autoSpaceDE w:val="0"/>
-        <w:autoSpaceDN w:val="0"/>
-        <w:adjustRightInd w:val="0"/>
-        <w:spacing w:after="160"/>
-        <w:rPr>
-          <w:rFonts w:ascii="Helvetica Neue" w:hAnsi="Helvetica Neue" w:cs="Helvetica Neue"/>
-          <w:color w:val="000000"/>
-          <w:sz w:val="22"/>
-          <w:szCs w:val="22"/>
-          <w:lang w:val="en-US"/>
-        </w:rPr>
-      </w:pPr>
-    </w:p>
-    <w:p>
-      <w:pPr>
-        <w:autoSpaceDE w:val="0"/>
-        <w:autoSpaceDN w:val="0"/>
-        <w:adjustRightInd w:val="0"/>
-        <w:spacing w:after="160"/>
-        <w:rPr>
-          <w:rFonts w:ascii="Helvetica Neue" w:hAnsi="Helvetica Neue" w:cs="Helvetica Neue"/>
-          <w:color w:val="000000"/>
-          <w:sz w:val="22"/>
-          <w:szCs w:val="22"/>
-          <w:lang w:val="en-US"/>
-        </w:rPr>
-      </w:pPr>
-    </w:p>
-    <w:p>
-      <w:pPr>
-        <w:autoSpaceDE w:val="0"/>
-        <w:autoSpaceDN w:val="0"/>
-        <w:adjustRightInd w:val="0"/>
-        <w:spacing w:after="160"/>
-        <w:rPr>
-          <w:rFonts w:ascii="Helvetica Neue" w:hAnsi="Helvetica Neue" w:cs="Helvetica Neue"/>
-          <w:color w:val="000000"/>
-          <w:sz w:val="22"/>
-          <w:szCs w:val="22"/>
-          <w:lang w:val="en-US"/>
-        </w:rPr>
-      </w:pPr>
-    </w:p>
-    <w:p>
-      <w:pPr>
-        <w:autoSpaceDE w:val="0"/>
-        <w:autoSpaceDN w:val="0"/>
-        <w:adjustRightInd w:val="0"/>
-        <w:spacing w:after="160"/>
-        <w:rPr>
-          <w:rFonts w:ascii="Helvetica Neue" w:hAnsi="Helvetica Neue" w:cs="Helvetica Neue"/>
-          <w:color w:val="000000"/>
-          <w:sz w:val="22"/>
-          <w:szCs w:val="22"/>
-          <w:lang w:val="en-US"/>
-        </w:rPr>
-      </w:pPr>
-    </w:p>
-    <w:p>
-      <w:pPr>
-        <w:autoSpaceDE w:val="0"/>
-        <w:autoSpaceDN w:val="0"/>
-        <w:adjustRightInd w:val="0"/>
-        <w:spacing w:after="160"/>
-        <w:rPr>
-          <w:rFonts w:ascii="Helvetica Neue" w:hAnsi="Helvetica Neue" w:cs="Helvetica Neue"/>
-          <w:color w:val="000000"/>
-          <w:sz w:val="22"/>
-          <w:szCs w:val="22"/>
-          <w:lang w:val="en-US"/>
-        </w:rPr>
-      </w:pPr>
-    </w:p>
-    <w:p>
-      <w:pPr>
-        <w:autoSpaceDE w:val="0"/>
-        <w:autoSpaceDN w:val="0"/>
-        <w:adjustRightInd w:val="0"/>
-        <w:spacing w:after="160"/>
-        <w:rPr>
-          <w:rFonts w:ascii="Helvetica Neue" w:hAnsi="Helvetica Neue" w:cs="Helvetica Neue"/>
-          <w:color w:val="000000"/>
-          <w:sz w:val="22"/>
-          <w:szCs w:val="22"/>
-          <w:lang w:val="en-US"/>
-        </w:rPr>
-      </w:pPr>
-    </w:p>
-    <w:p>
-      <w:pPr>
-        <w:autoSpaceDE w:val="0"/>
-        <w:autoSpaceDN w:val="0"/>
-        <w:adjustRightInd w:val="0"/>
-        <w:spacing w:after="160"/>
-        <w:rPr>
-          <w:rFonts w:ascii="Helvetica Neue" w:hAnsi="Helvetica Neue" w:cs="Helvetica Neue"/>
-          <w:color w:val="000000"/>
-          <w:sz w:val="22"/>
-          <w:szCs w:val="22"/>
-          <w:lang w:val="en-US"/>
-        </w:rPr>
-      </w:pPr>
-    </w:p>
-    <w:p>
-      <w:pPr>
-        <w:autoSpaceDE w:val="0"/>
-        <w:autoSpaceDN w:val="0"/>
-        <w:adjustRightInd w:val="0"/>
-        <w:spacing w:after="160"/>
-        <w:rPr>
-          <w:rFonts w:ascii="Helvetica Neue" w:hAnsi="Helvetica Neue" w:cs="Helvetica Neue"/>
-          <w:color w:val="000000"/>
-          <w:sz w:val="22"/>
-          <w:szCs w:val="22"/>
-          <w:lang w:val="en-US"/>
-        </w:rPr>
-      </w:pPr>
-    </w:p>
-    <w:p>
-      <w:pPr>
-        <w:autoSpaceDE w:val="0"/>
-        <w:autoSpaceDN w:val="0"/>
-        <w:adjustRightInd w:val="0"/>
-        <w:spacing w:after="160"/>
-        <w:rPr>
-          <w:rFonts w:ascii="Helvetica Neue" w:hAnsi="Helvetica Neue" w:cs="Helvetica Neue"/>
-          <w:color w:val="000000"/>
-          <w:sz w:val="22"/>
-          <w:szCs w:val="22"/>
-          <w:lang w:val="en-US"/>
-        </w:rPr>
-      </w:pPr>
-    </w:p>
-    <w:p>
-      <w:pPr>
-        <w:autoSpaceDE w:val="0"/>
-        <w:autoSpaceDN w:val="0"/>
-        <w:adjustRightInd w:val="0"/>
-        <w:spacing w:after="160"/>
-        <w:rPr>
-          <w:rFonts w:ascii="Helvetica Neue" w:hAnsi="Helvetica Neue" w:cs="Helvetica Neue"/>
-          <w:color w:val="000000"/>
-          <w:sz w:val="22"/>
-          <w:szCs w:val="22"/>
-          <w:lang w:val="en-US"/>
-        </w:rPr>
-      </w:pPr>
-    </w:p>
-    <w:p>
-      <w:pPr>
-        <w:autoSpaceDE w:val="0"/>
-        <w:autoSpaceDN w:val="0"/>
-        <w:adjustRightInd w:val="0"/>
-        <w:spacing w:after="160"/>
-        <w:rPr>
-          <w:rFonts w:ascii="Helvetica Neue" w:hAnsi="Helvetica Neue" w:cs="Helvetica Neue"/>
-          <w:color w:val="000000"/>
-          <w:sz w:val="22"/>
-          <w:szCs w:val="22"/>
-          <w:lang w:val="en-US"/>
-        </w:rPr>
-      </w:pPr>
-    </w:p>
-    <w:p>
-      <w:pPr>
-        <w:autoSpaceDE w:val="0"/>
-        <w:autoSpaceDN w:val="0"/>
-        <w:adjustRightInd w:val="0"/>
-        <w:spacing w:after="160"/>
-        <w:rPr>
-          <w:rFonts w:ascii="Helvetica Neue" w:hAnsi="Helvetica Neue" w:cs="Helvetica Neue"/>
-          <w:color w:val="000000"/>
-          <w:sz w:val="22"/>
-          <w:szCs w:val="22"/>
-          <w:lang w:val="en-US"/>
-        </w:rPr>
-      </w:pPr>
-    </w:p>
-    <w:p>
-      <w:pPr>
-        <w:autoSpaceDE w:val="0"/>
-        <w:autoSpaceDN w:val="0"/>
-        <w:adjustRightInd w:val="0"/>
-        <w:spacing w:after="160"/>
-        <w:rPr>
-          <w:rFonts w:ascii="Helvetica Neue" w:hAnsi="Helvetica Neue" w:cs="Helvetica Neue"/>
-          <w:color w:val="000000"/>
-          <w:sz w:val="22"/>
-          <w:szCs w:val="22"/>
-          <w:lang w:val="en-US"/>
-        </w:rPr>
-      </w:pPr>
-    </w:p>
-    <w:p>
-      <w:pPr>
-        <w:autoSpaceDE w:val="0"/>
-        <w:autoSpaceDN w:val="0"/>
-        <w:adjustRightInd w:val="0"/>
-        <w:spacing w:after="160"/>
-        <w:rPr>
-          <w:rFonts w:ascii="Helvetica Neue" w:hAnsi="Helvetica Neue" w:cs="Helvetica Neue"/>
-          <w:color w:val="000000"/>
-          <w:sz w:val="22"/>
-          <w:szCs w:val="22"/>
-          <w:lang w:val="en-US"/>
-        </w:rPr>
-      </w:pPr>
-    </w:p>
-    <w:p>
-      <w:pPr>
-        <w:autoSpaceDE w:val="0"/>
-        <w:autoSpaceDN w:val="0"/>
-        <w:adjustRightInd w:val="0"/>
-        <w:spacing w:after="160"/>
-        <w:rPr>
-          <w:rFonts w:ascii="Helvetica Neue" w:hAnsi="Helvetica Neue" w:cs="Helvetica Neue"/>
-          <w:color w:val="000000"/>
-          <w:sz w:val="22"/>
-          <w:szCs w:val="22"/>
-          <w:lang w:val="en-US"/>
-        </w:rPr>
-      </w:pPr>
-    </w:p>
-    <w:p>
-      <w:pPr>
-        <w:autoSpaceDE w:val="0"/>
-        <w:autoSpaceDN w:val="0"/>
-        <w:adjustRightInd w:val="0"/>
-        <w:spacing w:after="160"/>
-        <w:rPr>
-          <w:rFonts w:ascii="Helvetica Neue" w:hAnsi="Helvetica Neue" w:cs="Helvetica Neue"/>
-          <w:color w:val="000000"/>
-          <w:sz w:val="22"/>
-          <w:szCs w:val="22"/>
-          <w:lang w:val="en-US"/>
-        </w:rPr>
-      </w:pPr>
-    </w:p>
-    <w:p>
-      <w:pPr>
-        <w:autoSpaceDE w:val="0"/>
-        <w:autoSpaceDN w:val="0"/>
-        <w:adjustRightInd w:val="0"/>
-        <w:rPr>
-          <w:rFonts w:ascii="Helvetica Neue" w:hAnsi="Helvetica Neue" w:cs="Helvetica Neue"/>
-          <w:color w:val="000000"/>
-          <w:sz w:val="22"/>
-          <w:szCs w:val="22"/>
-          <w:lang w:val="en-US"/>
-        </w:rPr>
-      </w:pPr>
-    </w:p>
-    <w:p>
-      <w:pPr>
-        <w:autoSpaceDE w:val="0"/>
-        <w:autoSpaceDN w:val="0"/>
-        <w:adjustRightInd w:val="0"/>
-        <w:rPr>
-          <w:rFonts w:ascii="Helvetica Neue" w:hAnsi="Helvetica Neue" w:cs="Helvetica Neue"/>
-          <w:color w:val="000000"/>
-          <w:sz w:val="22"/>
-          <w:szCs w:val="22"/>
-          <w:lang w:val="en-US"/>
-        </w:rPr>
-      </w:pPr>
-    </w:p>
-    <w:p>
-      <w:pPr>
-        <w:pStyle w:val="Ttulo1"/>
-      </w:pPr>
-      <w:bookmarkStart w:id="35" w:name="_Toc105934594"/>
-      <w:r>
-        <w:lastRenderedPageBreak/>
-        <w:t>RESULTADOS Y DISCUSIÓN</w:t>
-      </w:r>
-      <w:bookmarkEnd w:id="35"/>
-    </w:p>
-    <w:p/>
-    <w:p/>
-    <w:p/>
-    <w:p/>
-    <w:p/>
-    <w:p/>
-    <w:p/>
-    <w:p/>
-    <w:p/>
-    <w:p/>
-    <w:p/>
-    <w:p/>
-    <w:p/>
-    <w:p/>
-    <w:p/>
-    <w:p/>
-    <w:p/>
-    <w:p/>
-    <w:p/>
-    <w:p/>
-    <w:p/>
-    <w:p>
-      <w:pPr>
-        <w:pStyle w:val="Ttulo1"/>
-      </w:pPr>
-      <w:bookmarkStart w:id="36" w:name="_Toc105934595"/>
-      <w:r>
-        <w:lastRenderedPageBreak/>
-        <w:t>CONCLUSIONES</w:t>
-      </w:r>
-      <w:bookmarkEnd w:id="36"/>
-    </w:p>
-    <w:p>
-      <w:pPr>
-        <w:autoSpaceDE w:val="0"/>
-        <w:autoSpaceDN w:val="0"/>
-        <w:adjustRightInd w:val="0"/>
-        <w:rPr>
-          <w:rFonts w:ascii="Helvetica Neue" w:hAnsi="Helvetica Neue" w:cs="Helvetica Neue"/>
-          <w:color w:val="000000"/>
-          <w:sz w:val="22"/>
-          <w:szCs w:val="22"/>
-        </w:rPr>
-      </w:pPr>
-    </w:p>
-    <w:p>
-      <w:pPr>
-        <w:autoSpaceDE w:val="0"/>
-        <w:autoSpaceDN w:val="0"/>
-        <w:adjustRightInd w:val="0"/>
-        <w:rPr>
-          <w:rFonts w:ascii="Helvetica Neue" w:hAnsi="Helvetica Neue" w:cs="Helvetica Neue"/>
-          <w:color w:val="000000"/>
-          <w:sz w:val="22"/>
-          <w:szCs w:val="22"/>
-        </w:rPr>
-      </w:pPr>
-    </w:p>
-    <w:p>
-      <w:pPr>
-        <w:autoSpaceDE w:val="0"/>
-        <w:autoSpaceDN w:val="0"/>
-        <w:adjustRightInd w:val="0"/>
-        <w:rPr>
-          <w:rFonts w:ascii="Helvetica Neue" w:hAnsi="Helvetica Neue" w:cs="Helvetica Neue"/>
-          <w:color w:val="000000"/>
-          <w:sz w:val="22"/>
-          <w:szCs w:val="22"/>
-        </w:rPr>
-      </w:pPr>
-    </w:p>
-    <w:p>
-      <w:pPr>
-        <w:autoSpaceDE w:val="0"/>
-        <w:autoSpaceDN w:val="0"/>
-        <w:adjustRightInd w:val="0"/>
-        <w:rPr>
-          <w:rFonts w:ascii="Helvetica Neue" w:hAnsi="Helvetica Neue" w:cs="Helvetica Neue"/>
-          <w:color w:val="000000"/>
-          <w:sz w:val="22"/>
-          <w:szCs w:val="22"/>
-        </w:rPr>
-      </w:pPr>
-    </w:p>
-    <w:p>
-      <w:pPr>
-        <w:autoSpaceDE w:val="0"/>
-        <w:autoSpaceDN w:val="0"/>
-        <w:adjustRightInd w:val="0"/>
-        <w:rPr>
-          <w:rFonts w:ascii="Helvetica Neue" w:hAnsi="Helvetica Neue" w:cs="Helvetica Neue"/>
-          <w:color w:val="000000"/>
-          <w:sz w:val="22"/>
-          <w:szCs w:val="22"/>
-        </w:rPr>
-      </w:pPr>
-    </w:p>
-    <w:p>
-      <w:pPr>
-        <w:autoSpaceDE w:val="0"/>
-        <w:autoSpaceDN w:val="0"/>
-        <w:adjustRightInd w:val="0"/>
-        <w:rPr>
-          <w:rFonts w:ascii="Helvetica Neue" w:hAnsi="Helvetica Neue" w:cs="Helvetica Neue"/>
-          <w:color w:val="000000"/>
-          <w:sz w:val="22"/>
-          <w:szCs w:val="22"/>
-        </w:rPr>
-      </w:pPr>
-    </w:p>
-    <w:p>
-      <w:pPr>
-        <w:autoSpaceDE w:val="0"/>
-        <w:autoSpaceDN w:val="0"/>
-        <w:adjustRightInd w:val="0"/>
-        <w:rPr>
-          <w:rFonts w:ascii="Helvetica Neue" w:hAnsi="Helvetica Neue" w:cs="Helvetica Neue"/>
-          <w:color w:val="000000"/>
-          <w:sz w:val="22"/>
-          <w:szCs w:val="22"/>
-        </w:rPr>
-      </w:pPr>
-    </w:p>
-    <w:p>
-      <w:pPr>
-        <w:autoSpaceDE w:val="0"/>
-        <w:autoSpaceDN w:val="0"/>
-        <w:adjustRightInd w:val="0"/>
-        <w:rPr>
-          <w:rFonts w:ascii="Helvetica Neue" w:hAnsi="Helvetica Neue" w:cs="Helvetica Neue"/>
-          <w:color w:val="000000"/>
-          <w:sz w:val="22"/>
-          <w:szCs w:val="22"/>
-        </w:rPr>
-      </w:pPr>
-    </w:p>
-    <w:p>
-      <w:pPr>
-        <w:autoSpaceDE w:val="0"/>
-        <w:autoSpaceDN w:val="0"/>
-        <w:adjustRightInd w:val="0"/>
-        <w:rPr>
-          <w:rFonts w:ascii="Helvetica Neue" w:hAnsi="Helvetica Neue" w:cs="Helvetica Neue"/>
-          <w:color w:val="000000"/>
-          <w:sz w:val="22"/>
-          <w:szCs w:val="22"/>
-        </w:rPr>
-      </w:pPr>
-    </w:p>
-    <w:p>
-      <w:pPr>
-        <w:autoSpaceDE w:val="0"/>
-        <w:autoSpaceDN w:val="0"/>
-        <w:adjustRightInd w:val="0"/>
-        <w:rPr>
-          <w:rFonts w:ascii="Helvetica Neue" w:hAnsi="Helvetica Neue" w:cs="Helvetica Neue"/>
-          <w:color w:val="000000"/>
-          <w:sz w:val="22"/>
-          <w:szCs w:val="22"/>
-        </w:rPr>
-      </w:pPr>
-    </w:p>
-    <w:p>
-      <w:pPr>
-        <w:autoSpaceDE w:val="0"/>
-        <w:autoSpaceDN w:val="0"/>
-        <w:adjustRightInd w:val="0"/>
-        <w:rPr>
-          <w:rFonts w:ascii="Helvetica Neue" w:hAnsi="Helvetica Neue" w:cs="Helvetica Neue"/>
-          <w:color w:val="000000"/>
-          <w:sz w:val="22"/>
-          <w:szCs w:val="22"/>
-        </w:rPr>
-      </w:pPr>
-    </w:p>
-    <w:p>
-      <w:pPr>
-        <w:autoSpaceDE w:val="0"/>
-        <w:autoSpaceDN w:val="0"/>
-        <w:adjustRightInd w:val="0"/>
-        <w:rPr>
-          <w:rFonts w:ascii="Helvetica Neue" w:hAnsi="Helvetica Neue" w:cs="Helvetica Neue"/>
-          <w:color w:val="000000"/>
-          <w:sz w:val="22"/>
-          <w:szCs w:val="22"/>
-        </w:rPr>
-      </w:pPr>
-    </w:p>
-    <w:p>
-      <w:pPr>
-        <w:autoSpaceDE w:val="0"/>
-        <w:autoSpaceDN w:val="0"/>
-        <w:adjustRightInd w:val="0"/>
-        <w:rPr>
-          <w:rFonts w:ascii="Helvetica Neue" w:hAnsi="Helvetica Neue" w:cs="Helvetica Neue"/>
-          <w:color w:val="000000"/>
-          <w:sz w:val="22"/>
-          <w:szCs w:val="22"/>
-        </w:rPr>
-      </w:pPr>
-    </w:p>
-    <w:p>
-      <w:pPr>
-        <w:autoSpaceDE w:val="0"/>
-        <w:autoSpaceDN w:val="0"/>
-        <w:adjustRightInd w:val="0"/>
-        <w:rPr>
-          <w:rFonts w:ascii="Helvetica Neue" w:hAnsi="Helvetica Neue" w:cs="Helvetica Neue"/>
-          <w:color w:val="000000"/>
-          <w:sz w:val="22"/>
-          <w:szCs w:val="22"/>
-        </w:rPr>
-      </w:pPr>
-    </w:p>
-    <w:p>
-      <w:pPr>
-        <w:autoSpaceDE w:val="0"/>
-        <w:autoSpaceDN w:val="0"/>
-        <w:adjustRightInd w:val="0"/>
-        <w:rPr>
-          <w:rFonts w:ascii="Helvetica Neue" w:hAnsi="Helvetica Neue" w:cs="Helvetica Neue"/>
-          <w:color w:val="000000"/>
-          <w:sz w:val="22"/>
-          <w:szCs w:val="22"/>
-        </w:rPr>
-      </w:pPr>
-    </w:p>
-    <w:p>
-      <w:pPr>
-        <w:autoSpaceDE w:val="0"/>
-        <w:autoSpaceDN w:val="0"/>
-        <w:adjustRightInd w:val="0"/>
-        <w:rPr>
-          <w:rFonts w:ascii="Helvetica Neue" w:hAnsi="Helvetica Neue" w:cs="Helvetica Neue"/>
-          <w:color w:val="000000"/>
-          <w:sz w:val="22"/>
-          <w:szCs w:val="22"/>
-        </w:rPr>
-      </w:pPr>
-    </w:p>
-    <w:p>
-      <w:pPr>
-        <w:autoSpaceDE w:val="0"/>
-        <w:autoSpaceDN w:val="0"/>
-        <w:adjustRightInd w:val="0"/>
-        <w:rPr>
-          <w:rFonts w:ascii="Helvetica Neue" w:hAnsi="Helvetica Neue" w:cs="Helvetica Neue"/>
-          <w:color w:val="000000"/>
-          <w:sz w:val="22"/>
-          <w:szCs w:val="22"/>
-        </w:rPr>
-      </w:pPr>
-    </w:p>
-    <w:p>
-      <w:pPr>
-        <w:autoSpaceDE w:val="0"/>
-        <w:autoSpaceDN w:val="0"/>
-        <w:adjustRightInd w:val="0"/>
-        <w:rPr>
-          <w:rFonts w:ascii="Helvetica Neue" w:hAnsi="Helvetica Neue" w:cs="Helvetica Neue"/>
-          <w:color w:val="000000"/>
-          <w:sz w:val="22"/>
-          <w:szCs w:val="22"/>
-        </w:rPr>
-      </w:pPr>
-    </w:p>
-    <w:p>
-      <w:pPr>
-        <w:autoSpaceDE w:val="0"/>
-        <w:autoSpaceDN w:val="0"/>
-        <w:adjustRightInd w:val="0"/>
-        <w:rPr>
-          <w:rFonts w:ascii="Helvetica Neue" w:hAnsi="Helvetica Neue" w:cs="Helvetica Neue"/>
-          <w:color w:val="000000"/>
-          <w:sz w:val="22"/>
-          <w:szCs w:val="22"/>
-        </w:rPr>
-      </w:pPr>
-    </w:p>
-    <w:p>
-      <w:pPr>
-        <w:autoSpaceDE w:val="0"/>
-        <w:autoSpaceDN w:val="0"/>
-        <w:adjustRightInd w:val="0"/>
-        <w:rPr>
-          <w:rFonts w:ascii="Helvetica Neue" w:hAnsi="Helvetica Neue" w:cs="Helvetica Neue"/>
-          <w:color w:val="000000"/>
-          <w:sz w:val="22"/>
-          <w:szCs w:val="22"/>
-        </w:rPr>
-      </w:pPr>
-    </w:p>
-    <w:p>
-      <w:pPr>
-        <w:autoSpaceDE w:val="0"/>
-        <w:autoSpaceDN w:val="0"/>
-        <w:adjustRightInd w:val="0"/>
-        <w:rPr>
-          <w:rFonts w:ascii="Helvetica Neue" w:hAnsi="Helvetica Neue" w:cs="Helvetica Neue"/>
-          <w:color w:val="000000"/>
-          <w:sz w:val="22"/>
-          <w:szCs w:val="22"/>
-        </w:rPr>
-      </w:pPr>
-    </w:p>
-    <w:p>
-      <w:pPr>
-        <w:autoSpaceDE w:val="0"/>
-        <w:autoSpaceDN w:val="0"/>
-        <w:adjustRightInd w:val="0"/>
-        <w:rPr>
-          <w:rFonts w:ascii="Helvetica Neue" w:hAnsi="Helvetica Neue" w:cs="Helvetica Neue"/>
-          <w:color w:val="000000"/>
-          <w:sz w:val="22"/>
-          <w:szCs w:val="22"/>
-        </w:rPr>
-      </w:pPr>
-    </w:p>
-    <w:bookmarkStart w:id="37" w:name="_Toc105934596" w:displacedByCustomXml="next"/>
+      </w:pPr>
+    </w:p>
+    <w:bookmarkStart w:id="38" w:name="_Toc105934596" w:displacedByCustomXml="next"/>
     <w:sdt>
       <w:sdtPr>
         <w:rPr>
@@ -15615,7 +18441,7 @@
           <w:r>
             <w:t>REFERENCIAS BIBLIOGRÁFICAS</w:t>
           </w:r>
-          <w:bookmarkEnd w:id="37"/>
+          <w:bookmarkEnd w:id="38"/>
         </w:p>
         <w:sdt>
           <w:sdtPr>
@@ -15626,7 +18452,6 @@
             <w:p>
               <w:pPr>
                 <w:pStyle w:val="Bibliografa"/>
-                <w:jc w:val="left"/>
                 <w:rPr>
                   <w:noProof/>
                   <w:szCs w:val="24"/>
@@ -15673,7 +18498,6 @@
             <w:p>
               <w:pPr>
                 <w:pStyle w:val="Bibliografa"/>
-                <w:jc w:val="left"/>
                 <w:rPr>
                   <w:noProof/>
                 </w:rPr>
@@ -15711,7 +18535,6 @@
             <w:p>
               <w:pPr>
                 <w:pStyle w:val="Bibliografa"/>
-                <w:jc w:val="left"/>
                 <w:rPr>
                   <w:noProof/>
                 </w:rPr>
@@ -15740,7 +18563,6 @@
             <w:p>
               <w:pPr>
                 <w:pStyle w:val="Bibliografa"/>
-                <w:jc w:val="left"/>
                 <w:rPr>
                   <w:noProof/>
                 </w:rPr>
@@ -15769,7 +18591,6 @@
             <w:p>
               <w:pPr>
                 <w:pStyle w:val="Bibliografa"/>
-                <w:jc w:val="left"/>
                 <w:rPr>
                   <w:noProof/>
                 </w:rPr>
@@ -15797,6 +18618,30 @@
             </w:p>
             <w:p>
               <w:pPr>
+                <w:pStyle w:val="Bibliografa"/>
+                <w:rPr>
+                  <w:b/>
+                  <w:bCs/>
+                  <w:noProof/>
+                </w:rPr>
+              </w:pPr>
+              <w:r>
+                <w:rPr>
+                  <w:noProof/>
+                </w:rPr>
+                <w:t xml:space="preserve">6. </w:t>
+              </w:r>
+              <w:r>
+                <w:rPr>
+                  <w:b/>
+                  <w:bCs/>
+                  <w:noProof/>
+                </w:rPr>
+                <w:t>Wikipedia. [En línea] https://es.wikipedia.org/wiki/Metodolog%C3%ADa.</w:t>
+              </w:r>
+            </w:p>
+            <w:p>
+              <w:pPr>
                 <w:jc w:val="left"/>
               </w:pPr>
               <w:r>
@@ -16239,8 +19084,8 @@
           <w:lang w:val="es-ES_tradnl"/>
         </w:rPr>
       </w:pPr>
-      <w:bookmarkStart w:id="38" w:name="_Toc104636865"/>
-      <w:bookmarkStart w:id="39" w:name="_Toc105934597"/>
+      <w:bookmarkStart w:id="39" w:name="_Toc104636865"/>
+      <w:bookmarkStart w:id="40" w:name="_Toc105934597"/>
       <w:r>
         <w:rPr>
           <w:lang w:val="es-ES_tradnl"/>
@@ -16254,32 +19099,23 @@
         </w:rPr>
         <w:t>Instalación de</w:t>
       </w:r>
-      <w:bookmarkEnd w:id="38"/>
+      <w:bookmarkEnd w:id="39"/>
       <w:r>
         <w:rPr>
           <w:lang w:val="es-ES_tradnl"/>
         </w:rPr>
         <w:t>l entorno</w:t>
       </w:r>
-      <w:bookmarkEnd w:id="39"/>
-    </w:p>
-    <w:p>
-      <w:pPr>
-        <w:autoSpaceDE w:val="0"/>
-        <w:autoSpaceDN w:val="0"/>
-        <w:adjustRightInd w:val="0"/>
-        <w:rPr>
-          <w:rFonts w:asciiTheme="minorHAnsi" w:hAnsiTheme="minorHAnsi" w:cstheme="minorHAnsi"/>
-          <w:color w:val="000000"/>
-          <w:sz w:val="21"/>
+      <w:bookmarkEnd w:id="40"/>
+    </w:p>
+    <w:p>
+      <w:pPr>
+        <w:rPr>
           <w:lang w:val="es-ES_tradnl"/>
         </w:rPr>
       </w:pPr>
       <w:r>
         <w:rPr>
-          <w:rFonts w:asciiTheme="minorHAnsi" w:hAnsiTheme="minorHAnsi" w:cstheme="minorHAnsi"/>
-          <w:color w:val="000000"/>
-          <w:sz w:val="21"/>
           <w:lang w:val="es-ES_tradnl"/>
         </w:rPr>
         <w:t xml:space="preserve">Para poder ejecutar nuestro proyecto, vamos a necesitar instalar apache como servidor. Pero, ¿qué es apache? Apache es un software de servidor web gratuito y de código abierto para plataformas Unix(Linux, Mac por ejemplo) con el cual se ejecutan el 46% de los sitios web de todo el mundo. Es mantenido y desarrollado por la Apache Software </w:t>
@@ -16287,9 +19123,6 @@
       <w:proofErr w:type="spellStart"/>
       <w:r>
         <w:rPr>
-          <w:rFonts w:asciiTheme="minorHAnsi" w:hAnsiTheme="minorHAnsi" w:cstheme="minorHAnsi"/>
-          <w:color w:val="000000"/>
-          <w:sz w:val="21"/>
           <w:lang w:val="es-ES_tradnl"/>
         </w:rPr>
         <w:t>Foundation</w:t>
@@ -16297,9 +19130,6 @@
       <w:proofErr w:type="spellEnd"/>
       <w:r>
         <w:rPr>
-          <w:rFonts w:asciiTheme="minorHAnsi" w:hAnsiTheme="minorHAnsi" w:cstheme="minorHAnsi"/>
-          <w:color w:val="000000"/>
-          <w:sz w:val="21"/>
           <w:lang w:val="es-ES_tradnl"/>
         </w:rPr>
         <w:t>.</w:t>
@@ -16307,21 +19137,12 @@
     </w:p>
     <w:p>
       <w:pPr>
-        <w:autoSpaceDE w:val="0"/>
-        <w:autoSpaceDN w:val="0"/>
-        <w:adjustRightInd w:val="0"/>
-        <w:rPr>
-          <w:rFonts w:asciiTheme="minorHAnsi" w:hAnsiTheme="minorHAnsi" w:cstheme="minorHAnsi"/>
-          <w:color w:val="000000"/>
-          <w:sz w:val="21"/>
+        <w:rPr>
           <w:lang w:val="es-ES_tradnl"/>
         </w:rPr>
       </w:pPr>
       <w:r>
         <w:rPr>
-          <w:rFonts w:asciiTheme="minorHAnsi" w:hAnsiTheme="minorHAnsi" w:cstheme="minorHAnsi"/>
-          <w:color w:val="000000"/>
-          <w:sz w:val="21"/>
           <w:lang w:val="es-ES_tradnl"/>
         </w:rPr>
         <w:t>Le permite a los propietarios de sitios web o a un particular en su propio servidor o pc servir contenido en la web o de forma local, de ahí el nombre de servidor web. Es uno de los servidores web más antiguos y confiables. Su primera versión fue lanzada hace más de 20 años, en 1995.</w:t>
@@ -16329,21 +19150,12 @@
     </w:p>
     <w:p>
       <w:pPr>
-        <w:autoSpaceDE w:val="0"/>
-        <w:autoSpaceDN w:val="0"/>
-        <w:adjustRightInd w:val="0"/>
-        <w:rPr>
-          <w:rFonts w:asciiTheme="minorHAnsi" w:hAnsiTheme="minorHAnsi" w:cstheme="minorHAnsi"/>
-          <w:color w:val="000000"/>
-          <w:sz w:val="21"/>
+        <w:rPr>
           <w:lang w:val="es-ES_tradnl"/>
         </w:rPr>
       </w:pPr>
       <w:r>
         <w:rPr>
-          <w:rFonts w:asciiTheme="minorHAnsi" w:hAnsiTheme="minorHAnsi" w:cstheme="minorHAnsi"/>
-          <w:color w:val="000000"/>
-          <w:sz w:val="21"/>
           <w:lang w:val="es-ES_tradnl"/>
         </w:rPr>
         <w:t>Cuando alguien quiere visitar un sitio web, ingresa un nombre de dominio en la barra de direcciones de su navegador. Luego, el servidor web envía los archivos solicitados actuando como un repartidor virtual.</w:t>
@@ -16351,21 +19163,12 @@
     </w:p>
     <w:p>
       <w:pPr>
-        <w:autoSpaceDE w:val="0"/>
-        <w:autoSpaceDN w:val="0"/>
-        <w:adjustRightInd w:val="0"/>
-        <w:rPr>
-          <w:rFonts w:asciiTheme="minorHAnsi" w:hAnsiTheme="minorHAnsi" w:cstheme="minorHAnsi"/>
-          <w:color w:val="000000"/>
-          <w:sz w:val="21"/>
+        <w:rPr>
           <w:lang w:val="es-ES_tradnl"/>
         </w:rPr>
       </w:pPr>
       <w:r>
         <w:rPr>
-          <w:rFonts w:asciiTheme="minorHAnsi" w:hAnsiTheme="minorHAnsi" w:cstheme="minorHAnsi"/>
-          <w:color w:val="000000"/>
-          <w:sz w:val="21"/>
           <w:lang w:val="es-ES_tradnl"/>
         </w:rPr>
         <w:t>Sabiendo que es Apache, proseguimos con los pasos para realizar la instalación, en esta documentación el proyecto se ha realizado sobre un Mac, con lo cual los pasos para la instalación van a ser en lenguaje de consola de Mac OS</w:t>
@@ -16373,21 +19176,12 @@
     </w:p>
     <w:p>
       <w:pPr>
-        <w:autoSpaceDE w:val="0"/>
-        <w:autoSpaceDN w:val="0"/>
-        <w:adjustRightInd w:val="0"/>
-        <w:rPr>
-          <w:rFonts w:asciiTheme="minorHAnsi" w:hAnsiTheme="minorHAnsi" w:cstheme="minorHAnsi"/>
-          <w:color w:val="000000"/>
-          <w:sz w:val="21"/>
+        <w:rPr>
           <w:lang w:val="es-ES_tradnl"/>
         </w:rPr>
       </w:pPr>
       <w:r>
         <w:rPr>
-          <w:rFonts w:asciiTheme="minorHAnsi" w:hAnsiTheme="minorHAnsi" w:cstheme="minorHAnsi"/>
-          <w:color w:val="000000"/>
-          <w:sz w:val="21"/>
           <w:lang w:val="es-ES_tradnl"/>
         </w:rPr>
         <w:t>El comando de instalación que vamos a usar es:</w:t>
@@ -16395,26 +19189,13 @@
     </w:p>
     <w:p>
       <w:pPr>
-        <w:autoSpaceDE w:val="0"/>
-        <w:autoSpaceDN w:val="0"/>
-        <w:adjustRightInd w:val="0"/>
-        <w:rPr>
-          <w:rFonts w:asciiTheme="minorHAnsi" w:hAnsiTheme="minorHAnsi" w:cstheme="minorHAnsi"/>
-          <w:b/>
-          <w:bCs/>
-          <w:color w:val="000000"/>
-          <w:sz w:val="21"/>
+        <w:rPr>
           <w:lang w:val="es-ES_tradnl"/>
         </w:rPr>
       </w:pPr>
       <w:proofErr w:type="spellStart"/>
       <w:r>
         <w:rPr>
-          <w:rFonts w:asciiTheme="minorHAnsi" w:hAnsiTheme="minorHAnsi" w:cstheme="minorHAnsi"/>
-          <w:b/>
-          <w:bCs/>
-          <w:color w:val="000000"/>
-          <w:sz w:val="21"/>
           <w:lang w:val="es-ES_tradnl"/>
         </w:rPr>
         <w:t>brew</w:t>
@@ -16422,11 +19203,6 @@
       <w:proofErr w:type="spellEnd"/>
       <w:r>
         <w:rPr>
-          <w:rFonts w:asciiTheme="minorHAnsi" w:hAnsiTheme="minorHAnsi" w:cstheme="minorHAnsi"/>
-          <w:b/>
-          <w:bCs/>
-          <w:color w:val="000000"/>
-          <w:sz w:val="21"/>
           <w:lang w:val="es-ES_tradnl"/>
         </w:rPr>
         <w:t xml:space="preserve"> </w:t>
@@ -16434,11 +19210,6 @@
       <w:proofErr w:type="spellStart"/>
       <w:r>
         <w:rPr>
-          <w:rFonts w:asciiTheme="minorHAnsi" w:hAnsiTheme="minorHAnsi" w:cstheme="minorHAnsi"/>
-          <w:b/>
-          <w:bCs/>
-          <w:color w:val="000000"/>
-          <w:sz w:val="21"/>
           <w:lang w:val="es-ES_tradnl"/>
         </w:rPr>
         <w:t>install</w:t>
@@ -16446,11 +19217,6 @@
       <w:proofErr w:type="spellEnd"/>
       <w:r>
         <w:rPr>
-          <w:rFonts w:asciiTheme="minorHAnsi" w:hAnsiTheme="minorHAnsi" w:cstheme="minorHAnsi"/>
-          <w:b/>
-          <w:bCs/>
-          <w:color w:val="000000"/>
-          <w:sz w:val="21"/>
           <w:lang w:val="es-ES_tradnl"/>
         </w:rPr>
         <w:t xml:space="preserve"> </w:t>
@@ -16458,11 +19224,6 @@
       <w:proofErr w:type="spellStart"/>
       <w:r>
         <w:rPr>
-          <w:rFonts w:asciiTheme="minorHAnsi" w:hAnsiTheme="minorHAnsi" w:cstheme="minorHAnsi"/>
-          <w:b/>
-          <w:bCs/>
-          <w:color w:val="000000"/>
-          <w:sz w:val="21"/>
           <w:lang w:val="es-ES_tradnl"/>
         </w:rPr>
         <w:t>httpd</w:t>
@@ -16471,21 +19232,12 @@
     </w:p>
     <w:p>
       <w:pPr>
-        <w:autoSpaceDE w:val="0"/>
-        <w:autoSpaceDN w:val="0"/>
-        <w:adjustRightInd w:val="0"/>
-        <w:rPr>
-          <w:rFonts w:asciiTheme="minorHAnsi" w:hAnsiTheme="minorHAnsi" w:cstheme="minorHAnsi"/>
-          <w:color w:val="000000"/>
-          <w:sz w:val="21"/>
+        <w:rPr>
           <w:lang w:val="es-ES_tradnl"/>
         </w:rPr>
       </w:pPr>
       <w:r>
         <w:rPr>
-          <w:rFonts w:asciiTheme="minorHAnsi" w:hAnsiTheme="minorHAnsi" w:cstheme="minorHAnsi"/>
-          <w:color w:val="000000"/>
-          <w:sz w:val="21"/>
           <w:lang w:val="es-ES_tradnl"/>
         </w:rPr>
         <w:t xml:space="preserve">Una vez instalado vamos a indicar en el archivo </w:t>
@@ -16493,9 +19245,6 @@
       <w:proofErr w:type="spellStart"/>
       <w:r>
         <w:rPr>
-          <w:rFonts w:asciiTheme="minorHAnsi" w:hAnsiTheme="minorHAnsi" w:cstheme="minorHAnsi"/>
-          <w:color w:val="000000"/>
-          <w:sz w:val="21"/>
           <w:lang w:val="es-ES_tradnl"/>
         </w:rPr>
         <w:t>httpd.conf</w:t>
@@ -16503,9 +19252,6 @@
       <w:proofErr w:type="spellEnd"/>
       <w:r>
         <w:rPr>
-          <w:rFonts w:asciiTheme="minorHAnsi" w:hAnsiTheme="minorHAnsi" w:cstheme="minorHAnsi"/>
-          <w:color w:val="000000"/>
-          <w:sz w:val="21"/>
           <w:lang w:val="es-ES_tradnl"/>
         </w:rPr>
         <w:t xml:space="preserve"> cuál va a ser la ruta que debe abrir.</w:t>
@@ -16513,21 +19259,12 @@
     </w:p>
     <w:p>
       <w:pPr>
-        <w:autoSpaceDE w:val="0"/>
-        <w:autoSpaceDN w:val="0"/>
-        <w:adjustRightInd w:val="0"/>
-        <w:rPr>
-          <w:rFonts w:asciiTheme="minorHAnsi" w:hAnsiTheme="minorHAnsi" w:cstheme="minorHAnsi"/>
-          <w:color w:val="000000"/>
-          <w:sz w:val="21"/>
+        <w:rPr>
           <w:lang w:val="es-ES_tradnl"/>
         </w:rPr>
       </w:pPr>
       <w:r>
         <w:rPr>
-          <w:rFonts w:asciiTheme="minorHAnsi" w:hAnsiTheme="minorHAnsi" w:cstheme="minorHAnsi"/>
-          <w:color w:val="000000"/>
-          <w:sz w:val="21"/>
           <w:lang w:val="es-ES_tradnl"/>
         </w:rPr>
         <w:t>Primero abrimos el archivo para editarlo con el siguiente comando:</w:t>
@@ -16535,25 +19272,12 @@
     </w:p>
     <w:p>
       <w:pPr>
-        <w:autoSpaceDE w:val="0"/>
-        <w:autoSpaceDN w:val="0"/>
-        <w:adjustRightInd w:val="0"/>
-        <w:rPr>
-          <w:rFonts w:asciiTheme="minorHAnsi" w:hAnsiTheme="minorHAnsi" w:cstheme="minorHAnsi"/>
-          <w:b/>
-          <w:bCs/>
-          <w:color w:val="000000"/>
-          <w:sz w:val="21"/>
+        <w:rPr>
           <w:lang w:val="es-ES_tradnl"/>
         </w:rPr>
       </w:pPr>
       <w:r>
         <w:rPr>
-          <w:rFonts w:asciiTheme="minorHAnsi" w:hAnsiTheme="minorHAnsi" w:cstheme="minorHAnsi"/>
-          <w:b/>
-          <w:bCs/>
-          <w:color w:val="000000"/>
-          <w:sz w:val="21"/>
           <w:lang w:val="es-ES_tradnl"/>
         </w:rPr>
         <w:t>nano /</w:t>
@@ -16561,11 +19285,6 @@
       <w:proofErr w:type="spellStart"/>
       <w:r>
         <w:rPr>
-          <w:rFonts w:asciiTheme="minorHAnsi" w:hAnsiTheme="minorHAnsi" w:cstheme="minorHAnsi"/>
-          <w:b/>
-          <w:bCs/>
-          <w:color w:val="000000"/>
-          <w:sz w:val="21"/>
           <w:lang w:val="es-ES_tradnl"/>
         </w:rPr>
         <w:t>usr</w:t>
@@ -16573,11 +19292,6 @@
       <w:proofErr w:type="spellEnd"/>
       <w:r>
         <w:rPr>
-          <w:rFonts w:asciiTheme="minorHAnsi" w:hAnsiTheme="minorHAnsi" w:cstheme="minorHAnsi"/>
-          <w:b/>
-          <w:bCs/>
-          <w:color w:val="000000"/>
-          <w:sz w:val="21"/>
           <w:lang w:val="es-ES_tradnl"/>
         </w:rPr>
         <w:t>/local/</w:t>
@@ -16585,11 +19299,6 @@
       <w:proofErr w:type="spellStart"/>
       <w:r>
         <w:rPr>
-          <w:rFonts w:asciiTheme="minorHAnsi" w:hAnsiTheme="minorHAnsi" w:cstheme="minorHAnsi"/>
-          <w:b/>
-          <w:bCs/>
-          <w:color w:val="000000"/>
-          <w:sz w:val="21"/>
           <w:lang w:val="es-ES_tradnl"/>
         </w:rPr>
         <w:t>etc</w:t>
@@ -16597,11 +19306,6 @@
       <w:proofErr w:type="spellEnd"/>
       <w:r>
         <w:rPr>
-          <w:rFonts w:asciiTheme="minorHAnsi" w:hAnsiTheme="minorHAnsi" w:cstheme="minorHAnsi"/>
-          <w:b/>
-          <w:bCs/>
-          <w:color w:val="000000"/>
-          <w:sz w:val="21"/>
           <w:lang w:val="es-ES_tradnl"/>
         </w:rPr>
         <w:t>/</w:t>
@@ -16609,11 +19313,6 @@
       <w:proofErr w:type="spellStart"/>
       <w:r>
         <w:rPr>
-          <w:rFonts w:asciiTheme="minorHAnsi" w:hAnsiTheme="minorHAnsi" w:cstheme="minorHAnsi"/>
-          <w:b/>
-          <w:bCs/>
-          <w:color w:val="000000"/>
-          <w:sz w:val="21"/>
           <w:lang w:val="es-ES_tradnl"/>
         </w:rPr>
         <w:t>httpd</w:t>
@@ -16621,11 +19320,6 @@
       <w:proofErr w:type="spellEnd"/>
       <w:r>
         <w:rPr>
-          <w:rFonts w:asciiTheme="minorHAnsi" w:hAnsiTheme="minorHAnsi" w:cstheme="minorHAnsi"/>
-          <w:b/>
-          <w:bCs/>
-          <w:color w:val="000000"/>
-          <w:sz w:val="21"/>
           <w:lang w:val="es-ES_tradnl"/>
         </w:rPr>
         <w:t>/</w:t>
@@ -16633,11 +19327,6 @@
       <w:proofErr w:type="spellStart"/>
       <w:r>
         <w:rPr>
-          <w:rFonts w:asciiTheme="minorHAnsi" w:hAnsiTheme="minorHAnsi" w:cstheme="minorHAnsi"/>
-          <w:b/>
-          <w:bCs/>
-          <w:color w:val="000000"/>
-          <w:sz w:val="21"/>
           <w:lang w:val="es-ES_tradnl"/>
         </w:rPr>
         <w:t>httpd.conf</w:t>
@@ -16646,21 +19335,12 @@
     </w:p>
     <w:p>
       <w:pPr>
-        <w:autoSpaceDE w:val="0"/>
-        <w:autoSpaceDN w:val="0"/>
-        <w:adjustRightInd w:val="0"/>
-        <w:rPr>
-          <w:rFonts w:asciiTheme="minorHAnsi" w:hAnsiTheme="minorHAnsi" w:cstheme="minorHAnsi"/>
-          <w:color w:val="000000"/>
-          <w:sz w:val="21"/>
+        <w:rPr>
           <w:lang w:val="es-ES_tradnl"/>
         </w:rPr>
       </w:pPr>
       <w:r>
         <w:rPr>
-          <w:rFonts w:asciiTheme="minorHAnsi" w:hAnsiTheme="minorHAnsi" w:cstheme="minorHAnsi"/>
-          <w:color w:val="000000"/>
-          <w:sz w:val="21"/>
           <w:lang w:val="es-ES_tradnl"/>
         </w:rPr>
         <w:t xml:space="preserve">Bajamos hasta la </w:t>
@@ -16668,9 +19348,6 @@
       <w:proofErr w:type="spellStart"/>
       <w:r>
         <w:rPr>
-          <w:rFonts w:asciiTheme="minorHAnsi" w:hAnsiTheme="minorHAnsi" w:cstheme="minorHAnsi"/>
-          <w:color w:val="000000"/>
-          <w:sz w:val="21"/>
           <w:lang w:val="es-ES_tradnl"/>
         </w:rPr>
         <w:t>linea</w:t>
@@ -16678,9 +19355,6 @@
       <w:proofErr w:type="spellEnd"/>
       <w:r>
         <w:rPr>
-          <w:rFonts w:asciiTheme="minorHAnsi" w:hAnsiTheme="minorHAnsi" w:cstheme="minorHAnsi"/>
-          <w:color w:val="000000"/>
-          <w:sz w:val="21"/>
           <w:lang w:val="es-ES_tradnl"/>
         </w:rPr>
         <w:t xml:space="preserve"> donde pone:</w:t>
@@ -16688,21 +19362,12 @@
     </w:p>
     <w:p>
       <w:pPr>
-        <w:autoSpaceDE w:val="0"/>
-        <w:autoSpaceDN w:val="0"/>
-        <w:adjustRightInd w:val="0"/>
-        <w:rPr>
-          <w:rFonts w:asciiTheme="minorHAnsi" w:hAnsiTheme="minorHAnsi" w:cstheme="minorHAnsi"/>
-          <w:color w:val="000000"/>
-          <w:sz w:val="21"/>
+        <w:rPr>
           <w:lang w:val="en-US"/>
         </w:rPr>
       </w:pPr>
       <w:r>
         <w:rPr>
-          <w:rFonts w:asciiTheme="minorHAnsi" w:hAnsiTheme="minorHAnsi" w:cstheme="minorHAnsi"/>
-          <w:color w:val="000000"/>
-          <w:sz w:val="21"/>
           <w:lang w:val="en-US"/>
         </w:rPr>
         <w:t xml:space="preserve"># </w:t>
@@ -16710,9 +19375,6 @@
       <w:proofErr w:type="spellStart"/>
       <w:r>
         <w:rPr>
-          <w:rFonts w:asciiTheme="minorHAnsi" w:hAnsiTheme="minorHAnsi" w:cstheme="minorHAnsi"/>
-          <w:color w:val="000000"/>
-          <w:sz w:val="21"/>
           <w:lang w:val="en-US"/>
         </w:rPr>
         <w:t>DocumentRoot</w:t>
@@ -16720,9 +19382,6 @@
       <w:proofErr w:type="spellEnd"/>
       <w:r>
         <w:rPr>
-          <w:rFonts w:asciiTheme="minorHAnsi" w:hAnsiTheme="minorHAnsi" w:cstheme="minorHAnsi"/>
-          <w:color w:val="000000"/>
-          <w:sz w:val="21"/>
           <w:lang w:val="en-US"/>
         </w:rPr>
         <w:t>: The directory out of which you will serve your</w:t>
@@ -16730,21 +19389,12 @@
     </w:p>
     <w:p>
       <w:pPr>
-        <w:autoSpaceDE w:val="0"/>
-        <w:autoSpaceDN w:val="0"/>
-        <w:adjustRightInd w:val="0"/>
-        <w:rPr>
-          <w:rFonts w:asciiTheme="minorHAnsi" w:hAnsiTheme="minorHAnsi" w:cstheme="minorHAnsi"/>
-          <w:color w:val="000000"/>
-          <w:sz w:val="21"/>
+        <w:rPr>
           <w:lang w:val="en-US"/>
         </w:rPr>
       </w:pPr>
       <w:r>
         <w:rPr>
-          <w:rFonts w:asciiTheme="minorHAnsi" w:hAnsiTheme="minorHAnsi" w:cstheme="minorHAnsi"/>
-          <w:color w:val="000000"/>
-          <w:sz w:val="21"/>
           <w:lang w:val="en-US"/>
         </w:rPr>
         <w:t># documents. By default, all requests are taken from this directory, but</w:t>
@@ -16752,21 +19402,12 @@
     </w:p>
     <w:p>
       <w:pPr>
-        <w:autoSpaceDE w:val="0"/>
-        <w:autoSpaceDN w:val="0"/>
-        <w:adjustRightInd w:val="0"/>
-        <w:rPr>
-          <w:rFonts w:asciiTheme="minorHAnsi" w:hAnsiTheme="minorHAnsi" w:cstheme="minorHAnsi"/>
-          <w:color w:val="000000"/>
-          <w:sz w:val="21"/>
+        <w:rPr>
           <w:lang w:val="en-US"/>
         </w:rPr>
       </w:pPr>
       <w:r>
         <w:rPr>
-          <w:rFonts w:asciiTheme="minorHAnsi" w:hAnsiTheme="minorHAnsi" w:cstheme="minorHAnsi"/>
-          <w:color w:val="000000"/>
-          <w:sz w:val="21"/>
           <w:lang w:val="en-US"/>
         </w:rPr>
         <w:t># symbolic links and aliases may be used to point to other locations.</w:t>
@@ -16927,9 +19568,674 @@
     </w:p>
     <w:p>
       <w:pPr>
-        <w:autoSpaceDE w:val="0"/>
-        <w:autoSpaceDN w:val="0"/>
-        <w:adjustRightInd w:val="0"/>
+        <w:rPr>
+          <w:lang w:val="es-ES_tradnl"/>
+        </w:rPr>
+      </w:pPr>
+      <w:r>
+        <w:rPr>
+          <w:lang w:val="es-ES_tradnl"/>
+        </w:rPr>
+        <w:t xml:space="preserve">Justo debajo de esta </w:t>
+      </w:r>
+      <w:proofErr w:type="spellStart"/>
+      <w:r>
+        <w:rPr>
+          <w:lang w:val="es-ES_tradnl"/>
+        </w:rPr>
+        <w:t>linea</w:t>
+      </w:r>
+      <w:proofErr w:type="spellEnd"/>
+      <w:r>
+        <w:rPr>
+          <w:lang w:val="es-ES_tradnl"/>
+        </w:rPr>
+        <w:t xml:space="preserve"> indicaremos donde se encuentra nuestra carpeta con el </w:t>
+      </w:r>
+      <w:proofErr w:type="spellStart"/>
+      <w:r>
+        <w:rPr>
+          <w:lang w:val="es-ES_tradnl"/>
+        </w:rPr>
+        <w:t>main</w:t>
+      </w:r>
+      <w:proofErr w:type="spellEnd"/>
+      <w:r>
+        <w:rPr>
+          <w:lang w:val="es-ES_tradnl"/>
+        </w:rPr>
+        <w:t xml:space="preserve"> principal. Por defecto aparecerá #DocumentRoot “/</w:t>
+      </w:r>
+      <w:proofErr w:type="spellStart"/>
+      <w:r>
+        <w:rPr>
+          <w:lang w:val="es-ES_tradnl"/>
+        </w:rPr>
+        <w:t>usr</w:t>
+      </w:r>
+      <w:proofErr w:type="spellEnd"/>
+      <w:r>
+        <w:rPr>
+          <w:lang w:val="es-ES_tradnl"/>
+        </w:rPr>
+        <w:t>/local/</w:t>
+      </w:r>
+      <w:proofErr w:type="spellStart"/>
+      <w:r>
+        <w:rPr>
+          <w:lang w:val="es-ES_tradnl"/>
+        </w:rPr>
+        <w:t>var</w:t>
+      </w:r>
+      <w:proofErr w:type="spellEnd"/>
+      <w:r>
+        <w:rPr>
+          <w:lang w:val="es-ES_tradnl"/>
+        </w:rPr>
+        <w:t>/www”, con lo cual, tendríamos que cambiar “/</w:t>
+      </w:r>
+      <w:proofErr w:type="spellStart"/>
+      <w:r>
+        <w:rPr>
+          <w:lang w:val="es-ES_tradnl"/>
+        </w:rPr>
+        <w:t>usr</w:t>
+      </w:r>
+      <w:proofErr w:type="spellEnd"/>
+      <w:r>
+        <w:rPr>
+          <w:lang w:val="es-ES_tradnl"/>
+        </w:rPr>
+        <w:t>/local/</w:t>
+      </w:r>
+      <w:proofErr w:type="spellStart"/>
+      <w:r>
+        <w:rPr>
+          <w:lang w:val="es-ES_tradnl"/>
+        </w:rPr>
+        <w:t>var</w:t>
+      </w:r>
+      <w:proofErr w:type="spellEnd"/>
+      <w:r>
+        <w:rPr>
+          <w:lang w:val="es-ES_tradnl"/>
+        </w:rPr>
+        <w:t>/www” por nuestra ruta. En mi caso será “/</w:t>
+      </w:r>
+      <w:proofErr w:type="spellStart"/>
+      <w:r>
+        <w:rPr>
+          <w:lang w:val="es-ES_tradnl"/>
+        </w:rPr>
+        <w:t>Users</w:t>
+      </w:r>
+      <w:proofErr w:type="spellEnd"/>
+      <w:r>
+        <w:rPr>
+          <w:lang w:val="es-ES_tradnl"/>
+        </w:rPr>
+        <w:t>/</w:t>
+      </w:r>
+      <w:proofErr w:type="spellStart"/>
+      <w:r>
+        <w:rPr>
+          <w:lang w:val="es-ES_tradnl"/>
+        </w:rPr>
+        <w:t>joseluis</w:t>
+      </w:r>
+      <w:proofErr w:type="spellEnd"/>
+      <w:r>
+        <w:rPr>
+          <w:lang w:val="es-ES_tradnl"/>
+        </w:rPr>
+        <w:t>/</w:t>
+      </w:r>
+      <w:proofErr w:type="spellStart"/>
+      <w:r>
+        <w:rPr>
+          <w:lang w:val="es-ES_tradnl"/>
+        </w:rPr>
+        <w:t>PycharmProjects</w:t>
+      </w:r>
+      <w:proofErr w:type="spellEnd"/>
+      <w:r>
+        <w:rPr>
+          <w:lang w:val="es-ES_tradnl"/>
+        </w:rPr>
+        <w:t>/</w:t>
+      </w:r>
+      <w:proofErr w:type="spellStart"/>
+      <w:r>
+        <w:rPr>
+          <w:lang w:val="es-ES_tradnl"/>
+        </w:rPr>
+        <w:t>SmartPolitech</w:t>
+      </w:r>
+      <w:proofErr w:type="spellEnd"/>
+      <w:r>
+        <w:rPr>
+          <w:lang w:val="es-ES_tradnl"/>
+        </w:rPr>
+        <w:t>/</w:t>
+      </w:r>
+      <w:proofErr w:type="spellStart"/>
+      <w:r>
+        <w:rPr>
+          <w:lang w:val="es-ES_tradnl"/>
+        </w:rPr>
+        <w:t>html</w:t>
+      </w:r>
+      <w:proofErr w:type="spellEnd"/>
+      <w:r>
+        <w:rPr>
+          <w:lang w:val="es-ES_tradnl"/>
+        </w:rPr>
+        <w:t xml:space="preserve">”, quedando la </w:t>
+      </w:r>
+      <w:proofErr w:type="spellStart"/>
+      <w:r>
+        <w:rPr>
+          <w:lang w:val="es-ES_tradnl"/>
+        </w:rPr>
+        <w:t>linea</w:t>
+      </w:r>
+      <w:proofErr w:type="spellEnd"/>
+      <w:r>
+        <w:rPr>
+          <w:lang w:val="es-ES_tradnl"/>
+        </w:rPr>
+        <w:t xml:space="preserve"> así:</w:t>
+      </w:r>
+    </w:p>
+    <w:p>
+      <w:pPr>
+        <w:rPr>
+          <w:lang w:val="en-US"/>
+        </w:rPr>
+      </w:pPr>
+      <w:r>
+        <w:rPr>
+          <w:b/>
+          <w:bCs/>
+          <w:lang w:val="en-US"/>
+        </w:rPr>
+        <w:t>#DocumentRoot “/Users/</w:t>
+      </w:r>
+      <w:proofErr w:type="spellStart"/>
+      <w:r>
+        <w:rPr>
+          <w:b/>
+          <w:bCs/>
+          <w:lang w:val="en-US"/>
+        </w:rPr>
+        <w:t>joseluis</w:t>
+      </w:r>
+      <w:proofErr w:type="spellEnd"/>
+      <w:r>
+        <w:rPr>
+          <w:b/>
+          <w:bCs/>
+          <w:lang w:val="en-US"/>
+        </w:rPr>
+        <w:t>/</w:t>
+      </w:r>
+      <w:proofErr w:type="spellStart"/>
+      <w:r>
+        <w:rPr>
+          <w:b/>
+          <w:bCs/>
+          <w:lang w:val="en-US"/>
+        </w:rPr>
+        <w:t>PycharmProjects</w:t>
+      </w:r>
+      <w:proofErr w:type="spellEnd"/>
+      <w:r>
+        <w:rPr>
+          <w:b/>
+          <w:bCs/>
+          <w:lang w:val="en-US"/>
+        </w:rPr>
+        <w:t>/</w:t>
+      </w:r>
+      <w:proofErr w:type="spellStart"/>
+      <w:r>
+        <w:rPr>
+          <w:b/>
+          <w:bCs/>
+          <w:lang w:val="en-US"/>
+        </w:rPr>
+        <w:t>SmartPolitech</w:t>
+      </w:r>
+      <w:proofErr w:type="spellEnd"/>
+      <w:r>
+        <w:rPr>
+          <w:b/>
+          <w:bCs/>
+          <w:lang w:val="en-US"/>
+        </w:rPr>
+        <w:t>/html”</w:t>
+      </w:r>
+      <w:r>
+        <w:rPr>
+          <w:lang w:val="en-US"/>
+        </w:rPr>
+        <w:t>.</w:t>
+      </w:r>
+    </w:p>
+    <w:p>
+      <w:pPr>
+        <w:rPr>
+          <w:lang w:val="es-ES_tradnl"/>
+        </w:rPr>
+      </w:pPr>
+      <w:r>
+        <w:rPr>
+          <w:lang w:val="es-ES_tradnl"/>
+        </w:rPr>
+        <w:t xml:space="preserve">Una vez hecho esto, debajo de esta </w:t>
+      </w:r>
+      <w:proofErr w:type="spellStart"/>
+      <w:r>
+        <w:rPr>
+          <w:lang w:val="es-ES_tradnl"/>
+        </w:rPr>
+        <w:t>linea</w:t>
+      </w:r>
+      <w:proofErr w:type="spellEnd"/>
+      <w:r>
+        <w:rPr>
+          <w:lang w:val="es-ES_tradnl"/>
+        </w:rPr>
+        <w:t xml:space="preserve"> hay otra que también debemos modificar: </w:t>
+      </w:r>
+    </w:p>
+    <w:p>
+      <w:pPr>
+        <w:rPr>
+          <w:lang w:val="es-ES_tradnl"/>
+        </w:rPr>
+      </w:pPr>
+      <w:r>
+        <w:rPr>
+          <w:lang w:val="es-ES_tradnl"/>
+        </w:rPr>
+        <w:t>&lt;</w:t>
+      </w:r>
+      <w:proofErr w:type="spellStart"/>
+      <w:r>
+        <w:rPr>
+          <w:lang w:val="es-ES_tradnl"/>
+        </w:rPr>
+        <w:t>Directory</w:t>
+      </w:r>
+      <w:proofErr w:type="spellEnd"/>
+      <w:r>
+        <w:rPr>
+          <w:lang w:val="es-ES_tradnl"/>
+        </w:rPr>
+        <w:t xml:space="preserve"> “/</w:t>
+      </w:r>
+      <w:proofErr w:type="spellStart"/>
+      <w:r>
+        <w:rPr>
+          <w:lang w:val="es-ES_tradnl"/>
+        </w:rPr>
+        <w:t>usr</w:t>
+      </w:r>
+      <w:proofErr w:type="spellEnd"/>
+      <w:r>
+        <w:rPr>
+          <w:lang w:val="es-ES_tradnl"/>
+        </w:rPr>
+        <w:t>/local/</w:t>
+      </w:r>
+      <w:proofErr w:type="spellStart"/>
+      <w:r>
+        <w:rPr>
+          <w:lang w:val="es-ES_tradnl"/>
+        </w:rPr>
+        <w:t>var</w:t>
+      </w:r>
+      <w:proofErr w:type="spellEnd"/>
+      <w:r>
+        <w:rPr>
+          <w:lang w:val="es-ES_tradnl"/>
+        </w:rPr>
+        <w:t>/www”&gt; y haremos lo mismo, sustituiremos “/</w:t>
+      </w:r>
+      <w:proofErr w:type="spellStart"/>
+      <w:r>
+        <w:rPr>
+          <w:lang w:val="es-ES_tradnl"/>
+        </w:rPr>
+        <w:t>usr</w:t>
+      </w:r>
+      <w:proofErr w:type="spellEnd"/>
+      <w:r>
+        <w:rPr>
+          <w:lang w:val="es-ES_tradnl"/>
+        </w:rPr>
+        <w:t>/local/</w:t>
+      </w:r>
+      <w:proofErr w:type="spellStart"/>
+      <w:r>
+        <w:rPr>
+          <w:lang w:val="es-ES_tradnl"/>
+        </w:rPr>
+        <w:t>var</w:t>
+      </w:r>
+      <w:proofErr w:type="spellEnd"/>
+      <w:r>
+        <w:rPr>
+          <w:lang w:val="es-ES_tradnl"/>
+        </w:rPr>
+        <w:t>/www” por nuestra ruta, en mi caso quedando así:</w:t>
+      </w:r>
+    </w:p>
+    <w:p>
+      <w:pPr>
+        <w:rPr>
+          <w:b/>
+          <w:bCs/>
+          <w:lang w:val="en-US"/>
+        </w:rPr>
+      </w:pPr>
+      <w:r>
+        <w:rPr>
+          <w:b/>
+          <w:bCs/>
+          <w:lang w:val="en-US"/>
+        </w:rPr>
+        <w:t>&lt;Directory “/Users/</w:t>
+      </w:r>
+      <w:proofErr w:type="spellStart"/>
+      <w:r>
+        <w:rPr>
+          <w:b/>
+          <w:bCs/>
+          <w:lang w:val="en-US"/>
+        </w:rPr>
+        <w:t>joseluis</w:t>
+      </w:r>
+      <w:proofErr w:type="spellEnd"/>
+      <w:r>
+        <w:rPr>
+          <w:b/>
+          <w:bCs/>
+          <w:lang w:val="en-US"/>
+        </w:rPr>
+        <w:t>/</w:t>
+      </w:r>
+      <w:proofErr w:type="spellStart"/>
+      <w:r>
+        <w:rPr>
+          <w:b/>
+          <w:bCs/>
+          <w:lang w:val="en-US"/>
+        </w:rPr>
+        <w:t>PycharmProjects</w:t>
+      </w:r>
+      <w:proofErr w:type="spellEnd"/>
+      <w:r>
+        <w:rPr>
+          <w:b/>
+          <w:bCs/>
+          <w:lang w:val="en-US"/>
+        </w:rPr>
+        <w:t>/</w:t>
+      </w:r>
+      <w:proofErr w:type="spellStart"/>
+      <w:r>
+        <w:rPr>
+          <w:b/>
+          <w:bCs/>
+          <w:lang w:val="en-US"/>
+        </w:rPr>
+        <w:t>SmartPolitech</w:t>
+      </w:r>
+      <w:proofErr w:type="spellEnd"/>
+      <w:r>
+        <w:rPr>
+          <w:b/>
+          <w:bCs/>
+          <w:lang w:val="en-US"/>
+        </w:rPr>
+        <w:t>/html”&gt;</w:t>
+      </w:r>
+    </w:p>
+    <w:p>
+      <w:pPr>
+        <w:rPr>
+          <w:lang w:val="es-ES_tradnl"/>
+        </w:rPr>
+      </w:pPr>
+      <w:r>
+        <w:rPr>
+          <w:lang w:val="es-ES_tradnl"/>
+        </w:rPr>
+        <w:t>Hecho esto, bajamos un poco hasta donde encontraremos el fragmento de código siguiente:</w:t>
+      </w:r>
+    </w:p>
+    <w:p>
+      <w:pPr>
+        <w:rPr>
+          <w:lang w:val="en-US"/>
+        </w:rPr>
+      </w:pPr>
+      <w:r>
+        <w:rPr>
+          <w:lang w:val="en-US"/>
+        </w:rPr>
+        <w:t>&lt;</w:t>
+      </w:r>
+      <w:proofErr w:type="spellStart"/>
+      <w:r>
+        <w:rPr>
+          <w:lang w:val="en-US"/>
+        </w:rPr>
+        <w:t>IfModule</w:t>
+      </w:r>
+      <w:proofErr w:type="spellEnd"/>
+      <w:r>
+        <w:rPr>
+          <w:lang w:val="en-US"/>
+        </w:rPr>
+        <w:t xml:space="preserve"> </w:t>
+      </w:r>
+      <w:proofErr w:type="spellStart"/>
+      <w:r>
+        <w:rPr>
+          <w:lang w:val="en-US"/>
+        </w:rPr>
+        <w:t>dir_module</w:t>
+      </w:r>
+      <w:proofErr w:type="spellEnd"/>
+      <w:r>
+        <w:rPr>
+          <w:lang w:val="en-US"/>
+        </w:rPr>
+        <w:t>&gt;</w:t>
+      </w:r>
+    </w:p>
+    <w:p>
+      <w:pPr>
+        <w:rPr>
+          <w:lang w:val="en-US"/>
+        </w:rPr>
+      </w:pPr>
+      <w:r>
+        <w:rPr>
+          <w:lang w:val="en-US"/>
+        </w:rPr>
+        <w:t xml:space="preserve">    </w:t>
+      </w:r>
+      <w:proofErr w:type="spellStart"/>
+      <w:r>
+        <w:rPr>
+          <w:lang w:val="en-US"/>
+        </w:rPr>
+        <w:t>DirectoryIndex</w:t>
+      </w:r>
+      <w:proofErr w:type="spellEnd"/>
+      <w:r>
+        <w:rPr>
+          <w:lang w:val="en-US"/>
+        </w:rPr>
+        <w:t xml:space="preserve"> index.html</w:t>
+      </w:r>
+    </w:p>
+    <w:p>
+      <w:pPr>
+        <w:rPr>
+          <w:lang w:val="es-ES_tradnl"/>
+        </w:rPr>
+      </w:pPr>
+      <w:r>
+        <w:rPr>
+          <w:lang w:val="es-ES_tradnl"/>
+        </w:rPr>
+        <w:t>&lt;/</w:t>
+      </w:r>
+      <w:proofErr w:type="spellStart"/>
+      <w:r>
+        <w:rPr>
+          <w:lang w:val="es-ES_tradnl"/>
+        </w:rPr>
+        <w:t>IfModule</w:t>
+      </w:r>
+      <w:proofErr w:type="spellEnd"/>
+      <w:r>
+        <w:rPr>
+          <w:lang w:val="es-ES_tradnl"/>
+        </w:rPr>
+        <w:t>&gt;</w:t>
+      </w:r>
+    </w:p>
+    <w:p>
+      <w:pPr>
+        <w:rPr>
+          <w:lang w:val="es-ES_tradnl"/>
+        </w:rPr>
+      </w:pPr>
+      <w:r>
+        <w:rPr>
+          <w:lang w:val="es-ES_tradnl"/>
+        </w:rPr>
+        <w:t xml:space="preserve">Si nuestro </w:t>
+      </w:r>
+      <w:proofErr w:type="spellStart"/>
+      <w:r>
+        <w:rPr>
+          <w:lang w:val="es-ES_tradnl"/>
+        </w:rPr>
+        <w:t>main</w:t>
+      </w:r>
+      <w:proofErr w:type="spellEnd"/>
+      <w:r>
+        <w:rPr>
+          <w:lang w:val="es-ES_tradnl"/>
+        </w:rPr>
+        <w:t>, se llama index.html, lo dejaremos como está, sin por el contrario se llama de otra forma, deberemos cambiarlo. En mi caso se llama main.html, por lo que mi fragmento de código quedaría así:</w:t>
+      </w:r>
+    </w:p>
+    <w:p>
+      <w:pPr>
+        <w:rPr>
+          <w:lang w:val="en-US"/>
+        </w:rPr>
+      </w:pPr>
+      <w:r>
+        <w:rPr>
+          <w:lang w:val="en-US"/>
+        </w:rPr>
+        <w:t>&lt;</w:t>
+      </w:r>
+      <w:proofErr w:type="spellStart"/>
+      <w:r>
+        <w:rPr>
+          <w:lang w:val="en-US"/>
+        </w:rPr>
+        <w:t>IfModule</w:t>
+      </w:r>
+      <w:proofErr w:type="spellEnd"/>
+      <w:r>
+        <w:rPr>
+          <w:lang w:val="en-US"/>
+        </w:rPr>
+        <w:t xml:space="preserve"> </w:t>
+      </w:r>
+      <w:proofErr w:type="spellStart"/>
+      <w:r>
+        <w:rPr>
+          <w:lang w:val="en-US"/>
+        </w:rPr>
+        <w:t>dir_module</w:t>
+      </w:r>
+      <w:proofErr w:type="spellEnd"/>
+      <w:r>
+        <w:rPr>
+          <w:lang w:val="en-US"/>
+        </w:rPr>
+        <w:t>&gt;</w:t>
+      </w:r>
+    </w:p>
+    <w:p>
+      <w:pPr>
+        <w:rPr>
+          <w:lang w:val="en-US"/>
+        </w:rPr>
+      </w:pPr>
+      <w:r>
+        <w:rPr>
+          <w:lang w:val="en-US"/>
+        </w:rPr>
+        <w:t xml:space="preserve">    </w:t>
+      </w:r>
+      <w:proofErr w:type="spellStart"/>
+      <w:r>
+        <w:rPr>
+          <w:lang w:val="en-US"/>
+        </w:rPr>
+        <w:t>DirectoryIndex</w:t>
+      </w:r>
+      <w:proofErr w:type="spellEnd"/>
+      <w:r>
+        <w:rPr>
+          <w:lang w:val="en-US"/>
+        </w:rPr>
+        <w:t xml:space="preserve"> main.html</w:t>
+      </w:r>
+    </w:p>
+    <w:p>
+      <w:pPr>
+        <w:rPr>
+          <w:lang w:val="es-ES_tradnl"/>
+        </w:rPr>
+      </w:pPr>
+      <w:r>
+        <w:rPr>
+          <w:lang w:val="es-ES_tradnl"/>
+        </w:rPr>
+        <w:lastRenderedPageBreak/>
+        <w:t>&lt;/</w:t>
+      </w:r>
+      <w:proofErr w:type="spellStart"/>
+      <w:r>
+        <w:rPr>
+          <w:lang w:val="es-ES_tradnl"/>
+        </w:rPr>
+        <w:t>IfModule</w:t>
+      </w:r>
+      <w:proofErr w:type="spellEnd"/>
+      <w:r>
+        <w:rPr>
+          <w:lang w:val="es-ES_tradnl"/>
+        </w:rPr>
+        <w:t>&gt;</w:t>
+      </w:r>
+    </w:p>
+    <w:p>
+      <w:pPr>
         <w:rPr>
           <w:rFonts w:asciiTheme="minorHAnsi" w:hAnsiTheme="minorHAnsi" w:cstheme="minorHAnsi"/>
           <w:color w:val="000000"/>
@@ -16944,19 +20250,18 @@
           <w:sz w:val="21"/>
           <w:lang w:val="es-ES_tradnl"/>
         </w:rPr>
-        <w:t xml:space="preserve">Justo debajo de esta </w:t>
-      </w:r>
-      <w:proofErr w:type="spellStart"/>
-      <w:r>
+        <w:t>Una vez hemos terminado, pulsamos control + X para guardar los cambios y salir del archivo. Ya tenemos configurado el archivo de configuración para poder ejecutar nuestro servidor local con el proyecto.</w:t>
+      </w:r>
+    </w:p>
+    <w:p>
+      <w:pPr>
         <w:rPr>
           <w:rFonts w:asciiTheme="minorHAnsi" w:hAnsiTheme="minorHAnsi" w:cstheme="minorHAnsi"/>
           <w:color w:val="000000"/>
           <w:sz w:val="21"/>
           <w:lang w:val="es-ES_tradnl"/>
         </w:rPr>
-        <w:t>linea</w:t>
-      </w:r>
-      <w:proofErr w:type="spellEnd"/>
+      </w:pPr>
       <w:r>
         <w:rPr>
           <w:rFonts w:asciiTheme="minorHAnsi" w:hAnsiTheme="minorHAnsi" w:cstheme="minorHAnsi"/>
@@ -16964,242 +20269,11 @@
           <w:sz w:val="21"/>
           <w:lang w:val="es-ES_tradnl"/>
         </w:rPr>
-        <w:t xml:space="preserve"> indicaremos donde se encuentra nuestra carpeta con el </w:t>
-      </w:r>
-      <w:proofErr w:type="spellStart"/>
-      <w:r>
-        <w:rPr>
-          <w:rFonts w:asciiTheme="minorHAnsi" w:hAnsiTheme="minorHAnsi" w:cstheme="minorHAnsi"/>
-          <w:color w:val="000000"/>
-          <w:sz w:val="21"/>
-          <w:lang w:val="es-ES_tradnl"/>
-        </w:rPr>
-        <w:t>main</w:t>
-      </w:r>
-      <w:proofErr w:type="spellEnd"/>
-      <w:r>
-        <w:rPr>
-          <w:rFonts w:asciiTheme="minorHAnsi" w:hAnsiTheme="minorHAnsi" w:cstheme="minorHAnsi"/>
-          <w:color w:val="000000"/>
-          <w:sz w:val="21"/>
-          <w:lang w:val="es-ES_tradnl"/>
-        </w:rPr>
-        <w:t xml:space="preserve"> principal. Por defecto aparecerá #DocumentRoot “/</w:t>
-      </w:r>
-      <w:proofErr w:type="spellStart"/>
-      <w:r>
-        <w:rPr>
-          <w:rFonts w:asciiTheme="minorHAnsi" w:hAnsiTheme="minorHAnsi" w:cstheme="minorHAnsi"/>
-          <w:color w:val="000000"/>
-          <w:sz w:val="21"/>
-          <w:lang w:val="es-ES_tradnl"/>
-        </w:rPr>
-        <w:t>usr</w:t>
-      </w:r>
-      <w:proofErr w:type="spellEnd"/>
-      <w:r>
-        <w:rPr>
-          <w:rFonts w:asciiTheme="minorHAnsi" w:hAnsiTheme="minorHAnsi" w:cstheme="minorHAnsi"/>
-          <w:color w:val="000000"/>
-          <w:sz w:val="21"/>
-          <w:lang w:val="es-ES_tradnl"/>
-        </w:rPr>
-        <w:t>/local/</w:t>
-      </w:r>
-      <w:proofErr w:type="spellStart"/>
-      <w:r>
-        <w:rPr>
-          <w:rFonts w:asciiTheme="minorHAnsi" w:hAnsiTheme="minorHAnsi" w:cstheme="minorHAnsi"/>
-          <w:color w:val="000000"/>
-          <w:sz w:val="21"/>
-          <w:lang w:val="es-ES_tradnl"/>
-        </w:rPr>
-        <w:t>var</w:t>
-      </w:r>
-      <w:proofErr w:type="spellEnd"/>
-      <w:r>
-        <w:rPr>
-          <w:rFonts w:asciiTheme="minorHAnsi" w:hAnsiTheme="minorHAnsi" w:cstheme="minorHAnsi"/>
-          <w:color w:val="000000"/>
-          <w:sz w:val="21"/>
-          <w:lang w:val="es-ES_tradnl"/>
-        </w:rPr>
-        <w:t>/www”, con lo cual, tendríamos que cambiar “/</w:t>
-      </w:r>
-      <w:proofErr w:type="spellStart"/>
-      <w:r>
-        <w:rPr>
-          <w:rFonts w:asciiTheme="minorHAnsi" w:hAnsiTheme="minorHAnsi" w:cstheme="minorHAnsi"/>
-          <w:color w:val="000000"/>
-          <w:sz w:val="21"/>
-          <w:lang w:val="es-ES_tradnl"/>
-        </w:rPr>
-        <w:t>usr</w:t>
-      </w:r>
-      <w:proofErr w:type="spellEnd"/>
-      <w:r>
-        <w:rPr>
-          <w:rFonts w:asciiTheme="minorHAnsi" w:hAnsiTheme="minorHAnsi" w:cstheme="minorHAnsi"/>
-          <w:color w:val="000000"/>
-          <w:sz w:val="21"/>
-          <w:lang w:val="es-ES_tradnl"/>
-        </w:rPr>
-        <w:t>/local/</w:t>
-      </w:r>
-      <w:proofErr w:type="spellStart"/>
-      <w:r>
-        <w:rPr>
-          <w:rFonts w:asciiTheme="minorHAnsi" w:hAnsiTheme="minorHAnsi" w:cstheme="minorHAnsi"/>
-          <w:color w:val="000000"/>
-          <w:sz w:val="21"/>
-          <w:lang w:val="es-ES_tradnl"/>
-        </w:rPr>
-        <w:t>var</w:t>
-      </w:r>
-      <w:proofErr w:type="spellEnd"/>
-      <w:r>
-        <w:rPr>
-          <w:rFonts w:asciiTheme="minorHAnsi" w:hAnsiTheme="minorHAnsi" w:cstheme="minorHAnsi"/>
-          <w:color w:val="000000"/>
-          <w:sz w:val="21"/>
-          <w:lang w:val="es-ES_tradnl"/>
-        </w:rPr>
-        <w:t>/www” por nuestra ruta. En mi caso será “/</w:t>
-      </w:r>
-      <w:proofErr w:type="spellStart"/>
-      <w:r>
-        <w:rPr>
-          <w:rFonts w:asciiTheme="minorHAnsi" w:hAnsiTheme="minorHAnsi" w:cstheme="minorHAnsi"/>
-          <w:color w:val="000000"/>
-          <w:sz w:val="21"/>
-          <w:lang w:val="es-ES_tradnl"/>
-        </w:rPr>
-        <w:t>Users</w:t>
-      </w:r>
-      <w:proofErr w:type="spellEnd"/>
-      <w:r>
-        <w:rPr>
-          <w:rFonts w:asciiTheme="minorHAnsi" w:hAnsiTheme="minorHAnsi" w:cstheme="minorHAnsi"/>
-          <w:color w:val="000000"/>
-          <w:sz w:val="21"/>
-          <w:lang w:val="es-ES_tradnl"/>
-        </w:rPr>
-        <w:t>/</w:t>
-      </w:r>
-      <w:proofErr w:type="spellStart"/>
-      <w:r>
-        <w:rPr>
-          <w:rFonts w:asciiTheme="minorHAnsi" w:hAnsiTheme="minorHAnsi" w:cstheme="minorHAnsi"/>
-          <w:color w:val="000000"/>
-          <w:sz w:val="21"/>
-          <w:lang w:val="es-ES_tradnl"/>
-        </w:rPr>
-        <w:t>joseluis</w:t>
-      </w:r>
-      <w:proofErr w:type="spellEnd"/>
-      <w:r>
-        <w:rPr>
-          <w:rFonts w:asciiTheme="minorHAnsi" w:hAnsiTheme="minorHAnsi" w:cstheme="minorHAnsi"/>
-          <w:color w:val="000000"/>
-          <w:sz w:val="21"/>
-          <w:lang w:val="es-ES_tradnl"/>
-        </w:rPr>
-        <w:t>/</w:t>
-      </w:r>
-      <w:proofErr w:type="spellStart"/>
-      <w:r>
-        <w:rPr>
-          <w:rFonts w:asciiTheme="minorHAnsi" w:hAnsiTheme="minorHAnsi" w:cstheme="minorHAnsi"/>
-          <w:color w:val="000000"/>
-          <w:sz w:val="21"/>
-          <w:lang w:val="es-ES_tradnl"/>
-        </w:rPr>
-        <w:t>PycharmProjects</w:t>
-      </w:r>
-      <w:proofErr w:type="spellEnd"/>
-      <w:r>
-        <w:rPr>
-          <w:rFonts w:asciiTheme="minorHAnsi" w:hAnsiTheme="minorHAnsi" w:cstheme="minorHAnsi"/>
-          <w:color w:val="000000"/>
-          <w:sz w:val="21"/>
-          <w:lang w:val="es-ES_tradnl"/>
-        </w:rPr>
-        <w:t>/</w:t>
-      </w:r>
-      <w:proofErr w:type="spellStart"/>
-      <w:r>
-        <w:rPr>
-          <w:rFonts w:asciiTheme="minorHAnsi" w:hAnsiTheme="minorHAnsi" w:cstheme="minorHAnsi"/>
-          <w:color w:val="000000"/>
-          <w:sz w:val="21"/>
-          <w:lang w:val="es-ES_tradnl"/>
-        </w:rPr>
-        <w:t>SmartPolitech</w:t>
-      </w:r>
-      <w:proofErr w:type="spellEnd"/>
-      <w:r>
-        <w:rPr>
-          <w:rFonts w:asciiTheme="minorHAnsi" w:hAnsiTheme="minorHAnsi" w:cstheme="minorHAnsi"/>
-          <w:color w:val="000000"/>
-          <w:sz w:val="21"/>
-          <w:lang w:val="es-ES_tradnl"/>
-        </w:rPr>
-        <w:t>/</w:t>
-      </w:r>
-      <w:proofErr w:type="spellStart"/>
-      <w:r>
-        <w:rPr>
-          <w:rFonts w:asciiTheme="minorHAnsi" w:hAnsiTheme="minorHAnsi" w:cstheme="minorHAnsi"/>
-          <w:color w:val="000000"/>
-          <w:sz w:val="21"/>
-          <w:lang w:val="es-ES_tradnl"/>
-        </w:rPr>
-        <w:t>html</w:t>
-      </w:r>
-      <w:proofErr w:type="spellEnd"/>
-      <w:r>
-        <w:rPr>
-          <w:rFonts w:asciiTheme="minorHAnsi" w:hAnsiTheme="minorHAnsi" w:cstheme="minorHAnsi"/>
-          <w:color w:val="000000"/>
-          <w:sz w:val="21"/>
-          <w:lang w:val="es-ES_tradnl"/>
-        </w:rPr>
-        <w:t xml:space="preserve">”, quedando la </w:t>
-      </w:r>
-      <w:proofErr w:type="spellStart"/>
-      <w:r>
-        <w:rPr>
-          <w:rFonts w:asciiTheme="minorHAnsi" w:hAnsiTheme="minorHAnsi" w:cstheme="minorHAnsi"/>
-          <w:color w:val="000000"/>
-          <w:sz w:val="21"/>
-          <w:lang w:val="es-ES_tradnl"/>
-        </w:rPr>
-        <w:t>linea</w:t>
-      </w:r>
-      <w:proofErr w:type="spellEnd"/>
-      <w:r>
-        <w:rPr>
-          <w:rFonts w:asciiTheme="minorHAnsi" w:hAnsiTheme="minorHAnsi" w:cstheme="minorHAnsi"/>
-          <w:color w:val="000000"/>
-          <w:sz w:val="21"/>
-          <w:lang w:val="es-ES_tradnl"/>
-        </w:rPr>
-        <w:t xml:space="preserve"> así:</w:t>
-      </w:r>
-    </w:p>
-    <w:p>
-      <w:pPr>
-        <w:autoSpaceDE w:val="0"/>
-        <w:autoSpaceDN w:val="0"/>
-        <w:adjustRightInd w:val="0"/>
-        <w:rPr>
-          <w:rFonts w:asciiTheme="minorHAnsi" w:hAnsiTheme="minorHAnsi" w:cstheme="minorHAnsi"/>
-          <w:color w:val="000000"/>
-          <w:sz w:val="21"/>
-          <w:lang w:val="en-US"/>
-        </w:rPr>
-      </w:pPr>
-      <w:r>
+        <w:t>Ahora tenemos que levantar el servidor, para ello usaremos los siguientes comandos:</w:t>
+      </w:r>
+    </w:p>
+    <w:p>
+      <w:pPr>
         <w:rPr>
           <w:rFonts w:asciiTheme="minorHAnsi" w:hAnsiTheme="minorHAnsi" w:cstheme="minorHAnsi"/>
           <w:b/>
@@ -17208,9 +20282,27 @@
           <w:sz w:val="21"/>
           <w:lang w:val="en-US"/>
         </w:rPr>
-        <w:t>#DocumentRoot “/Users/</w:t>
-      </w:r>
+      </w:pPr>
       <w:proofErr w:type="spellStart"/>
+      <w:r>
+        <w:rPr>
+          <w:rFonts w:asciiTheme="minorHAnsi" w:hAnsiTheme="minorHAnsi" w:cstheme="minorHAnsi"/>
+          <w:color w:val="000000"/>
+          <w:sz w:val="21"/>
+          <w:lang w:val="en-US"/>
+        </w:rPr>
+        <w:t>Inicio</w:t>
+      </w:r>
+      <w:proofErr w:type="spellEnd"/>
+      <w:r>
+        <w:rPr>
+          <w:rFonts w:asciiTheme="minorHAnsi" w:hAnsiTheme="minorHAnsi" w:cstheme="minorHAnsi"/>
+          <w:color w:val="000000"/>
+          <w:sz w:val="21"/>
+          <w:lang w:val="en-US"/>
+        </w:rPr>
+        <w:t xml:space="preserve"> de httpd: </w:t>
+      </w:r>
       <w:r>
         <w:rPr>
           <w:rFonts w:asciiTheme="minorHAnsi" w:hAnsiTheme="minorHAnsi" w:cstheme="minorHAnsi"/>
@@ -17220,10 +20312,11 @@
           <w:sz w:val="21"/>
           <w:lang w:val="en-US"/>
         </w:rPr>
-        <w:t>joseluis</w:t>
-      </w:r>
-      <w:proofErr w:type="spellEnd"/>
-      <w:r>
+        <w:t>brew services start httpd</w:t>
+      </w:r>
+    </w:p>
+    <w:p>
+      <w:pPr>
         <w:rPr>
           <w:rFonts w:asciiTheme="minorHAnsi" w:hAnsiTheme="minorHAnsi" w:cstheme="minorHAnsi"/>
           <w:b/>
@@ -17232,9 +20325,27 @@
           <w:sz w:val="21"/>
           <w:lang w:val="en-US"/>
         </w:rPr>
-        <w:t>/</w:t>
-      </w:r>
+      </w:pPr>
       <w:proofErr w:type="spellStart"/>
+      <w:r>
+        <w:rPr>
+          <w:rFonts w:asciiTheme="minorHAnsi" w:hAnsiTheme="minorHAnsi" w:cstheme="minorHAnsi"/>
+          <w:color w:val="000000"/>
+          <w:sz w:val="21"/>
+          <w:lang w:val="en-US"/>
+        </w:rPr>
+        <w:t>Interrupción</w:t>
+      </w:r>
+      <w:proofErr w:type="spellEnd"/>
+      <w:r>
+        <w:rPr>
+          <w:rFonts w:asciiTheme="minorHAnsi" w:hAnsiTheme="minorHAnsi" w:cstheme="minorHAnsi"/>
+          <w:color w:val="000000"/>
+          <w:sz w:val="21"/>
+          <w:lang w:val="en-US"/>
+        </w:rPr>
+        <w:t xml:space="preserve"> de httpd: </w:t>
+      </w:r>
       <w:r>
         <w:rPr>
           <w:rFonts w:asciiTheme="minorHAnsi" w:hAnsiTheme="minorHAnsi" w:cstheme="minorHAnsi"/>
@@ -17244,814 +20355,11 @@
           <w:sz w:val="21"/>
           <w:lang w:val="en-US"/>
         </w:rPr>
-        <w:t>PycharmProjects</w:t>
-      </w:r>
-      <w:proofErr w:type="spellEnd"/>
-      <w:r>
-        <w:rPr>
-          <w:rFonts w:asciiTheme="minorHAnsi" w:hAnsiTheme="minorHAnsi" w:cstheme="minorHAnsi"/>
-          <w:b/>
-          <w:bCs/>
-          <w:color w:val="000000"/>
-          <w:sz w:val="21"/>
-          <w:lang w:val="en-US"/>
-        </w:rPr>
-        <w:t>/</w:t>
-      </w:r>
-      <w:proofErr w:type="spellStart"/>
-      <w:r>
-        <w:rPr>
-          <w:rFonts w:asciiTheme="minorHAnsi" w:hAnsiTheme="minorHAnsi" w:cstheme="minorHAnsi"/>
-          <w:b/>
-          <w:bCs/>
-          <w:color w:val="000000"/>
-          <w:sz w:val="21"/>
-          <w:lang w:val="en-US"/>
-        </w:rPr>
-        <w:t>SmartPolitech</w:t>
-      </w:r>
-      <w:proofErr w:type="spellEnd"/>
-      <w:r>
-        <w:rPr>
-          <w:rFonts w:asciiTheme="minorHAnsi" w:hAnsiTheme="minorHAnsi" w:cstheme="minorHAnsi"/>
-          <w:b/>
-          <w:bCs/>
-          <w:color w:val="000000"/>
-          <w:sz w:val="21"/>
-          <w:lang w:val="en-US"/>
-        </w:rPr>
-        <w:t>/html”</w:t>
-      </w:r>
-      <w:r>
-        <w:rPr>
-          <w:rFonts w:asciiTheme="minorHAnsi" w:hAnsiTheme="minorHAnsi" w:cstheme="minorHAnsi"/>
-          <w:color w:val="000000"/>
-          <w:sz w:val="21"/>
-          <w:lang w:val="en-US"/>
-        </w:rPr>
-        <w:t>.</w:t>
-      </w:r>
-    </w:p>
-    <w:p>
-      <w:pPr>
-        <w:autoSpaceDE w:val="0"/>
-        <w:autoSpaceDN w:val="0"/>
-        <w:adjustRightInd w:val="0"/>
-        <w:rPr>
-          <w:rFonts w:asciiTheme="minorHAnsi" w:hAnsiTheme="minorHAnsi" w:cstheme="minorHAnsi"/>
-          <w:color w:val="000000"/>
-          <w:sz w:val="21"/>
-          <w:lang w:val="es-ES_tradnl"/>
-        </w:rPr>
-      </w:pPr>
-      <w:r>
-        <w:rPr>
-          <w:rFonts w:asciiTheme="minorHAnsi" w:hAnsiTheme="minorHAnsi" w:cstheme="minorHAnsi"/>
-          <w:color w:val="000000"/>
-          <w:sz w:val="21"/>
-          <w:lang w:val="es-ES_tradnl"/>
-        </w:rPr>
-        <w:t xml:space="preserve">Una vez hecho esto, debajo de esta </w:t>
-      </w:r>
-      <w:proofErr w:type="spellStart"/>
-      <w:r>
-        <w:rPr>
-          <w:rFonts w:asciiTheme="minorHAnsi" w:hAnsiTheme="minorHAnsi" w:cstheme="minorHAnsi"/>
-          <w:color w:val="000000"/>
-          <w:sz w:val="21"/>
-          <w:lang w:val="es-ES_tradnl"/>
-        </w:rPr>
-        <w:t>linea</w:t>
-      </w:r>
-      <w:proofErr w:type="spellEnd"/>
-      <w:r>
-        <w:rPr>
-          <w:rFonts w:asciiTheme="minorHAnsi" w:hAnsiTheme="minorHAnsi" w:cstheme="minorHAnsi"/>
-          <w:color w:val="000000"/>
-          <w:sz w:val="21"/>
-          <w:lang w:val="es-ES_tradnl"/>
-        </w:rPr>
-        <w:t xml:space="preserve"> hay otra que también debemos modificar: </w:t>
-      </w:r>
-    </w:p>
-    <w:p>
-      <w:pPr>
-        <w:autoSpaceDE w:val="0"/>
-        <w:autoSpaceDN w:val="0"/>
-        <w:adjustRightInd w:val="0"/>
-        <w:rPr>
-          <w:rFonts w:asciiTheme="minorHAnsi" w:hAnsiTheme="minorHAnsi" w:cstheme="minorHAnsi"/>
-          <w:color w:val="000000"/>
-          <w:sz w:val="21"/>
-          <w:lang w:val="es-ES_tradnl"/>
-        </w:rPr>
-      </w:pPr>
-      <w:r>
-        <w:rPr>
-          <w:rFonts w:asciiTheme="minorHAnsi" w:hAnsiTheme="minorHAnsi" w:cstheme="minorHAnsi"/>
-          <w:color w:val="000000"/>
-          <w:sz w:val="21"/>
-          <w:lang w:val="es-ES_tradnl"/>
-        </w:rPr>
-        <w:t>&lt;</w:t>
-      </w:r>
-      <w:proofErr w:type="spellStart"/>
-      <w:r>
-        <w:rPr>
-          <w:rFonts w:asciiTheme="minorHAnsi" w:hAnsiTheme="minorHAnsi" w:cstheme="minorHAnsi"/>
-          <w:color w:val="000000"/>
-          <w:sz w:val="21"/>
-          <w:lang w:val="es-ES_tradnl"/>
-        </w:rPr>
-        <w:t>Directory</w:t>
-      </w:r>
-      <w:proofErr w:type="spellEnd"/>
-      <w:r>
-        <w:rPr>
-          <w:rFonts w:asciiTheme="minorHAnsi" w:hAnsiTheme="minorHAnsi" w:cstheme="minorHAnsi"/>
-          <w:color w:val="000000"/>
-          <w:sz w:val="21"/>
-          <w:lang w:val="es-ES_tradnl"/>
-        </w:rPr>
-        <w:t xml:space="preserve"> “/</w:t>
-      </w:r>
-      <w:proofErr w:type="spellStart"/>
-      <w:r>
-        <w:rPr>
-          <w:rFonts w:asciiTheme="minorHAnsi" w:hAnsiTheme="minorHAnsi" w:cstheme="minorHAnsi"/>
-          <w:color w:val="000000"/>
-          <w:sz w:val="21"/>
-          <w:lang w:val="es-ES_tradnl"/>
-        </w:rPr>
-        <w:t>usr</w:t>
-      </w:r>
-      <w:proofErr w:type="spellEnd"/>
-      <w:r>
-        <w:rPr>
-          <w:rFonts w:asciiTheme="minorHAnsi" w:hAnsiTheme="minorHAnsi" w:cstheme="minorHAnsi"/>
-          <w:color w:val="000000"/>
-          <w:sz w:val="21"/>
-          <w:lang w:val="es-ES_tradnl"/>
-        </w:rPr>
-        <w:t>/local/</w:t>
-      </w:r>
-      <w:proofErr w:type="spellStart"/>
-      <w:r>
-        <w:rPr>
-          <w:rFonts w:asciiTheme="minorHAnsi" w:hAnsiTheme="minorHAnsi" w:cstheme="minorHAnsi"/>
-          <w:color w:val="000000"/>
-          <w:sz w:val="21"/>
-          <w:lang w:val="es-ES_tradnl"/>
-        </w:rPr>
-        <w:t>var</w:t>
-      </w:r>
-      <w:proofErr w:type="spellEnd"/>
-      <w:r>
-        <w:rPr>
-          <w:rFonts w:asciiTheme="minorHAnsi" w:hAnsiTheme="minorHAnsi" w:cstheme="minorHAnsi"/>
-          <w:color w:val="000000"/>
-          <w:sz w:val="21"/>
-          <w:lang w:val="es-ES_tradnl"/>
-        </w:rPr>
-        <w:t>/www”&gt; y haremos lo mismo, sustituiremos “/</w:t>
-      </w:r>
-      <w:proofErr w:type="spellStart"/>
-      <w:r>
-        <w:rPr>
-          <w:rFonts w:asciiTheme="minorHAnsi" w:hAnsiTheme="minorHAnsi" w:cstheme="minorHAnsi"/>
-          <w:color w:val="000000"/>
-          <w:sz w:val="21"/>
-          <w:lang w:val="es-ES_tradnl"/>
-        </w:rPr>
-        <w:t>usr</w:t>
-      </w:r>
-      <w:proofErr w:type="spellEnd"/>
-      <w:r>
-        <w:rPr>
-          <w:rFonts w:asciiTheme="minorHAnsi" w:hAnsiTheme="minorHAnsi" w:cstheme="minorHAnsi"/>
-          <w:color w:val="000000"/>
-          <w:sz w:val="21"/>
-          <w:lang w:val="es-ES_tradnl"/>
-        </w:rPr>
-        <w:t>/local/</w:t>
-      </w:r>
-      <w:proofErr w:type="spellStart"/>
-      <w:r>
-        <w:rPr>
-          <w:rFonts w:asciiTheme="minorHAnsi" w:hAnsiTheme="minorHAnsi" w:cstheme="minorHAnsi"/>
-          <w:color w:val="000000"/>
-          <w:sz w:val="21"/>
-          <w:lang w:val="es-ES_tradnl"/>
-        </w:rPr>
-        <w:t>var</w:t>
-      </w:r>
-      <w:proofErr w:type="spellEnd"/>
-      <w:r>
-        <w:rPr>
-          <w:rFonts w:asciiTheme="minorHAnsi" w:hAnsiTheme="minorHAnsi" w:cstheme="minorHAnsi"/>
-          <w:color w:val="000000"/>
-          <w:sz w:val="21"/>
-          <w:lang w:val="es-ES_tradnl"/>
-        </w:rPr>
-        <w:t>/www” por nuestra ruta, en mi caso quedando así:</w:t>
-      </w:r>
-    </w:p>
-    <w:p>
-      <w:pPr>
-        <w:autoSpaceDE w:val="0"/>
-        <w:autoSpaceDN w:val="0"/>
-        <w:adjustRightInd w:val="0"/>
-        <w:rPr>
-          <w:rFonts w:asciiTheme="minorHAnsi" w:hAnsiTheme="minorHAnsi" w:cstheme="minorHAnsi"/>
-          <w:b/>
-          <w:bCs/>
-          <w:color w:val="000000"/>
-          <w:sz w:val="21"/>
-          <w:lang w:val="en-US"/>
-        </w:rPr>
-      </w:pPr>
-      <w:r>
-        <w:rPr>
-          <w:rFonts w:asciiTheme="minorHAnsi" w:hAnsiTheme="minorHAnsi" w:cstheme="minorHAnsi"/>
-          <w:b/>
-          <w:bCs/>
-          <w:color w:val="000000"/>
-          <w:sz w:val="21"/>
-          <w:lang w:val="en-US"/>
-        </w:rPr>
-        <w:t>&lt;Directory “/Users/</w:t>
-      </w:r>
-      <w:proofErr w:type="spellStart"/>
-      <w:r>
-        <w:rPr>
-          <w:rFonts w:asciiTheme="minorHAnsi" w:hAnsiTheme="minorHAnsi" w:cstheme="minorHAnsi"/>
-          <w:b/>
-          <w:bCs/>
-          <w:color w:val="000000"/>
-          <w:sz w:val="21"/>
-          <w:lang w:val="en-US"/>
-        </w:rPr>
-        <w:t>joseluis</w:t>
-      </w:r>
-      <w:proofErr w:type="spellEnd"/>
-      <w:r>
-        <w:rPr>
-          <w:rFonts w:asciiTheme="minorHAnsi" w:hAnsiTheme="minorHAnsi" w:cstheme="minorHAnsi"/>
-          <w:b/>
-          <w:bCs/>
-          <w:color w:val="000000"/>
-          <w:sz w:val="21"/>
-          <w:lang w:val="en-US"/>
-        </w:rPr>
-        <w:t>/</w:t>
-      </w:r>
-      <w:proofErr w:type="spellStart"/>
-      <w:r>
-        <w:rPr>
-          <w:rFonts w:asciiTheme="minorHAnsi" w:hAnsiTheme="minorHAnsi" w:cstheme="minorHAnsi"/>
-          <w:b/>
-          <w:bCs/>
-          <w:color w:val="000000"/>
-          <w:sz w:val="21"/>
-          <w:lang w:val="en-US"/>
-        </w:rPr>
-        <w:t>PycharmProjects</w:t>
-      </w:r>
-      <w:proofErr w:type="spellEnd"/>
-      <w:r>
-        <w:rPr>
-          <w:rFonts w:asciiTheme="minorHAnsi" w:hAnsiTheme="minorHAnsi" w:cstheme="minorHAnsi"/>
-          <w:b/>
-          <w:bCs/>
-          <w:color w:val="000000"/>
-          <w:sz w:val="21"/>
-          <w:lang w:val="en-US"/>
-        </w:rPr>
-        <w:t>/</w:t>
-      </w:r>
-      <w:proofErr w:type="spellStart"/>
-      <w:r>
-        <w:rPr>
-          <w:rFonts w:asciiTheme="minorHAnsi" w:hAnsiTheme="minorHAnsi" w:cstheme="minorHAnsi"/>
-          <w:b/>
-          <w:bCs/>
-          <w:color w:val="000000"/>
-          <w:sz w:val="21"/>
-          <w:lang w:val="en-US"/>
-        </w:rPr>
-        <w:t>SmartPolitech</w:t>
-      </w:r>
-      <w:proofErr w:type="spellEnd"/>
-      <w:r>
-        <w:rPr>
-          <w:rFonts w:asciiTheme="minorHAnsi" w:hAnsiTheme="minorHAnsi" w:cstheme="minorHAnsi"/>
-          <w:b/>
-          <w:bCs/>
-          <w:color w:val="000000"/>
-          <w:sz w:val="21"/>
-          <w:lang w:val="en-US"/>
-        </w:rPr>
-        <w:t>/html”&gt;</w:t>
-      </w:r>
-    </w:p>
-    <w:p>
-      <w:pPr>
-        <w:autoSpaceDE w:val="0"/>
-        <w:autoSpaceDN w:val="0"/>
-        <w:adjustRightInd w:val="0"/>
-        <w:rPr>
-          <w:rFonts w:asciiTheme="minorHAnsi" w:hAnsiTheme="minorHAnsi" w:cstheme="minorHAnsi"/>
-          <w:color w:val="000000"/>
-          <w:sz w:val="21"/>
-          <w:lang w:val="es-ES_tradnl"/>
-        </w:rPr>
-      </w:pPr>
-      <w:r>
-        <w:rPr>
-          <w:rFonts w:asciiTheme="minorHAnsi" w:hAnsiTheme="minorHAnsi" w:cstheme="minorHAnsi"/>
-          <w:color w:val="000000"/>
-          <w:sz w:val="21"/>
-          <w:lang w:val="es-ES_tradnl"/>
-        </w:rPr>
-        <w:t>Hecho esto, bajamos un poco hasta donde encontraremos el fragmento de código siguiente:</w:t>
-      </w:r>
-    </w:p>
-    <w:p>
-      <w:pPr>
-        <w:autoSpaceDE w:val="0"/>
-        <w:autoSpaceDN w:val="0"/>
-        <w:adjustRightInd w:val="0"/>
-        <w:rPr>
-          <w:rFonts w:asciiTheme="minorHAnsi" w:hAnsiTheme="minorHAnsi" w:cstheme="minorHAnsi"/>
-          <w:color w:val="000000"/>
-          <w:sz w:val="21"/>
-          <w:lang w:val="en-US"/>
-        </w:rPr>
-      </w:pPr>
-      <w:r>
-        <w:rPr>
-          <w:rFonts w:asciiTheme="minorHAnsi" w:hAnsiTheme="minorHAnsi" w:cstheme="minorHAnsi"/>
-          <w:color w:val="000000"/>
-          <w:sz w:val="21"/>
-          <w:lang w:val="en-US"/>
-        </w:rPr>
-        <w:t>&lt;</w:t>
-      </w:r>
-      <w:proofErr w:type="spellStart"/>
-      <w:r>
-        <w:rPr>
-          <w:rFonts w:asciiTheme="minorHAnsi" w:hAnsiTheme="minorHAnsi" w:cstheme="minorHAnsi"/>
-          <w:color w:val="000000"/>
-          <w:sz w:val="21"/>
-          <w:lang w:val="en-US"/>
-        </w:rPr>
-        <w:t>IfModule</w:t>
-      </w:r>
-      <w:proofErr w:type="spellEnd"/>
-      <w:r>
-        <w:rPr>
-          <w:rFonts w:asciiTheme="minorHAnsi" w:hAnsiTheme="minorHAnsi" w:cstheme="minorHAnsi"/>
-          <w:color w:val="000000"/>
-          <w:sz w:val="21"/>
-          <w:lang w:val="en-US"/>
-        </w:rPr>
-        <w:t xml:space="preserve"> </w:t>
-      </w:r>
-      <w:proofErr w:type="spellStart"/>
-      <w:r>
-        <w:rPr>
-          <w:rFonts w:asciiTheme="minorHAnsi" w:hAnsiTheme="minorHAnsi" w:cstheme="minorHAnsi"/>
-          <w:color w:val="000000"/>
-          <w:sz w:val="21"/>
-          <w:lang w:val="en-US"/>
-        </w:rPr>
-        <w:t>dir_module</w:t>
-      </w:r>
-      <w:proofErr w:type="spellEnd"/>
-      <w:r>
-        <w:rPr>
-          <w:rFonts w:asciiTheme="minorHAnsi" w:hAnsiTheme="minorHAnsi" w:cstheme="minorHAnsi"/>
-          <w:color w:val="000000"/>
-          <w:sz w:val="21"/>
-          <w:lang w:val="en-US"/>
-        </w:rPr>
-        <w:t>&gt;</w:t>
-      </w:r>
-    </w:p>
-    <w:p>
-      <w:pPr>
-        <w:autoSpaceDE w:val="0"/>
-        <w:autoSpaceDN w:val="0"/>
-        <w:adjustRightInd w:val="0"/>
-        <w:rPr>
-          <w:rFonts w:asciiTheme="minorHAnsi" w:hAnsiTheme="minorHAnsi" w:cstheme="minorHAnsi"/>
-          <w:color w:val="000000"/>
-          <w:sz w:val="21"/>
-          <w:lang w:val="en-US"/>
-        </w:rPr>
-      </w:pPr>
-      <w:r>
-        <w:rPr>
-          <w:rFonts w:asciiTheme="minorHAnsi" w:hAnsiTheme="minorHAnsi" w:cstheme="minorHAnsi"/>
-          <w:color w:val="000000"/>
-          <w:sz w:val="21"/>
-          <w:lang w:val="en-US"/>
-        </w:rPr>
-        <w:t xml:space="preserve">    </w:t>
-      </w:r>
-      <w:proofErr w:type="spellStart"/>
-      <w:r>
-        <w:rPr>
-          <w:rFonts w:asciiTheme="minorHAnsi" w:hAnsiTheme="minorHAnsi" w:cstheme="minorHAnsi"/>
-          <w:color w:val="000000"/>
-          <w:sz w:val="21"/>
-          <w:lang w:val="en-US"/>
-        </w:rPr>
-        <w:t>DirectoryIndex</w:t>
-      </w:r>
-      <w:proofErr w:type="spellEnd"/>
-      <w:r>
-        <w:rPr>
-          <w:rFonts w:asciiTheme="minorHAnsi" w:hAnsiTheme="minorHAnsi" w:cstheme="minorHAnsi"/>
-          <w:color w:val="000000"/>
-          <w:sz w:val="21"/>
-          <w:lang w:val="en-US"/>
-        </w:rPr>
-        <w:t xml:space="preserve"> index.html</w:t>
-      </w:r>
-    </w:p>
-    <w:p>
-      <w:pPr>
-        <w:autoSpaceDE w:val="0"/>
-        <w:autoSpaceDN w:val="0"/>
-        <w:adjustRightInd w:val="0"/>
-        <w:rPr>
-          <w:rFonts w:asciiTheme="minorHAnsi" w:hAnsiTheme="minorHAnsi" w:cstheme="minorHAnsi"/>
-          <w:color w:val="000000"/>
-          <w:sz w:val="21"/>
-          <w:lang w:val="es-ES_tradnl"/>
-        </w:rPr>
-      </w:pPr>
-      <w:r>
-        <w:rPr>
-          <w:rFonts w:asciiTheme="minorHAnsi" w:hAnsiTheme="minorHAnsi" w:cstheme="minorHAnsi"/>
-          <w:color w:val="000000"/>
-          <w:sz w:val="21"/>
-          <w:lang w:val="es-ES_tradnl"/>
-        </w:rPr>
-        <w:t>&lt;/</w:t>
-      </w:r>
-      <w:proofErr w:type="spellStart"/>
-      <w:r>
-        <w:rPr>
-          <w:rFonts w:asciiTheme="minorHAnsi" w:hAnsiTheme="minorHAnsi" w:cstheme="minorHAnsi"/>
-          <w:color w:val="000000"/>
-          <w:sz w:val="21"/>
-          <w:lang w:val="es-ES_tradnl"/>
-        </w:rPr>
-        <w:t>IfModule</w:t>
-      </w:r>
-      <w:proofErr w:type="spellEnd"/>
-      <w:r>
-        <w:rPr>
-          <w:rFonts w:asciiTheme="minorHAnsi" w:hAnsiTheme="minorHAnsi" w:cstheme="minorHAnsi"/>
-          <w:color w:val="000000"/>
-          <w:sz w:val="21"/>
-          <w:lang w:val="es-ES_tradnl"/>
-        </w:rPr>
-        <w:t>&gt;</w:t>
-      </w:r>
-    </w:p>
-    <w:p>
-      <w:pPr>
-        <w:autoSpaceDE w:val="0"/>
-        <w:autoSpaceDN w:val="0"/>
-        <w:adjustRightInd w:val="0"/>
-        <w:rPr>
-          <w:rFonts w:asciiTheme="minorHAnsi" w:hAnsiTheme="minorHAnsi" w:cstheme="minorHAnsi"/>
-          <w:color w:val="000000"/>
-          <w:sz w:val="21"/>
-          <w:lang w:val="es-ES_tradnl"/>
-        </w:rPr>
-      </w:pPr>
-      <w:r>
-        <w:rPr>
-          <w:rFonts w:asciiTheme="minorHAnsi" w:hAnsiTheme="minorHAnsi" w:cstheme="minorHAnsi"/>
-          <w:color w:val="000000"/>
-          <w:sz w:val="21"/>
-          <w:lang w:val="es-ES_tradnl"/>
-        </w:rPr>
-        <w:t xml:space="preserve">Si nuestro </w:t>
-      </w:r>
-      <w:proofErr w:type="spellStart"/>
-      <w:r>
-        <w:rPr>
-          <w:rFonts w:asciiTheme="minorHAnsi" w:hAnsiTheme="minorHAnsi" w:cstheme="minorHAnsi"/>
-          <w:color w:val="000000"/>
-          <w:sz w:val="21"/>
-          <w:lang w:val="es-ES_tradnl"/>
-        </w:rPr>
-        <w:t>main</w:t>
-      </w:r>
-      <w:proofErr w:type="spellEnd"/>
-      <w:r>
-        <w:rPr>
-          <w:rFonts w:asciiTheme="minorHAnsi" w:hAnsiTheme="minorHAnsi" w:cstheme="minorHAnsi"/>
-          <w:color w:val="000000"/>
-          <w:sz w:val="21"/>
-          <w:lang w:val="es-ES_tradnl"/>
-        </w:rPr>
-        <w:t>, se llama index.html, lo dejaremos como está, sin por el contrario se llama de otra forma, deberemos cambiarlo. En mi caso se llama main.html, por lo que mi fragmento de código quedaría así:</w:t>
-      </w:r>
-    </w:p>
-    <w:p>
-      <w:pPr>
-        <w:autoSpaceDE w:val="0"/>
-        <w:autoSpaceDN w:val="0"/>
-        <w:adjustRightInd w:val="0"/>
-        <w:rPr>
-          <w:rFonts w:asciiTheme="minorHAnsi" w:hAnsiTheme="minorHAnsi" w:cstheme="minorHAnsi"/>
-          <w:color w:val="000000"/>
-          <w:sz w:val="21"/>
-          <w:lang w:val="en-US"/>
-        </w:rPr>
-      </w:pPr>
-      <w:r>
-        <w:rPr>
-          <w:rFonts w:asciiTheme="minorHAnsi" w:hAnsiTheme="minorHAnsi" w:cstheme="minorHAnsi"/>
-          <w:color w:val="000000"/>
-          <w:sz w:val="21"/>
-          <w:lang w:val="en-US"/>
-        </w:rPr>
-        <w:t>&lt;</w:t>
-      </w:r>
-      <w:proofErr w:type="spellStart"/>
-      <w:r>
-        <w:rPr>
-          <w:rFonts w:asciiTheme="minorHAnsi" w:hAnsiTheme="minorHAnsi" w:cstheme="minorHAnsi"/>
-          <w:color w:val="000000"/>
-          <w:sz w:val="21"/>
-          <w:lang w:val="en-US"/>
-        </w:rPr>
-        <w:t>IfModule</w:t>
-      </w:r>
-      <w:proofErr w:type="spellEnd"/>
-      <w:r>
-        <w:rPr>
-          <w:rFonts w:asciiTheme="minorHAnsi" w:hAnsiTheme="minorHAnsi" w:cstheme="minorHAnsi"/>
-          <w:color w:val="000000"/>
-          <w:sz w:val="21"/>
-          <w:lang w:val="en-US"/>
-        </w:rPr>
-        <w:t xml:space="preserve"> </w:t>
-      </w:r>
-      <w:proofErr w:type="spellStart"/>
-      <w:r>
-        <w:rPr>
-          <w:rFonts w:asciiTheme="minorHAnsi" w:hAnsiTheme="minorHAnsi" w:cstheme="minorHAnsi"/>
-          <w:color w:val="000000"/>
-          <w:sz w:val="21"/>
-          <w:lang w:val="en-US"/>
-        </w:rPr>
-        <w:t>dir_module</w:t>
-      </w:r>
-      <w:proofErr w:type="spellEnd"/>
-      <w:r>
-        <w:rPr>
-          <w:rFonts w:asciiTheme="minorHAnsi" w:hAnsiTheme="minorHAnsi" w:cstheme="minorHAnsi"/>
-          <w:color w:val="000000"/>
-          <w:sz w:val="21"/>
-          <w:lang w:val="en-US"/>
-        </w:rPr>
-        <w:t>&gt;</w:t>
-      </w:r>
-    </w:p>
-    <w:p>
-      <w:pPr>
-        <w:autoSpaceDE w:val="0"/>
-        <w:autoSpaceDN w:val="0"/>
-        <w:adjustRightInd w:val="0"/>
-        <w:rPr>
-          <w:rFonts w:asciiTheme="minorHAnsi" w:hAnsiTheme="minorHAnsi" w:cstheme="minorHAnsi"/>
-          <w:color w:val="000000"/>
-          <w:sz w:val="21"/>
-          <w:lang w:val="en-US"/>
-        </w:rPr>
-      </w:pPr>
-      <w:r>
-        <w:rPr>
-          <w:rFonts w:asciiTheme="minorHAnsi" w:hAnsiTheme="minorHAnsi" w:cstheme="minorHAnsi"/>
-          <w:color w:val="000000"/>
-          <w:sz w:val="21"/>
-          <w:lang w:val="en-US"/>
-        </w:rPr>
-        <w:t xml:space="preserve">    </w:t>
-      </w:r>
-      <w:proofErr w:type="spellStart"/>
-      <w:r>
-        <w:rPr>
-          <w:rFonts w:asciiTheme="minorHAnsi" w:hAnsiTheme="minorHAnsi" w:cstheme="minorHAnsi"/>
-          <w:color w:val="000000"/>
-          <w:sz w:val="21"/>
-          <w:lang w:val="en-US"/>
-        </w:rPr>
-        <w:t>DirectoryIndex</w:t>
-      </w:r>
-      <w:proofErr w:type="spellEnd"/>
-      <w:r>
-        <w:rPr>
-          <w:rFonts w:asciiTheme="minorHAnsi" w:hAnsiTheme="minorHAnsi" w:cstheme="minorHAnsi"/>
-          <w:color w:val="000000"/>
-          <w:sz w:val="21"/>
-          <w:lang w:val="en-US"/>
-        </w:rPr>
-        <w:t xml:space="preserve"> main.html</w:t>
-      </w:r>
-    </w:p>
-    <w:p>
-      <w:pPr>
-        <w:autoSpaceDE w:val="0"/>
-        <w:autoSpaceDN w:val="0"/>
-        <w:adjustRightInd w:val="0"/>
-        <w:rPr>
-          <w:rFonts w:asciiTheme="minorHAnsi" w:hAnsiTheme="minorHAnsi" w:cstheme="minorHAnsi"/>
-          <w:color w:val="000000"/>
-          <w:sz w:val="21"/>
-          <w:lang w:val="es-ES_tradnl"/>
-        </w:rPr>
-      </w:pPr>
-      <w:r>
-        <w:rPr>
-          <w:rFonts w:asciiTheme="minorHAnsi" w:hAnsiTheme="minorHAnsi" w:cstheme="minorHAnsi"/>
-          <w:color w:val="000000"/>
-          <w:sz w:val="21"/>
-          <w:lang w:val="es-ES_tradnl"/>
-        </w:rPr>
-        <w:t>&lt;/</w:t>
-      </w:r>
-      <w:proofErr w:type="spellStart"/>
-      <w:r>
-        <w:rPr>
-          <w:rFonts w:asciiTheme="minorHAnsi" w:hAnsiTheme="minorHAnsi" w:cstheme="minorHAnsi"/>
-          <w:color w:val="000000"/>
-          <w:sz w:val="21"/>
-          <w:lang w:val="es-ES_tradnl"/>
-        </w:rPr>
-        <w:t>IfModule</w:t>
-      </w:r>
-      <w:proofErr w:type="spellEnd"/>
-      <w:r>
-        <w:rPr>
-          <w:rFonts w:asciiTheme="minorHAnsi" w:hAnsiTheme="minorHAnsi" w:cstheme="minorHAnsi"/>
-          <w:color w:val="000000"/>
-          <w:sz w:val="21"/>
-          <w:lang w:val="es-ES_tradnl"/>
-        </w:rPr>
-        <w:t>&gt;</w:t>
-      </w:r>
-    </w:p>
-    <w:p>
-      <w:pPr>
-        <w:autoSpaceDE w:val="0"/>
-        <w:autoSpaceDN w:val="0"/>
-        <w:adjustRightInd w:val="0"/>
-        <w:rPr>
-          <w:rFonts w:asciiTheme="minorHAnsi" w:hAnsiTheme="minorHAnsi" w:cstheme="minorHAnsi"/>
-          <w:color w:val="000000"/>
-          <w:sz w:val="21"/>
-          <w:lang w:val="es-ES_tradnl"/>
-        </w:rPr>
-      </w:pPr>
-      <w:r>
-        <w:rPr>
-          <w:rFonts w:asciiTheme="minorHAnsi" w:hAnsiTheme="minorHAnsi" w:cstheme="minorHAnsi"/>
-          <w:color w:val="000000"/>
-          <w:sz w:val="21"/>
-          <w:lang w:val="es-ES_tradnl"/>
-        </w:rPr>
-        <w:lastRenderedPageBreak/>
-        <w:t>Una vez hemos terminado, pulsamos control + X para guardar los cambios y salir del archivo. Ya tenemos configurado el archivo de configuración para poder ejecutar nuestro servidor local con el proyecto.</w:t>
-      </w:r>
-    </w:p>
-    <w:p>
-      <w:pPr>
-        <w:autoSpaceDE w:val="0"/>
-        <w:autoSpaceDN w:val="0"/>
-        <w:adjustRightInd w:val="0"/>
-        <w:rPr>
-          <w:rFonts w:asciiTheme="minorHAnsi" w:hAnsiTheme="minorHAnsi" w:cstheme="minorHAnsi"/>
-          <w:color w:val="000000"/>
-          <w:sz w:val="21"/>
-          <w:lang w:val="es-ES_tradnl"/>
-        </w:rPr>
-      </w:pPr>
-      <w:r>
-        <w:rPr>
-          <w:rFonts w:asciiTheme="minorHAnsi" w:hAnsiTheme="minorHAnsi" w:cstheme="minorHAnsi"/>
-          <w:color w:val="000000"/>
-          <w:sz w:val="21"/>
-          <w:lang w:val="es-ES_tradnl"/>
-        </w:rPr>
-        <w:t>Ahora tenemos que levantar el servidor, para ello usaremos los siguientes comandos:</w:t>
-      </w:r>
-    </w:p>
-    <w:p>
-      <w:pPr>
-        <w:autoSpaceDE w:val="0"/>
-        <w:autoSpaceDN w:val="0"/>
-        <w:adjustRightInd w:val="0"/>
-        <w:rPr>
-          <w:rFonts w:asciiTheme="minorHAnsi" w:hAnsiTheme="minorHAnsi" w:cstheme="minorHAnsi"/>
-          <w:b/>
-          <w:bCs/>
-          <w:color w:val="000000"/>
-          <w:sz w:val="21"/>
-          <w:lang w:val="en-US"/>
-        </w:rPr>
-      </w:pPr>
-      <w:proofErr w:type="spellStart"/>
-      <w:r>
-        <w:rPr>
-          <w:rFonts w:asciiTheme="minorHAnsi" w:hAnsiTheme="minorHAnsi" w:cstheme="minorHAnsi"/>
-          <w:color w:val="000000"/>
-          <w:sz w:val="21"/>
-          <w:lang w:val="en-US"/>
-        </w:rPr>
-        <w:t>Inicio</w:t>
-      </w:r>
-      <w:proofErr w:type="spellEnd"/>
-      <w:r>
-        <w:rPr>
-          <w:rFonts w:asciiTheme="minorHAnsi" w:hAnsiTheme="minorHAnsi" w:cstheme="minorHAnsi"/>
-          <w:color w:val="000000"/>
-          <w:sz w:val="21"/>
-          <w:lang w:val="en-US"/>
-        </w:rPr>
-        <w:t xml:space="preserve"> de httpd: </w:t>
-      </w:r>
-      <w:r>
-        <w:rPr>
-          <w:rFonts w:asciiTheme="minorHAnsi" w:hAnsiTheme="minorHAnsi" w:cstheme="minorHAnsi"/>
-          <w:b/>
-          <w:bCs/>
-          <w:color w:val="000000"/>
-          <w:sz w:val="21"/>
-          <w:lang w:val="en-US"/>
-        </w:rPr>
-        <w:t>brew services start httpd</w:t>
-      </w:r>
-    </w:p>
-    <w:p>
-      <w:pPr>
-        <w:autoSpaceDE w:val="0"/>
-        <w:autoSpaceDN w:val="0"/>
-        <w:adjustRightInd w:val="0"/>
-        <w:rPr>
-          <w:rFonts w:asciiTheme="minorHAnsi" w:hAnsiTheme="minorHAnsi" w:cstheme="minorHAnsi"/>
-          <w:b/>
-          <w:bCs/>
-          <w:color w:val="000000"/>
-          <w:sz w:val="21"/>
-          <w:lang w:val="en-US"/>
-        </w:rPr>
-      </w:pPr>
-      <w:proofErr w:type="spellStart"/>
-      <w:r>
-        <w:rPr>
-          <w:rFonts w:asciiTheme="minorHAnsi" w:hAnsiTheme="minorHAnsi" w:cstheme="minorHAnsi"/>
-          <w:color w:val="000000"/>
-          <w:sz w:val="21"/>
-          <w:lang w:val="en-US"/>
-        </w:rPr>
-        <w:t>Interrupción</w:t>
-      </w:r>
-      <w:proofErr w:type="spellEnd"/>
-      <w:r>
-        <w:rPr>
-          <w:rFonts w:asciiTheme="minorHAnsi" w:hAnsiTheme="minorHAnsi" w:cstheme="minorHAnsi"/>
-          <w:color w:val="000000"/>
-          <w:sz w:val="21"/>
-          <w:lang w:val="en-US"/>
-        </w:rPr>
-        <w:t xml:space="preserve"> de httpd: </w:t>
-      </w:r>
-      <w:r>
-        <w:rPr>
-          <w:rFonts w:asciiTheme="minorHAnsi" w:hAnsiTheme="minorHAnsi" w:cstheme="minorHAnsi"/>
-          <w:b/>
-          <w:bCs/>
-          <w:color w:val="000000"/>
-          <w:sz w:val="21"/>
-          <w:lang w:val="en-US"/>
-        </w:rPr>
         <w:t>brew services stop httpd</w:t>
       </w:r>
     </w:p>
     <w:p>
       <w:pPr>
-        <w:autoSpaceDE w:val="0"/>
-        <w:autoSpaceDN w:val="0"/>
-        <w:adjustRightInd w:val="0"/>
         <w:rPr>
           <w:rFonts w:asciiTheme="minorHAnsi" w:hAnsiTheme="minorHAnsi" w:cstheme="minorHAnsi"/>
           <w:b/>
@@ -18189,9 +20497,6 @@
     </w:p>
     <w:p>
       <w:pPr>
-        <w:autoSpaceDE w:val="0"/>
-        <w:autoSpaceDN w:val="0"/>
-        <w:adjustRightInd w:val="0"/>
         <w:rPr>
           <w:rFonts w:asciiTheme="minorHAnsi" w:hAnsiTheme="minorHAnsi" w:cstheme="minorHAnsi"/>
           <w:color w:val="000000"/>
@@ -18211,9 +20516,6 @@
     </w:p>
     <w:p>
       <w:pPr>
-        <w:autoSpaceDE w:val="0"/>
-        <w:autoSpaceDN w:val="0"/>
-        <w:adjustRightInd w:val="0"/>
         <w:rPr>
           <w:rFonts w:asciiTheme="minorHAnsi" w:hAnsiTheme="minorHAnsi" w:cstheme="minorHAnsi"/>
           <w:b/>
@@ -18287,9 +20589,6 @@
     </w:p>
     <w:p>
       <w:pPr>
-        <w:autoSpaceDE w:val="0"/>
-        <w:autoSpaceDN w:val="0"/>
-        <w:adjustRightInd w:val="0"/>
         <w:rPr>
           <w:rFonts w:asciiTheme="minorHAnsi" w:hAnsiTheme="minorHAnsi" w:cstheme="minorHAnsi"/>
           <w:color w:val="000000"/>
@@ -18372,21 +20671,12 @@
     </w:p>
     <w:p>
       <w:pPr>
-        <w:autoSpaceDE w:val="0"/>
-        <w:autoSpaceDN w:val="0"/>
-        <w:adjustRightInd w:val="0"/>
-        <w:rPr>
-          <w:rFonts w:asciiTheme="minorHAnsi" w:hAnsiTheme="minorHAnsi" w:cstheme="minorHAnsi"/>
-          <w:color w:val="000000"/>
-          <w:sz w:val="21"/>
+        <w:rPr>
           <w:lang w:val="es-ES_tradnl"/>
         </w:rPr>
       </w:pPr>
       <w:r>
         <w:rPr>
-          <w:rFonts w:asciiTheme="minorHAnsi" w:hAnsiTheme="minorHAnsi" w:cstheme="minorHAnsi"/>
-          <w:color w:val="000000"/>
-          <w:sz w:val="21"/>
           <w:lang w:val="es-ES_tradnl"/>
         </w:rPr>
         <w:t xml:space="preserve">Cómo podemos ver en la captura anterior tenemos servicio </w:t>
@@ -18394,9 +20684,6 @@
       <w:proofErr w:type="spellStart"/>
       <w:r>
         <w:rPr>
-          <w:rFonts w:asciiTheme="minorHAnsi" w:hAnsiTheme="minorHAnsi" w:cstheme="minorHAnsi"/>
-          <w:color w:val="000000"/>
-          <w:sz w:val="21"/>
           <w:lang w:val="es-ES_tradnl"/>
         </w:rPr>
         <w:t>httpd</w:t>
@@ -18404,9 +20691,6 @@
       <w:proofErr w:type="spellEnd"/>
       <w:r>
         <w:rPr>
-          <w:rFonts w:asciiTheme="minorHAnsi" w:hAnsiTheme="minorHAnsi" w:cstheme="minorHAnsi"/>
-          <w:color w:val="000000"/>
-          <w:sz w:val="21"/>
           <w:lang w:val="es-ES_tradnl"/>
         </w:rPr>
         <w:t xml:space="preserve"> en estado </w:t>
@@ -18414,9 +20698,6 @@
       <w:proofErr w:type="spellStart"/>
       <w:r>
         <w:rPr>
-          <w:rFonts w:asciiTheme="minorHAnsi" w:hAnsiTheme="minorHAnsi" w:cstheme="minorHAnsi"/>
-          <w:color w:val="000000"/>
-          <w:sz w:val="21"/>
           <w:lang w:val="es-ES_tradnl"/>
         </w:rPr>
         <w:t>started</w:t>
@@ -18424,9 +20705,6 @@
       <w:proofErr w:type="spellEnd"/>
       <w:r>
         <w:rPr>
-          <w:rFonts w:asciiTheme="minorHAnsi" w:hAnsiTheme="minorHAnsi" w:cstheme="minorHAnsi"/>
-          <w:color w:val="000000"/>
-          <w:sz w:val="21"/>
           <w:lang w:val="es-ES_tradnl"/>
         </w:rPr>
         <w:t>.</w:t>
@@ -18576,20 +20854,6 @@
     </w:p>
     <w:p>
       <w:pPr>
-        <w:autoSpaceDE w:val="0"/>
-        <w:autoSpaceDN w:val="0"/>
-        <w:adjustRightInd w:val="0"/>
-        <w:rPr>
-          <w:rFonts w:ascii="Helvetica Neue" w:hAnsi="Helvetica Neue" w:cs="Helvetica Neue"/>
-          <w:color w:val="000000"/>
-          <w:sz w:val="22"/>
-          <w:szCs w:val="22"/>
-          <w:lang w:val="es-ES_tradnl"/>
-        </w:rPr>
-      </w:pPr>
-    </w:p>
-    <w:p>
-      <w:pPr>
         <w:pStyle w:val="Ttulo1"/>
         <w:numPr>
           <w:ilvl w:val="0"/>
@@ -18597,8 +20861,8 @@
         </w:numPr>
         <w:ind w:left="360" w:hanging="360"/>
       </w:pPr>
-      <w:bookmarkStart w:id="40" w:name="_Toc104636864"/>
-      <w:bookmarkStart w:id="41" w:name="_Toc105934598"/>
+      <w:bookmarkStart w:id="41" w:name="_Toc104636864"/>
+      <w:bookmarkStart w:id="42" w:name="_Toc105934598"/>
       <w:r>
         <w:lastRenderedPageBreak/>
         <w:t xml:space="preserve">Anexo 2: </w:t>
@@ -18606,8 +20870,8 @@
       <w:r>
         <w:t>Librerías usadas</w:t>
       </w:r>
-      <w:bookmarkEnd w:id="40"/>
       <w:bookmarkEnd w:id="41"/>
+      <w:bookmarkEnd w:id="42"/>
     </w:p>
     <w:p>
       <w:r>
@@ -18619,9 +20883,6 @@
     </w:p>
     <w:p>
       <w:pPr>
-        <w:autoSpaceDE w:val="0"/>
-        <w:autoSpaceDN w:val="0"/>
-        <w:adjustRightInd w:val="0"/>
         <w:rPr>
           <w:rFonts w:ascii="Helvetica Neue" w:hAnsi="Helvetica Neue" w:cs="Helvetica Neue"/>
           <w:color w:val="000000"/>
@@ -18710,9 +20971,6 @@
     </w:p>
     <w:p>
       <w:pPr>
-        <w:autoSpaceDE w:val="0"/>
-        <w:autoSpaceDN w:val="0"/>
-        <w:adjustRightInd w:val="0"/>
         <w:rPr>
           <w:rFonts w:ascii="Helvetica Neue" w:hAnsi="Helvetica Neue" w:cs="Helvetica Neue"/>
           <w:color w:val="000000"/>
@@ -18810,9 +21068,6 @@
     </w:p>
     <w:p>
       <w:pPr>
-        <w:autoSpaceDE w:val="0"/>
-        <w:autoSpaceDN w:val="0"/>
-        <w:adjustRightInd w:val="0"/>
         <w:rPr>
           <w:rFonts w:ascii="Helvetica Neue" w:hAnsi="Helvetica Neue" w:cs="Helvetica Neue"/>
           <w:color w:val="000000"/>
@@ -18901,9 +21156,6 @@
     </w:p>
     <w:p>
       <w:pPr>
-        <w:autoSpaceDE w:val="0"/>
-        <w:autoSpaceDN w:val="0"/>
-        <w:adjustRightInd w:val="0"/>
         <w:rPr>
           <w:rFonts w:ascii="Helvetica Neue" w:hAnsi="Helvetica Neue" w:cs="Helvetica Neue"/>
           <w:color w:val="000000"/>
@@ -19065,7 +21317,7 @@
           <w:lang w:val="es-ES_tradnl"/>
         </w:rPr>
       </w:pPr>
-      <w:bookmarkStart w:id="42" w:name="_Toc104636866"/>
+      <w:bookmarkStart w:id="43" w:name="_Toc104636866"/>
     </w:p>
     <w:p>
       <w:pPr>
@@ -19151,7 +21403,7 @@
         </w:rPr>
       </w:pPr>
     </w:p>
-    <w:bookmarkEnd w:id="42"/>
+    <w:bookmarkEnd w:id="43"/>
     <w:p>
       <w:pPr>
         <w:rPr>
@@ -31616,6 +33868,24 @@
 </a:theme>
 </file>
 
+<file path=word/webextensions/taskpanes.xml><?xml version="1.0" encoding="utf-8"?>
+<wetp:taskpanes xmlns:wetp="http://schemas.microsoft.com/office/webextensions/taskpanes/2010/11">
+  <wetp:taskpane dockstate="right" visibility="0" width="350" row="0">
+    <wetp:webextensionref xmlns:r="http://schemas.openxmlformats.org/officeDocument/2006/relationships" r:id="rId1"/>
+  </wetp:taskpane>
+</wetp:taskpanes>
+</file>
+
+<file path=word/webextensions/webextension1.xml><?xml version="1.0" encoding="utf-8"?>
+<we:webextension xmlns:we="http://schemas.microsoft.com/office/webextensions/webextension/2010/11" id="{D5949CED-02D1-5447-B0C9-E4AC766AE320}">
+  <we:reference id="wa104099688" version="1.3.0.0" store="es-ES" storeType="OMEX"/>
+  <we:alternateReferences/>
+  <we:properties/>
+  <we:bindings/>
+  <we:snapshot xmlns:r="http://schemas.openxmlformats.org/officeDocument/2006/relationships"/>
+</we:webextension>
+</file>
+
 <file path=customXml/item1.xml><?xml version="1.0" encoding="utf-8"?>
 <b:Sources xmlns:b="http://schemas.openxmlformats.org/officeDocument/2006/bibliography" xmlns="http://schemas.openxmlformats.org/officeDocument/2006/bibliography" SelectedStyle="/ISO690Nmerical.XSL" StyleName="ISO 690 - Referencia numérica" Version="1987">
   <b:Source>
@@ -31753,11 +34023,20 @@
     </b:Author>
     <b:RefOrder>2</b:RefOrder>
   </b:Source>
+  <b:Source>
+    <b:Tag>Wik</b:Tag>
+    <b:SourceType>InternetSite</b:SourceType>
+    <b:Guid>{8B893698-2393-4945-9A04-A5812B0034A1}</b:Guid>
+    <b:Title>Wikipedia</b:Title>
+    <b:URL>https://es.wikipedia.org/wiki/Metodolog%C3%ADa</b:URL>
+    <b:LCID>es-ES</b:LCID>
+    <b:RefOrder>6</b:RefOrder>
+  </b:Source>
 </b:Sources>
 </file>
 
 <file path=customXml/itemProps1.xml><?xml version="1.0" encoding="utf-8"?>
-<ds:datastoreItem xmlns:ds="http://schemas.openxmlformats.org/officeDocument/2006/customXml" ds:itemID="{1CA20B64-B335-364C-9468-12298A005B63}">
+<ds:datastoreItem xmlns:ds="http://schemas.openxmlformats.org/officeDocument/2006/customXml" ds:itemID="{BDEA100E-2624-8443-BFC6-7249706CCD15}">
   <ds:schemaRefs>
     <ds:schemaRef ds:uri="http://schemas.openxmlformats.org/officeDocument/2006/bibliography"/>
   </ds:schemaRefs>

--- a/Doc/Memoria TFG.docx
+++ b/Doc/Memoria TFG.docx
@@ -12052,7 +12052,15 @@
         <w:t>M</w:t>
       </w:r>
       <w:r>
-        <w:t xml:space="preserve">achine to </w:t>
+        <w:t xml:space="preserve">achine </w:t>
+      </w:r>
+      <w:proofErr w:type="spellStart"/>
+      <w:r>
+        <w:t>to</w:t>
+      </w:r>
+      <w:proofErr w:type="spellEnd"/>
+      <w:r>
+        <w:t xml:space="preserve"> </w:t>
       </w:r>
       <w:r>
         <w:t>M</w:t>
@@ -15842,9 +15850,11 @@
       <w:r>
         <w:t xml:space="preserve">, selección de los mejores </w:t>
       </w:r>
+      <w:proofErr w:type="spellStart"/>
       <w:r>
         <w:t>features</w:t>
       </w:r>
+      <w:proofErr w:type="spellEnd"/>
       <w:r>
         <w:t xml:space="preserve"> o atr</w:t>
       </w:r>
@@ -17982,11 +17992,9 @@
                       <w:pPr>
                         <w:jc w:val="center"/>
                       </w:pPr>
-                      <w:proofErr w:type="spellStart"/>
                       <w:r>
                         <w:t>mo</w:t>
                       </w:r>
-                      <w:proofErr w:type="spellEnd"/>
                     </w:p>
                   </w:txbxContent>
                 </v:textbox>
@@ -21169,12 +21177,21 @@
       <w:r>
         <w:t xml:space="preserve"> en un conjunto de prueba y otro de entramiento. El parámetro </w:t>
       </w:r>
+      <w:proofErr w:type="spellStart"/>
       <w:r>
         <w:rPr>
           <w:i/>
           <w:iCs w:val="0"/>
         </w:rPr>
-        <w:t>test_size=0.2</w:t>
+        <w:t>test_size</w:t>
+      </w:r>
+      <w:proofErr w:type="spellEnd"/>
+      <w:r>
+        <w:rPr>
+          <w:i/>
+          <w:iCs w:val="0"/>
+        </w:rPr>
+        <w:t>=0.2</w:t>
       </w:r>
       <w:r>
         <w:t xml:space="preserve"> significa que el 20% de los datos van a ir al conjunto de prueba y el 80% al conjunto de entrenamiento.</w:t>
@@ -26747,8 +26764,17 @@
                 <w:b/>
                 <w:bCs/>
               </w:rPr>
-              <w:t>unto de rocio</w:t>
+              <w:t xml:space="preserve">unto de </w:t>
             </w:r>
+            <w:proofErr w:type="spellStart"/>
+            <w:r>
+              <w:rPr>
+                <w:b/>
+                <w:bCs/>
+              </w:rPr>
+              <w:t>rocio</w:t>
+            </w:r>
+            <w:proofErr w:type="spellEnd"/>
           </w:p>
         </w:tc>
         <w:tc>
@@ -38582,8 +38608,8 @@
           <w:lang w:val="es-ES_tradnl"/>
         </w:rPr>
       </w:pPr>
-      <w:bookmarkStart w:id="78" w:name="_Toc104636865"/>
-      <w:bookmarkStart w:id="79" w:name="_Toc107347503"/>
+      <w:bookmarkStart w:id="78" w:name="_Toc107347503"/>
+      <w:bookmarkStart w:id="79" w:name="_Toc104636865"/>
       <w:r>
         <w:rPr>
           <w:lang w:val="es-ES_tradnl"/>
@@ -38591,7 +38617,7 @@
         <w:lastRenderedPageBreak/>
         <w:t>Anexo 1: Otra funcionalidad del entorno web</w:t>
       </w:r>
-      <w:bookmarkEnd w:id="79"/>
+      <w:bookmarkEnd w:id="78"/>
     </w:p>
     <w:p>
       <w:pPr>
@@ -39190,36 +39216,22 @@
     </w:p>
     <w:p>
       <w:r>
-        <w:t>A continuación se explica cómo se estructura el proyecto</w:t>
-      </w:r>
-      <w:r>
-        <w:t>:</w:t>
-      </w:r>
-    </w:p>
-    <w:p>
-      <w:pPr>
         <w:rPr>
           <w:lang w:val="es-ES_tradnl"/>
         </w:rPr>
-      </w:pPr>
-      <w:r>
-        <w:rPr>
-          <w:noProof/>
-          <w:lang w:val="es-ES_tradnl"/>
-        </w:rPr>
         <w:drawing>
-          <wp:anchor distT="0" distB="0" distL="114300" distR="114300" simplePos="0" relativeHeight="251750400" behindDoc="0" locked="0" layoutInCell="1" allowOverlap="1" wp14:anchorId="12C38890" wp14:editId="264AF1E3">
+          <wp:anchor distT="0" distB="0" distL="114300" distR="114300" simplePos="0" relativeHeight="251753472" behindDoc="0" locked="0" layoutInCell="1" allowOverlap="1" wp14:anchorId="42D8D58A" wp14:editId="0324E878">
             <wp:simplePos x="0" y="0"/>
             <wp:positionH relativeFrom="column">
-              <wp:posOffset>3828183</wp:posOffset>
+              <wp:posOffset>3613527</wp:posOffset>
             </wp:positionH>
             <wp:positionV relativeFrom="paragraph">
-              <wp:posOffset>19050</wp:posOffset>
+              <wp:posOffset>394970</wp:posOffset>
             </wp:positionV>
-            <wp:extent cx="1625600" cy="5321300"/>
+            <wp:extent cx="1752600" cy="5346700"/>
             <wp:effectExtent l="0" t="0" r="0" b="0"/>
             <wp:wrapSquare wrapText="bothSides"/>
-            <wp:docPr id="67" name="Imagen 67"/>
+            <wp:docPr id="9" name="Imagen 9"/>
             <wp:cNvGraphicFramePr>
               <a:graphicFrameLocks xmlns:a="http://schemas.openxmlformats.org/drawingml/2006/main" noChangeAspect="1"/>
             </wp:cNvGraphicFramePr>
@@ -39245,7 +39257,7 @@
                   <pic:spPr>
                     <a:xfrm>
                       <a:off x="0" y="0"/>
-                      <a:ext cx="1625600" cy="5321300"/>
+                      <a:ext cx="1752600" cy="5346700"/>
                     </a:xfrm>
                     <a:prstGeom prst="rect">
                       <a:avLst/>
@@ -39264,6 +39276,19 @@
         </w:drawing>
       </w:r>
       <w:r>
+        <w:t>A continuación se explica cómo se estructura el proyecto</w:t>
+      </w:r>
+      <w:r>
+        <w:t>:</w:t>
+      </w:r>
+    </w:p>
+    <w:p>
+      <w:pPr>
+        <w:rPr>
+          <w:lang w:val="es-ES_tradnl"/>
+        </w:rPr>
+      </w:pPr>
+      <w:r>
         <w:rPr>
           <w:lang w:val="es-ES_tradnl"/>
         </w:rPr>
@@ -39624,20 +39649,6 @@
     </w:p>
     <w:p>
       <w:pPr>
-        <w:rPr>
-          <w:lang w:val="es-ES_tradnl"/>
-        </w:rPr>
-      </w:pPr>
-    </w:p>
-    <w:p>
-      <w:pPr>
-        <w:rPr>
-          <w:lang w:val="es-ES_tradnl"/>
-        </w:rPr>
-      </w:pPr>
-    </w:p>
-    <w:p>
-      <w:pPr>
         <w:pStyle w:val="Ttulo1"/>
         <w:numPr>
           <w:ilvl w:val="0"/>
@@ -39652,6 +39663,7 @@
         <w:rPr>
           <w:lang w:val="es-ES_tradnl"/>
         </w:rPr>
+        <w:lastRenderedPageBreak/>
         <w:t xml:space="preserve">Anexo </w:t>
       </w:r>
       <w:r>
@@ -39666,7 +39678,7 @@
         </w:rPr>
         <w:t xml:space="preserve">: </w:t>
       </w:r>
-      <w:bookmarkEnd w:id="78"/>
+      <w:bookmarkEnd w:id="79"/>
       <w:r>
         <w:rPr>
           <w:lang w:val="es-ES_tradnl"/>
@@ -39728,7 +39740,21 @@
         <w:rPr>
           <w:lang w:val="es-ES_tradnl"/>
         </w:rPr>
-        <w:t xml:space="preserve">open source o de código abierto. Se puede usar en </w:t>
+        <w:t xml:space="preserve">open </w:t>
+      </w:r>
+      <w:proofErr w:type="spellStart"/>
+      <w:r>
+        <w:rPr>
+          <w:lang w:val="es-ES_tradnl"/>
+        </w:rPr>
+        <w:t>source</w:t>
+      </w:r>
+      <w:proofErr w:type="spellEnd"/>
+      <w:r>
+        <w:rPr>
+          <w:lang w:val="es-ES_tradnl"/>
+        </w:rPr>
+        <w:t xml:space="preserve"> o de código abierto. Se puede usar en </w:t>
       </w:r>
       <w:r>
         <w:rPr>
@@ -40318,73 +40344,261 @@
     </w:p>
     <w:p>
       <w:pPr>
-        <w:autoSpaceDE w:val="0"/>
-        <w:autoSpaceDN w:val="0"/>
-        <w:adjustRightInd w:val="0"/>
-        <w:rPr>
-          <w:rFonts w:ascii="Helvetica Neue" w:hAnsi="Helvetica Neue" w:cs="Helvetica Neue"/>
-          <w:color w:val="000000"/>
-          <w:sz w:val="22"/>
-          <w:szCs w:val="22"/>
+        <w:rPr>
+          <w:lang w:val="es-ES_tradnl"/>
+        </w:rPr>
+      </w:pPr>
+      <w:r>
+        <w:rPr>
+          <w:lang w:val="es-ES_tradnl"/>
+        </w:rPr>
+        <w:t xml:space="preserve">Justo debajo de esta </w:t>
+      </w:r>
+      <w:r>
+        <w:rPr>
+          <w:lang w:val="es-ES_tradnl"/>
+        </w:rPr>
+        <w:t>línea</w:t>
+      </w:r>
+      <w:r>
+        <w:rPr>
+          <w:lang w:val="es-ES_tradnl"/>
+        </w:rPr>
+        <w:t>,</w:t>
+      </w:r>
+      <w:r>
+        <w:rPr>
+          <w:lang w:val="es-ES_tradnl"/>
+        </w:rPr>
+        <w:t xml:space="preserve"> </w:t>
+      </w:r>
+      <w:r>
+        <w:rPr>
+          <w:lang w:val="es-ES_tradnl"/>
+        </w:rPr>
+        <w:t>se indica</w:t>
+      </w:r>
+      <w:r>
+        <w:rPr>
+          <w:lang w:val="es-ES_tradnl"/>
+        </w:rPr>
+        <w:t xml:space="preserve"> d</w:t>
+      </w:r>
+      <w:r>
+        <w:rPr>
+          <w:lang w:val="es-ES_tradnl"/>
+        </w:rPr>
+        <w:t>ó</w:t>
+      </w:r>
+      <w:r>
+        <w:rPr>
+          <w:lang w:val="es-ES_tradnl"/>
+        </w:rPr>
+        <w:t xml:space="preserve">nde se encuentra </w:t>
+      </w:r>
+      <w:r>
+        <w:rPr>
+          <w:lang w:val="es-ES_tradnl"/>
+        </w:rPr>
+        <w:t>la</w:t>
+      </w:r>
+      <w:r>
+        <w:rPr>
+          <w:lang w:val="es-ES_tradnl"/>
+        </w:rPr>
+        <w:t xml:space="preserve"> carpeta con el main principal. Por defecto aparecerá </w:t>
+      </w:r>
+      <w:r>
+        <w:rPr>
+          <w:i/>
+          <w:iCs w:val="0"/>
+          <w:lang w:val="es-ES_tradnl"/>
+        </w:rPr>
+        <w:t>#DocumentRoot “/usr/local/var/www”</w:t>
+      </w:r>
+      <w:r>
+        <w:rPr>
+          <w:lang w:val="es-ES_tradnl"/>
+        </w:rPr>
+        <w:t xml:space="preserve">, con lo cual, </w:t>
+      </w:r>
+      <w:r>
+        <w:rPr>
+          <w:lang w:val="es-ES_tradnl"/>
+        </w:rPr>
+        <w:t>se debe</w:t>
+      </w:r>
+      <w:r>
+        <w:rPr>
+          <w:lang w:val="es-ES_tradnl"/>
+        </w:rPr>
+        <w:t xml:space="preserve"> que cambiar </w:t>
+      </w:r>
+      <w:r>
+        <w:rPr>
+          <w:i/>
+          <w:iCs w:val="0"/>
+          <w:lang w:val="es-ES_tradnl"/>
+        </w:rPr>
+        <w:t>“/usr/local/var/www”</w:t>
+      </w:r>
+      <w:r>
+        <w:rPr>
+          <w:lang w:val="es-ES_tradnl"/>
+        </w:rPr>
+        <w:t xml:space="preserve"> por </w:t>
+      </w:r>
+      <w:r>
+        <w:rPr>
+          <w:lang w:val="es-ES_tradnl"/>
+        </w:rPr>
+        <w:t>la</w:t>
+      </w:r>
+      <w:r>
+        <w:rPr>
+          <w:lang w:val="es-ES_tradnl"/>
+        </w:rPr>
+        <w:t xml:space="preserve"> ruta</w:t>
+      </w:r>
+      <w:r>
+        <w:rPr>
+          <w:lang w:val="es-ES_tradnl"/>
+        </w:rPr>
+        <w:t xml:space="preserve"> donde esté localizado el proyecto</w:t>
+      </w:r>
+      <w:r>
+        <w:rPr>
+          <w:lang w:val="es-ES_tradnl"/>
+        </w:rPr>
+        <w:t xml:space="preserve">. En </w:t>
+      </w:r>
+      <w:r>
+        <w:rPr>
+          <w:lang w:val="es-ES_tradnl"/>
+        </w:rPr>
+        <w:t>este</w:t>
+      </w:r>
+      <w:r>
+        <w:rPr>
+          <w:lang w:val="es-ES_tradnl"/>
+        </w:rPr>
+        <w:t xml:space="preserve"> caso será </w:t>
+      </w:r>
+      <w:r>
+        <w:rPr>
+          <w:i/>
+          <w:iCs w:val="0"/>
+          <w:lang w:val="es-ES_tradnl"/>
+        </w:rPr>
+        <w:t>“/Users/joseluis/</w:t>
+      </w:r>
+      <w:r>
+        <w:rPr>
+          <w:i/>
+          <w:iCs w:val="0"/>
+          <w:lang w:val="es-ES_tradnl"/>
+        </w:rPr>
+        <w:t>Documents</w:t>
+      </w:r>
+      <w:r>
+        <w:rPr>
+          <w:i/>
+          <w:iCs w:val="0"/>
+          <w:lang w:val="es-ES_tradnl"/>
+        </w:rPr>
+        <w:t>/</w:t>
+      </w:r>
+      <w:r>
+        <w:rPr>
+          <w:i/>
+          <w:iCs w:val="0"/>
+          <w:lang w:val="es-ES_tradnl"/>
+        </w:rPr>
+        <w:t>MPAIOT</w:t>
+      </w:r>
+      <w:r>
+        <w:rPr>
+          <w:i/>
+          <w:iCs w:val="0"/>
+          <w:lang w:val="es-ES_tradnl"/>
+        </w:rPr>
+        <w:t>/html”</w:t>
+      </w:r>
+      <w:r>
+        <w:rPr>
+          <w:lang w:val="es-ES_tradnl"/>
+        </w:rPr>
+        <w:t xml:space="preserve">, quedando la </w:t>
+      </w:r>
+      <w:r>
+        <w:rPr>
+          <w:lang w:val="es-ES_tradnl"/>
+        </w:rPr>
+        <w:t>línea</w:t>
+      </w:r>
+      <w:r>
+        <w:rPr>
+          <w:lang w:val="es-ES_tradnl"/>
+        </w:rPr>
+        <w:t xml:space="preserve"> así:</w:t>
+      </w:r>
+    </w:p>
+    <w:p>
+      <w:pPr>
+        <w:rPr>
+          <w:i/>
+          <w:iCs w:val="0"/>
           <w:lang w:val="en-US"/>
         </w:rPr>
       </w:pPr>
-    </w:p>
-    <w:p>
-      <w:pPr>
-        <w:autoSpaceDE w:val="0"/>
-        <w:autoSpaceDN w:val="0"/>
-        <w:adjustRightInd w:val="0"/>
-        <w:rPr>
-          <w:rFonts w:ascii="Helvetica Neue" w:hAnsi="Helvetica Neue" w:cs="Helvetica Neue"/>
-          <w:color w:val="000000"/>
-          <w:sz w:val="22"/>
-          <w:szCs w:val="22"/>
+      <w:r>
+        <w:rPr>
+          <w:i/>
+          <w:iCs w:val="0"/>
           <w:lang w:val="en-US"/>
         </w:rPr>
-      </w:pPr>
-    </w:p>
-    <w:p>
-      <w:pPr>
-        <w:autoSpaceDE w:val="0"/>
-        <w:autoSpaceDN w:val="0"/>
-        <w:adjustRightInd w:val="0"/>
-        <w:rPr>
-          <w:rFonts w:ascii="Helvetica Neue" w:hAnsi="Helvetica Neue" w:cs="Helvetica Neue"/>
-          <w:color w:val="000000"/>
-          <w:sz w:val="22"/>
-          <w:szCs w:val="22"/>
+        <w:t>#DocumentRoot “/Users/joseluis/</w:t>
+      </w:r>
+      <w:r>
+        <w:rPr>
+          <w:i/>
+          <w:iCs w:val="0"/>
           <w:lang w:val="en-US"/>
         </w:rPr>
-      </w:pPr>
-    </w:p>
-    <w:p>
-      <w:pPr>
-        <w:autoSpaceDE w:val="0"/>
-        <w:autoSpaceDN w:val="0"/>
-        <w:adjustRightInd w:val="0"/>
-        <w:rPr>
-          <w:rFonts w:ascii="Helvetica Neue" w:hAnsi="Helvetica Neue" w:cs="Helvetica Neue"/>
-          <w:color w:val="000000"/>
-          <w:sz w:val="22"/>
-          <w:szCs w:val="22"/>
+        <w:t>Documents</w:t>
+      </w:r>
+      <w:r>
+        <w:rPr>
+          <w:i/>
+          <w:iCs w:val="0"/>
           <w:lang w:val="en-US"/>
         </w:rPr>
-      </w:pPr>
-    </w:p>
-    <w:p>
-      <w:pPr>
-        <w:autoSpaceDE w:val="0"/>
-        <w:autoSpaceDN w:val="0"/>
-        <w:adjustRightInd w:val="0"/>
-        <w:rPr>
-          <w:rFonts w:ascii="Helvetica Neue" w:hAnsi="Helvetica Neue" w:cs="Helvetica Neue"/>
-          <w:color w:val="000000"/>
-          <w:sz w:val="22"/>
-          <w:szCs w:val="22"/>
+        <w:t>/</w:t>
+      </w:r>
+      <w:r>
+        <w:rPr>
+          <w:i/>
+          <w:iCs w:val="0"/>
           <w:lang w:val="en-US"/>
         </w:rPr>
-      </w:pPr>
+        <w:t>MPAIOT</w:t>
+      </w:r>
+      <w:r>
+        <w:rPr>
+          <w:i/>
+          <w:iCs w:val="0"/>
+          <w:lang w:val="en-US"/>
+        </w:rPr>
+        <w:t xml:space="preserve"> </w:t>
+      </w:r>
+      <w:r>
+        <w:rPr>
+          <w:i/>
+          <w:iCs w:val="0"/>
+          <w:lang w:val="en-US"/>
+        </w:rPr>
+        <w:t>/html”.</w:t>
+      </w:r>
     </w:p>
     <w:p>
       <w:pPr>
@@ -40396,7 +40610,7 @@
         <w:rPr>
           <w:lang w:val="es-ES_tradnl"/>
         </w:rPr>
-        <w:t xml:space="preserve">Justo debajo de esta </w:t>
+        <w:t xml:space="preserve">Una vez hecho esto, debajo de esta </w:t>
       </w:r>
       <w:r>
         <w:rPr>
@@ -40408,649 +40622,391 @@
         <w:rPr>
           <w:lang w:val="es-ES_tradnl"/>
         </w:rPr>
-        <w:t>,</w:t>
+        <w:t xml:space="preserve"> hay otra que también </w:t>
       </w:r>
       <w:r>
         <w:rPr>
           <w:lang w:val="es-ES_tradnl"/>
         </w:rPr>
+        <w:t>se debe</w:t>
+      </w:r>
+      <w:r>
+        <w:rPr>
+          <w:lang w:val="es-ES_tradnl"/>
+        </w:rPr>
+        <w:t xml:space="preserve"> modificar: </w:t>
+      </w:r>
+    </w:p>
+    <w:p>
+      <w:pPr>
+        <w:rPr>
+          <w:lang w:val="es-ES_tradnl"/>
+        </w:rPr>
+      </w:pPr>
+      <w:r>
+        <w:rPr>
+          <w:i/>
+          <w:iCs w:val="0"/>
+          <w:lang w:val="es-ES_tradnl"/>
+        </w:rPr>
+        <w:t>&lt;Directory “/usr/local/var/www”&gt;</w:t>
+      </w:r>
+      <w:r>
+        <w:rPr>
+          <w:lang w:val="es-ES_tradnl"/>
+        </w:rPr>
+        <w:t xml:space="preserve"> y </w:t>
+      </w:r>
+      <w:r>
+        <w:rPr>
+          <w:lang w:val="es-ES_tradnl"/>
+        </w:rPr>
+        <w:t>se debe hacer</w:t>
+      </w:r>
+      <w:r>
+        <w:rPr>
+          <w:lang w:val="es-ES_tradnl"/>
+        </w:rPr>
+        <w:t xml:space="preserve"> lo mismo, </w:t>
+      </w:r>
+      <w:r>
+        <w:rPr>
+          <w:lang w:val="es-ES_tradnl"/>
+        </w:rPr>
+        <w:t>se sustituye</w:t>
+      </w:r>
+      <w:r>
+        <w:rPr>
+          <w:lang w:val="es-ES_tradnl"/>
+        </w:rPr>
         <w:t xml:space="preserve"> </w:t>
       </w:r>
       <w:r>
         <w:rPr>
+          <w:i/>
+          <w:iCs w:val="0"/>
           <w:lang w:val="es-ES_tradnl"/>
         </w:rPr>
-        <w:t>se indica</w:t>
+        <w:t>“/usr/local/var/www</w:t>
       </w:r>
       <w:r>
         <w:rPr>
           <w:lang w:val="es-ES_tradnl"/>
         </w:rPr>
-        <w:t xml:space="preserve"> d</w:t>
+        <w:t xml:space="preserve">” por </w:t>
       </w:r>
       <w:r>
         <w:rPr>
           <w:lang w:val="es-ES_tradnl"/>
         </w:rPr>
-        <w:t>ó</w:t>
+        <w:t>la ruta que se use</w:t>
       </w:r>
       <w:r>
         <w:rPr>
           <w:lang w:val="es-ES_tradnl"/>
         </w:rPr>
-        <w:t xml:space="preserve">nde se encuentra </w:t>
+        <w:t xml:space="preserve">, en </w:t>
       </w:r>
       <w:r>
         <w:rPr>
           <w:lang w:val="es-ES_tradnl"/>
         </w:rPr>
-        <w:t>la</w:t>
+        <w:t xml:space="preserve">este caso </w:t>
       </w:r>
       <w:r>
         <w:rPr>
           <w:lang w:val="es-ES_tradnl"/>
         </w:rPr>
-        <w:t xml:space="preserve"> carpeta con el main principal. Por defecto aparecerá </w:t>
-      </w:r>
-      <w:r>
+        <w:t>queda así:</w:t>
+      </w:r>
+    </w:p>
+    <w:p>
+      <w:pPr>
         <w:rPr>
           <w:i/>
           <w:iCs w:val="0"/>
+          <w:lang w:val="en-US"/>
+        </w:rPr>
+      </w:pPr>
+      <w:r>
+        <w:rPr>
+          <w:i/>
+          <w:iCs w:val="0"/>
+          <w:lang w:val="en-US"/>
+        </w:rPr>
+        <w:t>&lt;Directory “/Users/joseluis/PycharmProjects/SmartPolitech/html”&gt;</w:t>
+      </w:r>
+    </w:p>
+    <w:p>
+      <w:pPr>
+        <w:rPr>
           <w:lang w:val="es-ES_tradnl"/>
         </w:rPr>
-        <w:t>#DocumentRoot “/usr/local/var/www”</w:t>
-      </w:r>
+      </w:pPr>
       <w:r>
         <w:rPr>
           <w:lang w:val="es-ES_tradnl"/>
         </w:rPr>
-        <w:t xml:space="preserve">, con lo cual, </w:t>
+        <w:t xml:space="preserve">Hecho esto, </w:t>
       </w:r>
       <w:r>
         <w:rPr>
           <w:lang w:val="es-ES_tradnl"/>
         </w:rPr>
+        <w:t>se baja</w:t>
+      </w:r>
+      <w:r>
+        <w:rPr>
+          <w:lang w:val="es-ES_tradnl"/>
+        </w:rPr>
+        <w:t xml:space="preserve"> un poco </w:t>
+      </w:r>
+      <w:r>
+        <w:rPr>
+          <w:lang w:val="es-ES_tradnl"/>
+        </w:rPr>
+        <w:t xml:space="preserve">en el fichero </w:t>
+      </w:r>
+      <w:r>
+        <w:rPr>
+          <w:lang w:val="es-ES_tradnl"/>
+        </w:rPr>
+        <w:t xml:space="preserve">hasta donde </w:t>
+      </w:r>
+      <w:r>
+        <w:rPr>
+          <w:lang w:val="es-ES_tradnl"/>
+        </w:rPr>
+        <w:t xml:space="preserve">se encuentra </w:t>
+      </w:r>
+      <w:r>
+        <w:rPr>
+          <w:lang w:val="es-ES_tradnl"/>
+        </w:rPr>
+        <w:t>el fragmento de código siguiente:</w:t>
+      </w:r>
+    </w:p>
+    <w:p>
+      <w:pPr>
+        <w:rPr>
+          <w:i/>
+          <w:iCs w:val="0"/>
+          <w:lang w:val="en-US"/>
+        </w:rPr>
+      </w:pPr>
+      <w:r>
+        <w:rPr>
+          <w:i/>
+          <w:iCs w:val="0"/>
+          <w:lang w:val="en-US"/>
+        </w:rPr>
+        <w:t>&lt;IfModule dir_module&gt;</w:t>
+      </w:r>
+    </w:p>
+    <w:p>
+      <w:pPr>
+        <w:rPr>
+          <w:i/>
+          <w:iCs w:val="0"/>
+          <w:lang w:val="en-US"/>
+        </w:rPr>
+      </w:pPr>
+      <w:r>
+        <w:rPr>
+          <w:i/>
+          <w:iCs w:val="0"/>
+          <w:lang w:val="en-US"/>
+        </w:rPr>
+        <w:t xml:space="preserve">    DirectoryIndex index.html</w:t>
+      </w:r>
+    </w:p>
+    <w:p>
+      <w:pPr>
+        <w:rPr>
+          <w:i/>
+          <w:iCs w:val="0"/>
+          <w:lang w:val="es-ES_tradnl"/>
+        </w:rPr>
+      </w:pPr>
+      <w:r>
+        <w:rPr>
+          <w:i/>
+          <w:iCs w:val="0"/>
+          <w:lang w:val="es-ES_tradnl"/>
+        </w:rPr>
+        <w:t>&lt;/IfModule&gt;</w:t>
+      </w:r>
+    </w:p>
+    <w:p>
+      <w:pPr>
+        <w:rPr>
+          <w:lang w:val="es-ES_tradnl"/>
+        </w:rPr>
+      </w:pPr>
+      <w:r>
+        <w:rPr>
+          <w:lang w:val="es-ES_tradnl"/>
+        </w:rPr>
+        <w:t xml:space="preserve">Si </w:t>
+      </w:r>
+      <w:r>
+        <w:rPr>
+          <w:lang w:val="es-ES_tradnl"/>
+        </w:rPr>
+        <w:t>el</w:t>
+      </w:r>
+      <w:r>
+        <w:rPr>
+          <w:lang w:val="es-ES_tradnl"/>
+        </w:rPr>
+        <w:t xml:space="preserve"> main</w:t>
+      </w:r>
+      <w:r>
+        <w:rPr>
+          <w:lang w:val="es-ES_tradnl"/>
+        </w:rPr>
+        <w:t xml:space="preserve"> que se usa en el proyecto</w:t>
+      </w:r>
+      <w:r>
+        <w:rPr>
+          <w:lang w:val="es-ES_tradnl"/>
+        </w:rPr>
+        <w:t xml:space="preserve"> se llama </w:t>
+      </w:r>
+      <w:r>
+        <w:rPr>
+          <w:i/>
+          <w:iCs w:val="0"/>
+          <w:lang w:val="es-ES_tradnl"/>
+        </w:rPr>
+        <w:t>index.html</w:t>
+      </w:r>
+      <w:r>
+        <w:rPr>
+          <w:lang w:val="es-ES_tradnl"/>
+        </w:rPr>
+        <w:t xml:space="preserve">, </w:t>
+      </w:r>
+      <w:r>
+        <w:rPr>
+          <w:lang w:val="es-ES_tradnl"/>
+        </w:rPr>
+        <w:t>se</w:t>
+      </w:r>
+      <w:r>
+        <w:rPr>
+          <w:lang w:val="es-ES_tradnl"/>
+        </w:rPr>
+        <w:t xml:space="preserve"> deja</w:t>
+      </w:r>
+      <w:r>
+        <w:rPr>
+          <w:lang w:val="es-ES_tradnl"/>
+        </w:rPr>
+        <w:t>rá</w:t>
+      </w:r>
+      <w:r>
+        <w:rPr>
+          <w:lang w:val="es-ES_tradnl"/>
+        </w:rPr>
+        <w:t xml:space="preserve"> como está, si por el contrario se llama de otra forma, </w:t>
+      </w:r>
+      <w:r>
+        <w:rPr>
+          <w:lang w:val="es-ES_tradnl"/>
+        </w:rPr>
         <w:t>se debe</w:t>
       </w:r>
       <w:r>
         <w:rPr>
           <w:lang w:val="es-ES_tradnl"/>
         </w:rPr>
-        <w:t xml:space="preserve"> que cambiar </w:t>
-      </w:r>
-      <w:r>
+        <w:t xml:space="preserve"> cambia</w:t>
+      </w:r>
+      <w:r>
+        <w:rPr>
+          <w:lang w:val="es-ES_tradnl"/>
+        </w:rPr>
+        <w:t>r</w:t>
+      </w:r>
+      <w:r>
+        <w:rPr>
+          <w:lang w:val="es-ES_tradnl"/>
+        </w:rPr>
+        <w:t xml:space="preserve">. En </w:t>
+      </w:r>
+      <w:r>
+        <w:rPr>
+          <w:lang w:val="es-ES_tradnl"/>
+        </w:rPr>
+        <w:t>este</w:t>
+      </w:r>
+      <w:r>
+        <w:rPr>
+          <w:lang w:val="es-ES_tradnl"/>
+        </w:rPr>
+        <w:t xml:space="preserve"> caso se llama main.html, por lo que </w:t>
+      </w:r>
+      <w:r>
+        <w:rPr>
+          <w:lang w:val="es-ES_tradnl"/>
+        </w:rPr>
+        <w:t>el</w:t>
+      </w:r>
+      <w:r>
+        <w:rPr>
+          <w:lang w:val="es-ES_tradnl"/>
+        </w:rPr>
+        <w:t xml:space="preserve"> fragmento de código quedaría así:</w:t>
+      </w:r>
+    </w:p>
+    <w:p>
+      <w:pPr>
         <w:rPr>
           <w:i/>
           <w:iCs w:val="0"/>
+          <w:lang w:val="en-US"/>
+        </w:rPr>
+      </w:pPr>
+      <w:r>
+        <w:rPr>
+          <w:i/>
+          <w:iCs w:val="0"/>
+          <w:lang w:val="en-US"/>
+        </w:rPr>
+        <w:t>&lt;IfModule dir_module&gt;</w:t>
+      </w:r>
+    </w:p>
+    <w:p>
+      <w:pPr>
+        <w:rPr>
+          <w:i/>
+          <w:iCs w:val="0"/>
+          <w:lang w:val="en-US"/>
+        </w:rPr>
+      </w:pPr>
+      <w:r>
+        <w:rPr>
+          <w:i/>
+          <w:iCs w:val="0"/>
+          <w:lang w:val="en-US"/>
+        </w:rPr>
+        <w:t xml:space="preserve">    DirectoryIndex main.html</w:t>
+      </w:r>
+    </w:p>
+    <w:p>
+      <w:pPr>
+        <w:rPr>
           <w:lang w:val="es-ES_tradnl"/>
         </w:rPr>
-        <w:t>“/usr/local/var/www”</w:t>
-      </w:r>
-      <w:r>
-        <w:rPr>
+      </w:pPr>
+      <w:r>
+        <w:rPr>
+          <w:i/>
+          <w:iCs w:val="0"/>
           <w:lang w:val="es-ES_tradnl"/>
         </w:rPr>
-        <w:t xml:space="preserve"> por </w:t>
-      </w:r>
-      <w:r>
-        <w:rPr>
-          <w:lang w:val="es-ES_tradnl"/>
-        </w:rPr>
-        <w:t>la</w:t>
-      </w:r>
-      <w:r>
-        <w:rPr>
-          <w:lang w:val="es-ES_tradnl"/>
-        </w:rPr>
-        <w:t xml:space="preserve"> ruta</w:t>
-      </w:r>
-      <w:r>
-        <w:rPr>
-          <w:lang w:val="es-ES_tradnl"/>
-        </w:rPr>
-        <w:t xml:space="preserve"> donde esté localizado el proyecto</w:t>
-      </w:r>
-      <w:r>
-        <w:rPr>
-          <w:lang w:val="es-ES_tradnl"/>
-        </w:rPr>
-        <w:t xml:space="preserve">. En </w:t>
-      </w:r>
-      <w:r>
-        <w:rPr>
-          <w:lang w:val="es-ES_tradnl"/>
-        </w:rPr>
-        <w:t>este</w:t>
-      </w:r>
-      <w:r>
-        <w:rPr>
-          <w:lang w:val="es-ES_tradnl"/>
-        </w:rPr>
-        <w:t xml:space="preserve"> caso será </w:t>
-      </w:r>
-      <w:r>
-        <w:rPr>
-          <w:i/>
-          <w:iCs w:val="0"/>
-          <w:lang w:val="es-ES_tradnl"/>
-        </w:rPr>
-        <w:t>“/Users/joseluis/</w:t>
-      </w:r>
-      <w:r>
-        <w:rPr>
-          <w:i/>
-          <w:iCs w:val="0"/>
-          <w:lang w:val="es-ES_tradnl"/>
-        </w:rPr>
-        <w:t>Documents</w:t>
-      </w:r>
-      <w:r>
-        <w:rPr>
-          <w:i/>
-          <w:iCs w:val="0"/>
-          <w:lang w:val="es-ES_tradnl"/>
-        </w:rPr>
-        <w:t>/</w:t>
-      </w:r>
-      <w:r>
-        <w:rPr>
-          <w:i/>
-          <w:iCs w:val="0"/>
-          <w:lang w:val="es-ES_tradnl"/>
-        </w:rPr>
-        <w:t>MPAIOT</w:t>
-      </w:r>
-      <w:r>
-        <w:rPr>
-          <w:i/>
-          <w:iCs w:val="0"/>
-          <w:lang w:val="es-ES_tradnl"/>
-        </w:rPr>
-        <w:t>/html”</w:t>
-      </w:r>
-      <w:r>
-        <w:rPr>
-          <w:lang w:val="es-ES_tradnl"/>
-        </w:rPr>
-        <w:t xml:space="preserve">, quedando la </w:t>
-      </w:r>
-      <w:r>
-        <w:rPr>
-          <w:lang w:val="es-ES_tradnl"/>
-        </w:rPr>
-        <w:t>línea</w:t>
-      </w:r>
-      <w:r>
-        <w:rPr>
-          <w:lang w:val="es-ES_tradnl"/>
-        </w:rPr>
-        <w:t xml:space="preserve"> así:</w:t>
-      </w:r>
-    </w:p>
-    <w:p>
-      <w:pPr>
-        <w:rPr>
-          <w:i/>
-          <w:iCs w:val="0"/>
-          <w:lang w:val="en-US"/>
-        </w:rPr>
-      </w:pPr>
-      <w:r>
-        <w:rPr>
-          <w:i/>
-          <w:iCs w:val="0"/>
-          <w:lang w:val="en-US"/>
-        </w:rPr>
-        <w:t>#DocumentRoot “/Users/joseluis/</w:t>
-      </w:r>
-      <w:r>
-        <w:rPr>
-          <w:i/>
-          <w:iCs w:val="0"/>
-          <w:lang w:val="en-US"/>
-        </w:rPr>
-        <w:t>Documents</w:t>
-      </w:r>
-      <w:r>
-        <w:rPr>
-          <w:i/>
-          <w:iCs w:val="0"/>
-          <w:lang w:val="en-US"/>
-        </w:rPr>
-        <w:t>/</w:t>
-      </w:r>
-      <w:r>
-        <w:rPr>
-          <w:i/>
-          <w:iCs w:val="0"/>
-          <w:lang w:val="en-US"/>
-        </w:rPr>
-        <w:t>MPAIOT</w:t>
-      </w:r>
-      <w:r>
-        <w:rPr>
-          <w:i/>
-          <w:iCs w:val="0"/>
-          <w:lang w:val="en-US"/>
-        </w:rPr>
-        <w:t xml:space="preserve"> </w:t>
-      </w:r>
-      <w:r>
-        <w:rPr>
-          <w:i/>
-          <w:iCs w:val="0"/>
-          <w:lang w:val="en-US"/>
-        </w:rPr>
-        <w:t>/html”.</w:t>
-      </w:r>
-    </w:p>
-    <w:p>
-      <w:pPr>
-        <w:rPr>
-          <w:lang w:val="es-ES_tradnl"/>
-        </w:rPr>
-      </w:pPr>
-      <w:r>
-        <w:rPr>
-          <w:lang w:val="es-ES_tradnl"/>
-        </w:rPr>
-        <w:t xml:space="preserve">Una vez hecho esto, debajo de esta </w:t>
-      </w:r>
-      <w:r>
-        <w:rPr>
-          <w:lang w:val="es-ES_tradnl"/>
-        </w:rPr>
-        <w:t>línea</w:t>
-      </w:r>
-      <w:r>
-        <w:rPr>
-          <w:lang w:val="es-ES_tradnl"/>
-        </w:rPr>
-        <w:t xml:space="preserve"> hay otra que también </w:t>
-      </w:r>
-      <w:r>
-        <w:rPr>
-          <w:lang w:val="es-ES_tradnl"/>
-        </w:rPr>
-        <w:t>se debe</w:t>
-      </w:r>
-      <w:r>
-        <w:rPr>
-          <w:lang w:val="es-ES_tradnl"/>
-        </w:rPr>
-        <w:t xml:space="preserve"> modificar: </w:t>
-      </w:r>
-    </w:p>
-    <w:p>
-      <w:pPr>
-        <w:rPr>
-          <w:lang w:val="es-ES_tradnl"/>
-        </w:rPr>
-      </w:pPr>
-      <w:r>
-        <w:rPr>
-          <w:i/>
-          <w:iCs w:val="0"/>
-          <w:lang w:val="es-ES_tradnl"/>
-        </w:rPr>
-        <w:t>&lt;Directory “/usr/local/var/www”&gt;</w:t>
-      </w:r>
-      <w:r>
-        <w:rPr>
-          <w:lang w:val="es-ES_tradnl"/>
-        </w:rPr>
-        <w:t xml:space="preserve"> y </w:t>
-      </w:r>
-      <w:r>
-        <w:rPr>
-          <w:lang w:val="es-ES_tradnl"/>
-        </w:rPr>
-        <w:t>se debe hacer</w:t>
-      </w:r>
-      <w:r>
-        <w:rPr>
-          <w:lang w:val="es-ES_tradnl"/>
-        </w:rPr>
-        <w:t xml:space="preserve"> lo mismo, </w:t>
-      </w:r>
-      <w:r>
-        <w:rPr>
-          <w:lang w:val="es-ES_tradnl"/>
-        </w:rPr>
-        <w:t>se sustituye</w:t>
-      </w:r>
-      <w:r>
-        <w:rPr>
-          <w:lang w:val="es-ES_tradnl"/>
-        </w:rPr>
-        <w:t xml:space="preserve"> </w:t>
-      </w:r>
-      <w:r>
-        <w:rPr>
-          <w:i/>
-          <w:iCs w:val="0"/>
-          <w:lang w:val="es-ES_tradnl"/>
-        </w:rPr>
-        <w:t>“/usr/local/var/www</w:t>
-      </w:r>
-      <w:r>
-        <w:rPr>
-          <w:lang w:val="es-ES_tradnl"/>
-        </w:rPr>
-        <w:t xml:space="preserve">” por </w:t>
-      </w:r>
-      <w:r>
-        <w:rPr>
-          <w:lang w:val="es-ES_tradnl"/>
-        </w:rPr>
-        <w:t>la ruta que se use</w:t>
-      </w:r>
-      <w:r>
-        <w:rPr>
-          <w:lang w:val="es-ES_tradnl"/>
-        </w:rPr>
-        <w:t xml:space="preserve">, en </w:t>
-      </w:r>
-      <w:r>
-        <w:rPr>
-          <w:lang w:val="es-ES_tradnl"/>
-        </w:rPr>
-        <w:t xml:space="preserve">este caso </w:t>
-      </w:r>
-      <w:r>
-        <w:rPr>
-          <w:lang w:val="es-ES_tradnl"/>
-        </w:rPr>
-        <w:t>queda así:</w:t>
-      </w:r>
-    </w:p>
-    <w:p>
-      <w:pPr>
-        <w:rPr>
-          <w:i/>
-          <w:iCs w:val="0"/>
-          <w:lang w:val="en-US"/>
-        </w:rPr>
-      </w:pPr>
-      <w:r>
-        <w:rPr>
-          <w:i/>
-          <w:iCs w:val="0"/>
-          <w:lang w:val="en-US"/>
-        </w:rPr>
-        <w:t>&lt;Directory “/Users/joseluis/PycharmProjects/SmartPolitech/html”&gt;</w:t>
-      </w:r>
-    </w:p>
-    <w:p>
-      <w:pPr>
-        <w:rPr>
-          <w:lang w:val="es-ES_tradnl"/>
-        </w:rPr>
-      </w:pPr>
-      <w:r>
-        <w:rPr>
-          <w:lang w:val="es-ES_tradnl"/>
-        </w:rPr>
-        <w:t xml:space="preserve">Hecho esto, </w:t>
-      </w:r>
-      <w:r>
-        <w:rPr>
-          <w:lang w:val="es-ES_tradnl"/>
-        </w:rPr>
-        <w:t>se baja</w:t>
-      </w:r>
-      <w:r>
-        <w:rPr>
-          <w:lang w:val="es-ES_tradnl"/>
-        </w:rPr>
-        <w:t xml:space="preserve"> un poco </w:t>
-      </w:r>
-      <w:r>
-        <w:rPr>
-          <w:lang w:val="es-ES_tradnl"/>
-        </w:rPr>
-        <w:t xml:space="preserve">en el fichero </w:t>
-      </w:r>
-      <w:r>
-        <w:rPr>
-          <w:lang w:val="es-ES_tradnl"/>
-        </w:rPr>
-        <w:t xml:space="preserve">hasta donde </w:t>
-      </w:r>
-      <w:r>
-        <w:rPr>
-          <w:lang w:val="es-ES_tradnl"/>
-        </w:rPr>
-        <w:t xml:space="preserve">se encuentra </w:t>
-      </w:r>
-      <w:r>
-        <w:rPr>
-          <w:lang w:val="es-ES_tradnl"/>
-        </w:rPr>
-        <w:t>el fragmento de código siguiente:</w:t>
-      </w:r>
-    </w:p>
-    <w:p>
-      <w:pPr>
-        <w:rPr>
-          <w:i/>
-          <w:iCs w:val="0"/>
-          <w:lang w:val="en-US"/>
-        </w:rPr>
-      </w:pPr>
-      <w:r>
-        <w:rPr>
-          <w:i/>
-          <w:iCs w:val="0"/>
-          <w:lang w:val="en-US"/>
-        </w:rPr>
-        <w:t>&lt;IfModule dir_module&gt;</w:t>
-      </w:r>
-    </w:p>
-    <w:p>
-      <w:pPr>
-        <w:rPr>
-          <w:i/>
-          <w:iCs w:val="0"/>
-          <w:lang w:val="en-US"/>
-        </w:rPr>
-      </w:pPr>
-      <w:r>
-        <w:rPr>
-          <w:i/>
-          <w:iCs w:val="0"/>
-          <w:lang w:val="en-US"/>
-        </w:rPr>
-        <w:t xml:space="preserve">    DirectoryIndex index.html</w:t>
-      </w:r>
-    </w:p>
-    <w:p>
-      <w:pPr>
-        <w:rPr>
-          <w:i/>
-          <w:iCs w:val="0"/>
-          <w:lang w:val="es-ES_tradnl"/>
-        </w:rPr>
-      </w:pPr>
-      <w:r>
-        <w:rPr>
-          <w:i/>
-          <w:iCs w:val="0"/>
-          <w:lang w:val="es-ES_tradnl"/>
-        </w:rPr>
-        <w:t>&lt;/IfModule&gt;</w:t>
-      </w:r>
-    </w:p>
-    <w:p>
-      <w:pPr>
-        <w:rPr>
-          <w:lang w:val="es-ES_tradnl"/>
-        </w:rPr>
-      </w:pPr>
-      <w:r>
-        <w:rPr>
-          <w:lang w:val="es-ES_tradnl"/>
-        </w:rPr>
         <w:lastRenderedPageBreak/>
-        <w:t xml:space="preserve">Si </w:t>
-      </w:r>
-      <w:r>
-        <w:rPr>
-          <w:lang w:val="es-ES_tradnl"/>
-        </w:rPr>
-        <w:t>el</w:t>
-      </w:r>
-      <w:r>
-        <w:rPr>
-          <w:lang w:val="es-ES_tradnl"/>
-        </w:rPr>
-        <w:t xml:space="preserve"> main</w:t>
-      </w:r>
-      <w:r>
-        <w:rPr>
-          <w:lang w:val="es-ES_tradnl"/>
-        </w:rPr>
-        <w:t xml:space="preserve"> que se usa en el proyecto</w:t>
-      </w:r>
-      <w:r>
-        <w:rPr>
-          <w:lang w:val="es-ES_tradnl"/>
-        </w:rPr>
-        <w:t xml:space="preserve"> se llama </w:t>
-      </w:r>
-      <w:r>
-        <w:rPr>
-          <w:i/>
-          <w:iCs w:val="0"/>
-          <w:lang w:val="es-ES_tradnl"/>
-        </w:rPr>
-        <w:t>index.html</w:t>
-      </w:r>
-      <w:r>
-        <w:rPr>
-          <w:lang w:val="es-ES_tradnl"/>
-        </w:rPr>
-        <w:t xml:space="preserve">, </w:t>
-      </w:r>
-      <w:r>
-        <w:rPr>
-          <w:lang w:val="es-ES_tradnl"/>
-        </w:rPr>
-        <w:t>se</w:t>
-      </w:r>
-      <w:r>
-        <w:rPr>
-          <w:lang w:val="es-ES_tradnl"/>
-        </w:rPr>
-        <w:t xml:space="preserve"> deja</w:t>
-      </w:r>
-      <w:r>
-        <w:rPr>
-          <w:lang w:val="es-ES_tradnl"/>
-        </w:rPr>
-        <w:t>rá</w:t>
-      </w:r>
-      <w:r>
-        <w:rPr>
-          <w:lang w:val="es-ES_tradnl"/>
-        </w:rPr>
-        <w:t xml:space="preserve"> como está, si por el contrario se llama de otra forma, </w:t>
-      </w:r>
-      <w:r>
-        <w:rPr>
-          <w:lang w:val="es-ES_tradnl"/>
-        </w:rPr>
-        <w:t>se debe</w:t>
-      </w:r>
-      <w:r>
-        <w:rPr>
-          <w:lang w:val="es-ES_tradnl"/>
-        </w:rPr>
-        <w:t xml:space="preserve"> cambia</w:t>
-      </w:r>
-      <w:r>
-        <w:rPr>
-          <w:lang w:val="es-ES_tradnl"/>
-        </w:rPr>
-        <w:t>r</w:t>
-      </w:r>
-      <w:r>
-        <w:rPr>
-          <w:lang w:val="es-ES_tradnl"/>
-        </w:rPr>
-        <w:t xml:space="preserve">. En </w:t>
-      </w:r>
-      <w:r>
-        <w:rPr>
-          <w:lang w:val="es-ES_tradnl"/>
-        </w:rPr>
-        <w:t>este</w:t>
-      </w:r>
-      <w:r>
-        <w:rPr>
-          <w:lang w:val="es-ES_tradnl"/>
-        </w:rPr>
-        <w:t xml:space="preserve"> caso se llama main.html, por lo que </w:t>
-      </w:r>
-      <w:r>
-        <w:rPr>
-          <w:lang w:val="es-ES_tradnl"/>
-        </w:rPr>
-        <w:t>el</w:t>
-      </w:r>
-      <w:r>
-        <w:rPr>
-          <w:lang w:val="es-ES_tradnl"/>
-        </w:rPr>
-        <w:t xml:space="preserve"> fragmento de código quedaría así:</w:t>
-      </w:r>
-    </w:p>
-    <w:p>
-      <w:pPr>
-        <w:rPr>
-          <w:i/>
-          <w:iCs w:val="0"/>
-          <w:lang w:val="en-US"/>
-        </w:rPr>
-      </w:pPr>
-      <w:r>
-        <w:rPr>
-          <w:i/>
-          <w:iCs w:val="0"/>
-          <w:lang w:val="en-US"/>
-        </w:rPr>
-        <w:t>&lt;IfModule dir_module&gt;</w:t>
-      </w:r>
-    </w:p>
-    <w:p>
-      <w:pPr>
-        <w:rPr>
-          <w:i/>
-          <w:iCs w:val="0"/>
-          <w:lang w:val="en-US"/>
-        </w:rPr>
-      </w:pPr>
-      <w:r>
-        <w:rPr>
-          <w:i/>
-          <w:iCs w:val="0"/>
-          <w:lang w:val="en-US"/>
-        </w:rPr>
-        <w:t xml:space="preserve">    DirectoryIndex main.html</w:t>
-      </w:r>
-    </w:p>
-    <w:p>
-      <w:pPr>
-        <w:rPr>
-          <w:lang w:val="es-ES_tradnl"/>
-        </w:rPr>
-      </w:pPr>
-      <w:r>
-        <w:rPr>
-          <w:i/>
-          <w:iCs w:val="0"/>
-          <w:lang w:val="es-ES_tradnl"/>
-        </w:rPr>
         <w:t>&lt;/IfModule&gt;</w:t>
       </w:r>
     </w:p>
@@ -41478,6 +41434,48 @@
     </w:p>
     <w:p>
       <w:pPr>
+        <w:autoSpaceDE w:val="0"/>
+        <w:autoSpaceDN w:val="0"/>
+        <w:adjustRightInd w:val="0"/>
+        <w:rPr>
+          <w:rFonts w:ascii="Helvetica Neue" w:hAnsi="Helvetica Neue" w:cs="Helvetica Neue"/>
+          <w:color w:val="000000"/>
+          <w:sz w:val="22"/>
+          <w:szCs w:val="22"/>
+          <w:lang w:val="es-ES_tradnl"/>
+        </w:rPr>
+      </w:pPr>
+    </w:p>
+    <w:p>
+      <w:pPr>
+        <w:autoSpaceDE w:val="0"/>
+        <w:autoSpaceDN w:val="0"/>
+        <w:adjustRightInd w:val="0"/>
+        <w:rPr>
+          <w:rFonts w:ascii="Helvetica Neue" w:hAnsi="Helvetica Neue" w:cs="Helvetica Neue"/>
+          <w:color w:val="000000"/>
+          <w:sz w:val="22"/>
+          <w:szCs w:val="22"/>
+          <w:lang w:val="es-ES_tradnl"/>
+        </w:rPr>
+      </w:pPr>
+    </w:p>
+    <w:p>
+      <w:pPr>
+        <w:autoSpaceDE w:val="0"/>
+        <w:autoSpaceDN w:val="0"/>
+        <w:adjustRightInd w:val="0"/>
+        <w:rPr>
+          <w:rFonts w:ascii="Helvetica Neue" w:hAnsi="Helvetica Neue" w:cs="Helvetica Neue"/>
+          <w:color w:val="000000"/>
+          <w:sz w:val="22"/>
+          <w:szCs w:val="22"/>
+          <w:lang w:val="es-ES_tradnl"/>
+        </w:rPr>
+      </w:pPr>
+    </w:p>
+    <w:p>
+      <w:pPr>
         <w:rPr>
           <w:b/>
           <w:bCs/>
@@ -41703,6 +41701,7 @@
         </w:rPr>
         <w:t xml:space="preserve">import </w:t>
       </w:r>
+      <w:proofErr w:type="spellStart"/>
       <w:r>
         <w:rPr>
           <w:rFonts w:ascii="Menlo" w:eastAsia="Times New Roman" w:hAnsi="Menlo" w:cs="Menlo"/>
@@ -41714,6 +41713,7 @@
         </w:rPr>
         <w:t>webdriver</w:t>
       </w:r>
+      <w:proofErr w:type="spellEnd"/>
       <w:r>
         <w:rPr>
           <w:rFonts w:ascii="Menlo" w:eastAsia="Times New Roman" w:hAnsi="Menlo" w:cs="Menlo"/>
@@ -41736,6 +41736,7 @@
         </w:rPr>
         <w:t xml:space="preserve">import </w:t>
       </w:r>
+      <w:proofErr w:type="spellStart"/>
       <w:r>
         <w:rPr>
           <w:rFonts w:ascii="Menlo" w:eastAsia="Times New Roman" w:hAnsi="Menlo" w:cs="Menlo"/>
@@ -41745,7 +41746,19 @@
           <w:szCs w:val="20"/>
           <w:lang w:val="en-US" w:eastAsia="es-ES_tradnl"/>
         </w:rPr>
-        <w:t xml:space="preserve">numpy </w:t>
+        <w:t>numpy</w:t>
+      </w:r>
+      <w:proofErr w:type="spellEnd"/>
+      <w:r>
+        <w:rPr>
+          <w:rFonts w:ascii="Menlo" w:eastAsia="Times New Roman" w:hAnsi="Menlo" w:cs="Menlo"/>
+          <w:iCs w:val="0"/>
+          <w:color w:val="A9B7C6"/>
+          <w:sz w:val="20"/>
+          <w:szCs w:val="20"/>
+          <w:lang w:val="en-US" w:eastAsia="es-ES_tradnl"/>
+        </w:rPr>
+        <w:t xml:space="preserve"> </w:t>
       </w:r>
       <w:r>
         <w:rPr>
@@ -41856,7 +41869,55 @@
           <w:szCs w:val="20"/>
           <w:lang w:val="en-US" w:eastAsia="es-ES_tradnl"/>
         </w:rPr>
-        <w:t xml:space="preserve">'Iniciando el crondriver </w:t>
+        <w:t xml:space="preserve">'Iniciando </w:t>
+      </w:r>
+      <w:proofErr w:type="spellStart"/>
+      <w:r>
+        <w:rPr>
+          <w:rFonts w:ascii="Menlo" w:eastAsia="Times New Roman" w:hAnsi="Menlo" w:cs="Menlo"/>
+          <w:iCs w:val="0"/>
+          <w:color w:val="6A8759"/>
+          <w:sz w:val="20"/>
+          <w:szCs w:val="20"/>
+          <w:lang w:val="en-US" w:eastAsia="es-ES_tradnl"/>
+        </w:rPr>
+        <w:t>el</w:t>
+      </w:r>
+      <w:proofErr w:type="spellEnd"/>
+      <w:r>
+        <w:rPr>
+          <w:rFonts w:ascii="Menlo" w:eastAsia="Times New Roman" w:hAnsi="Menlo" w:cs="Menlo"/>
+          <w:iCs w:val="0"/>
+          <w:color w:val="6A8759"/>
+          <w:sz w:val="20"/>
+          <w:szCs w:val="20"/>
+          <w:lang w:val="en-US" w:eastAsia="es-ES_tradnl"/>
+        </w:rPr>
+        <w:t xml:space="preserve"> </w:t>
+      </w:r>
+      <w:proofErr w:type="spellStart"/>
+      <w:r>
+        <w:rPr>
+          <w:rFonts w:ascii="Menlo" w:eastAsia="Times New Roman" w:hAnsi="Menlo" w:cs="Menlo"/>
+          <w:iCs w:val="0"/>
+          <w:color w:val="6A8759"/>
+          <w:sz w:val="20"/>
+          <w:szCs w:val="20"/>
+          <w:lang w:val="en-US" w:eastAsia="es-ES_tradnl"/>
+        </w:rPr>
+        <w:t>crondriver</w:t>
+      </w:r>
+      <w:proofErr w:type="spellEnd"/>
+      <w:r>
+        <w:rPr>
+          <w:rFonts w:ascii="Menlo" w:eastAsia="Times New Roman" w:hAnsi="Menlo" w:cs="Menlo"/>
+          <w:iCs w:val="0"/>
+          <w:color w:val="6A8759"/>
+          <w:sz w:val="20"/>
+          <w:szCs w:val="20"/>
+          <w:lang w:val="en-US" w:eastAsia="es-ES_tradnl"/>
+        </w:rPr>
+        <w:t xml:space="preserve"> </w:t>
       </w:r>
       <w:r>
         <w:rPr>
@@ -41914,6 +41975,7 @@
         </w:rPr>
         <w:t xml:space="preserve">return </w:t>
       </w:r>
+      <w:proofErr w:type="spellStart"/>
       <w:r>
         <w:rPr>
           <w:rFonts w:ascii="Menlo" w:eastAsia="Times New Roman" w:hAnsi="Menlo" w:cs="Menlo"/>
@@ -41923,7 +41985,19 @@
           <w:szCs w:val="20"/>
           <w:lang w:val="en-US" w:eastAsia="es-ES_tradnl"/>
         </w:rPr>
-        <w:t>webdriver.Chrome(</w:t>
+        <w:t>webdriver.Chrome</w:t>
+      </w:r>
+      <w:proofErr w:type="spellEnd"/>
+      <w:r>
+        <w:rPr>
+          <w:rFonts w:ascii="Menlo" w:eastAsia="Times New Roman" w:hAnsi="Menlo" w:cs="Menlo"/>
+          <w:iCs w:val="0"/>
+          <w:color w:val="A9B7C6"/>
+          <w:sz w:val="20"/>
+          <w:szCs w:val="20"/>
+          <w:lang w:val="en-US" w:eastAsia="es-ES_tradnl"/>
+        </w:rPr>
+        <w:t>(</w:t>
       </w:r>
       <w:r>
         <w:rPr>
@@ -41934,7 +42008,31 @@
           <w:szCs w:val="20"/>
           <w:lang w:val="en-US" w:eastAsia="es-ES_tradnl"/>
         </w:rPr>
-        <w:t>r'/Users/joseluis/Downloads/chromedriver'</w:t>
+        <w:t>r'/Users/joseluis/Downloads/</w:t>
+      </w:r>
+      <w:proofErr w:type="spellStart"/>
+      <w:r>
+        <w:rPr>
+          <w:rFonts w:ascii="Menlo" w:eastAsia="Times New Roman" w:hAnsi="Menlo" w:cs="Menlo"/>
+          <w:iCs w:val="0"/>
+          <w:color w:val="6A8759"/>
+          <w:sz w:val="20"/>
+          <w:szCs w:val="20"/>
+          <w:lang w:val="en-US" w:eastAsia="es-ES_tradnl"/>
+        </w:rPr>
+        <w:t>chromedriver</w:t>
+      </w:r>
+      <w:proofErr w:type="spellEnd"/>
+      <w:r>
+        <w:rPr>
+          <w:rFonts w:ascii="Menlo" w:eastAsia="Times New Roman" w:hAnsi="Menlo" w:cs="Menlo"/>
+          <w:iCs w:val="0"/>
+          <w:color w:val="6A8759"/>
+          <w:sz w:val="20"/>
+          <w:szCs w:val="20"/>
+          <w:lang w:val="en-US" w:eastAsia="es-ES_tradnl"/>
+        </w:rPr>
+        <w:t>'</w:t>
       </w:r>
       <w:r>
         <w:rPr>
@@ -42024,6 +42122,7 @@
         </w:rPr>
         <w:t xml:space="preserve">, </w:t>
       </w:r>
+      <w:proofErr w:type="spellStart"/>
       <w:r>
         <w:rPr>
           <w:rFonts w:ascii="Menlo" w:eastAsia="Times New Roman" w:hAnsi="Menlo" w:cs="Menlo"/>
@@ -42033,8 +42132,9 @@
           <w:szCs w:val="20"/>
           <w:lang w:val="en-US" w:eastAsia="es-ES_tradnl"/>
         </w:rPr>
-        <w:t>url):</w:t>
-      </w:r>
+        <w:t>url</w:t>
+      </w:r>
+      <w:proofErr w:type="spellEnd"/>
       <w:r>
         <w:rPr>
           <w:rFonts w:ascii="Menlo" w:eastAsia="Times New Roman" w:hAnsi="Menlo" w:cs="Menlo"/>
@@ -42044,8 +42144,7 @@
           <w:szCs w:val="20"/>
           <w:lang w:val="en-US" w:eastAsia="es-ES_tradnl"/>
         </w:rPr>
-        <w:br/>
-        <w:t xml:space="preserve">    driver.get(url)</w:t>
+        <w:t>):</w:t>
       </w:r>
       <w:r>
         <w:rPr>
@@ -42057,7 +42156,9 @@
           <w:lang w:val="en-US" w:eastAsia="es-ES_tradnl"/>
         </w:rPr>
         <w:br/>
-      </w:r>
+        <w:t xml:space="preserve">    </w:t>
+      </w:r>
+      <w:proofErr w:type="spellStart"/>
       <w:r>
         <w:rPr>
           <w:rFonts w:ascii="Menlo" w:eastAsia="Times New Roman" w:hAnsi="Menlo" w:cs="Menlo"/>
@@ -42067,8 +42168,9 @@
           <w:szCs w:val="20"/>
           <w:lang w:val="en-US" w:eastAsia="es-ES_tradnl"/>
         </w:rPr>
-        <w:br/>
-      </w:r>
+        <w:t>driver.get</w:t>
+      </w:r>
+      <w:proofErr w:type="spellEnd"/>
       <w:r>
         <w:rPr>
           <w:rFonts w:ascii="Menlo" w:eastAsia="Times New Roman" w:hAnsi="Menlo" w:cs="Menlo"/>
@@ -42078,6 +42180,63 @@
           <w:szCs w:val="20"/>
           <w:lang w:val="en-US" w:eastAsia="es-ES_tradnl"/>
         </w:rPr>
+        <w:t>(</w:t>
+      </w:r>
+      <w:proofErr w:type="spellStart"/>
+      <w:r>
+        <w:rPr>
+          <w:rFonts w:ascii="Menlo" w:eastAsia="Times New Roman" w:hAnsi="Menlo" w:cs="Menlo"/>
+          <w:iCs w:val="0"/>
+          <w:color w:val="A9B7C6"/>
+          <w:sz w:val="20"/>
+          <w:szCs w:val="20"/>
+          <w:lang w:val="en-US" w:eastAsia="es-ES_tradnl"/>
+        </w:rPr>
+        <w:t>url</w:t>
+      </w:r>
+      <w:proofErr w:type="spellEnd"/>
+      <w:r>
+        <w:rPr>
+          <w:rFonts w:ascii="Menlo" w:eastAsia="Times New Roman" w:hAnsi="Menlo" w:cs="Menlo"/>
+          <w:iCs w:val="0"/>
+          <w:color w:val="A9B7C6"/>
+          <w:sz w:val="20"/>
+          <w:szCs w:val="20"/>
+          <w:lang w:val="en-US" w:eastAsia="es-ES_tradnl"/>
+        </w:rPr>
+        <w:t>)</w:t>
+      </w:r>
+      <w:r>
+        <w:rPr>
+          <w:rFonts w:ascii="Menlo" w:eastAsia="Times New Roman" w:hAnsi="Menlo" w:cs="Menlo"/>
+          <w:iCs w:val="0"/>
+          <w:color w:val="A9B7C6"/>
+          <w:sz w:val="20"/>
+          <w:szCs w:val="20"/>
+          <w:lang w:val="en-US" w:eastAsia="es-ES_tradnl"/>
+        </w:rPr>
+        <w:br/>
+      </w:r>
+      <w:r>
+        <w:rPr>
+          <w:rFonts w:ascii="Menlo" w:eastAsia="Times New Roman" w:hAnsi="Menlo" w:cs="Menlo"/>
+          <w:iCs w:val="0"/>
+          <w:color w:val="A9B7C6"/>
+          <w:sz w:val="20"/>
+          <w:szCs w:val="20"/>
+          <w:lang w:val="en-US" w:eastAsia="es-ES_tradnl"/>
+        </w:rPr>
+        <w:br/>
+      </w:r>
+      <w:r>
+        <w:rPr>
+          <w:rFonts w:ascii="Menlo" w:eastAsia="Times New Roman" w:hAnsi="Menlo" w:cs="Menlo"/>
+          <w:iCs w:val="0"/>
+          <w:color w:val="A9B7C6"/>
+          <w:sz w:val="20"/>
+          <w:szCs w:val="20"/>
+          <w:lang w:val="en-US" w:eastAsia="es-ES_tradnl"/>
+        </w:rPr>
         <w:br/>
       </w:r>
       <w:r>
@@ -42739,7 +42898,31 @@
           <w:lang w:val="en-US" w:eastAsia="es-ES_tradnl"/>
         </w:rPr>
         <w:br/>
-        <w:t xml:space="preserve">    i = </w:t>
+        <w:t xml:space="preserve">    </w:t>
+      </w:r>
+      <w:proofErr w:type="spellStart"/>
+      <w:r>
+        <w:rPr>
+          <w:rFonts w:ascii="Menlo" w:eastAsia="Times New Roman" w:hAnsi="Menlo" w:cs="Menlo"/>
+          <w:iCs w:val="0"/>
+          <w:color w:val="A9B7C6"/>
+          <w:sz w:val="20"/>
+          <w:szCs w:val="20"/>
+          <w:lang w:val="en-US" w:eastAsia="es-ES_tradnl"/>
+        </w:rPr>
+        <w:t>i</w:t>
+      </w:r>
+      <w:proofErr w:type="spellEnd"/>
+      <w:r>
+        <w:rPr>
+          <w:rFonts w:ascii="Menlo" w:eastAsia="Times New Roman" w:hAnsi="Menlo" w:cs="Menlo"/>
+          <w:iCs w:val="0"/>
+          <w:color w:val="A9B7C6"/>
+          <w:sz w:val="20"/>
+          <w:szCs w:val="20"/>
+          <w:lang w:val="en-US" w:eastAsia="es-ES_tradnl"/>
+        </w:rPr>
+        <w:t xml:space="preserve"> = </w:t>
       </w:r>
       <w:r>
         <w:rPr>
@@ -42784,8 +42967,33 @@
           <w:szCs w:val="20"/>
           <w:lang w:val="en-US" w:eastAsia="es-ES_tradnl"/>
         </w:rPr>
-        <w:t xml:space="preserve">(i &lt; </w:t>
-      </w:r>
+        <w:t>(</w:t>
+      </w:r>
+      <w:proofErr w:type="spellStart"/>
+      <w:r>
+        <w:rPr>
+          <w:rFonts w:ascii="Menlo" w:eastAsia="Times New Roman" w:hAnsi="Menlo" w:cs="Menlo"/>
+          <w:iCs w:val="0"/>
+          <w:color w:val="A9B7C6"/>
+          <w:sz w:val="20"/>
+          <w:szCs w:val="20"/>
+          <w:lang w:val="en-US" w:eastAsia="es-ES_tradnl"/>
+        </w:rPr>
+        <w:t>i</w:t>
+      </w:r>
+      <w:proofErr w:type="spellEnd"/>
+      <w:r>
+        <w:rPr>
+          <w:rFonts w:ascii="Menlo" w:eastAsia="Times New Roman" w:hAnsi="Menlo" w:cs="Menlo"/>
+          <w:iCs w:val="0"/>
+          <w:color w:val="A9B7C6"/>
+          <w:sz w:val="20"/>
+          <w:szCs w:val="20"/>
+          <w:lang w:val="en-US" w:eastAsia="es-ES_tradnl"/>
+        </w:rPr>
+        <w:t xml:space="preserve"> &lt; </w:t>
+      </w:r>
+      <w:proofErr w:type="spellStart"/>
       <w:r>
         <w:rPr>
           <w:rFonts w:ascii="Menlo" w:eastAsia="Times New Roman" w:hAnsi="Menlo" w:cs="Menlo"/>
@@ -42797,6 +43005,7 @@
         </w:rPr>
         <w:t>len</w:t>
       </w:r>
+      <w:proofErr w:type="spellEnd"/>
       <w:r>
         <w:rPr>
           <w:rFonts w:ascii="Menlo" w:eastAsia="Times New Roman" w:hAnsi="Menlo" w:cs="Menlo"/>
@@ -42831,6 +43040,7 @@
         </w:rPr>
         <w:t xml:space="preserve">if </w:t>
       </w:r>
+      <w:proofErr w:type="spellStart"/>
       <w:r>
         <w:rPr>
           <w:rFonts w:ascii="Menlo" w:eastAsia="Times New Roman" w:hAnsi="Menlo" w:cs="Menlo"/>
@@ -42840,7 +43050,19 @@
           <w:szCs w:val="20"/>
           <w:lang w:val="en-US" w:eastAsia="es-ES_tradnl"/>
         </w:rPr>
-        <w:t xml:space="preserve">i &gt; </w:t>
+        <w:t>i</w:t>
+      </w:r>
+      <w:proofErr w:type="spellEnd"/>
+      <w:r>
+        <w:rPr>
+          <w:rFonts w:ascii="Menlo" w:eastAsia="Times New Roman" w:hAnsi="Menlo" w:cs="Menlo"/>
+          <w:iCs w:val="0"/>
+          <w:color w:val="A9B7C6"/>
+          <w:sz w:val="20"/>
+          <w:szCs w:val="20"/>
+          <w:lang w:val="en-US" w:eastAsia="es-ES_tradnl"/>
+        </w:rPr>
+        <w:t xml:space="preserve"> &gt; </w:t>
       </w:r>
       <w:r>
         <w:rPr>
@@ -42895,7 +43117,31 @@
           <w:szCs w:val="20"/>
           <w:lang w:val="en-US" w:eastAsia="es-ES_tradnl"/>
         </w:rPr>
-        <w:t>(list[i][</w:t>
+        <w:t>(list[</w:t>
+      </w:r>
+      <w:proofErr w:type="spellStart"/>
+      <w:r>
+        <w:rPr>
+          <w:rFonts w:ascii="Menlo" w:eastAsia="Times New Roman" w:hAnsi="Menlo" w:cs="Menlo"/>
+          <w:iCs w:val="0"/>
+          <w:color w:val="A9B7C6"/>
+          <w:sz w:val="20"/>
+          <w:szCs w:val="20"/>
+          <w:lang w:val="en-US" w:eastAsia="es-ES_tradnl"/>
+        </w:rPr>
+        <w:t>i</w:t>
+      </w:r>
+      <w:proofErr w:type="spellEnd"/>
+      <w:r>
+        <w:rPr>
+          <w:rFonts w:ascii="Menlo" w:eastAsia="Times New Roman" w:hAnsi="Menlo" w:cs="Menlo"/>
+          <w:iCs w:val="0"/>
+          <w:color w:val="A9B7C6"/>
+          <w:sz w:val="20"/>
+          <w:szCs w:val="20"/>
+          <w:lang w:val="en-US" w:eastAsia="es-ES_tradnl"/>
+        </w:rPr>
+        <w:t>][</w:t>
       </w:r>
       <w:r>
         <w:rPr>
@@ -42961,7 +43207,31 @@
           <w:szCs w:val="20"/>
           <w:lang w:val="en-US" w:eastAsia="es-ES_tradnl"/>
         </w:rPr>
-        <w:t>(list[i][</w:t>
+        <w:t>(list[</w:t>
+      </w:r>
+      <w:proofErr w:type="spellStart"/>
+      <w:r>
+        <w:rPr>
+          <w:rFonts w:ascii="Menlo" w:eastAsia="Times New Roman" w:hAnsi="Menlo" w:cs="Menlo"/>
+          <w:iCs w:val="0"/>
+          <w:color w:val="A9B7C6"/>
+          <w:sz w:val="20"/>
+          <w:szCs w:val="20"/>
+          <w:lang w:val="en-US" w:eastAsia="es-ES_tradnl"/>
+        </w:rPr>
+        <w:t>i</w:t>
+      </w:r>
+      <w:proofErr w:type="spellEnd"/>
+      <w:r>
+        <w:rPr>
+          <w:rFonts w:ascii="Menlo" w:eastAsia="Times New Roman" w:hAnsi="Menlo" w:cs="Menlo"/>
+          <w:iCs w:val="0"/>
+          <w:color w:val="A9B7C6"/>
+          <w:sz w:val="20"/>
+          <w:szCs w:val="20"/>
+          <w:lang w:val="en-US" w:eastAsia="es-ES_tradnl"/>
+        </w:rPr>
+        <w:t>][</w:t>
       </w:r>
       <w:r>
         <w:rPr>
@@ -43027,7 +43297,31 @@
           <w:szCs w:val="20"/>
           <w:lang w:val="en-US" w:eastAsia="es-ES_tradnl"/>
         </w:rPr>
-        <w:t>(list[i][</w:t>
+        <w:t>(list[</w:t>
+      </w:r>
+      <w:proofErr w:type="spellStart"/>
+      <w:r>
+        <w:rPr>
+          <w:rFonts w:ascii="Menlo" w:eastAsia="Times New Roman" w:hAnsi="Menlo" w:cs="Menlo"/>
+          <w:iCs w:val="0"/>
+          <w:color w:val="A9B7C6"/>
+          <w:sz w:val="20"/>
+          <w:szCs w:val="20"/>
+          <w:lang w:val="en-US" w:eastAsia="es-ES_tradnl"/>
+        </w:rPr>
+        <w:t>i</w:t>
+      </w:r>
+      <w:proofErr w:type="spellEnd"/>
+      <w:r>
+        <w:rPr>
+          <w:rFonts w:ascii="Menlo" w:eastAsia="Times New Roman" w:hAnsi="Menlo" w:cs="Menlo"/>
+          <w:iCs w:val="0"/>
+          <w:color w:val="A9B7C6"/>
+          <w:sz w:val="20"/>
+          <w:szCs w:val="20"/>
+          <w:lang w:val="en-US" w:eastAsia="es-ES_tradnl"/>
+        </w:rPr>
+        <w:t>][</w:t>
       </w:r>
       <w:r>
         <w:rPr>
@@ -43093,7 +43387,31 @@
           <w:szCs w:val="20"/>
           <w:lang w:val="en-US" w:eastAsia="es-ES_tradnl"/>
         </w:rPr>
-        <w:t>(list[i][</w:t>
+        <w:t>(list[</w:t>
+      </w:r>
+      <w:proofErr w:type="spellStart"/>
+      <w:r>
+        <w:rPr>
+          <w:rFonts w:ascii="Menlo" w:eastAsia="Times New Roman" w:hAnsi="Menlo" w:cs="Menlo"/>
+          <w:iCs w:val="0"/>
+          <w:color w:val="A9B7C6"/>
+          <w:sz w:val="20"/>
+          <w:szCs w:val="20"/>
+          <w:lang w:val="en-US" w:eastAsia="es-ES_tradnl"/>
+        </w:rPr>
+        <w:t>i</w:t>
+      </w:r>
+      <w:proofErr w:type="spellEnd"/>
+      <w:r>
+        <w:rPr>
+          <w:rFonts w:ascii="Menlo" w:eastAsia="Times New Roman" w:hAnsi="Menlo" w:cs="Menlo"/>
+          <w:iCs w:val="0"/>
+          <w:color w:val="A9B7C6"/>
+          <w:sz w:val="20"/>
+          <w:szCs w:val="20"/>
+          <w:lang w:val="en-US" w:eastAsia="es-ES_tradnl"/>
+        </w:rPr>
+        <w:t>][</w:t>
       </w:r>
       <w:r>
         <w:rPr>
@@ -43171,8 +43489,9 @@
           <w:szCs w:val="20"/>
           <w:lang w:val="en-US" w:eastAsia="es-ES_tradnl"/>
         </w:rPr>
-        <w:t>list[i]</w:t>
-      </w:r>
+        <w:t>list[</w:t>
+      </w:r>
+      <w:proofErr w:type="spellStart"/>
       <w:r>
         <w:rPr>
           <w:rFonts w:ascii="Menlo" w:eastAsia="Times New Roman" w:hAnsi="Menlo" w:cs="Menlo"/>
@@ -43182,6 +43501,29 @@
           <w:szCs w:val="20"/>
           <w:lang w:val="en-US" w:eastAsia="es-ES_tradnl"/>
         </w:rPr>
+        <w:t>i</w:t>
+      </w:r>
+      <w:proofErr w:type="spellEnd"/>
+      <w:r>
+        <w:rPr>
+          <w:rFonts w:ascii="Menlo" w:eastAsia="Times New Roman" w:hAnsi="Menlo" w:cs="Menlo"/>
+          <w:iCs w:val="0"/>
+          <w:color w:val="A9B7C6"/>
+          <w:sz w:val="20"/>
+          <w:szCs w:val="20"/>
+          <w:lang w:val="en-US" w:eastAsia="es-ES_tradnl"/>
+        </w:rPr>
+        <w:t>]</w:t>
+      </w:r>
+      <w:r>
+        <w:rPr>
+          <w:rFonts w:ascii="Menlo" w:eastAsia="Times New Roman" w:hAnsi="Menlo" w:cs="Menlo"/>
+          <w:iCs w:val="0"/>
+          <w:color w:val="A9B7C6"/>
+          <w:sz w:val="20"/>
+          <w:szCs w:val="20"/>
+          <w:lang w:val="en-US" w:eastAsia="es-ES_tradnl"/>
+        </w:rPr>
         <w:br/>
         <w:t xml:space="preserve">        </w:t>
       </w:r>
@@ -43217,7 +43559,55 @@
           <w:lang w:val="en-US" w:eastAsia="es-ES_tradnl"/>
         </w:rPr>
         <w:br/>
-        <w:t xml:space="preserve">            i = i + </w:t>
+        <w:t xml:space="preserve">            </w:t>
+      </w:r>
+      <w:proofErr w:type="spellStart"/>
+      <w:r>
+        <w:rPr>
+          <w:rFonts w:ascii="Menlo" w:eastAsia="Times New Roman" w:hAnsi="Menlo" w:cs="Menlo"/>
+          <w:iCs w:val="0"/>
+          <w:color w:val="A9B7C6"/>
+          <w:sz w:val="20"/>
+          <w:szCs w:val="20"/>
+          <w:lang w:val="en-US" w:eastAsia="es-ES_tradnl"/>
+        </w:rPr>
+        <w:t>i</w:t>
+      </w:r>
+      <w:proofErr w:type="spellEnd"/>
+      <w:r>
+        <w:rPr>
+          <w:rFonts w:ascii="Menlo" w:eastAsia="Times New Roman" w:hAnsi="Menlo" w:cs="Menlo"/>
+          <w:iCs w:val="0"/>
+          <w:color w:val="A9B7C6"/>
+          <w:sz w:val="20"/>
+          <w:szCs w:val="20"/>
+          <w:lang w:val="en-US" w:eastAsia="es-ES_tradnl"/>
+        </w:rPr>
+        <w:t xml:space="preserve"> = </w:t>
+      </w:r>
+      <w:proofErr w:type="spellStart"/>
+      <w:r>
+        <w:rPr>
+          <w:rFonts w:ascii="Menlo" w:eastAsia="Times New Roman" w:hAnsi="Menlo" w:cs="Menlo"/>
+          <w:iCs w:val="0"/>
+          <w:color w:val="A9B7C6"/>
+          <w:sz w:val="20"/>
+          <w:szCs w:val="20"/>
+          <w:lang w:val="en-US" w:eastAsia="es-ES_tradnl"/>
+        </w:rPr>
+        <w:t>i</w:t>
+      </w:r>
+      <w:proofErr w:type="spellEnd"/>
+      <w:r>
+        <w:rPr>
+          <w:rFonts w:ascii="Menlo" w:eastAsia="Times New Roman" w:hAnsi="Menlo" w:cs="Menlo"/>
+          <w:iCs w:val="0"/>
+          <w:color w:val="A9B7C6"/>
+          <w:sz w:val="20"/>
+          <w:szCs w:val="20"/>
+          <w:lang w:val="en-US" w:eastAsia="es-ES_tradnl"/>
+        </w:rPr>
+        <w:t xml:space="preserve"> + </w:t>
       </w:r>
       <w:r>
         <w:rPr>
@@ -43554,6 +43944,7 @@
         </w:rPr>
         <w:t xml:space="preserve">, </w:t>
       </w:r>
+      <w:proofErr w:type="spellStart"/>
       <w:r>
         <w:rPr>
           <w:rFonts w:ascii="Menlo" w:hAnsi="Menlo" w:cs="Menlo"/>
@@ -43562,6 +43953,7 @@
         </w:rPr>
         <w:t>anio</w:t>
       </w:r>
+      <w:proofErr w:type="spellEnd"/>
       <w:r>
         <w:rPr>
           <w:rFonts w:ascii="Menlo" w:hAnsi="Menlo" w:cs="Menlo"/>
@@ -43570,22 +43962,23 @@
         </w:rPr>
         <w:t xml:space="preserve">, </w:t>
       </w:r>
+      <w:proofErr w:type="spellStart"/>
       <w:r>
         <w:rPr>
           <w:rFonts w:ascii="Menlo" w:hAnsi="Menlo" w:cs="Menlo"/>
           <w:color w:val="A9B7C6"/>
           <w:lang w:val="en-US"/>
         </w:rPr>
-        <w:t>mes):</w:t>
-      </w:r>
+        <w:t>mes</w:t>
+      </w:r>
+      <w:proofErr w:type="spellEnd"/>
       <w:r>
         <w:rPr>
           <w:rFonts w:ascii="Menlo" w:hAnsi="Menlo" w:cs="Menlo"/>
           <w:color w:val="A9B7C6"/>
           <w:lang w:val="en-US"/>
         </w:rPr>
-        <w:br/>
-        <w:t xml:space="preserve">    listlist = []</w:t>
+        <w:t>):</w:t>
       </w:r>
       <w:r>
         <w:rPr>
@@ -43594,7 +43987,34 @@
           <w:lang w:val="en-US"/>
         </w:rPr>
         <w:br/>
-        <w:t xml:space="preserve">    tbody = table.find_element_by_tag_name(</w:t>
+        <w:t xml:space="preserve">    listlist = []</w:t>
+      </w:r>
+      <w:r>
+        <w:rPr>
+          <w:rFonts w:ascii="Menlo" w:hAnsi="Menlo" w:cs="Menlo"/>
+          <w:color w:val="A9B7C6"/>
+          <w:lang w:val="en-US"/>
+        </w:rPr>
+        <w:br/>
+        <w:t xml:space="preserve">    </w:t>
+      </w:r>
+      <w:proofErr w:type="spellStart"/>
+      <w:r>
+        <w:rPr>
+          <w:rFonts w:ascii="Menlo" w:hAnsi="Menlo" w:cs="Menlo"/>
+          <w:color w:val="A9B7C6"/>
+          <w:lang w:val="en-US"/>
+        </w:rPr>
+        <w:t>tbody</w:t>
+      </w:r>
+      <w:proofErr w:type="spellEnd"/>
+      <w:r>
+        <w:rPr>
+          <w:rFonts w:ascii="Menlo" w:hAnsi="Menlo" w:cs="Menlo"/>
+          <w:color w:val="A9B7C6"/>
+          <w:lang w:val="en-US"/>
+        </w:rPr>
+        <w:t xml:space="preserve"> = table.find_element_by_tag_name(</w:t>
       </w:r>
       <w:r>
         <w:rPr>
@@ -43635,7 +44055,25 @@
           <w:lang w:val="en-US"/>
         </w:rPr>
         <w:br/>
-        <w:t xml:space="preserve">    td = tbody.find_elements_by_xpath(</w:t>
+        <w:t xml:space="preserve">    td = </w:t>
+      </w:r>
+      <w:proofErr w:type="spellStart"/>
+      <w:r>
+        <w:rPr>
+          <w:rFonts w:ascii="Menlo" w:hAnsi="Menlo" w:cs="Menlo"/>
+          <w:color w:val="A9B7C6"/>
+          <w:lang w:val="en-US"/>
+        </w:rPr>
+        <w:t>tbody.find_elements_by_xpath</w:t>
+      </w:r>
+      <w:proofErr w:type="spellEnd"/>
+      <w:r>
+        <w:rPr>
+          <w:rFonts w:ascii="Menlo" w:hAnsi="Menlo" w:cs="Menlo"/>
+          <w:color w:val="A9B7C6"/>
+          <w:lang w:val="en-US"/>
+        </w:rPr>
+        <w:t>(</w:t>
       </w:r>
       <w:r>
         <w:rPr>
@@ -43660,7 +44098,25 @@
           <w:lang w:val="en-US"/>
         </w:rPr>
         <w:br/>
-        <w:t xml:space="preserve">    td.pop(</w:t>
+        <w:t xml:space="preserve">    </w:t>
+      </w:r>
+      <w:proofErr w:type="spellStart"/>
+      <w:r>
+        <w:rPr>
+          <w:rFonts w:ascii="Menlo" w:hAnsi="Menlo" w:cs="Menlo"/>
+          <w:color w:val="A9B7C6"/>
+          <w:lang w:val="en-US"/>
+        </w:rPr>
+        <w:t>td.pop</w:t>
+      </w:r>
+      <w:proofErr w:type="spellEnd"/>
+      <w:r>
+        <w:rPr>
+          <w:rFonts w:ascii="Menlo" w:hAnsi="Menlo" w:cs="Menlo"/>
+          <w:color w:val="A9B7C6"/>
+          <w:lang w:val="en-US"/>
+        </w:rPr>
+        <w:t>(</w:t>
       </w:r>
       <w:r>
         <w:rPr>
@@ -43685,7 +44141,25 @@
           <w:lang w:val="en-US"/>
         </w:rPr>
         <w:br/>
-        <w:t xml:space="preserve">    i = </w:t>
+        <w:t xml:space="preserve">    </w:t>
+      </w:r>
+      <w:proofErr w:type="spellStart"/>
+      <w:r>
+        <w:rPr>
+          <w:rFonts w:ascii="Menlo" w:hAnsi="Menlo" w:cs="Menlo"/>
+          <w:color w:val="A9B7C6"/>
+          <w:lang w:val="en-US"/>
+        </w:rPr>
+        <w:t>i</w:t>
+      </w:r>
+      <w:proofErr w:type="spellEnd"/>
+      <w:r>
+        <w:rPr>
+          <w:rFonts w:ascii="Menlo" w:hAnsi="Menlo" w:cs="Menlo"/>
+          <w:color w:val="A9B7C6"/>
+          <w:lang w:val="en-US"/>
+        </w:rPr>
+        <w:t xml:space="preserve"> = </w:t>
       </w:r>
       <w:r>
         <w:rPr>
@@ -43743,7 +44217,25 @@
           <w:lang w:val="en-US"/>
         </w:rPr>
         <w:br/>
-        <w:t xml:space="preserve">        table = col.find_element_by_tag_name(</w:t>
+        <w:t xml:space="preserve">        table = </w:t>
+      </w:r>
+      <w:proofErr w:type="spellStart"/>
+      <w:r>
+        <w:rPr>
+          <w:rFonts w:ascii="Menlo" w:hAnsi="Menlo" w:cs="Menlo"/>
+          <w:color w:val="A9B7C6"/>
+          <w:lang w:val="en-US"/>
+        </w:rPr>
+        <w:t>col.find_element_by_tag_name</w:t>
+      </w:r>
+      <w:proofErr w:type="spellEnd"/>
+      <w:r>
+        <w:rPr>
+          <w:rFonts w:ascii="Menlo" w:hAnsi="Menlo" w:cs="Menlo"/>
+          <w:color w:val="A9B7C6"/>
+          <w:lang w:val="en-US"/>
+        </w:rPr>
+        <w:t>(</w:t>
       </w:r>
       <w:r>
         <w:rPr>
@@ -43768,7 +44260,43 @@
           <w:lang w:val="en-US"/>
         </w:rPr>
         <w:br/>
-        <w:t xml:space="preserve">        colcol = table.find_elements_by_xpath(</w:t>
+        <w:t xml:space="preserve">        </w:t>
+      </w:r>
+      <w:proofErr w:type="spellStart"/>
+      <w:r>
+        <w:rPr>
+          <w:rFonts w:ascii="Menlo" w:hAnsi="Menlo" w:cs="Menlo"/>
+          <w:color w:val="A9B7C6"/>
+          <w:lang w:val="en-US"/>
+        </w:rPr>
+        <w:t>colcol</w:t>
+      </w:r>
+      <w:proofErr w:type="spellEnd"/>
+      <w:r>
+        <w:rPr>
+          <w:rFonts w:ascii="Menlo" w:hAnsi="Menlo" w:cs="Menlo"/>
+          <w:color w:val="A9B7C6"/>
+          <w:lang w:val="en-US"/>
+        </w:rPr>
+        <w:t xml:space="preserve"> = </w:t>
+      </w:r>
+      <w:proofErr w:type="spellStart"/>
+      <w:r>
+        <w:rPr>
+          <w:rFonts w:ascii="Menlo" w:hAnsi="Menlo" w:cs="Menlo"/>
+          <w:color w:val="A9B7C6"/>
+          <w:lang w:val="en-US"/>
+        </w:rPr>
+        <w:t>table.find_elements_by_xpath</w:t>
+      </w:r>
+      <w:proofErr w:type="spellEnd"/>
+      <w:r>
+        <w:rPr>
+          <w:rFonts w:ascii="Menlo" w:hAnsi="Menlo" w:cs="Menlo"/>
+          <w:color w:val="A9B7C6"/>
+          <w:lang w:val="en-US"/>
+        </w:rPr>
+        <w:t>(</w:t>
       </w:r>
       <w:r>
         <w:rPr>
@@ -43793,8 +44321,27 @@
           <w:lang w:val="en-US"/>
         </w:rPr>
         <w:br/>
-        <w:t xml:space="preserve">        num_element = </w:t>
-      </w:r>
+        <w:t xml:space="preserve">        </w:t>
+      </w:r>
+      <w:proofErr w:type="spellStart"/>
+      <w:r>
+        <w:rPr>
+          <w:rFonts w:ascii="Menlo" w:hAnsi="Menlo" w:cs="Menlo"/>
+          <w:color w:val="A9B7C6"/>
+          <w:lang w:val="en-US"/>
+        </w:rPr>
+        <w:t>num_element</w:t>
+      </w:r>
+      <w:proofErr w:type="spellEnd"/>
+      <w:r>
+        <w:rPr>
+          <w:rFonts w:ascii="Menlo" w:hAnsi="Menlo" w:cs="Menlo"/>
+          <w:color w:val="A9B7C6"/>
+          <w:lang w:val="en-US"/>
+        </w:rPr>
+        <w:t xml:space="preserve"> = </w:t>
+      </w:r>
+      <w:proofErr w:type="spellStart"/>
       <w:r>
         <w:rPr>
           <w:rFonts w:ascii="Menlo" w:hAnsi="Menlo" w:cs="Menlo"/>
@@ -43803,20 +44350,39 @@
         </w:rPr>
         <w:t>len</w:t>
       </w:r>
+      <w:proofErr w:type="spellEnd"/>
       <w:r>
         <w:rPr>
           <w:rFonts w:ascii="Menlo" w:hAnsi="Menlo" w:cs="Menlo"/>
           <w:color w:val="A9B7C6"/>
           <w:lang w:val="en-US"/>
         </w:rPr>
-        <w:t>(colcol)</w:t>
-      </w:r>
+        <w:t>(</w:t>
+      </w:r>
+      <w:proofErr w:type="spellStart"/>
       <w:r>
         <w:rPr>
           <w:rFonts w:ascii="Menlo" w:hAnsi="Menlo" w:cs="Menlo"/>
           <w:color w:val="A9B7C6"/>
           <w:lang w:val="en-US"/>
         </w:rPr>
+        <w:t>colcol</w:t>
+      </w:r>
+      <w:proofErr w:type="spellEnd"/>
+      <w:r>
+        <w:rPr>
+          <w:rFonts w:ascii="Menlo" w:hAnsi="Menlo" w:cs="Menlo"/>
+          <w:color w:val="A9B7C6"/>
+          <w:lang w:val="en-US"/>
+        </w:rPr>
+        <w:t>)</w:t>
+      </w:r>
+      <w:r>
+        <w:rPr>
+          <w:rFonts w:ascii="Menlo" w:hAnsi="Menlo" w:cs="Menlo"/>
+          <w:color w:val="A9B7C6"/>
+          <w:lang w:val="en-US"/>
+        </w:rPr>
         <w:br/>
         <w:t xml:space="preserve">        </w:t>
       </w:r>
@@ -43858,14 +44424,32 @@
           <w:color w:val="A9B7C6"/>
           <w:lang w:val="en-US"/>
         </w:rPr>
-        <w:t>(num_element):</w:t>
-      </w:r>
+        <w:t>(</w:t>
+      </w:r>
+      <w:proofErr w:type="spellStart"/>
       <w:r>
         <w:rPr>
           <w:rFonts w:ascii="Menlo" w:hAnsi="Menlo" w:cs="Menlo"/>
           <w:color w:val="A9B7C6"/>
           <w:lang w:val="en-US"/>
         </w:rPr>
+        <w:t>num_element</w:t>
+      </w:r>
+      <w:proofErr w:type="spellEnd"/>
+      <w:r>
+        <w:rPr>
+          <w:rFonts w:ascii="Menlo" w:hAnsi="Menlo" w:cs="Menlo"/>
+          <w:color w:val="A9B7C6"/>
+          <w:lang w:val="en-US"/>
+        </w:rPr>
+        <w:t>):</w:t>
+      </w:r>
+      <w:r>
+        <w:rPr>
+          <w:rFonts w:ascii="Menlo" w:hAnsi="Menlo" w:cs="Menlo"/>
+          <w:color w:val="A9B7C6"/>
+          <w:lang w:val="en-US"/>
+        </w:rPr>
         <w:br/>
         <w:t xml:space="preserve">            </w:t>
       </w:r>
@@ -43918,13 +44502,23 @@
         </w:rPr>
         <w:t xml:space="preserve">if </w:t>
       </w:r>
+      <w:proofErr w:type="spellStart"/>
       <w:r>
         <w:rPr>
           <w:rFonts w:ascii="Menlo" w:hAnsi="Menlo" w:cs="Menlo"/>
           <w:color w:val="A9B7C6"/>
           <w:lang w:val="en-US"/>
         </w:rPr>
-        <w:t xml:space="preserve">i &lt; </w:t>
+        <w:t>i</w:t>
+      </w:r>
+      <w:proofErr w:type="spellEnd"/>
+      <w:r>
+        <w:rPr>
+          <w:rFonts w:ascii="Menlo" w:hAnsi="Menlo" w:cs="Menlo"/>
+          <w:color w:val="A9B7C6"/>
+          <w:lang w:val="en-US"/>
+        </w:rPr>
+        <w:t xml:space="preserve"> &lt; </w:t>
       </w:r>
       <w:r>
         <w:rPr>
@@ -43949,8 +44543,36 @@
           <w:lang w:val="en-US"/>
         </w:rPr>
         <w:br/>
-        <w:t xml:space="preserve">                    listlist.append([anio</w:t>
-      </w:r>
+        <w:t xml:space="preserve">                    </w:t>
+      </w:r>
+      <w:proofErr w:type="spellStart"/>
+      <w:r>
+        <w:rPr>
+          <w:rFonts w:ascii="Menlo" w:hAnsi="Menlo" w:cs="Menlo"/>
+          <w:color w:val="A9B7C6"/>
+          <w:lang w:val="en-US"/>
+        </w:rPr>
+        <w:t>listlist.append</w:t>
+      </w:r>
+      <w:proofErr w:type="spellEnd"/>
+      <w:r>
+        <w:rPr>
+          <w:rFonts w:ascii="Menlo" w:hAnsi="Menlo" w:cs="Menlo"/>
+          <w:color w:val="A9B7C6"/>
+          <w:lang w:val="en-US"/>
+        </w:rPr>
+        <w:t>([</w:t>
+      </w:r>
+      <w:proofErr w:type="spellStart"/>
+      <w:r>
+        <w:rPr>
+          <w:rFonts w:ascii="Menlo" w:hAnsi="Menlo" w:cs="Menlo"/>
+          <w:color w:val="A9B7C6"/>
+          <w:lang w:val="en-US"/>
+        </w:rPr>
+        <w:t>anio</w:t>
+      </w:r>
+      <w:proofErr w:type="spellEnd"/>
       <w:r>
         <w:rPr>
           <w:rFonts w:ascii="Menlo" w:hAnsi="Menlo" w:cs="Menlo"/>
@@ -43959,6 +44581,7 @@
         </w:rPr>
         <w:t xml:space="preserve">, </w:t>
       </w:r>
+      <w:proofErr w:type="spellStart"/>
       <w:r>
         <w:rPr>
           <w:rFonts w:ascii="Menlo" w:hAnsi="Menlo" w:cs="Menlo"/>
@@ -43967,6 +44590,7 @@
         </w:rPr>
         <w:t>mes</w:t>
       </w:r>
+      <w:proofErr w:type="spellEnd"/>
       <w:r>
         <w:rPr>
           <w:rFonts w:ascii="Menlo" w:hAnsi="Menlo" w:cs="Menlo"/>
@@ -43975,20 +44599,30 @@
         </w:rPr>
         <w:t xml:space="preserve">, </w:t>
       </w:r>
+      <w:proofErr w:type="spellStart"/>
       <w:r>
         <w:rPr>
           <w:rFonts w:ascii="Menlo" w:hAnsi="Menlo" w:cs="Menlo"/>
           <w:color w:val="A9B7C6"/>
           <w:lang w:val="en-US"/>
         </w:rPr>
-        <w:t>colcol[x].text])</w:t>
-      </w:r>
+        <w:t>colcol</w:t>
+      </w:r>
+      <w:proofErr w:type="spellEnd"/>
       <w:r>
         <w:rPr>
           <w:rFonts w:ascii="Menlo" w:hAnsi="Menlo" w:cs="Menlo"/>
           <w:color w:val="A9B7C6"/>
           <w:lang w:val="en-US"/>
         </w:rPr>
+        <w:t>[x].text])</w:t>
+      </w:r>
+      <w:r>
+        <w:rPr>
+          <w:rFonts w:ascii="Menlo" w:hAnsi="Menlo" w:cs="Menlo"/>
+          <w:color w:val="A9B7C6"/>
+          <w:lang w:val="en-US"/>
+        </w:rPr>
         <w:br/>
         <w:t xml:space="preserve">                </w:t>
       </w:r>
@@ -44025,13 +44659,23 @@
         </w:rPr>
         <w:t xml:space="preserve">if </w:t>
       </w:r>
+      <w:proofErr w:type="spellStart"/>
       <w:r>
         <w:rPr>
           <w:rFonts w:ascii="Menlo" w:hAnsi="Menlo" w:cs="Menlo"/>
           <w:color w:val="A9B7C6"/>
           <w:lang w:val="en-US"/>
         </w:rPr>
-        <w:t xml:space="preserve">i &gt; </w:t>
+        <w:t>i</w:t>
+      </w:r>
+      <w:proofErr w:type="spellEnd"/>
+      <w:r>
+        <w:rPr>
+          <w:rFonts w:ascii="Menlo" w:hAnsi="Menlo" w:cs="Menlo"/>
+          <w:color w:val="A9B7C6"/>
+          <w:lang w:val="en-US"/>
+        </w:rPr>
+        <w:t xml:space="preserve"> &gt; </w:t>
       </w:r>
       <w:r>
         <w:rPr>
@@ -44072,7 +44716,25 @@
           <w:color w:val="A9B7C6"/>
           <w:lang w:val="en-US"/>
         </w:rPr>
-        <w:t>].append(colcol[x].find_elements_by_tag_name(</w:t>
+        <w:t>].append(</w:t>
+      </w:r>
+      <w:proofErr w:type="spellStart"/>
+      <w:r>
+        <w:rPr>
+          <w:rFonts w:ascii="Menlo" w:hAnsi="Menlo" w:cs="Menlo"/>
+          <w:color w:val="A9B7C6"/>
+          <w:lang w:val="en-US"/>
+        </w:rPr>
+        <w:t>colcol</w:t>
+      </w:r>
+      <w:proofErr w:type="spellEnd"/>
+      <w:r>
+        <w:rPr>
+          <w:rFonts w:ascii="Menlo" w:hAnsi="Menlo" w:cs="Menlo"/>
+          <w:color w:val="A9B7C6"/>
+          <w:lang w:val="en-US"/>
+        </w:rPr>
+        <w:t>[x].find_elements_by_tag_name(</w:t>
       </w:r>
       <w:r>
         <w:rPr>
@@ -44113,7 +44775,43 @@
           <w:lang w:val="en-US"/>
         </w:rPr>
         <w:br/>
-        <w:t xml:space="preserve">        i = i + </w:t>
+        <w:t xml:space="preserve">        </w:t>
+      </w:r>
+      <w:proofErr w:type="spellStart"/>
+      <w:r>
+        <w:rPr>
+          <w:rFonts w:ascii="Menlo" w:hAnsi="Menlo" w:cs="Menlo"/>
+          <w:color w:val="A9B7C6"/>
+          <w:lang w:val="en-US"/>
+        </w:rPr>
+        <w:t>i</w:t>
+      </w:r>
+      <w:proofErr w:type="spellEnd"/>
+      <w:r>
+        <w:rPr>
+          <w:rFonts w:ascii="Menlo" w:hAnsi="Menlo" w:cs="Menlo"/>
+          <w:color w:val="A9B7C6"/>
+          <w:lang w:val="en-US"/>
+        </w:rPr>
+        <w:t xml:space="preserve"> = </w:t>
+      </w:r>
+      <w:proofErr w:type="spellStart"/>
+      <w:r>
+        <w:rPr>
+          <w:rFonts w:ascii="Menlo" w:hAnsi="Menlo" w:cs="Menlo"/>
+          <w:color w:val="A9B7C6"/>
+          <w:lang w:val="en-US"/>
+        </w:rPr>
+        <w:t>i</w:t>
+      </w:r>
+      <w:proofErr w:type="spellEnd"/>
+      <w:r>
+        <w:rPr>
+          <w:rFonts w:ascii="Menlo" w:hAnsi="Menlo" w:cs="Menlo"/>
+          <w:color w:val="A9B7C6"/>
+          <w:lang w:val="en-US"/>
+        </w:rPr>
+        <w:t xml:space="preserve"> + </w:t>
       </w:r>
       <w:r>
         <w:rPr>
@@ -44148,13 +44846,23 @@
         </w:rPr>
         <w:t xml:space="preserve">for </w:t>
       </w:r>
+      <w:proofErr w:type="spellStart"/>
       <w:r>
         <w:rPr>
           <w:rFonts w:ascii="Menlo" w:hAnsi="Menlo" w:cs="Menlo"/>
           <w:color w:val="A9B7C6"/>
           <w:lang w:val="en-US"/>
         </w:rPr>
-        <w:t xml:space="preserve">i </w:t>
+        <w:t>i</w:t>
+      </w:r>
+      <w:proofErr w:type="spellEnd"/>
+      <w:r>
+        <w:rPr>
+          <w:rFonts w:ascii="Menlo" w:hAnsi="Menlo" w:cs="Menlo"/>
+          <w:color w:val="A9B7C6"/>
+          <w:lang w:val="en-US"/>
+        </w:rPr>
+        <w:t xml:space="preserve"> </w:t>
       </w:r>
       <w:r>
         <w:rPr>
@@ -44179,7 +44887,25 @@
           <w:lang w:val="en-US"/>
         </w:rPr>
         <w:br/>
-        <w:t xml:space="preserve">        lista.append(i)</w:t>
+        <w:t xml:space="preserve">        lista.append(</w:t>
+      </w:r>
+      <w:proofErr w:type="spellStart"/>
+      <w:r>
+        <w:rPr>
+          <w:rFonts w:ascii="Menlo" w:hAnsi="Menlo" w:cs="Menlo"/>
+          <w:color w:val="A9B7C6"/>
+          <w:lang w:val="en-US"/>
+        </w:rPr>
+        <w:t>i</w:t>
+      </w:r>
+      <w:proofErr w:type="spellEnd"/>
+      <w:r>
+        <w:rPr>
+          <w:rFonts w:ascii="Menlo" w:hAnsi="Menlo" w:cs="Menlo"/>
+          <w:color w:val="A9B7C6"/>
+          <w:lang w:val="en-US"/>
+        </w:rPr>
+        <w:t>)</w:t>
       </w:r>
       <w:r>
         <w:rPr>
@@ -45615,6 +46341,7 @@
         </w:rPr>
         <w:t xml:space="preserve">, </w:t>
       </w:r>
+      <w:proofErr w:type="spellStart"/>
       <w:r>
         <w:rPr>
           <w:rFonts w:ascii="Menlo" w:eastAsia="Times New Roman" w:hAnsi="Menlo" w:cs="Menlo"/>
@@ -45626,6 +46353,7 @@
         </w:rPr>
         <w:t>fmt</w:t>
       </w:r>
+      <w:proofErr w:type="spellEnd"/>
       <w:r>
         <w:rPr>
           <w:rFonts w:ascii="Menlo" w:eastAsia="Times New Roman" w:hAnsi="Menlo" w:cs="Menlo"/>
